--- a/Revision copy/synthetic_manuscript_revision.docx
+++ b/Revision copy/synthetic_manuscript_revision.docx
@@ -6,12 +6,22 @@
       <w:pPr>
         <w:pStyle w:val="Title"/>
       </w:pPr>
-      <w:ins w:id="0" w:author="jcb2271" w:date="2025-02-07T13:09:00Z">
-        <w:r>
-          <w:t>Exploring the Feasibility and Preliminary Utility of Synthetic Data in Communication Sciences and Disorders</w:t>
-        </w:r>
-      </w:ins>
-      <w:del w:id="1" w:author="jcb2271" w:date="2025-02-07T13:09:00Z" w16du:dateUtc="2025-02-07T18:09:00Z">
+      <w:ins w:id="0" w:author="jcb2271" w:date="2025-03-20T17:17:00Z" w16du:dateUtc="2025-03-20T21:17:00Z">
+        <w:r>
+          <w:t>Using</w:t>
+        </w:r>
+      </w:ins>
+      <w:ins w:id="1" w:author="jcb2271" w:date="2025-02-07T13:09:00Z">
+        <w:r>
+          <w:t xml:space="preserve"> Synthetic Data in Communication Sciences and Disorders</w:t>
+        </w:r>
+      </w:ins>
+      <w:ins w:id="2" w:author="jcb2271" w:date="2025-03-20T17:17:00Z" w16du:dateUtc="2025-03-20T21:17:00Z">
+        <w:r>
+          <w:t xml:space="preserve"> to Promote Transparency and Reproducibility</w:t>
+        </w:r>
+      </w:ins>
+      <w:del w:id="3" w:author="jcb2271" w:date="2025-02-07T13:09:00Z" w16du:dateUtc="2025-02-07T18:09:00Z">
         <w:r>
           <w:delText>Synthetic Data in Communication Sciences and Disorders:</w:delText>
         </w:r>
@@ -170,15 +180,7 @@
         <w:t>Authorship Contributions</w:t>
       </w:r>
       <w:r>
-        <w:t xml:space="preserve"> (</w:t>
-      </w:r>
-      <w:proofErr w:type="spellStart"/>
-      <w:r>
-        <w:t>CRediT</w:t>
-      </w:r>
-      <w:proofErr w:type="spellEnd"/>
-      <w:r>
-        <w:t xml:space="preserve"> taxonomy - https://casrai.org/credit/)</w:t>
+        <w:t xml:space="preserve"> (CRediT taxonomy - https://casrai.org/credit/)</w:t>
       </w:r>
       <w:r>
         <w:br/>
@@ -343,7 +345,7 @@
       <w:pPr>
         <w:pStyle w:val="noIndentParagraph"/>
         <w:rPr>
-          <w:del w:id="2" w:author="jcb2271" w:date="2025-02-07T13:10:00Z" w16du:dateUtc="2025-02-07T18:10:00Z"/>
+          <w:del w:id="4" w:author="jcb2271" w:date="2025-02-07T13:10:00Z" w16du:dateUtc="2025-02-07T18:10:00Z"/>
         </w:rPr>
       </w:pPr>
     </w:p>
@@ -351,10 +353,10 @@
       <w:pPr>
         <w:pStyle w:val="noIndentParagraph"/>
         <w:rPr>
-          <w:del w:id="3" w:author="jcb2271" w:date="2025-02-07T13:10:00Z" w16du:dateUtc="2025-02-07T18:10:00Z"/>
-        </w:rPr>
-      </w:pPr>
-      <w:del w:id="4" w:author="jcb2271" w:date="2025-02-07T13:10:00Z" w16du:dateUtc="2025-02-07T18:10:00Z">
+          <w:del w:id="5" w:author="jcb2271" w:date="2025-02-07T13:10:00Z" w16du:dateUtc="2025-02-07T18:10:00Z"/>
+        </w:rPr>
+      </w:pPr>
+      <w:del w:id="6" w:author="jcb2271" w:date="2025-02-07T13:10:00Z" w16du:dateUtc="2025-02-07T18:10:00Z">
         <w:r>
           <w:rPr>
             <w:b/>
@@ -396,7 +398,7 @@
       <w:pPr>
         <w:pStyle w:val="noIndentParagraph"/>
         <w:rPr>
-          <w:del w:id="5" w:author="jcb2271" w:date="2025-02-07T13:10:00Z" w16du:dateUtc="2025-02-07T18:10:00Z"/>
+          <w:del w:id="7" w:author="jcb2271" w:date="2025-02-07T13:10:00Z" w16du:dateUtc="2025-02-07T18:10:00Z"/>
         </w:rPr>
       </w:pPr>
       <w:r>
@@ -419,10 +421,10 @@
       <w:pPr>
         <w:pStyle w:val="noIndentParagraph"/>
         <w:rPr>
-          <w:del w:id="6" w:author="jcb2271" w:date="2025-02-07T13:10:00Z" w16du:dateUtc="2025-02-07T18:10:00Z"/>
-        </w:rPr>
-      </w:pPr>
-      <w:del w:id="7" w:author="jcb2271" w:date="2025-02-07T13:10:00Z" w16du:dateUtc="2025-02-07T18:10:00Z">
+          <w:del w:id="8" w:author="jcb2271" w:date="2025-02-07T13:10:00Z" w16du:dateUtc="2025-02-07T18:10:00Z"/>
+        </w:rPr>
+      </w:pPr>
+      <w:del w:id="9" w:author="jcb2271" w:date="2025-02-07T13:10:00Z" w16du:dateUtc="2025-02-07T18:10:00Z">
         <w:r>
           <w:rPr>
             <w:b/>
@@ -444,7 +446,7 @@
       <w:pPr>
         <w:pStyle w:val="Heading1"/>
       </w:pPr>
-      <w:bookmarkStart w:id="8" w:name="abstract"/>
+      <w:bookmarkStart w:id="10" w:name="abstract"/>
       <w:r>
         <w:lastRenderedPageBreak/>
         <w:t>Abstract</w:t>
@@ -464,20 +466,17 @@
       <w:r>
         <w:t xml:space="preserve">: Reproducibility is a core principle of science and access to a study’s data is essential to reproduce its findings. However, data sharing is uncommon in the field of Communication Sciences and Disorders (CSD), often due to concerns related to privacy and disclosure risks. Synthetic data offers a potential solution to this barrier by generating artificial datasets that do not represent real individuals yet retain statistical properties and relationships from the original data. This study </w:t>
       </w:r>
-      <w:del w:id="9" w:author="jcb2271" w:date="2025-02-07T13:11:00Z" w16du:dateUtc="2025-02-07T18:11:00Z">
+      <w:del w:id="11" w:author="jcb2271" w:date="2025-02-07T13:11:00Z" w16du:dateUtc="2025-02-07T18:11:00Z">
         <w:r>
           <w:delText xml:space="preserve">evaluates </w:delText>
         </w:r>
       </w:del>
-      <w:ins w:id="10" w:author="jcb2271" w:date="2025-02-07T13:11:00Z" w16du:dateUtc="2025-02-07T18:11:00Z">
-        <w:r>
-          <w:t>aimed to explore the feasibility and preliminary utility of</w:t>
-        </w:r>
-        <w:r>
-          <w:t xml:space="preserve"> </w:t>
-        </w:r>
-      </w:ins>
-      <w:del w:id="11" w:author="jcb2271" w:date="2025-02-07T13:11:00Z" w16du:dateUtc="2025-02-07T18:11:00Z">
+      <w:ins w:id="12" w:author="jcb2271" w:date="2025-02-07T13:11:00Z" w16du:dateUtc="2025-02-07T18:11:00Z">
+        <w:r>
+          <w:t xml:space="preserve">aimed to explore the feasibility and preliminary utility of </w:t>
+        </w:r>
+      </w:ins>
+      <w:del w:id="13" w:author="jcb2271" w:date="2025-02-07T13:11:00Z" w16du:dateUtc="2025-02-07T18:11:00Z">
         <w:r>
           <w:delText xml:space="preserve">the performance of </w:delText>
         </w:r>
@@ -485,17 +484,17 @@
       <w:r>
         <w:t xml:space="preserve">synthetic data </w:t>
       </w:r>
-      <w:ins w:id="12" w:author="jcb2271" w:date="2025-02-07T13:12:00Z">
+      <w:ins w:id="14" w:author="jcb2271" w:date="2025-02-07T13:12:00Z">
         <w:r>
           <w:t>promote transparency and reproducibility in the field of CSD</w:t>
         </w:r>
       </w:ins>
-      <w:ins w:id="13" w:author="jcb2271" w:date="2025-02-07T13:12:00Z" w16du:dateUtc="2025-02-07T18:12:00Z">
+      <w:ins w:id="15" w:author="jcb2271" w:date="2025-02-07T13:12:00Z" w16du:dateUtc="2025-02-07T18:12:00Z">
         <w:r>
           <w:t>.</w:t>
         </w:r>
       </w:ins>
-      <w:del w:id="14" w:author="jcb2271" w:date="2025-02-07T13:12:00Z" w16du:dateUtc="2025-02-07T18:12:00Z">
+      <w:del w:id="16" w:author="jcb2271" w:date="2025-02-07T13:12:00Z" w16du:dateUtc="2025-02-07T18:12:00Z">
         <w:r>
           <w:delText>generation using open data from previously published studies across the American Speech-Language-Hearing Association (ASHA) ‘Big Nine’ domains.</w:delText>
         </w:r>
@@ -515,7 +514,7 @@
       <w:r>
         <w:t xml:space="preserve">: Open datasets were obtained from previously published research within the </w:t>
       </w:r>
-      <w:ins w:id="15" w:author="jcb2271" w:date="2025-02-07T13:12:00Z">
+      <w:ins w:id="17" w:author="jcb2271" w:date="2025-02-07T13:12:00Z">
         <w:r>
           <w:t>American Speech-Language-Hearing Association</w:t>
         </w:r>
@@ -523,12 +522,12 @@
           <w:t xml:space="preserve"> </w:t>
         </w:r>
       </w:ins>
-      <w:ins w:id="16" w:author="jcb2271" w:date="2025-02-07T13:12:00Z" w16du:dateUtc="2025-02-07T18:12:00Z">
+      <w:ins w:id="18" w:author="jcb2271" w:date="2025-02-07T13:12:00Z" w16du:dateUtc="2025-02-07T18:12:00Z">
         <w:r>
           <w:t xml:space="preserve">‘Big Nine’ </w:t>
         </w:r>
       </w:ins>
-      <w:del w:id="17" w:author="jcb2271" w:date="2025-02-07T13:12:00Z" w16du:dateUtc="2025-02-07T18:12:00Z">
+      <w:del w:id="19" w:author="jcb2271" w:date="2025-02-07T13:12:00Z" w16du:dateUtc="2025-02-07T18:12:00Z">
         <w:r>
           <w:delText xml:space="preserve">ASHA </w:delText>
         </w:r>
@@ -536,12 +535,12 @@
       <w:r>
         <w:t xml:space="preserve">domains </w:t>
       </w:r>
-      <w:ins w:id="18" w:author="jcb2271" w:date="2025-02-07T13:12:00Z" w16du:dateUtc="2025-02-07T18:12:00Z">
+      <w:ins w:id="20" w:author="jcb2271" w:date="2025-02-07T13:12:00Z" w16du:dateUtc="2025-02-07T18:12:00Z">
         <w:r>
           <w:t>(</w:t>
         </w:r>
       </w:ins>
-      <w:del w:id="19" w:author="jcb2271" w:date="2025-02-07T13:12:00Z" w16du:dateUtc="2025-02-07T18:12:00Z">
+      <w:del w:id="21" w:author="jcb2271" w:date="2025-02-07T13:12:00Z" w16du:dateUtc="2025-02-07T18:12:00Z">
         <w:r>
           <w:delText xml:space="preserve">of </w:delText>
         </w:r>
@@ -549,12 +548,12 @@
       <w:r>
         <w:t>articulation, cognition, communication, fluency, hearing, language, social communication, voice and resonance, and swallowing</w:t>
       </w:r>
-      <w:ins w:id="20" w:author="jcb2271" w:date="2025-02-07T13:12:00Z" w16du:dateUtc="2025-02-07T18:12:00Z">
+      <w:ins w:id="22" w:author="jcb2271" w:date="2025-02-07T13:12:00Z" w16du:dateUtc="2025-02-07T18:12:00Z">
         <w:r>
           <w:t xml:space="preserve">) across a range of </w:t>
         </w:r>
       </w:ins>
-      <w:ins w:id="21" w:author="jcb2271" w:date="2025-02-07T13:13:00Z" w16du:dateUtc="2025-02-07T18:13:00Z">
+      <w:ins w:id="23" w:author="jcb2271" w:date="2025-02-07T13:13:00Z" w16du:dateUtc="2025-02-07T18:13:00Z">
         <w:r>
           <w:t>study outcomes and designs</w:t>
         </w:r>
@@ -572,36 +571,35 @@
       <w:r>
         <w:t xml:space="preserve"> R package. </w:t>
       </w:r>
-      <w:ins w:id="22" w:author="jcb2271" w:date="2025-02-07T13:13:00Z" w16du:dateUtc="2025-02-07T18:13:00Z">
+      <w:ins w:id="24" w:author="jcb2271" w:date="2025-02-07T13:13:00Z" w16du:dateUtc="2025-02-07T18:13:00Z">
         <w:r>
           <w:t xml:space="preserve">General utility was assessed </w:t>
         </w:r>
       </w:ins>
-      <w:ins w:id="23" w:author="jcb2271" w:date="2025-02-07T13:14:00Z" w16du:dateUtc="2025-02-07T18:14:00Z">
+      <w:ins w:id="25" w:author="jcb2271" w:date="2025-02-07T13:14:00Z" w16du:dateUtc="2025-02-07T18:14:00Z">
         <w:r>
           <w:t>visually</w:t>
         </w:r>
       </w:ins>
-      <w:ins w:id="24" w:author="jcb2271" w:date="2025-02-07T13:13:00Z" w16du:dateUtc="2025-02-07T18:13:00Z">
+      <w:ins w:id="26" w:author="jcb2271" w:date="2025-02-07T13:13:00Z" w16du:dateUtc="2025-02-07T18:13:00Z">
         <w:r>
           <w:t xml:space="preserve"> and</w:t>
         </w:r>
       </w:ins>
-      <w:ins w:id="25" w:author="jcb2271" w:date="2025-02-07T13:14:00Z" w16du:dateUtc="2025-02-07T18:14:00Z">
+      <w:ins w:id="27" w:author="jcb2271" w:date="2025-02-07T13:14:00Z" w16du:dateUtc="2025-02-07T18:14:00Z">
         <w:r>
           <w:t xml:space="preserve"> with</w:t>
         </w:r>
       </w:ins>
-      <w:ins w:id="26" w:author="jcb2271" w:date="2025-02-07T13:13:00Z" w16du:dateUtc="2025-02-07T18:13:00Z">
+      <w:ins w:id="28" w:author="jcb2271" w:date="2025-02-07T13:13:00Z" w16du:dateUtc="2025-02-07T18:13:00Z">
         <w:r>
           <w:t xml:space="preserve"> the </w:t>
         </w:r>
       </w:ins>
-      <w:ins w:id="27" w:author="jcb2271" w:date="2025-02-07T13:13:00Z">
+      <w:ins w:id="29" w:author="jcb2271" w:date="2025-02-07T13:13:00Z">
         <w:r>
           <w:t>standardized ratio of the propensity mean squared error (</w:t>
         </w:r>
-        <w:proofErr w:type="spellStart"/>
         <w:r>
           <w:rPr>
             <w:i/>
@@ -609,62 +607,61 @@
           </w:rPr>
           <w:t>S_pMSE</w:t>
         </w:r>
-        <w:proofErr w:type="spellEnd"/>
         <w:r>
           <w:t>)</w:t>
         </w:r>
       </w:ins>
-      <w:ins w:id="28" w:author="jcb2271" w:date="2025-02-07T13:13:00Z" w16du:dateUtc="2025-02-07T18:13:00Z">
+      <w:ins w:id="30" w:author="jcb2271" w:date="2025-02-07T13:13:00Z" w16du:dateUtc="2025-02-07T18:13:00Z">
         <w:r>
           <w:t xml:space="preserve">. Specific utility </w:t>
         </w:r>
       </w:ins>
-      <w:ins w:id="29" w:author="jcb2271" w:date="2025-02-07T13:15:00Z">
+      <w:ins w:id="31" w:author="jcb2271" w:date="2025-02-07T13:15:00Z">
         <w:r>
           <w:t>assesse</w:t>
         </w:r>
       </w:ins>
-      <w:ins w:id="30" w:author="jcb2271" w:date="2025-02-07T13:15:00Z" w16du:dateUtc="2025-02-07T18:15:00Z">
+      <w:ins w:id="32" w:author="jcb2271" w:date="2025-02-07T13:15:00Z" w16du:dateUtc="2025-02-07T18:15:00Z">
         <w:r>
           <w:t>d</w:t>
         </w:r>
       </w:ins>
-      <w:ins w:id="31" w:author="jcb2271" w:date="2025-02-07T13:15:00Z">
+      <w:ins w:id="33" w:author="jcb2271" w:date="2025-02-07T13:15:00Z">
         <w:r>
           <w:t xml:space="preserve"> whether inferential relationships from the original </w:t>
         </w:r>
       </w:ins>
-      <w:ins w:id="32" w:author="jcb2271" w:date="2025-02-07T13:15:00Z" w16du:dateUtc="2025-02-07T18:15:00Z">
+      <w:ins w:id="34" w:author="jcb2271" w:date="2025-02-07T13:15:00Z" w16du:dateUtc="2025-02-07T18:15:00Z">
         <w:r>
           <w:t>data</w:t>
         </w:r>
       </w:ins>
-      <w:ins w:id="33" w:author="jcb2271" w:date="2025-02-07T13:15:00Z">
+      <w:ins w:id="35" w:author="jcb2271" w:date="2025-02-07T13:15:00Z">
         <w:r>
           <w:t xml:space="preserve"> </w:t>
         </w:r>
       </w:ins>
-      <w:ins w:id="34" w:author="jcb2271" w:date="2025-02-07T13:15:00Z" w16du:dateUtc="2025-02-07T18:15:00Z">
+      <w:ins w:id="36" w:author="jcb2271" w:date="2025-02-07T13:15:00Z" w16du:dateUtc="2025-02-07T18:15:00Z">
         <w:r>
           <w:t>were</w:t>
         </w:r>
       </w:ins>
-      <w:ins w:id="35" w:author="jcb2271" w:date="2025-02-07T13:15:00Z">
+      <w:ins w:id="37" w:author="jcb2271" w:date="2025-02-07T13:15:00Z">
         <w:r>
           <w:t xml:space="preserve"> preserved in the synthetic dataset by comparing model fit indices</w:t>
         </w:r>
       </w:ins>
-      <w:ins w:id="36" w:author="jcb2271" w:date="2025-02-07T13:15:00Z" w16du:dateUtc="2025-02-07T18:15:00Z">
+      <w:ins w:id="38" w:author="jcb2271" w:date="2025-02-07T13:15:00Z" w16du:dateUtc="2025-02-07T18:15:00Z">
         <w:r>
           <w:t>,</w:t>
         </w:r>
       </w:ins>
-      <w:ins w:id="37" w:author="jcb2271" w:date="2025-02-07T13:15:00Z">
+      <w:ins w:id="39" w:author="jcb2271" w:date="2025-02-07T13:15:00Z">
         <w:r>
           <w:t xml:space="preserve"> coefficients</w:t>
         </w:r>
       </w:ins>
-      <w:ins w:id="38" w:author="jcb2271" w:date="2025-02-07T13:15:00Z" w16du:dateUtc="2025-02-07T18:15:00Z">
+      <w:ins w:id="40" w:author="jcb2271" w:date="2025-02-07T13:15:00Z" w16du:dateUtc="2025-02-07T18:15:00Z">
         <w:r>
           <w:t xml:space="preserve">, and </w:t>
         </w:r>
@@ -679,12 +676,12 @@
           <w:t>-values</w:t>
         </w:r>
       </w:ins>
-      <w:ins w:id="39" w:author="jcb2271" w:date="2025-02-07T13:13:00Z" w16du:dateUtc="2025-02-07T18:13:00Z">
+      <w:ins w:id="41" w:author="jcb2271" w:date="2025-02-07T13:13:00Z" w16du:dateUtc="2025-02-07T18:13:00Z">
         <w:r>
           <w:t>.</w:t>
         </w:r>
       </w:ins>
-      <w:del w:id="40" w:author="jcb2271" w:date="2025-02-07T13:15:00Z" w16du:dateUtc="2025-02-07T18:15:00Z">
+      <w:del w:id="42" w:author="jcb2271" w:date="2025-02-07T13:15:00Z" w16du:dateUtc="2025-02-07T18:15:00Z">
         <w:r>
           <w:delText>Inferential statistics (</w:delText>
         </w:r>
@@ -704,7 +701,7 @@
       <w:pPr>
         <w:pStyle w:val="noIndentParagraph"/>
       </w:pPr>
-      <w:commentRangeStart w:id="41"/>
+      <w:commentRangeStart w:id="43"/>
       <w:r>
         <w:rPr>
           <w:b/>
@@ -712,13 +709,13 @@
         </w:rPr>
         <w:t>Results</w:t>
       </w:r>
-      <w:commentRangeEnd w:id="41"/>
+      <w:commentRangeEnd w:id="43"/>
       <w:r>
         <w:rPr>
           <w:rStyle w:val="CommentReference"/>
           <w:rFonts w:asciiTheme="minorHAnsi" w:hAnsiTheme="minorHAnsi" w:cstheme="minorBidi"/>
         </w:rPr>
-        <w:commentReference w:id="41"/>
+        <w:commentReference w:id="43"/>
       </w:r>
       <w:r>
         <w:t xml:space="preserve">: Synthetic datasets maintained the direction of </w:t>
@@ -746,11 +743,23 @@
         <w:t>Conclusion</w:t>
       </w:r>
       <w:r>
-        <w:t xml:space="preserve">: Findings suggest that synthetic data can effectively maintain statistical properties and relationships across a wide range of data commonly seen in the field of CSD. While some </w:t>
+        <w:t xml:space="preserve">: Findings suggest that synthetic data can effectively maintain statistical properties and relationships across a wide range of </w:t>
+      </w:r>
+      <w:ins w:id="44" w:author="jcb2271" w:date="2025-03-20T17:19:00Z" w16du:dateUtc="2025-03-20T21:19:00Z">
+        <w:r>
+          <w:t xml:space="preserve">non-hierarchical </w:t>
+        </w:r>
+      </w:ins>
+      <w:r>
+        <w:t xml:space="preserve">data commonly seen in the field of </w:t>
       </w:r>
       <w:r>
         <w:lastRenderedPageBreak/>
-        <w:t xml:space="preserve">studies with fewer observations than recommended (i.e., n &lt; 130) showed lower agreement and greater variability in </w:t>
+        <w:t xml:space="preserve">CSD. </w:t>
+      </w:r>
+      <w:commentRangeStart w:id="45"/>
+      <w:r>
+        <w:t xml:space="preserve">While some studies with fewer observations than recommended (i.e., n &lt; 130) showed lower agreement and greater variability in </w:t>
       </w:r>
       <w:r>
         <w:rPr>
@@ -760,10 +769,50 @@
         <w:t>p</w:t>
       </w:r>
       <w:r>
-        <w:t>-values and effect size estimates, this was not consistently appreciated. Therefore, researchers who use synthetic data should assess its stability in preserving their results. This study concludes with a general framework on sharing open data to facilitate computational reproducibility and foster a cumulative science in the field of CSD.</w:t>
-      </w:r>
-    </w:p>
-    <w:bookmarkEnd w:id="8"/>
+        <w:t>-values and effect size estimates, this was not consistently appreciated.</w:t>
+      </w:r>
+      <w:commentRangeEnd w:id="45"/>
+      <w:r>
+        <w:rPr>
+          <w:rStyle w:val="CommentReference"/>
+          <w:rFonts w:asciiTheme="minorHAnsi" w:hAnsiTheme="minorHAnsi" w:cstheme="minorBidi"/>
+        </w:rPr>
+        <w:commentReference w:id="45"/>
+      </w:r>
+      <w:r>
+        <w:t xml:space="preserve"> Therefore, researchers who use synthetic data should assess its </w:t>
+      </w:r>
+      <w:del w:id="46" w:author="jcb2271" w:date="2025-03-20T17:19:00Z" w16du:dateUtc="2025-03-20T21:19:00Z">
+        <w:r>
+          <w:delText xml:space="preserve">stability </w:delText>
+        </w:r>
+      </w:del>
+      <w:ins w:id="47" w:author="jcb2271" w:date="2025-03-20T17:19:00Z" w16du:dateUtc="2025-03-20T21:19:00Z">
+        <w:r>
+          <w:t>utility</w:t>
+        </w:r>
+        <w:r>
+          <w:t xml:space="preserve"> </w:t>
+        </w:r>
+      </w:ins>
+      <w:r>
+        <w:t>in preserving their results</w:t>
+      </w:r>
+      <w:ins w:id="48" w:author="jcb2271" w:date="2025-03-20T17:19:00Z" w16du:dateUtc="2025-03-20T21:19:00Z">
+        <w:r>
+          <w:t xml:space="preserve"> for their own data and use-case</w:t>
+        </w:r>
+      </w:ins>
+      <w:r>
+        <w:t>.</w:t>
+      </w:r>
+      <w:del w:id="49" w:author="jcb2271" w:date="2025-03-20T17:20:00Z" w16du:dateUtc="2025-03-20T21:20:00Z">
+        <w:r>
+          <w:delText xml:space="preserve"> This study concludes with a general framework on sharing open data to facilitate computational reproducibility and foster a cumulative science in the field of CSD.</w:delText>
+        </w:r>
+      </w:del>
+    </w:p>
+    <w:bookmarkEnd w:id="10"/>
     <w:p>
       <w:r>
         <w:br w:type="page"/>
@@ -773,7 +822,7 @@
       <w:pPr>
         <w:pStyle w:val="Heading1"/>
       </w:pPr>
-      <w:bookmarkStart w:id="42" w:name="introduction"/>
+      <w:bookmarkStart w:id="50" w:name="introduction"/>
       <w:r>
         <w:lastRenderedPageBreak/>
         <w:t>Introduction</w:t>
@@ -792,15 +841,7 @@
         <w:pStyle w:val="BodyText"/>
       </w:pPr>
       <w:r>
-        <w:t>Providing open, publicly available data benefits scientists, funding bodies, and society at large by enabling researchers to verify results, generate new knowledge (e.g., meta-analyses, secondary analyses), develop hypotheses, and minimize redundant data collection (Chow et al., 2023). In this sense, sharing data promotes a cumulative and self-correcting science. Despite the clear benefits of open data and its growing adoption in other fields like psychology and the biobehavioral sciences (</w:t>
-      </w:r>
-      <w:proofErr w:type="spellStart"/>
-      <w:r>
-        <w:t>Quintana</w:t>
-      </w:r>
-      <w:proofErr w:type="spellEnd"/>
-      <w:r>
-        <w:t>, 2020), only 26% of a sample of researchers in the field of Communication Sciences and Disorders (CSD) reported sharing their data publicly at least once (El Amin et al., 2023).</w:t>
+        <w:t>Providing open, publicly available data benefits scientists, funding bodies, and society at large by enabling researchers to verify results, generate new knowledge (e.g., meta-analyses, secondary analyses), develop hypotheses, and minimize redundant data collection (Chow et al., 2023). In this sense, sharing data promotes a cumulative and self-correcting science. Despite the clear benefits of open data and its growing adoption in other fields like psychology and the biobehavioral sciences (Quintana, 2020), only 26% of a sample of researchers in the field of Communication Sciences and Disorders (CSD) reported sharing their data publicly at least once (El Amin et al., 2023).</w:t>
       </w:r>
     </w:p>
     <w:p>
@@ -817,7 +858,7 @@
       <w:r>
         <w:t>although easier to share) primarily supports computational reproducibility.</w:t>
       </w:r>
-      <w:bookmarkStart w:id="43" w:name="table-1-here."/>
+      <w:bookmarkStart w:id="51" w:name="table-1-here."/>
       <w:r>
         <w:rPr>
           <w:rFonts w:eastAsiaTheme="majorEastAsia"/>
@@ -2064,23 +2105,7 @@
                 <w:rFonts w:ascii="Times New Roman" w:eastAsiaTheme="majorEastAsia" w:hAnsi="Times New Roman" w:cs="Times New Roman"/>
                 <w:iCs/>
               </w:rPr>
-              <w:t>(</w:t>
-            </w:r>
-            <w:proofErr w:type="spellStart"/>
-            <w:r>
-              <w:rPr>
-                <w:rFonts w:ascii="Times New Roman" w:eastAsiaTheme="majorEastAsia" w:hAnsi="Times New Roman" w:cs="Times New Roman"/>
-                <w:iCs/>
-              </w:rPr>
-              <w:t>Riccardi</w:t>
-            </w:r>
-            <w:proofErr w:type="spellEnd"/>
-            <w:r>
-              <w:rPr>
-                <w:rFonts w:ascii="Times New Roman" w:eastAsiaTheme="majorEastAsia" w:hAnsi="Times New Roman" w:cs="Times New Roman"/>
-                <w:iCs/>
-              </w:rPr>
-              <w:t>, 2024)</w:t>
+              <w:t>(Riccardi, 2024)</w:t>
             </w:r>
           </w:p>
         </w:tc>
@@ -2226,23 +2251,7 @@
                 <w:rFonts w:ascii="Times New Roman" w:eastAsiaTheme="majorEastAsia" w:hAnsi="Times New Roman" w:cs="Times New Roman"/>
                 <w:iCs/>
               </w:rPr>
-              <w:t xml:space="preserve">Assessment Tool Data (Pfeiffer &amp; </w:t>
-            </w:r>
-            <w:proofErr w:type="spellStart"/>
-            <w:r>
-              <w:rPr>
-                <w:rFonts w:ascii="Times New Roman" w:eastAsiaTheme="majorEastAsia" w:hAnsi="Times New Roman" w:cs="Times New Roman"/>
-                <w:iCs/>
-              </w:rPr>
-              <w:t>Landa</w:t>
-            </w:r>
-            <w:proofErr w:type="spellEnd"/>
-            <w:r>
-              <w:rPr>
-                <w:rFonts w:ascii="Times New Roman" w:eastAsiaTheme="majorEastAsia" w:hAnsi="Times New Roman" w:cs="Times New Roman"/>
-                <w:iCs/>
-              </w:rPr>
-              <w:t>, 2024)</w:t>
+              <w:t>Assessment Tool Data (Pfeiffer &amp; Landa, 2024)</w:t>
             </w:r>
           </w:p>
         </w:tc>
@@ -2375,7 +2384,7 @@
       <w:pPr>
         <w:pStyle w:val="FirstParagraph"/>
         <w:rPr>
-          <w:ins w:id="44" w:author="jcb2271" w:date="2025-02-07T13:16:00Z" w16du:dateUtc="2025-02-07T18:16:00Z"/>
+          <w:ins w:id="52" w:author="jcb2271" w:date="2025-02-07T13:16:00Z" w16du:dateUtc="2025-02-07T18:16:00Z"/>
         </w:rPr>
       </w:pPr>
       <w:r>
@@ -2385,12 +2394,12 @@
       <w:r>
         <w:t xml:space="preserve"> individual and system-level barriers hinder data sharing, including a lack of time, knowledge, support from colleagues, and perceived incentives (Pfeiffer et al., 2024). Furthermore, each type of data comes with unique challenges regarding data sharing. For raw data, it is common that researchers often do not obtain consent to share data or cannot contact participants after data collection. Additionally, sharing de-identified raw or intermediate data may require additional approval from the institutional review board. Even when de-identification is possible, anonymized intermediate or analysis datasets can still carry re-identification risks, especially in small samples or vulnerable populations where indirect identifiers (e.g., gender, age, or race) may compromise participant confidentiality (Rocher et al., 2019). Therefore, although sharing de-identified analysis data is the minimum requirement for ensuring computational reproducibility and promoting cumulative science, concerns about privacy </w:t>
       </w:r>
-      <w:ins w:id="45" w:author="jcb2271" w:date="2025-02-07T13:16:00Z">
+      <w:ins w:id="53" w:author="jcb2271" w:date="2025-02-07T13:16:00Z">
         <w:r>
           <w:t>must be addressed when sharing sensitive data</w:t>
         </w:r>
       </w:ins>
-      <w:del w:id="46" w:author="jcb2271" w:date="2025-02-07T13:16:00Z" w16du:dateUtc="2025-02-07T18:16:00Z">
+      <w:del w:id="54" w:author="jcb2271" w:date="2025-02-07T13:16:00Z" w16du:dateUtc="2025-02-07T18:16:00Z">
         <w:r>
           <w:delText>and confidentiality may persist</w:delText>
         </w:r>
@@ -2404,7 +2413,7 @@
         <w:pStyle w:val="BodyText"/>
         <w:ind w:firstLine="0"/>
         <w:rPr>
-          <w:ins w:id="47" w:author="jcb2271" w:date="2025-02-07T13:16:00Z" w16du:dateUtc="2025-02-07T18:16:00Z"/>
+          <w:ins w:id="55" w:author="jcb2271" w:date="2025-02-07T13:16:00Z" w16du:dateUtc="2025-02-07T18:16:00Z"/>
         </w:rPr>
       </w:pPr>
     </w:p>
@@ -2417,17 +2426,17 @@
           <w:bCs/>
           <w:i/>
           <w:iCs/>
-          <w:rPrChange w:id="48" w:author="jcb2271" w:date="2025-02-07T13:16:00Z" w16du:dateUtc="2025-02-07T18:16:00Z">
+          <w:rPrChange w:id="56" w:author="jcb2271" w:date="2025-02-07T13:16:00Z" w16du:dateUtc="2025-02-07T18:16:00Z">
             <w:rPr/>
           </w:rPrChange>
         </w:rPr>
-        <w:pPrChange w:id="49" w:author="jcb2271" w:date="2025-02-07T13:16:00Z" w16du:dateUtc="2025-02-07T18:16:00Z">
+        <w:pPrChange w:id="57" w:author="jcb2271" w:date="2025-02-07T13:16:00Z" w16du:dateUtc="2025-02-07T18:16:00Z">
           <w:pPr>
             <w:pStyle w:val="FirstParagraph"/>
           </w:pPr>
         </w:pPrChange>
       </w:pPr>
-      <w:ins w:id="50" w:author="jcb2271" w:date="2025-02-07T13:16:00Z">
+      <w:ins w:id="58" w:author="jcb2271" w:date="2025-02-07T13:16:00Z">
         <w:r>
           <w:rPr>
             <w:b/>
@@ -2443,243 +2452,236 @@
       <w:pPr>
         <w:pStyle w:val="BodyText"/>
         <w:rPr>
-          <w:ins w:id="51" w:author="jcb2271" w:date="2025-02-07T13:18:00Z" w16du:dateUtc="2025-02-07T18:18:00Z"/>
+          <w:ins w:id="59" w:author="jcb2271" w:date="2025-02-07T13:18:00Z" w16du:dateUtc="2025-02-07T18:18:00Z"/>
         </w:rPr>
       </w:pPr>
       <w:r>
         <w:t xml:space="preserve">Synthetic data generation offers a </w:t>
       </w:r>
-      <w:del w:id="52" w:author="jcb2271" w:date="2025-02-07T13:16:00Z" w16du:dateUtc="2025-02-07T18:16:00Z">
+      <w:del w:id="60" w:author="jcb2271" w:date="2025-02-07T13:16:00Z" w16du:dateUtc="2025-02-07T18:16:00Z">
         <w:r>
           <w:delText xml:space="preserve">potential </w:delText>
         </w:r>
       </w:del>
-      <w:ins w:id="53" w:author="jcb2271" w:date="2025-02-07T13:16:00Z" w16du:dateUtc="2025-02-07T18:16:00Z">
-        <w:r>
-          <w:t>promising</w:t>
-        </w:r>
+      <w:ins w:id="61" w:author="jcb2271" w:date="2025-02-07T13:16:00Z" w16du:dateUtc="2025-02-07T18:16:00Z">
+        <w:r>
+          <w:t xml:space="preserve">promising </w:t>
+        </w:r>
+      </w:ins>
+      <w:r>
+        <w:t xml:space="preserve">solution to </w:t>
+      </w:r>
+      <w:ins w:id="62" w:author="jcb2271" w:date="2025-02-07T13:16:00Z">
+        <w:r>
+          <w:t xml:space="preserve">safeguarding </w:t>
+        </w:r>
+      </w:ins>
+      <w:del w:id="63" w:author="jcb2271" w:date="2025-02-07T13:16:00Z" w16du:dateUtc="2025-02-07T18:16:00Z">
+        <w:r>
+          <w:delText xml:space="preserve">maintaining </w:delText>
+        </w:r>
+      </w:del>
+      <w:r>
+        <w:t xml:space="preserve">participants’ privacy and confidentiality in publicly available datasets (Drechsler &amp; Haensch, 2024; Rubin, 1993). </w:t>
+      </w:r>
+      <w:del w:id="64" w:author="jcb2271" w:date="2025-02-07T13:17:00Z" w16du:dateUtc="2025-02-07T18:17:00Z">
+        <w:r>
+          <w:delText>Synthetic data</w:delText>
+        </w:r>
+      </w:del>
+      <w:ins w:id="65" w:author="jcb2271" w:date="2025-02-07T13:17:00Z" w16du:dateUtc="2025-02-07T18:17:00Z">
+        <w:r>
+          <w:t>This approach</w:t>
+        </w:r>
+      </w:ins>
+      <w:r>
+        <w:t xml:space="preserve"> </w:t>
+      </w:r>
+      <w:ins w:id="66" w:author="jcb2271" w:date="2025-03-20T17:22:00Z" w16du:dateUtc="2025-03-20T21:22:00Z">
+        <w:r>
+          <w:t>can be applied to a wi</w:t>
+        </w:r>
+      </w:ins>
+      <w:ins w:id="67" w:author="jcb2271" w:date="2025-03-20T17:23:00Z" w16du:dateUtc="2025-03-20T21:23:00Z">
+        <w:r>
+          <w:t xml:space="preserve">de variety of data types (e.g., demographic information, outcome measures) and </w:t>
+        </w:r>
+      </w:ins>
+      <w:r>
+        <w:t xml:space="preserve">involves creating </w:t>
+      </w:r>
+      <w:del w:id="68" w:author="jcb2271" w:date="2025-02-07T13:17:00Z" w16du:dateUtc="2025-02-07T18:17:00Z">
+        <w:r>
+          <w:delText xml:space="preserve">an </w:delText>
+        </w:r>
+      </w:del>
+      <w:r>
+        <w:t>artificial dataset</w:t>
+      </w:r>
+      <w:ins w:id="69" w:author="jcb2271" w:date="2025-02-07T13:17:00Z" w16du:dateUtc="2025-02-07T18:17:00Z">
+        <w:r>
+          <w:t>s</w:t>
+        </w:r>
+      </w:ins>
+      <w:r>
+        <w:t xml:space="preserve"> that do</w:t>
+      </w:r>
+      <w:del w:id="70" w:author="jcb2271" w:date="2025-02-07T13:17:00Z" w16du:dateUtc="2025-02-07T18:17:00Z">
+        <w:r>
+          <w:delText>es</w:delText>
+        </w:r>
+      </w:del>
+      <w:r>
+        <w:t xml:space="preserve"> not represent real individuals, </w:t>
+      </w:r>
+      <w:ins w:id="71" w:author="jcb2271" w:date="2025-02-07T13:17:00Z">
+        <w:r>
+          <w:t xml:space="preserve">thereby significantly reducing the </w:t>
+        </w:r>
+      </w:ins>
+      <w:del w:id="72" w:author="jcb2271" w:date="2025-02-07T13:17:00Z" w16du:dateUtc="2025-02-07T18:17:00Z">
+        <w:r>
+          <w:delText xml:space="preserve">ensuring no </w:delText>
+        </w:r>
+      </w:del>
+      <w:r>
+        <w:t>risk of disclosure</w:t>
+      </w:r>
+      <w:del w:id="73" w:author="jcb2271" w:date="2025-02-07T13:17:00Z" w16du:dateUtc="2025-02-07T18:17:00Z">
+        <w:r>
+          <w:delText xml:space="preserve"> since participants in the synthetic dataset do not correspond to real individuals</w:delText>
+        </w:r>
+      </w:del>
+      <w:r>
+        <w:t xml:space="preserve">. Importantly, synthetic data retains the statistical properties and relationships of the original data, </w:t>
+      </w:r>
+      <w:ins w:id="74" w:author="jcb2271" w:date="2025-02-07T13:17:00Z">
+        <w:r>
+          <w:t xml:space="preserve">enabling readers </w:t>
+        </w:r>
+      </w:ins>
+      <w:del w:id="75" w:author="jcb2271" w:date="2025-02-07T13:17:00Z" w16du:dateUtc="2025-02-07T18:17:00Z">
+        <w:r>
+          <w:delText xml:space="preserve">allowing researchers </w:delText>
+        </w:r>
+      </w:del>
+      <w:r>
+        <w:t xml:space="preserve">to </w:t>
+      </w:r>
+      <w:ins w:id="76" w:author="jcb2271" w:date="2025-02-07T13:17:00Z">
+        <w:r>
+          <w:t>evaluate key aspects of the study’s analysis workflow (e.g., data pre-processing, statistical modeling),</w:t>
+        </w:r>
+      </w:ins>
+      <w:ins w:id="77" w:author="jcb2271" w:date="2025-02-07T13:17:00Z" w16du:dateUtc="2025-02-07T18:17:00Z">
         <w:r>
           <w:t xml:space="preserve"> </w:t>
         </w:r>
       </w:ins>
       <w:r>
-        <w:t xml:space="preserve">solution to </w:t>
-      </w:r>
-      <w:ins w:id="54" w:author="jcb2271" w:date="2025-02-07T13:16:00Z">
-        <w:r>
-          <w:t xml:space="preserve">safeguarding </w:t>
-        </w:r>
-      </w:ins>
-      <w:del w:id="55" w:author="jcb2271" w:date="2025-02-07T13:16:00Z" w16du:dateUtc="2025-02-07T18:16:00Z">
-        <w:r>
-          <w:delText xml:space="preserve">maintaining </w:delText>
+        <w:t xml:space="preserve">reproduce study findings, explore </w:t>
+      </w:r>
+      <w:del w:id="78" w:author="jcb2271" w:date="2025-02-07T13:18:00Z" w16du:dateUtc="2025-02-07T18:18:00Z">
+        <w:r>
+          <w:delText xml:space="preserve">the </w:delText>
         </w:r>
       </w:del>
       <w:r>
-        <w:t xml:space="preserve">participants’ privacy and confidentiality in publicly available datasets (Drechsler &amp; </w:t>
-      </w:r>
-      <w:proofErr w:type="spellStart"/>
-      <w:r>
-        <w:t>Haensch</w:t>
-      </w:r>
-      <w:proofErr w:type="spellEnd"/>
-      <w:r>
-        <w:t xml:space="preserve">, 2024; Rubin, 1993). </w:t>
-      </w:r>
-      <w:del w:id="56" w:author="jcb2271" w:date="2025-02-07T13:17:00Z" w16du:dateUtc="2025-02-07T18:17:00Z">
-        <w:r>
-          <w:delText>Synthetic data</w:delText>
+        <w:t>dataset</w:t>
+      </w:r>
+      <w:ins w:id="79" w:author="jcb2271" w:date="2025-02-07T13:18:00Z" w16du:dateUtc="2025-02-07T18:18:00Z">
+        <w:r>
+          <w:t>s</w:t>
+        </w:r>
+      </w:ins>
+      <w:r>
+        <w:t xml:space="preserve">, and develop new questions </w:t>
+      </w:r>
+      <w:del w:id="80" w:author="jcb2271" w:date="2025-02-07T13:18:00Z" w16du:dateUtc="2025-02-07T18:18:00Z">
+        <w:r>
+          <w:delText xml:space="preserve">and </w:delText>
         </w:r>
       </w:del>
-      <w:ins w:id="57" w:author="jcb2271" w:date="2025-02-07T13:17:00Z" w16du:dateUtc="2025-02-07T18:17:00Z">
-        <w:r>
-          <w:t>This approach</w:t>
-        </w:r>
-      </w:ins>
-      <w:r>
-        <w:t xml:space="preserve"> involves creating </w:t>
-      </w:r>
-      <w:del w:id="58" w:author="jcb2271" w:date="2025-02-07T13:17:00Z" w16du:dateUtc="2025-02-07T18:17:00Z">
-        <w:r>
-          <w:delText xml:space="preserve">an </w:delText>
+      <w:ins w:id="81" w:author="jcb2271" w:date="2025-02-07T13:18:00Z" w16du:dateUtc="2025-02-07T18:18:00Z">
+        <w:r>
+          <w:t xml:space="preserve">or </w:t>
+        </w:r>
+      </w:ins>
+      <w:r>
+        <w:t xml:space="preserve">hypotheses. Synthetic data generation is widely used across medical research, industry, and government agencies, most </w:t>
+      </w:r>
+      <w:r>
+        <w:lastRenderedPageBreak/>
+        <w:t xml:space="preserve">notably by the United States Census Bureau (Jarmin et al., 2014). </w:t>
+      </w:r>
+      <w:ins w:id="82" w:author="jcb2271" w:date="2025-02-07T13:18:00Z" w16du:dateUtc="2025-02-07T18:18:00Z">
+        <w:r>
+          <w:t>Alt</w:t>
+        </w:r>
+      </w:ins>
+      <w:del w:id="83" w:author="jcb2271" w:date="2025-02-07T13:18:00Z" w16du:dateUtc="2025-02-07T18:18:00Z">
+        <w:r>
+          <w:delText>T</w:delText>
         </w:r>
       </w:del>
       <w:r>
-        <w:t>artificial dataset</w:t>
-      </w:r>
-      <w:ins w:id="59" w:author="jcb2271" w:date="2025-02-07T13:17:00Z" w16du:dateUtc="2025-02-07T18:17:00Z">
-        <w:r>
-          <w:t>s</w:t>
-        </w:r>
-      </w:ins>
-      <w:r>
-        <w:t xml:space="preserve"> that do</w:t>
-      </w:r>
-      <w:del w:id="60" w:author="jcb2271" w:date="2025-02-07T13:17:00Z" w16du:dateUtc="2025-02-07T18:17:00Z">
-        <w:r>
-          <w:delText>es</w:delText>
+        <w:t xml:space="preserve">hough </w:t>
+      </w:r>
+      <w:ins w:id="84" w:author="jcb2271" w:date="2025-02-07T13:18:00Z" w16du:dateUtc="2025-02-07T18:18:00Z">
+        <w:r>
+          <w:t xml:space="preserve">the concept of </w:t>
+        </w:r>
+      </w:ins>
+      <w:r>
+        <w:t xml:space="preserve">synthetic data methods </w:t>
+      </w:r>
+      <w:del w:id="85" w:author="jcb2271" w:date="2025-02-07T13:18:00Z" w16du:dateUtc="2025-02-07T18:18:00Z">
+        <w:r>
+          <w:delText xml:space="preserve">were </w:delText>
         </w:r>
       </w:del>
-      <w:r>
-        <w:t xml:space="preserve"> not represent real individuals, </w:t>
-      </w:r>
-      <w:ins w:id="61" w:author="jcb2271" w:date="2025-02-07T13:17:00Z">
-        <w:r>
-          <w:t xml:space="preserve">thereby significantly reducing the </w:t>
-        </w:r>
-      </w:ins>
-      <w:del w:id="62" w:author="jcb2271" w:date="2025-02-07T13:17:00Z" w16du:dateUtc="2025-02-07T18:17:00Z">
-        <w:r>
-          <w:delText xml:space="preserve">ensuring no </w:delText>
+      <w:ins w:id="86" w:author="jcb2271" w:date="2025-02-07T13:18:00Z" w16du:dateUtc="2025-02-07T18:18:00Z">
+        <w:r>
+          <w:t xml:space="preserve">was </w:t>
+        </w:r>
+      </w:ins>
+      <w:r>
+        <w:t xml:space="preserve">first proposed more than 30 years ago (Rubin, 1993), recent analytic and software developments have </w:t>
+      </w:r>
+      <w:ins w:id="87" w:author="jcb2271" w:date="2025-02-07T13:18:00Z">
+        <w:r>
+          <w:t xml:space="preserve">streamlined the process, making </w:t>
+        </w:r>
+      </w:ins>
+      <w:del w:id="88" w:author="jcb2271" w:date="2025-02-07T13:18:00Z" w16du:dateUtc="2025-02-07T18:18:00Z">
+        <w:r>
+          <w:delText xml:space="preserve">made </w:delText>
         </w:r>
       </w:del>
       <w:r>
-        <w:t>risk of disclosure</w:t>
-      </w:r>
-      <w:del w:id="63" w:author="jcb2271" w:date="2025-02-07T13:17:00Z" w16du:dateUtc="2025-02-07T18:17:00Z">
-        <w:r>
-          <w:delText xml:space="preserve"> since participants in the synthetic dataset do not correspond to real individuals</w:delText>
-        </w:r>
-      </w:del>
-      <w:r>
-        <w:t xml:space="preserve">. Importantly, synthetic data retains the statistical properties and relationships of the original data, </w:t>
-      </w:r>
-      <w:ins w:id="64" w:author="jcb2271" w:date="2025-02-07T13:17:00Z">
-        <w:r>
-          <w:t xml:space="preserve">enabling readers </w:t>
-        </w:r>
-      </w:ins>
-      <w:del w:id="65" w:author="jcb2271" w:date="2025-02-07T13:17:00Z" w16du:dateUtc="2025-02-07T18:17:00Z">
-        <w:r>
-          <w:delText xml:space="preserve">allowing researchers </w:delText>
-        </w:r>
-      </w:del>
-      <w:r>
-        <w:t xml:space="preserve">to </w:t>
-      </w:r>
-      <w:ins w:id="66" w:author="jcb2271" w:date="2025-02-07T13:17:00Z">
-        <w:r>
-          <w:t>evaluate key aspects of the study’s analysis workflow (e.g., data pre-processing, statistical modeling),</w:t>
-        </w:r>
-      </w:ins>
-      <w:ins w:id="67" w:author="jcb2271" w:date="2025-02-07T13:17:00Z" w16du:dateUtc="2025-02-07T18:17:00Z">
-        <w:r>
-          <w:t xml:space="preserve"> </w:t>
-        </w:r>
-      </w:ins>
-      <w:r>
-        <w:t xml:space="preserve">reproduce study findings, explore </w:t>
-      </w:r>
-      <w:del w:id="68" w:author="jcb2271" w:date="2025-02-07T13:18:00Z" w16du:dateUtc="2025-02-07T18:18:00Z">
-        <w:r>
-          <w:delText xml:space="preserve">the </w:delText>
-        </w:r>
-      </w:del>
-      <w:r>
-        <w:t>dataset</w:t>
-      </w:r>
-      <w:ins w:id="69" w:author="jcb2271" w:date="2025-02-07T13:18:00Z" w16du:dateUtc="2025-02-07T18:18:00Z">
-        <w:r>
-          <w:t>s</w:t>
-        </w:r>
-      </w:ins>
-      <w:r>
-        <w:t xml:space="preserve">, and develop new questions </w:t>
-      </w:r>
-      <w:del w:id="70" w:author="jcb2271" w:date="2025-02-07T13:18:00Z" w16du:dateUtc="2025-02-07T18:18:00Z">
-        <w:r>
-          <w:delText xml:space="preserve">and </w:delText>
-        </w:r>
-      </w:del>
-      <w:ins w:id="71" w:author="jcb2271" w:date="2025-02-07T13:18:00Z" w16du:dateUtc="2025-02-07T18:18:00Z">
-        <w:r>
-          <w:t>or</w:t>
-        </w:r>
-        <w:r>
-          <w:t xml:space="preserve"> </w:t>
-        </w:r>
-      </w:ins>
-      <w:r>
-        <w:t>hypotheses. Synthetic data generation is widely used across medical research, industry, and government agencies, most notably by the United States Census Bureau (</w:t>
-      </w:r>
-      <w:proofErr w:type="spellStart"/>
-      <w:r>
-        <w:t>Jarmin</w:t>
-      </w:r>
-      <w:proofErr w:type="spellEnd"/>
-      <w:r>
-        <w:t xml:space="preserve"> et al., 2014). </w:t>
-      </w:r>
-      <w:ins w:id="72" w:author="jcb2271" w:date="2025-02-07T13:18:00Z" w16du:dateUtc="2025-02-07T18:18:00Z">
-        <w:r>
-          <w:t>Alt</w:t>
-        </w:r>
-      </w:ins>
-      <w:del w:id="73" w:author="jcb2271" w:date="2025-02-07T13:18:00Z" w16du:dateUtc="2025-02-07T18:18:00Z">
-        <w:r>
-          <w:delText>T</w:delText>
-        </w:r>
-      </w:del>
-      <w:r>
-        <w:t xml:space="preserve">hough </w:t>
-      </w:r>
-      <w:ins w:id="74" w:author="jcb2271" w:date="2025-02-07T13:18:00Z" w16du:dateUtc="2025-02-07T18:18:00Z">
-        <w:r>
-          <w:t xml:space="preserve">the concept of </w:t>
-        </w:r>
-      </w:ins>
-      <w:r>
-        <w:lastRenderedPageBreak/>
-        <w:t xml:space="preserve">synthetic data methods </w:t>
-      </w:r>
-      <w:del w:id="75" w:author="jcb2271" w:date="2025-02-07T13:18:00Z" w16du:dateUtc="2025-02-07T18:18:00Z">
-        <w:r>
-          <w:delText xml:space="preserve">were </w:delText>
-        </w:r>
-      </w:del>
-      <w:ins w:id="76" w:author="jcb2271" w:date="2025-02-07T13:18:00Z" w16du:dateUtc="2025-02-07T18:18:00Z">
-        <w:r>
-          <w:t>was</w:t>
-        </w:r>
-        <w:r>
-          <w:t xml:space="preserve"> </w:t>
-        </w:r>
-      </w:ins>
-      <w:r>
-        <w:t xml:space="preserve">first proposed more than 30 years ago (Rubin, 1993), recent analytic and software developments have </w:t>
-      </w:r>
-      <w:ins w:id="77" w:author="jcb2271" w:date="2025-02-07T13:18:00Z">
-        <w:r>
-          <w:t xml:space="preserve">streamlined the process, making </w:t>
-        </w:r>
-      </w:ins>
-      <w:del w:id="78" w:author="jcb2271" w:date="2025-02-07T13:18:00Z" w16du:dateUtc="2025-02-07T18:18:00Z">
-        <w:r>
-          <w:delText xml:space="preserve">made </w:delText>
-        </w:r>
-      </w:del>
-      <w:r>
-        <w:t>it easier and more efficient to generate high-quality synthetic data (</w:t>
-      </w:r>
-      <w:proofErr w:type="spellStart"/>
-      <w:r>
-        <w:t>Nowok</w:t>
-      </w:r>
-      <w:proofErr w:type="spellEnd"/>
-      <w:r>
-        <w:t xml:space="preserve"> et al., 2016).</w:t>
+        <w:t>it easier and more efficient to generate high-quality synthetic data (Nowok et al., 2016).</w:t>
       </w:r>
     </w:p>
     <w:p>
       <w:pPr>
         <w:pStyle w:val="BodyText"/>
         <w:rPr>
-          <w:ins w:id="79" w:author="jcb2271" w:date="2025-02-07T13:18:00Z" w16du:dateUtc="2025-02-07T18:18:00Z"/>
-        </w:rPr>
-      </w:pPr>
-      <w:ins w:id="80" w:author="jcb2271" w:date="2025-02-07T13:18:00Z">
-        <w:r>
-          <w:t>The intended use of synthetic data influences the level of rigor and scrutiny required. For example, synthetic data can serve as a pedagogical tool to teach data analysis skills or novel statistical methods (Shepherd et al. 2017). In such cases, preserving general statistical properties is sufficient, even if precise relationships between variables are not fully maintained. Similarly, synthetic data accompanying publications can facilitate reproducible workflows to illustrate data pre-processing steps or statistical models without replicating exact study results. However, when synthetic data is used for hypothesis testing, meta-analyses, or methodological development, higher standards are required (Raab et al., 2017). In these scenarios, synthetic datasets must accurately preserve multivariable relationships to ensure their validity and utility.</w:t>
+          <w:ins w:id="89" w:author="jcb2271" w:date="2025-02-07T13:18:00Z" w16du:dateUtc="2025-02-07T18:18:00Z"/>
+        </w:rPr>
+      </w:pPr>
+      <w:ins w:id="90" w:author="jcb2271" w:date="2025-02-07T13:18:00Z">
+        <w:r>
+          <w:t xml:space="preserve">The intended use of synthetic data influences the level of rigor and scrutiny required. For example, synthetic data can serve as a pedagogical tool to teach data analysis skills or novel statistical methods (Shepherd et al. 2017). In such cases, preserving general statistical properties is sufficient, even if precise relationships between variables are not fully maintained. Similarly, synthetic data accompanying publications can facilitate reproducible workflows to illustrate data pre-processing steps or statistical models without </w:t>
+        </w:r>
+      </w:ins>
+      <w:ins w:id="91" w:author="jcb2271" w:date="2025-03-20T17:25:00Z" w16du:dateUtc="2025-03-20T21:25:00Z">
+        <w:r>
+          <w:t>reproducing</w:t>
+        </w:r>
+      </w:ins>
+      <w:ins w:id="92" w:author="jcb2271" w:date="2025-02-07T13:18:00Z">
+        <w:r>
+          <w:t xml:space="preserve"> exact study results. However, when synthetic data is used for hypothesis testing, meta-analyses, or methodological development, higher standards are required (Raab et al., 2017). In these scenarios, synthetic datasets must accurately preserve multivariable relationships to ensure their validity and utility.</w:t>
         </w:r>
       </w:ins>
     </w:p>
@@ -2687,24 +2689,23 @@
       <w:pPr>
         <w:pStyle w:val="BodyText"/>
         <w:rPr>
-          <w:ins w:id="81" w:author="jcb2271" w:date="2025-02-07T13:19:00Z" w16du:dateUtc="2025-02-07T18:19:00Z"/>
-        </w:rPr>
-      </w:pPr>
-      <w:ins w:id="82" w:author="jcb2271" w:date="2025-02-07T13:18:00Z">
-        <w:r>
-          <w:t xml:space="preserve">Two main approaches are used to assess the utility of synthetic datasets: general and specific utility (Snoke et al., 2018). General utility evaluates whether the synthetic dataset maintains the overall statistical properties of the original dataset. This includes visual comparisons of univariate (e.g.., bar charts, histograms) and bivariate joint distributions (e.g., scatterplots), as well as </w:t>
-        </w:r>
-      </w:ins>
-      <w:ins w:id="83" w:author="jcb2271" w:date="2025-02-07T18:17:00Z" w16du:dateUtc="2025-02-07T23:17:00Z">
+          <w:ins w:id="93" w:author="jcb2271" w:date="2025-02-07T13:19:00Z" w16du:dateUtc="2025-02-07T18:19:00Z"/>
+        </w:rPr>
+      </w:pPr>
+      <w:ins w:id="94" w:author="jcb2271" w:date="2025-02-07T13:18:00Z">
+        <w:r>
+          <w:t xml:space="preserve">Two main approaches are used to assess the utility of synthetic datasets: general and specific (Snoke et al., 2018). General utility evaluates whether the synthetic dataset maintains the overall statistical properties of the original dataset. This includes visual comparisons of univariate (e.g., bar charts, histograms) and bivariate joint distributions (e.g., scatterplots), as well as </w:t>
+        </w:r>
+      </w:ins>
+      <w:ins w:id="95" w:author="jcb2271" w:date="2025-02-07T18:17:00Z" w16du:dateUtc="2025-02-07T23:17:00Z">
         <w:r>
           <w:t>metrics</w:t>
         </w:r>
       </w:ins>
-      <w:ins w:id="84" w:author="jcb2271" w:date="2025-02-07T13:18:00Z">
+      <w:ins w:id="96" w:author="jcb2271" w:date="2025-02-07T13:18:00Z">
         <w:r>
           <w:t xml:space="preserve"> to examine the predicted probability that a record comes from the synthetic data (e.g., propensity mean squared error; </w:t>
         </w:r>
-        <w:proofErr w:type="spellStart"/>
         <w:r>
           <w:rPr>
             <w:i/>
@@ -2712,7 +2713,6 @@
           </w:rPr>
           <w:t>pMSE</w:t>
         </w:r>
-        <w:proofErr w:type="spellEnd"/>
         <w:r>
           <w:t>). Specific utility assesses whether inferential relationships from the original dataset are preserved in the synthetic dataset by comparing model fit indices and coefficients.</w:t>
         </w:r>
@@ -2723,7 +2723,7 @@
         <w:pStyle w:val="BodyText"/>
         <w:ind w:firstLine="0"/>
         <w:rPr>
-          <w:ins w:id="85" w:author="jcb2271" w:date="2025-02-07T13:19:00Z" w16du:dateUtc="2025-02-07T18:19:00Z"/>
+          <w:ins w:id="97" w:author="jcb2271" w:date="2025-02-07T13:19:00Z" w16du:dateUtc="2025-02-07T18:19:00Z"/>
         </w:rPr>
       </w:pPr>
     </w:p>
@@ -2736,17 +2736,17 @@
           <w:bCs/>
           <w:i/>
           <w:iCs/>
-          <w:rPrChange w:id="86" w:author="jcb2271" w:date="2025-02-07T13:19:00Z" w16du:dateUtc="2025-02-07T18:19:00Z">
+          <w:rPrChange w:id="98" w:author="jcb2271" w:date="2025-02-07T13:19:00Z" w16du:dateUtc="2025-02-07T18:19:00Z">
             <w:rPr/>
           </w:rPrChange>
         </w:rPr>
-        <w:pPrChange w:id="87" w:author="jcb2271" w:date="2025-02-07T13:19:00Z" w16du:dateUtc="2025-02-07T18:19:00Z">
+        <w:pPrChange w:id="99" w:author="jcb2271" w:date="2025-02-07T13:19:00Z" w16du:dateUtc="2025-02-07T18:19:00Z">
           <w:pPr>
             <w:pStyle w:val="BodyText"/>
           </w:pPr>
         </w:pPrChange>
       </w:pPr>
-      <w:ins w:id="88" w:author="jcb2271" w:date="2025-02-07T13:19:00Z">
+      <w:ins w:id="100" w:author="jcb2271" w:date="2025-02-07T13:19:00Z">
         <w:r>
           <w:rPr>
             <w:b/>
@@ -2762,34 +2762,32 @@
       <w:pPr>
         <w:pStyle w:val="BodyText"/>
         <w:rPr>
-          <w:ins w:id="89" w:author="jcb2271" w:date="2025-02-07T13:19:00Z" w16du:dateUtc="2025-02-07T18:19:00Z"/>
-        </w:rPr>
-      </w:pPr>
-      <w:r>
+          <w:ins w:id="101" w:author="jcb2271" w:date="2025-02-07T13:19:00Z" w16du:dateUtc="2025-02-07T18:19:00Z"/>
+        </w:rPr>
+      </w:pPr>
+      <w:r>
+        <w:lastRenderedPageBreak/>
         <w:t xml:space="preserve">Despite </w:t>
       </w:r>
-      <w:del w:id="90" w:author="jcb2271" w:date="2025-02-07T13:24:00Z" w16du:dateUtc="2025-02-07T18:24:00Z">
+      <w:del w:id="102" w:author="jcb2271" w:date="2025-02-07T13:24:00Z" w16du:dateUtc="2025-02-07T18:24:00Z">
         <w:r>
           <w:delText xml:space="preserve">the </w:delText>
         </w:r>
       </w:del>
-      <w:ins w:id="91" w:author="jcb2271" w:date="2025-02-07T13:24:00Z" w16du:dateUtc="2025-02-07T18:24:00Z">
-        <w:r>
-          <w:t>its</w:t>
-        </w:r>
-        <w:r>
-          <w:t xml:space="preserve"> </w:t>
+      <w:ins w:id="103" w:author="jcb2271" w:date="2025-02-07T13:24:00Z" w16du:dateUtc="2025-02-07T18:24:00Z">
+        <w:r>
+          <w:t xml:space="preserve">its </w:t>
         </w:r>
       </w:ins>
       <w:r>
         <w:t xml:space="preserve">potential </w:t>
       </w:r>
-      <w:del w:id="92" w:author="jcb2271" w:date="2025-02-07T13:24:00Z" w16du:dateUtc="2025-02-07T18:24:00Z">
+      <w:del w:id="104" w:author="jcb2271" w:date="2025-02-07T13:24:00Z" w16du:dateUtc="2025-02-07T18:24:00Z">
         <w:r>
           <w:delText>utility of synthetic data to promote</w:delText>
         </w:r>
       </w:del>
-      <w:ins w:id="93" w:author="jcb2271" w:date="2025-02-07T13:24:00Z" w16du:dateUtc="2025-02-07T18:24:00Z">
+      <w:ins w:id="105" w:author="jcb2271" w:date="2025-02-07T13:24:00Z" w16du:dateUtc="2025-02-07T18:24:00Z">
         <w:r>
           <w:t>to enhance</w:t>
         </w:r>
@@ -2797,24 +2795,20 @@
       <w:r>
         <w:t xml:space="preserve"> data sharing in the field of CSD, </w:t>
       </w:r>
-      <w:del w:id="94" w:author="jcb2271" w:date="2025-02-07T13:24:00Z" w16du:dateUtc="2025-02-07T18:24:00Z">
+      <w:del w:id="106" w:author="jcb2271" w:date="2025-02-07T13:24:00Z" w16du:dateUtc="2025-02-07T18:24:00Z">
         <w:r>
           <w:delText>this approach</w:delText>
         </w:r>
       </w:del>
-      <w:ins w:id="95" w:author="jcb2271" w:date="2025-02-07T13:25:00Z" w16du:dateUtc="2025-02-07T18:25:00Z">
+      <w:ins w:id="107" w:author="jcb2271" w:date="2025-02-07T13:25:00Z" w16du:dateUtc="2025-02-07T18:25:00Z">
         <w:r>
           <w:t>synthetic data</w:t>
         </w:r>
       </w:ins>
       <w:r>
-        <w:t xml:space="preserve"> is not </w:t>
-      </w:r>
-      <w:r>
-        <w:lastRenderedPageBreak/>
-        <w:t xml:space="preserve">widely known or adopted in the field. Data commonly collected in CSD research poses unique challenges, including smaller sample sizes than are typically recommended for synthetic data generation and a wide range of </w:t>
-      </w:r>
-      <w:ins w:id="96" w:author="jcb2271" w:date="2025-02-07T13:19:00Z" w16du:dateUtc="2025-02-07T18:19:00Z">
+        <w:t xml:space="preserve"> is not widely known or adopted in the field. Data commonly collected in CSD research poses unique challenges, including smaller sample sizes than are typically recommended for synthetic data generation and a wide range of </w:t>
+      </w:r>
+      <w:ins w:id="108" w:author="jcb2271" w:date="2025-02-07T13:19:00Z" w16du:dateUtc="2025-02-07T18:19:00Z">
         <w:r>
           <w:t xml:space="preserve">study designs, </w:t>
         </w:r>
@@ -2822,7 +2816,7 @@
       <w:r>
         <w:t>outcomes</w:t>
       </w:r>
-      <w:ins w:id="97" w:author="jcb2271" w:date="2025-02-07T13:19:00Z" w16du:dateUtc="2025-02-07T18:19:00Z">
+      <w:ins w:id="109" w:author="jcb2271" w:date="2025-02-07T13:19:00Z" w16du:dateUtc="2025-02-07T18:19:00Z">
         <w:r>
           <w:t>,</w:t>
         </w:r>
@@ -2830,62 +2824,62 @@
       <w:r>
         <w:t xml:space="preserve"> and analyses (Borders et al., 2022; Gaeta &amp; Brydges, 2020). </w:t>
       </w:r>
-      <w:ins w:id="98" w:author="jcb2271" w:date="2025-02-07T13:25:00Z" w16du:dateUtc="2025-02-07T18:25:00Z">
+      <w:ins w:id="110" w:author="jcb2271" w:date="2025-02-07T13:25:00Z" w16du:dateUtc="2025-02-07T18:25:00Z">
         <w:r>
           <w:t>Moreover</w:t>
         </w:r>
       </w:ins>
-      <w:ins w:id="99" w:author="jcb2271" w:date="2025-02-07T13:19:00Z">
+      <w:ins w:id="111" w:author="jcb2271" w:date="2025-02-07T13:19:00Z">
         <w:r>
           <w:t xml:space="preserve">, reproducible workflows that </w:t>
         </w:r>
       </w:ins>
-      <w:ins w:id="100" w:author="jcb2271" w:date="2025-02-07T13:25:00Z" w16du:dateUtc="2025-02-07T18:25:00Z">
+      <w:ins w:id="112" w:author="jcb2271" w:date="2025-02-07T13:25:00Z" w16du:dateUtc="2025-02-07T18:25:00Z">
         <w:r>
           <w:t>detail</w:t>
         </w:r>
       </w:ins>
-      <w:ins w:id="101" w:author="jcb2271" w:date="2025-02-07T13:19:00Z">
+      <w:ins w:id="113" w:author="jcb2271" w:date="2025-02-07T13:19:00Z">
         <w:r>
           <w:t xml:space="preserve"> important steps </w:t>
         </w:r>
       </w:ins>
-      <w:ins w:id="102" w:author="jcb2271" w:date="2025-02-07T13:25:00Z" w16du:dateUtc="2025-02-07T18:25:00Z">
+      <w:ins w:id="114" w:author="jcb2271" w:date="2025-02-07T13:25:00Z" w16du:dateUtc="2025-02-07T18:25:00Z">
         <w:r>
           <w:t>for data</w:t>
         </w:r>
       </w:ins>
-      <w:ins w:id="103" w:author="jcb2271" w:date="2025-02-07T13:19:00Z">
+      <w:ins w:id="115" w:author="jcb2271" w:date="2025-02-07T13:19:00Z">
         <w:r>
           <w:t xml:space="preserve"> wrangle or </w:t>
         </w:r>
       </w:ins>
-      <w:ins w:id="104" w:author="jcb2271" w:date="2025-02-07T13:25:00Z" w16du:dateUtc="2025-02-07T18:25:00Z">
+      <w:ins w:id="116" w:author="jcb2271" w:date="2025-02-07T13:25:00Z" w16du:dateUtc="2025-02-07T18:25:00Z">
         <w:r>
           <w:t xml:space="preserve">statistical </w:t>
         </w:r>
       </w:ins>
-      <w:ins w:id="105" w:author="jcb2271" w:date="2025-02-07T13:19:00Z">
+      <w:ins w:id="117" w:author="jcb2271" w:date="2025-02-07T13:19:00Z">
         <w:r>
           <w:t>model</w:t>
         </w:r>
       </w:ins>
-      <w:ins w:id="106" w:author="jcb2271" w:date="2025-02-07T13:25:00Z" w16du:dateUtc="2025-02-07T18:25:00Z">
+      <w:ins w:id="118" w:author="jcb2271" w:date="2025-02-07T13:25:00Z" w16du:dateUtc="2025-02-07T18:25:00Z">
         <w:r>
           <w:t>ing</w:t>
         </w:r>
       </w:ins>
-      <w:ins w:id="107" w:author="jcb2271" w:date="2025-02-07T13:19:00Z">
+      <w:ins w:id="119" w:author="jcb2271" w:date="2025-02-07T13:19:00Z">
         <w:r>
           <w:t xml:space="preserve"> are rarely provided in publications, </w:t>
         </w:r>
       </w:ins>
-      <w:ins w:id="108" w:author="jcb2271" w:date="2025-02-07T13:26:00Z" w16du:dateUtc="2025-02-07T18:26:00Z">
+      <w:ins w:id="120" w:author="jcb2271" w:date="2025-02-07T13:26:00Z" w16du:dateUtc="2025-02-07T18:26:00Z">
         <w:r>
           <w:t xml:space="preserve">further </w:t>
         </w:r>
       </w:ins>
-      <w:ins w:id="109" w:author="jcb2271" w:date="2025-02-07T13:19:00Z">
+      <w:ins w:id="121" w:author="jcb2271" w:date="2025-02-07T13:19:00Z">
         <w:r>
           <w:t>hindering transparency and reproducibility.</w:t>
         </w:r>
@@ -2895,12 +2889,12 @@
       <w:pPr>
         <w:pStyle w:val="BodyText"/>
       </w:pPr>
-      <w:del w:id="110" w:author="jcb2271" w:date="2025-02-07T13:26:00Z" w16du:dateUtc="2025-02-07T18:26:00Z">
+      <w:del w:id="122" w:author="jcb2271" w:date="2025-02-07T13:26:00Z" w16du:dateUtc="2025-02-07T18:26:00Z">
         <w:r>
           <w:delText>Therefore</w:delText>
         </w:r>
       </w:del>
-      <w:ins w:id="111" w:author="jcb2271" w:date="2025-02-07T13:26:00Z" w16du:dateUtc="2025-02-07T18:26:00Z">
+      <w:ins w:id="123" w:author="jcb2271" w:date="2025-02-07T13:26:00Z" w16du:dateUtc="2025-02-07T18:26:00Z">
         <w:r>
           <w:t>To address this gap</w:t>
         </w:r>
@@ -2908,40 +2902,37 @@
       <w:r>
         <w:t xml:space="preserve">, the present study aimed to </w:t>
       </w:r>
-      <w:ins w:id="112" w:author="jcb2271" w:date="2025-02-07T13:26:00Z" w16du:dateUtc="2025-02-07T18:26:00Z">
+      <w:ins w:id="124" w:author="jcb2271" w:date="2025-02-07T13:26:00Z" w16du:dateUtc="2025-02-07T18:26:00Z">
         <w:r>
           <w:t>explore</w:t>
         </w:r>
       </w:ins>
-      <w:ins w:id="113" w:author="jcb2271" w:date="2025-02-07T13:20:00Z" w16du:dateUtc="2025-02-07T18:20:00Z">
+      <w:ins w:id="125" w:author="jcb2271" w:date="2025-02-07T13:20:00Z" w16du:dateUtc="2025-02-07T18:20:00Z">
         <w:r>
           <w:t xml:space="preserve"> the feasibility and preliminary utility of synthetic data generation in CSD. </w:t>
         </w:r>
       </w:ins>
-      <w:ins w:id="114" w:author="jcb2271" w:date="2025-02-07T13:26:00Z" w16du:dateUtc="2025-02-07T18:26:00Z">
+      <w:ins w:id="126" w:author="jcb2271" w:date="2025-02-07T13:26:00Z" w16du:dateUtc="2025-02-07T18:26:00Z">
         <w:r>
           <w:t>W</w:t>
         </w:r>
       </w:ins>
-      <w:ins w:id="115" w:author="jcb2271" w:date="2025-02-07T13:20:00Z" w16du:dateUtc="2025-02-07T18:20:00Z">
+      <w:ins w:id="127" w:author="jcb2271" w:date="2025-02-07T13:20:00Z" w16du:dateUtc="2025-02-07T18:20:00Z">
         <w:r>
           <w:t xml:space="preserve">e </w:t>
         </w:r>
       </w:ins>
-      <w:del w:id="116" w:author="jcb2271" w:date="2025-02-07T13:20:00Z" w16du:dateUtc="2025-02-07T18:20:00Z">
+      <w:del w:id="128" w:author="jcb2271" w:date="2025-02-07T13:20:00Z" w16du:dateUtc="2025-02-07T18:20:00Z">
         <w:r>
           <w:delText xml:space="preserve">examine </w:delText>
         </w:r>
       </w:del>
-      <w:ins w:id="117" w:author="jcb2271" w:date="2025-02-07T13:20:00Z" w16du:dateUtc="2025-02-07T18:20:00Z">
-        <w:r>
-          <w:t>applied</w:t>
-        </w:r>
-        <w:r>
-          <w:t xml:space="preserve"> </w:t>
-        </w:r>
-      </w:ins>
-      <w:del w:id="118" w:author="jcb2271" w:date="2025-02-07T13:20:00Z" w16du:dateUtc="2025-02-07T18:20:00Z">
+      <w:ins w:id="129" w:author="jcb2271" w:date="2025-02-07T13:20:00Z" w16du:dateUtc="2025-02-07T18:20:00Z">
+        <w:r>
+          <w:t xml:space="preserve">applied </w:t>
+        </w:r>
+      </w:ins>
+      <w:del w:id="130" w:author="jcb2271" w:date="2025-02-07T13:20:00Z" w16du:dateUtc="2025-02-07T18:20:00Z">
         <w:r>
           <w:delText xml:space="preserve">the utility of </w:delText>
         </w:r>
@@ -2949,12 +2940,12 @@
       <w:r>
         <w:t xml:space="preserve">synthetic data </w:t>
       </w:r>
-      <w:del w:id="119" w:author="jcb2271" w:date="2025-02-07T13:26:00Z" w16du:dateUtc="2025-02-07T18:26:00Z">
+      <w:del w:id="131" w:author="jcb2271" w:date="2025-02-07T13:26:00Z" w16du:dateUtc="2025-02-07T18:26:00Z">
         <w:r>
           <w:delText>generation</w:delText>
         </w:r>
       </w:del>
-      <w:ins w:id="120" w:author="jcb2271" w:date="2025-02-07T13:26:00Z" w16du:dateUtc="2025-02-07T18:26:00Z">
+      <w:ins w:id="132" w:author="jcb2271" w:date="2025-02-07T13:26:00Z" w16du:dateUtc="2025-02-07T18:26:00Z">
         <w:r>
           <w:t>methods</w:t>
         </w:r>
@@ -2962,28 +2953,25 @@
       <w:r>
         <w:t xml:space="preserve"> </w:t>
       </w:r>
-      <w:del w:id="121" w:author="jcb2271" w:date="2025-02-07T13:20:00Z" w16du:dateUtc="2025-02-07T18:20:00Z">
+      <w:del w:id="133" w:author="jcb2271" w:date="2025-02-07T13:20:00Z" w16du:dateUtc="2025-02-07T18:20:00Z">
         <w:r>
           <w:delText xml:space="preserve">with </w:delText>
         </w:r>
       </w:del>
-      <w:ins w:id="122" w:author="jcb2271" w:date="2025-02-07T13:20:00Z" w16du:dateUtc="2025-02-07T18:20:00Z">
-        <w:r>
-          <w:t>to</w:t>
-        </w:r>
-        <w:r>
-          <w:t xml:space="preserve"> </w:t>
+      <w:ins w:id="134" w:author="jcb2271" w:date="2025-02-07T13:20:00Z" w16du:dateUtc="2025-02-07T18:20:00Z">
+        <w:r>
+          <w:t xml:space="preserve">to </w:t>
         </w:r>
       </w:ins>
       <w:r>
         <w:t>open datasets from the ‘Big Nine’ American Speech-Language-Hearing Association (ASHA) domains</w:t>
       </w:r>
-      <w:ins w:id="123" w:author="jcb2271" w:date="2025-02-07T13:27:00Z" w16du:dateUtc="2025-02-07T18:27:00Z">
+      <w:ins w:id="135" w:author="jcb2271" w:date="2025-02-07T13:27:00Z" w16du:dateUtc="2025-02-07T18:27:00Z">
         <w:r>
           <w:t xml:space="preserve"> and</w:t>
         </w:r>
       </w:ins>
-      <w:del w:id="124" w:author="jcb2271" w:date="2025-02-07T13:27:00Z" w16du:dateUtc="2025-02-07T18:27:00Z">
+      <w:del w:id="136" w:author="jcb2271" w:date="2025-02-07T13:27:00Z" w16du:dateUtc="2025-02-07T18:27:00Z">
         <w:r>
           <w:delText>. We</w:delText>
         </w:r>
@@ -2991,12 +2979,12 @@
       <w:r>
         <w:t xml:space="preserve"> hypothesized that synthetic datasets </w:t>
       </w:r>
-      <w:ins w:id="125" w:author="jcb2271" w:date="2025-02-07T13:21:00Z">
+      <w:ins w:id="137" w:author="jcb2271" w:date="2025-02-07T13:21:00Z">
         <w:r>
           <w:t>would preserve both the statistical properties (general utility) and the inferential results (specific utility) of the original data</w:t>
         </w:r>
       </w:ins>
-      <w:del w:id="126" w:author="jcb2271" w:date="2025-02-07T13:21:00Z" w16du:dateUtc="2025-02-07T18:21:00Z">
+      <w:del w:id="138" w:author="jcb2271" w:date="2025-02-07T13:21:00Z" w16du:dateUtc="2025-02-07T18:21:00Z">
         <w:r>
           <w:delText xml:space="preserve">would maintain the statistical properties and relationships (i.e., </w:delText>
         </w:r>
@@ -3014,45 +3002,42 @@
       <w:r>
         <w:t xml:space="preserve">. </w:t>
       </w:r>
-      <w:ins w:id="127" w:author="jcb2271" w:date="2025-02-07T13:28:00Z">
-        <w:r>
-          <w:t xml:space="preserve">While a systematic evaluation of the impact of specific data characteristics was beyond the scope of this investigation, </w:t>
-        </w:r>
-      </w:ins>
-      <w:ins w:id="128" w:author="jcb2271" w:date="2025-02-07T13:28:00Z" w16du:dateUtc="2025-02-07T18:28:00Z">
-        <w:r>
-          <w:t>it’s important to</w:t>
-        </w:r>
-      </w:ins>
-      <w:ins w:id="129" w:author="jcb2271" w:date="2025-02-07T13:28:00Z">
-        <w:r>
-          <w:t xml:space="preserve"> recognize that synthetic data must be evaluated on a case-by-case basis. </w:t>
-        </w:r>
-      </w:ins>
-      <w:ins w:id="130" w:author="jcb2271" w:date="2025-02-07T18:18:00Z" w16du:dateUtc="2025-02-07T23:18:00Z">
-        <w:r>
-          <w:t>To this end, we provide a</w:t>
-        </w:r>
-      </w:ins>
-      <w:ins w:id="131" w:author="jcb2271" w:date="2025-02-07T13:28:00Z">
-        <w:r>
-          <w:t xml:space="preserve"> separate tutorial outlining the steps to implement and evaluate synthetic data for interested readers (</w:t>
-        </w:r>
-        <w:r>
-          <w:rPr>
-            <w:b/>
-            <w:bCs/>
-            <w:rPrChange w:id="132" w:author="jcb2271" w:date="2025-02-07T13:28:00Z" w16du:dateUtc="2025-02-07T18:28:00Z">
-              <w:rPr/>
-            </w:rPrChange>
-          </w:rPr>
-          <w:t>tutorial citation here</w:t>
-        </w:r>
-        <w:r>
-          <w:t>)</w:t>
-        </w:r>
-      </w:ins>
-      <w:del w:id="133" w:author="jcb2271" w:date="2025-02-07T13:22:00Z" w16du:dateUtc="2025-02-07T18:22:00Z">
+      <w:ins w:id="139" w:author="jcb2271" w:date="2025-03-20T17:28:00Z" w16du:dateUtc="2025-03-20T21:28:00Z">
+        <w:r>
+          <w:t>I</w:t>
+        </w:r>
+      </w:ins>
+      <w:ins w:id="140" w:author="jcb2271" w:date="2025-02-07T13:28:00Z" w16du:dateUtc="2025-02-07T18:28:00Z">
+        <w:r>
+          <w:t>t’s important to</w:t>
+        </w:r>
+      </w:ins>
+      <w:ins w:id="141" w:author="jcb2271" w:date="2025-02-07T13:28:00Z">
+        <w:r>
+          <w:t xml:space="preserve"> recognize that synthetic data must be evaluated on a case-by-case basis</w:t>
+        </w:r>
+      </w:ins>
+      <w:ins w:id="142" w:author="jcb2271" w:date="2025-03-20T17:29:00Z" w16du:dateUtc="2025-03-20T21:29:00Z">
+        <w:r>
+          <w:t xml:space="preserve"> and that the utility of the datasets included in this manuscript may not apply to one’s own dataset</w:t>
+        </w:r>
+      </w:ins>
+      <w:ins w:id="143" w:author="jcb2271" w:date="2025-02-07T13:28:00Z">
+        <w:r>
+          <w:t xml:space="preserve">. </w:t>
+        </w:r>
+      </w:ins>
+      <w:ins w:id="144" w:author="jcb2271" w:date="2025-02-07T18:18:00Z" w16du:dateUtc="2025-02-07T23:18:00Z">
+        <w:r>
+          <w:t xml:space="preserve">To this end, </w:t>
+        </w:r>
+      </w:ins>
+      <w:ins w:id="145" w:author="jcb2271" w:date="2025-03-20T17:27:00Z" w16du:dateUtc="2025-03-20T21:27:00Z">
+        <w:r>
+          <w:t>the broad goal of the current investigation was to provide a proof-of-concept to the interested reader</w:t>
+        </w:r>
+      </w:ins>
+      <w:del w:id="146" w:author="jcb2271" w:date="2025-02-07T13:22:00Z" w16du:dateUtc="2025-02-07T18:22:00Z">
         <w:r>
           <w:delText>A secondary goal was to provide a framework to describe considerations when sharing data, thereby addressing concerns regarding researcher knowledge and participant confidentiality in open data</w:delText>
         </w:r>
@@ -3065,9 +3050,9 @@
       <w:pPr>
         <w:pStyle w:val="Heading1"/>
       </w:pPr>
-      <w:bookmarkStart w:id="134" w:name="method"/>
-      <w:bookmarkEnd w:id="42"/>
-      <w:bookmarkEnd w:id="43"/>
+      <w:bookmarkStart w:id="147" w:name="method"/>
+      <w:bookmarkEnd w:id="50"/>
+      <w:bookmarkEnd w:id="51"/>
       <w:r>
         <w:t>Method</w:t>
       </w:r>
@@ -3076,7 +3061,7 @@
       <w:pPr>
         <w:pStyle w:val="Heading2"/>
       </w:pPr>
-      <w:bookmarkStart w:id="135" w:name="X271cef0a554159f2824d9093061aaf2e0da82cb"/>
+      <w:bookmarkStart w:id="148" w:name="X271cef0a554159f2824d9093061aaf2e0da82cb"/>
       <w:r>
         <w:t>Description of Original Datasets from ASHA ‘Big Nine’ Domains</w:t>
       </w:r>
@@ -3085,37 +3070,39 @@
       <w:pPr>
         <w:pStyle w:val="FirstParagraph"/>
         <w:rPr>
-          <w:del w:id="136" w:author="jcb2271" w:date="2025-02-07T13:35:00Z" w16du:dateUtc="2025-02-07T18:35:00Z"/>
-        </w:rPr>
-      </w:pPr>
-      <w:r>
-        <w:t xml:space="preserve">Authors performed a manual search to </w:t>
-      </w:r>
-      <w:del w:id="137" w:author="jcb2271" w:date="2025-02-07T13:29:00Z" w16du:dateUtc="2025-02-07T18:29:00Z">
+          <w:del w:id="149" w:author="jcb2271" w:date="2025-02-07T13:35:00Z" w16du:dateUtc="2025-02-07T18:35:00Z"/>
+        </w:rPr>
+      </w:pPr>
+      <w:ins w:id="150" w:author="jcb2271" w:date="2025-03-20T17:30:00Z" w16du:dateUtc="2025-03-20T21:30:00Z">
+        <w:r>
+          <w:t xml:space="preserve">A convenience sampling approach was used to </w:t>
+        </w:r>
+      </w:ins>
+      <w:del w:id="151" w:author="jcb2271" w:date="2025-03-20T17:30:00Z" w16du:dateUtc="2025-03-20T21:30:00Z">
+        <w:r>
+          <w:delText xml:space="preserve">Authors performed a manual search to </w:delText>
+        </w:r>
+      </w:del>
+      <w:del w:id="152" w:author="jcb2271" w:date="2025-02-07T13:29:00Z" w16du:dateUtc="2025-02-07T18:29:00Z">
         <w:r>
           <w:delText xml:space="preserve">obtain </w:delText>
         </w:r>
       </w:del>
-      <w:ins w:id="138" w:author="jcb2271" w:date="2025-02-07T13:29:00Z" w16du:dateUtc="2025-02-07T18:29:00Z">
-        <w:r>
-          <w:t>identify</w:t>
-        </w:r>
-        <w:r>
-          <w:t xml:space="preserve"> </w:t>
+      <w:ins w:id="153" w:author="jcb2271" w:date="2025-02-07T13:29:00Z" w16du:dateUtc="2025-02-07T18:29:00Z">
+        <w:r>
+          <w:t xml:space="preserve">identify </w:t>
         </w:r>
       </w:ins>
       <w:r>
         <w:t>publicly available datasets from previously published research articles related to the ‘Big Nine’ ASHA domains: swallowing (Curtis et al., 2023), articulation (Thompson et al., 2023), fluency (Elsherif et al., 2021), voice and resonance (Novotný et al., 2016), hearing (Battal et al., 2019), communication modalities (King et al., 2022), receptive and expressive language (Kearney et al., 2023</w:t>
       </w:r>
-      <w:ins w:id="139" w:author="jcb2271" w:date="2025-02-07T14:33:00Z" w16du:dateUtc="2025-02-07T19:33:00Z">
+      <w:ins w:id="154" w:author="jcb2271" w:date="2025-02-07T14:33:00Z" w16du:dateUtc="2025-02-07T19:33:00Z">
         <w:r>
           <w:t xml:space="preserve">; </w:t>
         </w:r>
-        <w:proofErr w:type="spellStart"/>
         <w:r>
           <w:t>Robinaugh</w:t>
         </w:r>
-        <w:proofErr w:type="spellEnd"/>
         <w:r>
           <w:t xml:space="preserve"> et al., </w:t>
         </w:r>
@@ -3127,7 +3114,7 @@
       <w:r>
         <w:t xml:space="preserve">), cognitive aspects of communication (Clough et al., 2023), and social aspects of communication (Chanchaochai &amp; Schwarz, 2023). </w:t>
       </w:r>
-      <w:ins w:id="140" w:author="jcb2271" w:date="2025-02-07T14:33:00Z" w16du:dateUtc="2025-02-07T19:33:00Z">
+      <w:ins w:id="155" w:author="jcb2271" w:date="2025-02-07T14:33:00Z" w16du:dateUtc="2025-02-07T19:33:00Z">
         <w:r>
           <w:t xml:space="preserve">Given the </w:t>
         </w:r>
@@ -3135,40 +3122,32 @@
           <w:t>prevalence of single subject experimental designs in the field of CSD, an additional study was included</w:t>
         </w:r>
       </w:ins>
-      <w:ins w:id="141" w:author="jcb2271" w:date="2025-02-07T14:34:00Z" w16du:dateUtc="2025-02-07T19:34:00Z">
+      <w:ins w:id="156" w:author="jcb2271" w:date="2025-02-07T14:34:00Z" w16du:dateUtc="2025-02-07T19:34:00Z">
         <w:r>
           <w:t xml:space="preserve"> to ensure </w:t>
         </w:r>
       </w:ins>
-      <w:ins w:id="142" w:author="jcb2271" w:date="2025-02-07T18:19:00Z" w16du:dateUtc="2025-02-07T23:19:00Z">
+      <w:ins w:id="157" w:author="jcb2271" w:date="2025-02-07T18:19:00Z" w16du:dateUtc="2025-02-07T23:19:00Z">
         <w:r>
           <w:t xml:space="preserve">adequate </w:t>
         </w:r>
       </w:ins>
-      <w:ins w:id="143" w:author="jcb2271" w:date="2025-02-07T14:34:00Z" w16du:dateUtc="2025-02-07T19:34:00Z">
+      <w:ins w:id="158" w:author="jcb2271" w:date="2025-02-07T14:34:00Z" w16du:dateUtc="2025-02-07T19:34:00Z">
         <w:r>
           <w:t>representation</w:t>
         </w:r>
       </w:ins>
-      <w:ins w:id="144" w:author="jcb2271" w:date="2025-02-07T14:33:00Z" w16du:dateUtc="2025-02-07T19:33:00Z">
+      <w:ins w:id="159" w:author="jcb2271" w:date="2025-03-20T17:30:00Z" w16du:dateUtc="2025-03-20T21:30:00Z">
         <w:r>
           <w:t xml:space="preserve"> </w:t>
         </w:r>
       </w:ins>
-      <w:ins w:id="145" w:author="jcb2271" w:date="2025-02-07T14:34:00Z" w16du:dateUtc="2025-02-07T19:34:00Z">
-        <w:r>
-          <w:t>(</w:t>
-        </w:r>
-        <w:proofErr w:type="spellStart"/>
-        <w:r>
-          <w:t>Robinaugh</w:t>
-        </w:r>
-        <w:proofErr w:type="spellEnd"/>
-        <w:r>
-          <w:t xml:space="preserve"> et al., 2024), resulting in ten studies. </w:t>
-        </w:r>
-      </w:ins>
-      <w:del w:id="146" w:author="jcb2271" w:date="2025-02-07T18:23:00Z" w16du:dateUtc="2025-02-07T23:23:00Z">
+      <w:ins w:id="160" w:author="jcb2271" w:date="2025-02-07T14:34:00Z" w16du:dateUtc="2025-02-07T19:34:00Z">
+        <w:r>
+          <w:t xml:space="preserve">(Robinaugh et al., 2024), resulting in ten studies. </w:t>
+        </w:r>
+      </w:ins>
+      <w:del w:id="161" w:author="jcb2271" w:date="2025-02-07T18:23:00Z" w16du:dateUtc="2025-02-07T23:23:00Z">
         <w:r>
           <w:delText xml:space="preserve">Authors then reproduced an </w:delText>
         </w:r>
@@ -3176,22 +3155,22 @@
           <w:delText xml:space="preserve">analysis from each study. </w:delText>
         </w:r>
       </w:del>
-      <w:ins w:id="147" w:author="jcb2271" w:date="2025-02-07T13:33:00Z">
+      <w:ins w:id="162" w:author="jcb2271" w:date="2025-02-07T13:33:00Z">
         <w:r>
           <w:t xml:space="preserve">These studies were classified by their </w:t>
         </w:r>
       </w:ins>
-      <w:ins w:id="148" w:author="jcb2271" w:date="2025-02-07T13:33:00Z" w16du:dateUtc="2025-02-07T18:33:00Z">
+      <w:ins w:id="163" w:author="jcb2271" w:date="2025-02-07T13:33:00Z" w16du:dateUtc="2025-02-07T18:33:00Z">
         <w:r>
           <w:t>study</w:t>
         </w:r>
       </w:ins>
-      <w:ins w:id="149" w:author="jcb2271" w:date="2025-02-07T13:33:00Z">
+      <w:ins w:id="164" w:author="jcb2271" w:date="2025-02-07T13:33:00Z">
         <w:r>
           <w:t xml:space="preserve"> design, </w:t>
         </w:r>
       </w:ins>
-      <w:del w:id="150" w:author="jcb2271" w:date="2025-02-07T13:33:00Z" w16du:dateUtc="2025-02-07T18:33:00Z">
+      <w:del w:id="165" w:author="jcb2271" w:date="2025-02-07T13:33:00Z" w16du:dateUtc="2025-02-07T18:33:00Z">
         <w:r>
           <w:delText xml:space="preserve">Table 2 provides a description of the </w:delText>
         </w:r>
@@ -3199,7 +3178,7 @@
       <w:r>
         <w:t xml:space="preserve">population, </w:t>
       </w:r>
-      <w:ins w:id="151" w:author="jcb2271" w:date="2025-02-07T13:33:00Z" w16du:dateUtc="2025-02-07T18:33:00Z">
+      <w:ins w:id="166" w:author="jcb2271" w:date="2025-02-07T13:33:00Z" w16du:dateUtc="2025-02-07T18:33:00Z">
         <w:r>
           <w:t xml:space="preserve">and statistical </w:t>
         </w:r>
@@ -3207,12 +3186,12 @@
       <w:r>
         <w:t>analysis</w:t>
       </w:r>
-      <w:ins w:id="152" w:author="jcb2271" w:date="2025-02-07T13:33:00Z" w16du:dateUtc="2025-02-07T18:33:00Z">
+      <w:ins w:id="167" w:author="jcb2271" w:date="2025-02-07T13:33:00Z" w16du:dateUtc="2025-02-07T18:33:00Z">
         <w:r>
           <w:t xml:space="preserve"> (Table 2)</w:t>
         </w:r>
       </w:ins>
-      <w:del w:id="153" w:author="jcb2271" w:date="2025-02-07T13:33:00Z" w16du:dateUtc="2025-02-07T18:33:00Z">
+      <w:del w:id="168" w:author="jcb2271" w:date="2025-02-07T13:33:00Z" w16du:dateUtc="2025-02-07T18:33:00Z">
         <w:r>
           <w:delText>, and open materials for each study</w:delText>
         </w:r>
@@ -3225,9 +3204,9 @@
       <w:pPr>
         <w:pStyle w:val="BodyText"/>
         <w:rPr>
-          <w:ins w:id="154" w:author="jcb2271" w:date="2025-02-07T13:35:00Z" w16du:dateUtc="2025-02-07T18:35:00Z"/>
-        </w:rPr>
-        <w:pPrChange w:id="155" w:author="jcb2271" w:date="2025-02-07T13:35:00Z" w16du:dateUtc="2025-02-07T18:35:00Z">
+          <w:ins w:id="169" w:author="jcb2271" w:date="2025-02-07T13:35:00Z" w16du:dateUtc="2025-02-07T18:35:00Z"/>
+        </w:rPr>
+        <w:pPrChange w:id="170" w:author="jcb2271" w:date="2025-02-07T13:35:00Z" w16du:dateUtc="2025-02-07T18:35:00Z">
           <w:pPr>
             <w:pStyle w:val="FirstParagraph"/>
           </w:pPr>
@@ -3245,8 +3224,8 @@
           <w:iCs/>
         </w:rPr>
       </w:pPr>
-      <w:bookmarkStart w:id="156" w:name="X321e19ec81b75917a55c1464328791a1d343239"/>
-      <w:bookmarkEnd w:id="135"/>
+      <w:bookmarkStart w:id="171" w:name="X321e19ec81b75917a55c1464328791a1d343239"/>
+      <w:bookmarkEnd w:id="148"/>
       <w:r>
         <w:rPr>
           <w:rFonts w:ascii="Times New Roman" w:hAnsi="Times New Roman" w:cs="Times New Roman"/>
@@ -3279,7 +3258,7 @@
         <w:tblW w:w="11397" w:type="dxa"/>
         <w:tblInd w:w="-792" w:type="dxa"/>
         <w:tblLook w:val="04A0" w:firstRow="1" w:lastRow="0" w:firstColumn="1" w:lastColumn="0" w:noHBand="0" w:noVBand="1"/>
-        <w:tblPrChange w:id="157" w:author="jcb2271" w:date="2025-02-07T18:21:00Z" w16du:dateUtc="2025-02-07T23:21:00Z">
+        <w:tblPrChange w:id="172" w:author="jcb2271" w:date="2025-02-07T18:21:00Z" w16du:dateUtc="2025-02-07T23:21:00Z">
           <w:tblPr>
             <w:tblStyle w:val="TableGrid"/>
             <w:tblW w:w="10807" w:type="dxa"/>
@@ -3296,36 +3275,42 @@
         <w:gridCol w:w="1728"/>
         <w:gridCol w:w="1139"/>
         <w:gridCol w:w="1205"/>
-        <w:tblGridChange w:id="158">
+        <w:tblGridChange w:id="173">
           <w:tblGrid>
             <w:gridCol w:w="792"/>
             <w:gridCol w:w="557"/>
-            <w:gridCol w:w="792"/>
+            <w:gridCol w:w="235"/>
+            <w:gridCol w:w="557"/>
             <w:gridCol w:w="713"/>
-            <w:gridCol w:w="792"/>
+            <w:gridCol w:w="79"/>
+            <w:gridCol w:w="713"/>
             <w:gridCol w:w="546"/>
-            <w:gridCol w:w="792"/>
+            <w:gridCol w:w="246"/>
+            <w:gridCol w:w="546"/>
+            <w:gridCol w:w="58"/>
+            <w:gridCol w:w="734"/>
             <w:gridCol w:w="58"/>
             <w:gridCol w:w="792"/>
-            <w:gridCol w:w="1491"/>
+            <w:gridCol w:w="699"/>
             <w:gridCol w:w="792"/>
             <w:gridCol w:w="792"/>
             <w:gridCol w:w="144"/>
-            <w:gridCol w:w="325"/>
-            <w:gridCol w:w="670"/>
-            <w:gridCol w:w="144"/>
-            <w:gridCol w:w="325"/>
-            <w:gridCol w:w="736"/>
-            <w:gridCol w:w="144"/>
-            <w:gridCol w:w="325"/>
+            <w:gridCol w:w="648"/>
+            <w:gridCol w:w="469"/>
+            <w:gridCol w:w="22"/>
+            <w:gridCol w:w="648"/>
+            <w:gridCol w:w="469"/>
+            <w:gridCol w:w="88"/>
+            <w:gridCol w:w="648"/>
+            <w:gridCol w:w="469"/>
           </w:tblGrid>
         </w:tblGridChange>
       </w:tblGrid>
       <w:tr>
         <w:trPr>
-          <w:trPrChange w:id="159" w:author="jcb2271" w:date="2025-02-07T18:21:00Z" w16du:dateUtc="2025-02-07T23:21:00Z">
+          <w:trPrChange w:id="174" w:author="jcb2271" w:date="2025-02-07T18:21:00Z" w16du:dateUtc="2025-02-07T23:21:00Z">
             <w:trPr>
-              <w:gridBefore w:val="1"/>
+              <w:gridBefore w:val="3"/>
             </w:trPr>
           </w:trPrChange>
         </w:trPr>
@@ -3333,10 +3318,10 @@
           <w:tcPr>
             <w:tcW w:w="1349" w:type="dxa"/>
             <w:vAlign w:val="center"/>
-            <w:tcPrChange w:id="160" w:author="jcb2271" w:date="2025-02-07T18:21:00Z" w16du:dateUtc="2025-02-07T23:21:00Z">
+            <w:tcPrChange w:id="175" w:author="jcb2271" w:date="2025-02-07T18:21:00Z" w16du:dateUtc="2025-02-07T23:21:00Z">
               <w:tcPr>
                 <w:tcW w:w="1349" w:type="dxa"/>
-                <w:gridSpan w:val="2"/>
+                <w:gridSpan w:val="3"/>
                 <w:vAlign w:val="center"/>
               </w:tcPr>
             </w:tcPrChange>
@@ -3371,10 +3356,10 @@
           <w:tcPr>
             <w:tcW w:w="1505" w:type="dxa"/>
             <w:vAlign w:val="center"/>
-            <w:tcPrChange w:id="161" w:author="jcb2271" w:date="2025-02-07T18:21:00Z" w16du:dateUtc="2025-02-07T23:21:00Z">
+            <w:tcPrChange w:id="176" w:author="jcb2271" w:date="2025-02-07T18:21:00Z" w16du:dateUtc="2025-02-07T23:21:00Z">
               <w:tcPr>
                 <w:tcW w:w="1505" w:type="dxa"/>
-                <w:gridSpan w:val="2"/>
+                <w:gridSpan w:val="3"/>
                 <w:vAlign w:val="center"/>
               </w:tcPr>
             </w:tcPrChange>
@@ -3409,10 +3394,10 @@
           <w:tcPr>
             <w:tcW w:w="1338" w:type="dxa"/>
             <w:vAlign w:val="center"/>
-            <w:tcPrChange w:id="162" w:author="jcb2271" w:date="2025-02-07T18:21:00Z" w16du:dateUtc="2025-02-07T23:21:00Z">
+            <w:tcPrChange w:id="177" w:author="jcb2271" w:date="2025-02-07T18:21:00Z" w16du:dateUtc="2025-02-07T23:21:00Z">
               <w:tcPr>
                 <w:tcW w:w="1338" w:type="dxa"/>
-                <w:gridSpan w:val="2"/>
+                <w:gridSpan w:val="3"/>
                 <w:vAlign w:val="center"/>
               </w:tcPr>
             </w:tcPrChange>
@@ -3447,7 +3432,7 @@
           <w:tcPr>
             <w:tcW w:w="850" w:type="dxa"/>
             <w:vAlign w:val="center"/>
-            <w:tcPrChange w:id="163" w:author="jcb2271" w:date="2025-02-07T18:21:00Z" w16du:dateUtc="2025-02-07T23:21:00Z">
+            <w:tcPrChange w:id="178" w:author="jcb2271" w:date="2025-02-07T18:21:00Z" w16du:dateUtc="2025-02-07T23:21:00Z">
               <w:tcPr>
                 <w:tcW w:w="850" w:type="dxa"/>
                 <w:gridSpan w:val="2"/>
@@ -3485,10 +3470,10 @@
           <w:tcPr>
             <w:tcW w:w="2283" w:type="dxa"/>
             <w:vAlign w:val="center"/>
-            <w:tcPrChange w:id="164" w:author="jcb2271" w:date="2025-02-07T18:21:00Z" w16du:dateUtc="2025-02-07T23:21:00Z">
+            <w:tcPrChange w:id="179" w:author="jcb2271" w:date="2025-02-07T18:21:00Z" w16du:dateUtc="2025-02-07T23:21:00Z">
               <w:tcPr>
                 <w:tcW w:w="2160" w:type="dxa"/>
-                <w:gridSpan w:val="2"/>
+                <w:gridSpan w:val="3"/>
                 <w:vAlign w:val="center"/>
               </w:tcPr>
             </w:tcPrChange>
@@ -3523,7 +3508,7 @@
           <w:tcPr>
             <w:tcW w:w="1728" w:type="dxa"/>
             <w:vAlign w:val="center"/>
-            <w:tcPrChange w:id="165" w:author="jcb2271" w:date="2025-02-07T18:21:00Z" w16du:dateUtc="2025-02-07T23:21:00Z">
+            <w:tcPrChange w:id="180" w:author="jcb2271" w:date="2025-02-07T18:21:00Z" w16du:dateUtc="2025-02-07T23:21:00Z">
               <w:tcPr>
                 <w:tcW w:w="1261" w:type="dxa"/>
                 <w:gridSpan w:val="3"/>
@@ -3561,7 +3546,7 @@
           <w:tcPr>
             <w:tcW w:w="1139" w:type="dxa"/>
             <w:vAlign w:val="center"/>
-            <w:tcPrChange w:id="166" w:author="jcb2271" w:date="2025-02-07T18:21:00Z" w16du:dateUtc="2025-02-07T23:21:00Z">
+            <w:tcPrChange w:id="181" w:author="jcb2271" w:date="2025-02-07T18:21:00Z" w16du:dateUtc="2025-02-07T23:21:00Z">
               <w:tcPr>
                 <w:tcW w:w="1139" w:type="dxa"/>
                 <w:gridSpan w:val="3"/>
@@ -3599,7 +3584,7 @@
           <w:tcPr>
             <w:tcW w:w="1205" w:type="dxa"/>
             <w:vAlign w:val="center"/>
-            <w:tcPrChange w:id="167" w:author="jcb2271" w:date="2025-02-07T18:21:00Z" w16du:dateUtc="2025-02-07T23:21:00Z">
+            <w:tcPrChange w:id="182" w:author="jcb2271" w:date="2025-02-07T18:21:00Z" w16du:dateUtc="2025-02-07T23:21:00Z">
               <w:tcPr>
                 <w:tcW w:w="1205" w:type="dxa"/>
                 <w:gridSpan w:val="3"/>
@@ -3636,9 +3621,9 @@
       </w:tr>
       <w:tr>
         <w:trPr>
-          <w:trPrChange w:id="168" w:author="jcb2271" w:date="2025-02-07T18:21:00Z" w16du:dateUtc="2025-02-07T23:21:00Z">
+          <w:trPrChange w:id="183" w:author="jcb2271" w:date="2025-02-07T18:21:00Z" w16du:dateUtc="2025-02-07T23:21:00Z">
             <w:trPr>
-              <w:gridBefore w:val="1"/>
+              <w:gridBefore w:val="3"/>
             </w:trPr>
           </w:trPrChange>
         </w:trPr>
@@ -3646,10 +3631,10 @@
           <w:tcPr>
             <w:tcW w:w="1349" w:type="dxa"/>
             <w:vAlign w:val="center"/>
-            <w:tcPrChange w:id="169" w:author="jcb2271" w:date="2025-02-07T18:21:00Z" w16du:dateUtc="2025-02-07T23:21:00Z">
+            <w:tcPrChange w:id="184" w:author="jcb2271" w:date="2025-02-07T18:21:00Z" w16du:dateUtc="2025-02-07T23:21:00Z">
               <w:tcPr>
                 <w:tcW w:w="1349" w:type="dxa"/>
-                <w:gridSpan w:val="2"/>
+                <w:gridSpan w:val="3"/>
                 <w:vAlign w:val="center"/>
               </w:tcPr>
             </w:tcPrChange>
@@ -3681,10 +3666,10 @@
           <w:tcPr>
             <w:tcW w:w="1505" w:type="dxa"/>
             <w:vAlign w:val="center"/>
-            <w:tcPrChange w:id="170" w:author="jcb2271" w:date="2025-02-07T18:21:00Z" w16du:dateUtc="2025-02-07T23:21:00Z">
+            <w:tcPrChange w:id="185" w:author="jcb2271" w:date="2025-02-07T18:21:00Z" w16du:dateUtc="2025-02-07T23:21:00Z">
               <w:tcPr>
                 <w:tcW w:w="1505" w:type="dxa"/>
-                <w:gridSpan w:val="2"/>
+                <w:gridSpan w:val="3"/>
                 <w:vAlign w:val="center"/>
               </w:tcPr>
             </w:tcPrChange>
@@ -3717,10 +3702,10 @@
           <w:tcPr>
             <w:tcW w:w="1338" w:type="dxa"/>
             <w:vAlign w:val="center"/>
-            <w:tcPrChange w:id="171" w:author="jcb2271" w:date="2025-02-07T18:21:00Z" w16du:dateUtc="2025-02-07T23:21:00Z">
+            <w:tcPrChange w:id="186" w:author="jcb2271" w:date="2025-02-07T18:21:00Z" w16du:dateUtc="2025-02-07T23:21:00Z">
               <w:tcPr>
                 <w:tcW w:w="1338" w:type="dxa"/>
-                <w:gridSpan w:val="2"/>
+                <w:gridSpan w:val="3"/>
                 <w:vAlign w:val="center"/>
               </w:tcPr>
             </w:tcPrChange>
@@ -3752,7 +3737,7 @@
           <w:tcPr>
             <w:tcW w:w="850" w:type="dxa"/>
             <w:vAlign w:val="center"/>
-            <w:tcPrChange w:id="172" w:author="jcb2271" w:date="2025-02-07T18:21:00Z" w16du:dateUtc="2025-02-07T23:21:00Z">
+            <w:tcPrChange w:id="187" w:author="jcb2271" w:date="2025-02-07T18:21:00Z" w16du:dateUtc="2025-02-07T23:21:00Z">
               <w:tcPr>
                 <w:tcW w:w="850" w:type="dxa"/>
                 <w:gridSpan w:val="2"/>
@@ -3788,10 +3773,10 @@
           <w:tcPr>
             <w:tcW w:w="2283" w:type="dxa"/>
             <w:vAlign w:val="center"/>
-            <w:tcPrChange w:id="173" w:author="jcb2271" w:date="2025-02-07T18:21:00Z" w16du:dateUtc="2025-02-07T23:21:00Z">
+            <w:tcPrChange w:id="188" w:author="jcb2271" w:date="2025-02-07T18:21:00Z" w16du:dateUtc="2025-02-07T23:21:00Z">
               <w:tcPr>
                 <w:tcW w:w="2160" w:type="dxa"/>
-                <w:gridSpan w:val="2"/>
+                <w:gridSpan w:val="3"/>
                 <w:vAlign w:val="center"/>
               </w:tcPr>
             </w:tcPrChange>
@@ -3808,7 +3793,7 @@
                 <w:szCs w:val="20"/>
               </w:rPr>
             </w:pPr>
-            <w:del w:id="174" w:author="jcb2271" w:date="2025-02-07T18:21:00Z" w16du:dateUtc="2025-02-07T23:21:00Z">
+            <w:del w:id="189" w:author="jcb2271" w:date="2025-02-07T18:21:00Z" w16du:dateUtc="2025-02-07T23:21:00Z">
               <w:r>
                 <w:rPr>
                   <w:rFonts w:ascii="Times New Roman" w:eastAsia="Helvetica" w:hAnsi="Times New Roman" w:cs="Times New Roman"/>
@@ -3819,7 +3804,7 @@
                 <w:delText>Neurotypical</w:delText>
               </w:r>
             </w:del>
-            <w:ins w:id="175" w:author="jcb2271" w:date="2025-02-07T18:21:00Z" w16du:dateUtc="2025-02-07T23:21:00Z">
+            <w:ins w:id="190" w:author="jcb2271" w:date="2025-02-07T18:21:00Z" w16du:dateUtc="2025-02-07T23:21:00Z">
               <w:r>
                 <w:rPr>
                   <w:rFonts w:ascii="Times New Roman" w:eastAsia="Helvetica" w:hAnsi="Times New Roman" w:cs="Times New Roman"/>
@@ -3836,7 +3821,7 @@
           <w:tcPr>
             <w:tcW w:w="1728" w:type="dxa"/>
             <w:vAlign w:val="center"/>
-            <w:tcPrChange w:id="176" w:author="jcb2271" w:date="2025-02-07T18:21:00Z" w16du:dateUtc="2025-02-07T23:21:00Z">
+            <w:tcPrChange w:id="191" w:author="jcb2271" w:date="2025-02-07T18:21:00Z" w16du:dateUtc="2025-02-07T23:21:00Z">
               <w:tcPr>
                 <w:tcW w:w="1261" w:type="dxa"/>
                 <w:gridSpan w:val="3"/>
@@ -3871,7 +3856,7 @@
           <w:tcPr>
             <w:tcW w:w="1139" w:type="dxa"/>
             <w:vAlign w:val="center"/>
-            <w:tcPrChange w:id="177" w:author="jcb2271" w:date="2025-02-07T18:21:00Z" w16du:dateUtc="2025-02-07T23:21:00Z">
+            <w:tcPrChange w:id="192" w:author="jcb2271" w:date="2025-02-07T18:21:00Z" w16du:dateUtc="2025-02-07T23:21:00Z">
               <w:tcPr>
                 <w:tcW w:w="1139" w:type="dxa"/>
                 <w:gridSpan w:val="3"/>
@@ -3906,7 +3891,7 @@
           <w:tcPr>
             <w:tcW w:w="1205" w:type="dxa"/>
             <w:vAlign w:val="center"/>
-            <w:tcPrChange w:id="178" w:author="jcb2271" w:date="2025-02-07T18:21:00Z" w16du:dateUtc="2025-02-07T23:21:00Z">
+            <w:tcPrChange w:id="193" w:author="jcb2271" w:date="2025-02-07T18:21:00Z" w16du:dateUtc="2025-02-07T23:21:00Z">
               <w:tcPr>
                 <w:tcW w:w="1205" w:type="dxa"/>
                 <w:gridSpan w:val="3"/>
@@ -3940,9 +3925,9 @@
       </w:tr>
       <w:tr>
         <w:trPr>
-          <w:trPrChange w:id="179" w:author="jcb2271" w:date="2025-02-07T18:21:00Z" w16du:dateUtc="2025-02-07T23:21:00Z">
+          <w:trPrChange w:id="194" w:author="jcb2271" w:date="2025-02-07T18:21:00Z" w16du:dateUtc="2025-02-07T23:21:00Z">
             <w:trPr>
-              <w:gridBefore w:val="1"/>
+              <w:gridBefore w:val="3"/>
             </w:trPr>
           </w:trPrChange>
         </w:trPr>
@@ -3950,10 +3935,10 @@
           <w:tcPr>
             <w:tcW w:w="1349" w:type="dxa"/>
             <w:vAlign w:val="center"/>
-            <w:tcPrChange w:id="180" w:author="jcb2271" w:date="2025-02-07T18:21:00Z" w16du:dateUtc="2025-02-07T23:21:00Z">
+            <w:tcPrChange w:id="195" w:author="jcb2271" w:date="2025-02-07T18:21:00Z" w16du:dateUtc="2025-02-07T23:21:00Z">
               <w:tcPr>
                 <w:tcW w:w="1349" w:type="dxa"/>
-                <w:gridSpan w:val="2"/>
+                <w:gridSpan w:val="3"/>
                 <w:vAlign w:val="center"/>
               </w:tcPr>
             </w:tcPrChange>
@@ -3985,10 +3970,10 @@
           <w:tcPr>
             <w:tcW w:w="1505" w:type="dxa"/>
             <w:vAlign w:val="center"/>
-            <w:tcPrChange w:id="181" w:author="jcb2271" w:date="2025-02-07T18:21:00Z" w16du:dateUtc="2025-02-07T23:21:00Z">
+            <w:tcPrChange w:id="196" w:author="jcb2271" w:date="2025-02-07T18:21:00Z" w16du:dateUtc="2025-02-07T23:21:00Z">
               <w:tcPr>
                 <w:tcW w:w="1505" w:type="dxa"/>
-                <w:gridSpan w:val="2"/>
+                <w:gridSpan w:val="3"/>
                 <w:vAlign w:val="center"/>
               </w:tcPr>
             </w:tcPrChange>
@@ -4021,10 +4006,10 @@
           <w:tcPr>
             <w:tcW w:w="1338" w:type="dxa"/>
             <w:vAlign w:val="center"/>
-            <w:tcPrChange w:id="182" w:author="jcb2271" w:date="2025-02-07T18:21:00Z" w16du:dateUtc="2025-02-07T23:21:00Z">
+            <w:tcPrChange w:id="197" w:author="jcb2271" w:date="2025-02-07T18:21:00Z" w16du:dateUtc="2025-02-07T23:21:00Z">
               <w:tcPr>
                 <w:tcW w:w="1338" w:type="dxa"/>
-                <w:gridSpan w:val="2"/>
+                <w:gridSpan w:val="3"/>
                 <w:vAlign w:val="center"/>
               </w:tcPr>
             </w:tcPrChange>
@@ -4047,7 +4032,7 @@
           <w:tcPr>
             <w:tcW w:w="850" w:type="dxa"/>
             <w:vAlign w:val="center"/>
-            <w:tcPrChange w:id="183" w:author="jcb2271" w:date="2025-02-07T18:21:00Z" w16du:dateUtc="2025-02-07T23:21:00Z">
+            <w:tcPrChange w:id="198" w:author="jcb2271" w:date="2025-02-07T18:21:00Z" w16du:dateUtc="2025-02-07T23:21:00Z">
               <w:tcPr>
                 <w:tcW w:w="850" w:type="dxa"/>
                 <w:gridSpan w:val="2"/>
@@ -4083,10 +4068,10 @@
           <w:tcPr>
             <w:tcW w:w="2283" w:type="dxa"/>
             <w:vAlign w:val="center"/>
-            <w:tcPrChange w:id="184" w:author="jcb2271" w:date="2025-02-07T18:21:00Z" w16du:dateUtc="2025-02-07T23:21:00Z">
+            <w:tcPrChange w:id="199" w:author="jcb2271" w:date="2025-02-07T18:21:00Z" w16du:dateUtc="2025-02-07T23:21:00Z">
               <w:tcPr>
                 <w:tcW w:w="2160" w:type="dxa"/>
-                <w:gridSpan w:val="2"/>
+                <w:gridSpan w:val="3"/>
                 <w:vAlign w:val="center"/>
               </w:tcPr>
             </w:tcPrChange>
@@ -4118,7 +4103,7 @@
           <w:tcPr>
             <w:tcW w:w="1728" w:type="dxa"/>
             <w:vAlign w:val="center"/>
-            <w:tcPrChange w:id="185" w:author="jcb2271" w:date="2025-02-07T18:21:00Z" w16du:dateUtc="2025-02-07T23:21:00Z">
+            <w:tcPrChange w:id="200" w:author="jcb2271" w:date="2025-02-07T18:21:00Z" w16du:dateUtc="2025-02-07T23:21:00Z">
               <w:tcPr>
                 <w:tcW w:w="1261" w:type="dxa"/>
                 <w:gridSpan w:val="3"/>
@@ -4153,7 +4138,7 @@
           <w:tcPr>
             <w:tcW w:w="1139" w:type="dxa"/>
             <w:vAlign w:val="center"/>
-            <w:tcPrChange w:id="186" w:author="jcb2271" w:date="2025-02-07T18:21:00Z" w16du:dateUtc="2025-02-07T23:21:00Z">
+            <w:tcPrChange w:id="201" w:author="jcb2271" w:date="2025-02-07T18:21:00Z" w16du:dateUtc="2025-02-07T23:21:00Z">
               <w:tcPr>
                 <w:tcW w:w="1139" w:type="dxa"/>
                 <w:gridSpan w:val="3"/>
@@ -4188,7 +4173,7 @@
           <w:tcPr>
             <w:tcW w:w="1205" w:type="dxa"/>
             <w:vAlign w:val="center"/>
-            <w:tcPrChange w:id="187" w:author="jcb2271" w:date="2025-02-07T18:21:00Z" w16du:dateUtc="2025-02-07T23:21:00Z">
+            <w:tcPrChange w:id="202" w:author="jcb2271" w:date="2025-02-07T18:21:00Z" w16du:dateUtc="2025-02-07T23:21:00Z">
               <w:tcPr>
                 <w:tcW w:w="1205" w:type="dxa"/>
                 <w:gridSpan w:val="3"/>
@@ -4222,9 +4207,9 @@
       </w:tr>
       <w:tr>
         <w:trPr>
-          <w:trPrChange w:id="188" w:author="jcb2271" w:date="2025-02-07T18:21:00Z" w16du:dateUtc="2025-02-07T23:21:00Z">
+          <w:trPrChange w:id="203" w:author="jcb2271" w:date="2025-02-07T18:21:00Z" w16du:dateUtc="2025-02-07T23:21:00Z">
             <w:trPr>
-              <w:gridBefore w:val="1"/>
+              <w:gridBefore w:val="3"/>
             </w:trPr>
           </w:trPrChange>
         </w:trPr>
@@ -4232,10 +4217,10 @@
           <w:tcPr>
             <w:tcW w:w="1349" w:type="dxa"/>
             <w:vAlign w:val="center"/>
-            <w:tcPrChange w:id="189" w:author="jcb2271" w:date="2025-02-07T18:21:00Z" w16du:dateUtc="2025-02-07T23:21:00Z">
+            <w:tcPrChange w:id="204" w:author="jcb2271" w:date="2025-02-07T18:21:00Z" w16du:dateUtc="2025-02-07T23:21:00Z">
               <w:tcPr>
                 <w:tcW w:w="1349" w:type="dxa"/>
-                <w:gridSpan w:val="2"/>
+                <w:gridSpan w:val="3"/>
                 <w:vAlign w:val="center"/>
               </w:tcPr>
             </w:tcPrChange>
@@ -4252,7 +4237,6 @@
                 <w:szCs w:val="20"/>
               </w:rPr>
             </w:pPr>
-            <w:proofErr w:type="spellStart"/>
             <w:r>
               <w:rPr>
                 <w:rFonts w:ascii="Times New Roman" w:eastAsia="Helvetica" w:hAnsi="Times New Roman" w:cs="Times New Roman"/>
@@ -4260,17 +4244,7 @@
                 <w:sz w:val="20"/>
                 <w:szCs w:val="20"/>
               </w:rPr>
-              <w:t>Elsherif</w:t>
-            </w:r>
-            <w:proofErr w:type="spellEnd"/>
-            <w:r>
-              <w:rPr>
-                <w:rFonts w:ascii="Times New Roman" w:eastAsia="Helvetica" w:hAnsi="Times New Roman" w:cs="Times New Roman"/>
-                <w:color w:val="000000"/>
-                <w:sz w:val="20"/>
-                <w:szCs w:val="20"/>
-              </w:rPr>
-              <w:t xml:space="preserve"> et al. (2021)</w:t>
+              <w:t>Elsherif et al. (2021)</w:t>
             </w:r>
           </w:p>
         </w:tc>
@@ -4278,10 +4252,10 @@
           <w:tcPr>
             <w:tcW w:w="1505" w:type="dxa"/>
             <w:vAlign w:val="center"/>
-            <w:tcPrChange w:id="190" w:author="jcb2271" w:date="2025-02-07T18:21:00Z" w16du:dateUtc="2025-02-07T23:21:00Z">
+            <w:tcPrChange w:id="205" w:author="jcb2271" w:date="2025-02-07T18:21:00Z" w16du:dateUtc="2025-02-07T23:21:00Z">
               <w:tcPr>
                 <w:tcW w:w="1505" w:type="dxa"/>
-                <w:gridSpan w:val="2"/>
+                <w:gridSpan w:val="3"/>
                 <w:vAlign w:val="center"/>
               </w:tcPr>
             </w:tcPrChange>
@@ -4314,10 +4288,10 @@
           <w:tcPr>
             <w:tcW w:w="1338" w:type="dxa"/>
             <w:vAlign w:val="center"/>
-            <w:tcPrChange w:id="191" w:author="jcb2271" w:date="2025-02-07T18:21:00Z" w16du:dateUtc="2025-02-07T23:21:00Z">
+            <w:tcPrChange w:id="206" w:author="jcb2271" w:date="2025-02-07T18:21:00Z" w16du:dateUtc="2025-02-07T23:21:00Z">
               <w:tcPr>
                 <w:tcW w:w="1338" w:type="dxa"/>
-                <w:gridSpan w:val="2"/>
+                <w:gridSpan w:val="3"/>
                 <w:vAlign w:val="center"/>
               </w:tcPr>
             </w:tcPrChange>
@@ -4349,7 +4323,7 @@
           <w:tcPr>
             <w:tcW w:w="850" w:type="dxa"/>
             <w:vAlign w:val="center"/>
-            <w:tcPrChange w:id="192" w:author="jcb2271" w:date="2025-02-07T18:21:00Z" w16du:dateUtc="2025-02-07T23:21:00Z">
+            <w:tcPrChange w:id="207" w:author="jcb2271" w:date="2025-02-07T18:21:00Z" w16du:dateUtc="2025-02-07T23:21:00Z">
               <w:tcPr>
                 <w:tcW w:w="850" w:type="dxa"/>
                 <w:gridSpan w:val="2"/>
@@ -4385,10 +4359,10 @@
           <w:tcPr>
             <w:tcW w:w="2283" w:type="dxa"/>
             <w:vAlign w:val="center"/>
-            <w:tcPrChange w:id="193" w:author="jcb2271" w:date="2025-02-07T18:21:00Z" w16du:dateUtc="2025-02-07T23:21:00Z">
+            <w:tcPrChange w:id="208" w:author="jcb2271" w:date="2025-02-07T18:21:00Z" w16du:dateUtc="2025-02-07T23:21:00Z">
               <w:tcPr>
                 <w:tcW w:w="2160" w:type="dxa"/>
-                <w:gridSpan w:val="2"/>
+                <w:gridSpan w:val="3"/>
                 <w:vAlign w:val="center"/>
               </w:tcPr>
             </w:tcPrChange>
@@ -4420,7 +4394,7 @@
           <w:tcPr>
             <w:tcW w:w="1728" w:type="dxa"/>
             <w:vAlign w:val="center"/>
-            <w:tcPrChange w:id="194" w:author="jcb2271" w:date="2025-02-07T18:21:00Z" w16du:dateUtc="2025-02-07T23:21:00Z">
+            <w:tcPrChange w:id="209" w:author="jcb2271" w:date="2025-02-07T18:21:00Z" w16du:dateUtc="2025-02-07T23:21:00Z">
               <w:tcPr>
                 <w:tcW w:w="1261" w:type="dxa"/>
                 <w:gridSpan w:val="3"/>
@@ -4455,7 +4429,7 @@
           <w:tcPr>
             <w:tcW w:w="1139" w:type="dxa"/>
             <w:vAlign w:val="center"/>
-            <w:tcPrChange w:id="195" w:author="jcb2271" w:date="2025-02-07T18:21:00Z" w16du:dateUtc="2025-02-07T23:21:00Z">
+            <w:tcPrChange w:id="210" w:author="jcb2271" w:date="2025-02-07T18:21:00Z" w16du:dateUtc="2025-02-07T23:21:00Z">
               <w:tcPr>
                 <w:tcW w:w="1139" w:type="dxa"/>
                 <w:gridSpan w:val="3"/>
@@ -4490,7 +4464,7 @@
           <w:tcPr>
             <w:tcW w:w="1205" w:type="dxa"/>
             <w:vAlign w:val="center"/>
-            <w:tcPrChange w:id="196" w:author="jcb2271" w:date="2025-02-07T18:21:00Z" w16du:dateUtc="2025-02-07T23:21:00Z">
+            <w:tcPrChange w:id="211" w:author="jcb2271" w:date="2025-02-07T18:21:00Z" w16du:dateUtc="2025-02-07T23:21:00Z">
               <w:tcPr>
                 <w:tcW w:w="1205" w:type="dxa"/>
                 <w:gridSpan w:val="3"/>
@@ -4524,9 +4498,9 @@
       </w:tr>
       <w:tr>
         <w:trPr>
-          <w:trPrChange w:id="197" w:author="jcb2271" w:date="2025-02-07T18:21:00Z" w16du:dateUtc="2025-02-07T23:21:00Z">
+          <w:trPrChange w:id="212" w:author="jcb2271" w:date="2025-02-07T18:21:00Z" w16du:dateUtc="2025-02-07T23:21:00Z">
             <w:trPr>
-              <w:gridBefore w:val="1"/>
+              <w:gridBefore w:val="3"/>
             </w:trPr>
           </w:trPrChange>
         </w:trPr>
@@ -4534,10 +4508,10 @@
           <w:tcPr>
             <w:tcW w:w="1349" w:type="dxa"/>
             <w:vAlign w:val="center"/>
-            <w:tcPrChange w:id="198" w:author="jcb2271" w:date="2025-02-07T18:21:00Z" w16du:dateUtc="2025-02-07T23:21:00Z">
+            <w:tcPrChange w:id="213" w:author="jcb2271" w:date="2025-02-07T18:21:00Z" w16du:dateUtc="2025-02-07T23:21:00Z">
               <w:tcPr>
                 <w:tcW w:w="1349" w:type="dxa"/>
-                <w:gridSpan w:val="2"/>
+                <w:gridSpan w:val="3"/>
                 <w:vAlign w:val="center"/>
               </w:tcPr>
             </w:tcPrChange>
@@ -4554,7 +4528,6 @@
                 <w:szCs w:val="20"/>
               </w:rPr>
             </w:pPr>
-            <w:proofErr w:type="spellStart"/>
             <w:r>
               <w:rPr>
                 <w:rFonts w:ascii="Times New Roman" w:eastAsia="Helvetica" w:hAnsi="Times New Roman" w:cs="Times New Roman"/>
@@ -4562,17 +4535,7 @@
                 <w:sz w:val="20"/>
                 <w:szCs w:val="20"/>
               </w:rPr>
-              <w:t>Novotný</w:t>
-            </w:r>
-            <w:proofErr w:type="spellEnd"/>
-            <w:r>
-              <w:rPr>
-                <w:rFonts w:ascii="Times New Roman" w:eastAsia="Helvetica" w:hAnsi="Times New Roman" w:cs="Times New Roman"/>
-                <w:color w:val="000000"/>
-                <w:sz w:val="20"/>
-                <w:szCs w:val="20"/>
-              </w:rPr>
-              <w:t xml:space="preserve"> et al. (2016)</w:t>
+              <w:t>Novotný et al. (2016)</w:t>
             </w:r>
           </w:p>
         </w:tc>
@@ -4580,10 +4543,10 @@
           <w:tcPr>
             <w:tcW w:w="1505" w:type="dxa"/>
             <w:vAlign w:val="center"/>
-            <w:tcPrChange w:id="199" w:author="jcb2271" w:date="2025-02-07T18:21:00Z" w16du:dateUtc="2025-02-07T23:21:00Z">
+            <w:tcPrChange w:id="214" w:author="jcb2271" w:date="2025-02-07T18:21:00Z" w16du:dateUtc="2025-02-07T23:21:00Z">
               <w:tcPr>
                 <w:tcW w:w="1505" w:type="dxa"/>
-                <w:gridSpan w:val="2"/>
+                <w:gridSpan w:val="3"/>
                 <w:vAlign w:val="center"/>
               </w:tcPr>
             </w:tcPrChange>
@@ -4616,10 +4579,10 @@
           <w:tcPr>
             <w:tcW w:w="1338" w:type="dxa"/>
             <w:vAlign w:val="center"/>
-            <w:tcPrChange w:id="200" w:author="jcb2271" w:date="2025-02-07T18:21:00Z" w16du:dateUtc="2025-02-07T23:21:00Z">
+            <w:tcPrChange w:id="215" w:author="jcb2271" w:date="2025-02-07T18:21:00Z" w16du:dateUtc="2025-02-07T23:21:00Z">
               <w:tcPr>
                 <w:tcW w:w="1338" w:type="dxa"/>
-                <w:gridSpan w:val="2"/>
+                <w:gridSpan w:val="3"/>
                 <w:vAlign w:val="center"/>
               </w:tcPr>
             </w:tcPrChange>
@@ -4642,7 +4605,7 @@
           <w:tcPr>
             <w:tcW w:w="850" w:type="dxa"/>
             <w:vAlign w:val="center"/>
-            <w:tcPrChange w:id="201" w:author="jcb2271" w:date="2025-02-07T18:21:00Z" w16du:dateUtc="2025-02-07T23:21:00Z">
+            <w:tcPrChange w:id="216" w:author="jcb2271" w:date="2025-02-07T18:21:00Z" w16du:dateUtc="2025-02-07T23:21:00Z">
               <w:tcPr>
                 <w:tcW w:w="850" w:type="dxa"/>
                 <w:gridSpan w:val="2"/>
@@ -4678,10 +4641,10 @@
           <w:tcPr>
             <w:tcW w:w="2283" w:type="dxa"/>
             <w:vAlign w:val="center"/>
-            <w:tcPrChange w:id="202" w:author="jcb2271" w:date="2025-02-07T18:21:00Z" w16du:dateUtc="2025-02-07T23:21:00Z">
+            <w:tcPrChange w:id="217" w:author="jcb2271" w:date="2025-02-07T18:21:00Z" w16du:dateUtc="2025-02-07T23:21:00Z">
               <w:tcPr>
                 <w:tcW w:w="2160" w:type="dxa"/>
-                <w:gridSpan w:val="2"/>
+                <w:gridSpan w:val="3"/>
                 <w:vAlign w:val="center"/>
               </w:tcPr>
             </w:tcPrChange>
@@ -4713,7 +4676,7 @@
           <w:tcPr>
             <w:tcW w:w="1728" w:type="dxa"/>
             <w:vAlign w:val="center"/>
-            <w:tcPrChange w:id="203" w:author="jcb2271" w:date="2025-02-07T18:21:00Z" w16du:dateUtc="2025-02-07T23:21:00Z">
+            <w:tcPrChange w:id="218" w:author="jcb2271" w:date="2025-02-07T18:21:00Z" w16du:dateUtc="2025-02-07T23:21:00Z">
               <w:tcPr>
                 <w:tcW w:w="1261" w:type="dxa"/>
                 <w:gridSpan w:val="3"/>
@@ -4748,7 +4711,7 @@
           <w:tcPr>
             <w:tcW w:w="1139" w:type="dxa"/>
             <w:vAlign w:val="center"/>
-            <w:tcPrChange w:id="204" w:author="jcb2271" w:date="2025-02-07T18:21:00Z" w16du:dateUtc="2025-02-07T23:21:00Z">
+            <w:tcPrChange w:id="219" w:author="jcb2271" w:date="2025-02-07T18:21:00Z" w16du:dateUtc="2025-02-07T23:21:00Z">
               <w:tcPr>
                 <w:tcW w:w="1139" w:type="dxa"/>
                 <w:gridSpan w:val="3"/>
@@ -4783,7 +4746,7 @@
           <w:tcPr>
             <w:tcW w:w="1205" w:type="dxa"/>
             <w:vAlign w:val="center"/>
-            <w:tcPrChange w:id="205" w:author="jcb2271" w:date="2025-02-07T18:21:00Z" w16du:dateUtc="2025-02-07T23:21:00Z">
+            <w:tcPrChange w:id="220" w:author="jcb2271" w:date="2025-02-07T18:21:00Z" w16du:dateUtc="2025-02-07T23:21:00Z">
               <w:tcPr>
                 <w:tcW w:w="1205" w:type="dxa"/>
                 <w:gridSpan w:val="3"/>
@@ -4817,9 +4780,9 @@
       </w:tr>
       <w:tr>
         <w:trPr>
-          <w:trPrChange w:id="206" w:author="jcb2271" w:date="2025-02-07T18:21:00Z" w16du:dateUtc="2025-02-07T23:21:00Z">
+          <w:trPrChange w:id="221" w:author="jcb2271" w:date="2025-02-07T18:21:00Z" w16du:dateUtc="2025-02-07T23:21:00Z">
             <w:trPr>
-              <w:gridBefore w:val="1"/>
+              <w:gridBefore w:val="3"/>
             </w:trPr>
           </w:trPrChange>
         </w:trPr>
@@ -4827,10 +4790,10 @@
           <w:tcPr>
             <w:tcW w:w="1349" w:type="dxa"/>
             <w:vAlign w:val="center"/>
-            <w:tcPrChange w:id="207" w:author="jcb2271" w:date="2025-02-07T18:21:00Z" w16du:dateUtc="2025-02-07T23:21:00Z">
+            <w:tcPrChange w:id="222" w:author="jcb2271" w:date="2025-02-07T18:21:00Z" w16du:dateUtc="2025-02-07T23:21:00Z">
               <w:tcPr>
                 <w:tcW w:w="1349" w:type="dxa"/>
-                <w:gridSpan w:val="2"/>
+                <w:gridSpan w:val="3"/>
                 <w:vAlign w:val="center"/>
               </w:tcPr>
             </w:tcPrChange>
@@ -4847,7 +4810,6 @@
                 <w:szCs w:val="20"/>
               </w:rPr>
             </w:pPr>
-            <w:proofErr w:type="spellStart"/>
             <w:r>
               <w:rPr>
                 <w:rFonts w:ascii="Times New Roman" w:eastAsia="Helvetica" w:hAnsi="Times New Roman" w:cs="Times New Roman"/>
@@ -4855,17 +4817,7 @@
                 <w:sz w:val="20"/>
                 <w:szCs w:val="20"/>
               </w:rPr>
-              <w:t>Battal</w:t>
-            </w:r>
-            <w:proofErr w:type="spellEnd"/>
-            <w:r>
-              <w:rPr>
-                <w:rFonts w:ascii="Times New Roman" w:eastAsia="Helvetica" w:hAnsi="Times New Roman" w:cs="Times New Roman"/>
-                <w:color w:val="000000"/>
-                <w:sz w:val="20"/>
-                <w:szCs w:val="20"/>
-              </w:rPr>
-              <w:t xml:space="preserve"> et al. (2019)</w:t>
+              <w:t>Battal et al. (2019)</w:t>
             </w:r>
           </w:p>
         </w:tc>
@@ -4873,10 +4825,10 @@
           <w:tcPr>
             <w:tcW w:w="1505" w:type="dxa"/>
             <w:vAlign w:val="center"/>
-            <w:tcPrChange w:id="208" w:author="jcb2271" w:date="2025-02-07T18:21:00Z" w16du:dateUtc="2025-02-07T23:21:00Z">
+            <w:tcPrChange w:id="223" w:author="jcb2271" w:date="2025-02-07T18:21:00Z" w16du:dateUtc="2025-02-07T23:21:00Z">
               <w:tcPr>
                 <w:tcW w:w="1505" w:type="dxa"/>
-                <w:gridSpan w:val="2"/>
+                <w:gridSpan w:val="3"/>
                 <w:vAlign w:val="center"/>
               </w:tcPr>
             </w:tcPrChange>
@@ -4909,10 +4861,10 @@
           <w:tcPr>
             <w:tcW w:w="1338" w:type="dxa"/>
             <w:vAlign w:val="center"/>
-            <w:tcPrChange w:id="209" w:author="jcb2271" w:date="2025-02-07T18:21:00Z" w16du:dateUtc="2025-02-07T23:21:00Z">
+            <w:tcPrChange w:id="224" w:author="jcb2271" w:date="2025-02-07T18:21:00Z" w16du:dateUtc="2025-02-07T23:21:00Z">
               <w:tcPr>
                 <w:tcW w:w="1338" w:type="dxa"/>
-                <w:gridSpan w:val="2"/>
+                <w:gridSpan w:val="3"/>
                 <w:vAlign w:val="center"/>
               </w:tcPr>
             </w:tcPrChange>
@@ -4935,7 +4887,7 @@
           <w:tcPr>
             <w:tcW w:w="850" w:type="dxa"/>
             <w:vAlign w:val="center"/>
-            <w:tcPrChange w:id="210" w:author="jcb2271" w:date="2025-02-07T18:21:00Z" w16du:dateUtc="2025-02-07T23:21:00Z">
+            <w:tcPrChange w:id="225" w:author="jcb2271" w:date="2025-02-07T18:21:00Z" w16du:dateUtc="2025-02-07T23:21:00Z">
               <w:tcPr>
                 <w:tcW w:w="850" w:type="dxa"/>
                 <w:gridSpan w:val="2"/>
@@ -4971,10 +4923,10 @@
           <w:tcPr>
             <w:tcW w:w="2283" w:type="dxa"/>
             <w:vAlign w:val="center"/>
-            <w:tcPrChange w:id="211" w:author="jcb2271" w:date="2025-02-07T18:21:00Z" w16du:dateUtc="2025-02-07T23:21:00Z">
+            <w:tcPrChange w:id="226" w:author="jcb2271" w:date="2025-02-07T18:21:00Z" w16du:dateUtc="2025-02-07T23:21:00Z">
               <w:tcPr>
                 <w:tcW w:w="2160" w:type="dxa"/>
-                <w:gridSpan w:val="2"/>
+                <w:gridSpan w:val="3"/>
                 <w:vAlign w:val="center"/>
               </w:tcPr>
             </w:tcPrChange>
@@ -5006,7 +4958,7 @@
           <w:tcPr>
             <w:tcW w:w="1728" w:type="dxa"/>
             <w:vAlign w:val="center"/>
-            <w:tcPrChange w:id="212" w:author="jcb2271" w:date="2025-02-07T18:21:00Z" w16du:dateUtc="2025-02-07T23:21:00Z">
+            <w:tcPrChange w:id="227" w:author="jcb2271" w:date="2025-02-07T18:21:00Z" w16du:dateUtc="2025-02-07T23:21:00Z">
               <w:tcPr>
                 <w:tcW w:w="1261" w:type="dxa"/>
                 <w:gridSpan w:val="3"/>
@@ -5041,7 +4993,7 @@
           <w:tcPr>
             <w:tcW w:w="1139" w:type="dxa"/>
             <w:vAlign w:val="center"/>
-            <w:tcPrChange w:id="213" w:author="jcb2271" w:date="2025-02-07T18:21:00Z" w16du:dateUtc="2025-02-07T23:21:00Z">
+            <w:tcPrChange w:id="228" w:author="jcb2271" w:date="2025-02-07T18:21:00Z" w16du:dateUtc="2025-02-07T23:21:00Z">
               <w:tcPr>
                 <w:tcW w:w="1139" w:type="dxa"/>
                 <w:gridSpan w:val="3"/>
@@ -5076,7 +5028,7 @@
           <w:tcPr>
             <w:tcW w:w="1205" w:type="dxa"/>
             <w:vAlign w:val="center"/>
-            <w:tcPrChange w:id="214" w:author="jcb2271" w:date="2025-02-07T18:21:00Z" w16du:dateUtc="2025-02-07T23:21:00Z">
+            <w:tcPrChange w:id="229" w:author="jcb2271" w:date="2025-02-07T18:21:00Z" w16du:dateUtc="2025-02-07T23:21:00Z">
               <w:tcPr>
                 <w:tcW w:w="1205" w:type="dxa"/>
                 <w:gridSpan w:val="3"/>
@@ -5110,9 +5062,9 @@
       </w:tr>
       <w:tr>
         <w:trPr>
-          <w:trPrChange w:id="215" w:author="jcb2271" w:date="2025-02-07T18:21:00Z" w16du:dateUtc="2025-02-07T23:21:00Z">
+          <w:trPrChange w:id="230" w:author="jcb2271" w:date="2025-02-07T18:21:00Z" w16du:dateUtc="2025-02-07T23:21:00Z">
             <w:trPr>
-              <w:gridBefore w:val="1"/>
+              <w:gridBefore w:val="3"/>
             </w:trPr>
           </w:trPrChange>
         </w:trPr>
@@ -5120,10 +5072,10 @@
           <w:tcPr>
             <w:tcW w:w="1349" w:type="dxa"/>
             <w:vAlign w:val="center"/>
-            <w:tcPrChange w:id="216" w:author="jcb2271" w:date="2025-02-07T18:21:00Z" w16du:dateUtc="2025-02-07T23:21:00Z">
+            <w:tcPrChange w:id="231" w:author="jcb2271" w:date="2025-02-07T18:21:00Z" w16du:dateUtc="2025-02-07T23:21:00Z">
               <w:tcPr>
                 <w:tcW w:w="1349" w:type="dxa"/>
-                <w:gridSpan w:val="2"/>
+                <w:gridSpan w:val="3"/>
                 <w:vAlign w:val="center"/>
               </w:tcPr>
             </w:tcPrChange>
@@ -5155,10 +5107,10 @@
           <w:tcPr>
             <w:tcW w:w="1505" w:type="dxa"/>
             <w:vAlign w:val="center"/>
-            <w:tcPrChange w:id="217" w:author="jcb2271" w:date="2025-02-07T18:21:00Z" w16du:dateUtc="2025-02-07T23:21:00Z">
+            <w:tcPrChange w:id="232" w:author="jcb2271" w:date="2025-02-07T18:21:00Z" w16du:dateUtc="2025-02-07T23:21:00Z">
               <w:tcPr>
                 <w:tcW w:w="1505" w:type="dxa"/>
-                <w:gridSpan w:val="2"/>
+                <w:gridSpan w:val="3"/>
                 <w:vAlign w:val="center"/>
               </w:tcPr>
             </w:tcPrChange>
@@ -5191,10 +5143,10 @@
           <w:tcPr>
             <w:tcW w:w="1338" w:type="dxa"/>
             <w:vAlign w:val="center"/>
-            <w:tcPrChange w:id="218" w:author="jcb2271" w:date="2025-02-07T18:21:00Z" w16du:dateUtc="2025-02-07T23:21:00Z">
+            <w:tcPrChange w:id="233" w:author="jcb2271" w:date="2025-02-07T18:21:00Z" w16du:dateUtc="2025-02-07T23:21:00Z">
               <w:tcPr>
                 <w:tcW w:w="1338" w:type="dxa"/>
-                <w:gridSpan w:val="2"/>
+                <w:gridSpan w:val="3"/>
                 <w:vAlign w:val="center"/>
               </w:tcPr>
             </w:tcPrChange>
@@ -5217,7 +5169,7 @@
           <w:tcPr>
             <w:tcW w:w="850" w:type="dxa"/>
             <w:vAlign w:val="center"/>
-            <w:tcPrChange w:id="219" w:author="jcb2271" w:date="2025-02-07T18:21:00Z" w16du:dateUtc="2025-02-07T23:21:00Z">
+            <w:tcPrChange w:id="234" w:author="jcb2271" w:date="2025-02-07T18:21:00Z" w16du:dateUtc="2025-02-07T23:21:00Z">
               <w:tcPr>
                 <w:tcW w:w="850" w:type="dxa"/>
                 <w:gridSpan w:val="2"/>
@@ -5253,10 +5205,10 @@
           <w:tcPr>
             <w:tcW w:w="2283" w:type="dxa"/>
             <w:vAlign w:val="center"/>
-            <w:tcPrChange w:id="220" w:author="jcb2271" w:date="2025-02-07T18:21:00Z" w16du:dateUtc="2025-02-07T23:21:00Z">
+            <w:tcPrChange w:id="235" w:author="jcb2271" w:date="2025-02-07T18:21:00Z" w16du:dateUtc="2025-02-07T23:21:00Z">
               <w:tcPr>
                 <w:tcW w:w="2160" w:type="dxa"/>
-                <w:gridSpan w:val="2"/>
+                <w:gridSpan w:val="3"/>
                 <w:vAlign w:val="center"/>
               </w:tcPr>
             </w:tcPrChange>
@@ -5288,7 +5240,7 @@
           <w:tcPr>
             <w:tcW w:w="1728" w:type="dxa"/>
             <w:vAlign w:val="center"/>
-            <w:tcPrChange w:id="221" w:author="jcb2271" w:date="2025-02-07T18:21:00Z" w16du:dateUtc="2025-02-07T23:21:00Z">
+            <w:tcPrChange w:id="236" w:author="jcb2271" w:date="2025-02-07T18:21:00Z" w16du:dateUtc="2025-02-07T23:21:00Z">
               <w:tcPr>
                 <w:tcW w:w="1261" w:type="dxa"/>
                 <w:gridSpan w:val="3"/>
@@ -5323,7 +5275,7 @@
           <w:tcPr>
             <w:tcW w:w="1139" w:type="dxa"/>
             <w:vAlign w:val="center"/>
-            <w:tcPrChange w:id="222" w:author="jcb2271" w:date="2025-02-07T18:21:00Z" w16du:dateUtc="2025-02-07T23:21:00Z">
+            <w:tcPrChange w:id="237" w:author="jcb2271" w:date="2025-02-07T18:21:00Z" w16du:dateUtc="2025-02-07T23:21:00Z">
               <w:tcPr>
                 <w:tcW w:w="1139" w:type="dxa"/>
                 <w:gridSpan w:val="3"/>
@@ -5358,7 +5310,7 @@
           <w:tcPr>
             <w:tcW w:w="1205" w:type="dxa"/>
             <w:vAlign w:val="center"/>
-            <w:tcPrChange w:id="223" w:author="jcb2271" w:date="2025-02-07T18:21:00Z" w16du:dateUtc="2025-02-07T23:21:00Z">
+            <w:tcPrChange w:id="238" w:author="jcb2271" w:date="2025-02-07T18:21:00Z" w16du:dateUtc="2025-02-07T23:21:00Z">
               <w:tcPr>
                 <w:tcW w:w="1205" w:type="dxa"/>
                 <w:gridSpan w:val="3"/>
@@ -5392,9 +5344,9 @@
       </w:tr>
       <w:tr>
         <w:trPr>
-          <w:trPrChange w:id="224" w:author="jcb2271" w:date="2025-02-07T18:21:00Z" w16du:dateUtc="2025-02-07T23:21:00Z">
+          <w:trPrChange w:id="239" w:author="jcb2271" w:date="2025-02-07T18:21:00Z" w16du:dateUtc="2025-02-07T23:21:00Z">
             <w:trPr>
-              <w:gridBefore w:val="1"/>
+              <w:gridBefore w:val="3"/>
             </w:trPr>
           </w:trPrChange>
         </w:trPr>
@@ -5402,10 +5354,10 @@
           <w:tcPr>
             <w:tcW w:w="1349" w:type="dxa"/>
             <w:vAlign w:val="center"/>
-            <w:tcPrChange w:id="225" w:author="jcb2271" w:date="2025-02-07T18:21:00Z" w16du:dateUtc="2025-02-07T23:21:00Z">
+            <w:tcPrChange w:id="240" w:author="jcb2271" w:date="2025-02-07T18:21:00Z" w16du:dateUtc="2025-02-07T23:21:00Z">
               <w:tcPr>
                 <w:tcW w:w="1349" w:type="dxa"/>
-                <w:gridSpan w:val="2"/>
+                <w:gridSpan w:val="3"/>
                 <w:vAlign w:val="center"/>
               </w:tcPr>
             </w:tcPrChange>
@@ -5437,10 +5389,10 @@
           <w:tcPr>
             <w:tcW w:w="1505" w:type="dxa"/>
             <w:vAlign w:val="center"/>
-            <w:tcPrChange w:id="226" w:author="jcb2271" w:date="2025-02-07T18:21:00Z" w16du:dateUtc="2025-02-07T23:21:00Z">
+            <w:tcPrChange w:id="241" w:author="jcb2271" w:date="2025-02-07T18:21:00Z" w16du:dateUtc="2025-02-07T23:21:00Z">
               <w:tcPr>
                 <w:tcW w:w="1505" w:type="dxa"/>
-                <w:gridSpan w:val="2"/>
+                <w:gridSpan w:val="3"/>
                 <w:vAlign w:val="center"/>
               </w:tcPr>
             </w:tcPrChange>
@@ -5473,10 +5425,10 @@
           <w:tcPr>
             <w:tcW w:w="1338" w:type="dxa"/>
             <w:vAlign w:val="center"/>
-            <w:tcPrChange w:id="227" w:author="jcb2271" w:date="2025-02-07T18:21:00Z" w16du:dateUtc="2025-02-07T23:21:00Z">
+            <w:tcPrChange w:id="242" w:author="jcb2271" w:date="2025-02-07T18:21:00Z" w16du:dateUtc="2025-02-07T23:21:00Z">
               <w:tcPr>
                 <w:tcW w:w="1338" w:type="dxa"/>
-                <w:gridSpan w:val="2"/>
+                <w:gridSpan w:val="3"/>
                 <w:vAlign w:val="center"/>
               </w:tcPr>
             </w:tcPrChange>
@@ -5499,7 +5451,7 @@
           <w:tcPr>
             <w:tcW w:w="850" w:type="dxa"/>
             <w:vAlign w:val="center"/>
-            <w:tcPrChange w:id="228" w:author="jcb2271" w:date="2025-02-07T18:21:00Z" w16du:dateUtc="2025-02-07T23:21:00Z">
+            <w:tcPrChange w:id="243" w:author="jcb2271" w:date="2025-02-07T18:21:00Z" w16du:dateUtc="2025-02-07T23:21:00Z">
               <w:tcPr>
                 <w:tcW w:w="850" w:type="dxa"/>
                 <w:gridSpan w:val="2"/>
@@ -5535,10 +5487,10 @@
           <w:tcPr>
             <w:tcW w:w="2283" w:type="dxa"/>
             <w:vAlign w:val="center"/>
-            <w:tcPrChange w:id="229" w:author="jcb2271" w:date="2025-02-07T18:21:00Z" w16du:dateUtc="2025-02-07T23:21:00Z">
+            <w:tcPrChange w:id="244" w:author="jcb2271" w:date="2025-02-07T18:21:00Z" w16du:dateUtc="2025-02-07T23:21:00Z">
               <w:tcPr>
                 <w:tcW w:w="2160" w:type="dxa"/>
-                <w:gridSpan w:val="2"/>
+                <w:gridSpan w:val="3"/>
                 <w:vAlign w:val="center"/>
               </w:tcPr>
             </w:tcPrChange>
@@ -5570,7 +5522,7 @@
           <w:tcPr>
             <w:tcW w:w="1728" w:type="dxa"/>
             <w:vAlign w:val="center"/>
-            <w:tcPrChange w:id="230" w:author="jcb2271" w:date="2025-02-07T18:21:00Z" w16du:dateUtc="2025-02-07T23:21:00Z">
+            <w:tcPrChange w:id="245" w:author="jcb2271" w:date="2025-02-07T18:21:00Z" w16du:dateUtc="2025-02-07T23:21:00Z">
               <w:tcPr>
                 <w:tcW w:w="1261" w:type="dxa"/>
                 <w:gridSpan w:val="3"/>
@@ -5605,7 +5557,7 @@
           <w:tcPr>
             <w:tcW w:w="1139" w:type="dxa"/>
             <w:vAlign w:val="center"/>
-            <w:tcPrChange w:id="231" w:author="jcb2271" w:date="2025-02-07T18:21:00Z" w16du:dateUtc="2025-02-07T23:21:00Z">
+            <w:tcPrChange w:id="246" w:author="jcb2271" w:date="2025-02-07T18:21:00Z" w16du:dateUtc="2025-02-07T23:21:00Z">
               <w:tcPr>
                 <w:tcW w:w="1139" w:type="dxa"/>
                 <w:gridSpan w:val="3"/>
@@ -5640,7 +5592,7 @@
           <w:tcPr>
             <w:tcW w:w="1205" w:type="dxa"/>
             <w:vAlign w:val="center"/>
-            <w:tcPrChange w:id="232" w:author="jcb2271" w:date="2025-02-07T18:21:00Z" w16du:dateUtc="2025-02-07T23:21:00Z">
+            <w:tcPrChange w:id="247" w:author="jcb2271" w:date="2025-02-07T18:21:00Z" w16du:dateUtc="2025-02-07T23:21:00Z">
               <w:tcPr>
                 <w:tcW w:w="1205" w:type="dxa"/>
                 <w:gridSpan w:val="3"/>
@@ -5674,7 +5626,7 @@
       </w:tr>
       <w:tr>
         <w:tblPrEx>
-          <w:tblPrExChange w:id="233" w:author="jcb2271" w:date="2025-02-07T18:21:00Z" w16du:dateUtc="2025-02-07T23:21:00Z">
+          <w:tblPrExChange w:id="248" w:author="jcb2271" w:date="2025-02-07T18:21:00Z" w16du:dateUtc="2025-02-07T23:21:00Z">
             <w:tblPrEx>
               <w:tblW w:w="11253" w:type="dxa"/>
               <w:tblInd w:w="-792" w:type="dxa"/>
@@ -5682,8 +5634,9 @@
           </w:tblPrExChange>
         </w:tblPrEx>
         <w:trPr>
-          <w:trPrChange w:id="234" w:author="jcb2271" w:date="2025-02-07T18:21:00Z" w16du:dateUtc="2025-02-07T23:21:00Z">
+          <w:trPrChange w:id="249" w:author="jcb2271" w:date="2025-02-07T18:21:00Z" w16du:dateUtc="2025-02-07T23:21:00Z">
             <w:trPr>
+              <w:gridBefore w:val="1"/>
               <w:gridAfter w:val="0"/>
             </w:trPr>
           </w:trPrChange>
@@ -5692,10 +5645,10 @@
           <w:tcPr>
             <w:tcW w:w="1349" w:type="dxa"/>
             <w:vAlign w:val="center"/>
-            <w:tcPrChange w:id="235" w:author="jcb2271" w:date="2025-02-07T18:21:00Z" w16du:dateUtc="2025-02-07T23:21:00Z">
+            <w:tcPrChange w:id="250" w:author="jcb2271" w:date="2025-02-07T18:21:00Z" w16du:dateUtc="2025-02-07T23:21:00Z">
               <w:tcPr>
                 <w:tcW w:w="1349" w:type="dxa"/>
-                <w:gridSpan w:val="2"/>
+                <w:gridSpan w:val="3"/>
                 <w:vAlign w:val="center"/>
               </w:tcPr>
             </w:tcPrChange>
@@ -5712,7 +5665,6 @@
                 <w:szCs w:val="20"/>
               </w:rPr>
             </w:pPr>
-            <w:proofErr w:type="spellStart"/>
             <w:r>
               <w:rPr>
                 <w:rFonts w:ascii="Times New Roman" w:eastAsia="Helvetica" w:hAnsi="Times New Roman" w:cs="Times New Roman"/>
@@ -5722,7 +5674,6 @@
               </w:rPr>
               <w:t>Robinaugh</w:t>
             </w:r>
-            <w:proofErr w:type="spellEnd"/>
             <w:r>
               <w:rPr>
                 <w:rFonts w:ascii="Times New Roman" w:eastAsia="Helvetica" w:hAnsi="Times New Roman" w:cs="Times New Roman"/>
@@ -5738,10 +5689,10 @@
           <w:tcPr>
             <w:tcW w:w="1505" w:type="dxa"/>
             <w:vAlign w:val="center"/>
-            <w:tcPrChange w:id="236" w:author="jcb2271" w:date="2025-02-07T18:21:00Z" w16du:dateUtc="2025-02-07T23:21:00Z">
+            <w:tcPrChange w:id="251" w:author="jcb2271" w:date="2025-02-07T18:21:00Z" w16du:dateUtc="2025-02-07T23:21:00Z">
               <w:tcPr>
                 <w:tcW w:w="1505" w:type="dxa"/>
-                <w:gridSpan w:val="2"/>
+                <w:gridSpan w:val="3"/>
                 <w:vAlign w:val="center"/>
               </w:tcPr>
             </w:tcPrChange>
@@ -5774,10 +5725,10 @@
           <w:tcPr>
             <w:tcW w:w="1338" w:type="dxa"/>
             <w:vAlign w:val="center"/>
-            <w:tcPrChange w:id="237" w:author="jcb2271" w:date="2025-02-07T18:21:00Z" w16du:dateUtc="2025-02-07T23:21:00Z">
+            <w:tcPrChange w:id="252" w:author="jcb2271" w:date="2025-02-07T18:21:00Z" w16du:dateUtc="2025-02-07T23:21:00Z">
               <w:tcPr>
                 <w:tcW w:w="1338" w:type="dxa"/>
-                <w:gridSpan w:val="2"/>
+                <w:gridSpan w:val="3"/>
                 <w:vAlign w:val="center"/>
               </w:tcPr>
             </w:tcPrChange>
@@ -5809,7 +5760,584 @@
           <w:tcPr>
             <w:tcW w:w="850" w:type="dxa"/>
             <w:vAlign w:val="center"/>
-            <w:tcPrChange w:id="238" w:author="jcb2271" w:date="2025-02-07T18:21:00Z" w16du:dateUtc="2025-02-07T23:21:00Z">
+            <w:tcPrChange w:id="253" w:author="jcb2271" w:date="2025-02-07T18:21:00Z" w16du:dateUtc="2025-02-07T23:21:00Z">
+              <w:tcPr>
+                <w:tcW w:w="850" w:type="dxa"/>
+                <w:gridSpan w:val="3"/>
+                <w:vAlign w:val="center"/>
+              </w:tcPr>
+            </w:tcPrChange>
+          </w:tcPr>
+          <w:p>
+            <w:pPr>
+              <w:jc w:val="center"/>
+              <w:rPr>
+                <w:rFonts w:ascii="Times New Roman" w:hAnsi="Times New Roman" w:cs="Times New Roman"/>
+                <w:b/>
+                <w:bCs/>
+                <w:i/>
+                <w:iCs/>
+                <w:sz w:val="20"/>
+                <w:szCs w:val="20"/>
+              </w:rPr>
+            </w:pPr>
+            <w:r>
+              <w:rPr>
+                <w:rFonts w:ascii="Times New Roman" w:eastAsia="Helvetica" w:hAnsi="Times New Roman" w:cs="Times New Roman"/>
+                <w:color w:val="000000"/>
+                <w:sz w:val="20"/>
+                <w:szCs w:val="20"/>
+              </w:rPr>
+              <w:t>1</w:t>
+            </w:r>
+          </w:p>
+        </w:tc>
+        <w:tc>
+          <w:tcPr>
+            <w:tcW w:w="2283" w:type="dxa"/>
+            <w:vAlign w:val="center"/>
+            <w:tcPrChange w:id="254" w:author="jcb2271" w:date="2025-02-07T18:21:00Z" w16du:dateUtc="2025-02-07T23:21:00Z">
+              <w:tcPr>
+                <w:tcW w:w="2283" w:type="dxa"/>
+                <w:gridSpan w:val="3"/>
+                <w:vAlign w:val="center"/>
+              </w:tcPr>
+            </w:tcPrChange>
+          </w:tcPr>
+          <w:p>
+            <w:pPr>
+              <w:rPr>
+                <w:rFonts w:ascii="Times New Roman" w:hAnsi="Times New Roman" w:cs="Times New Roman"/>
+                <w:sz w:val="20"/>
+                <w:szCs w:val="20"/>
+              </w:rPr>
+            </w:pPr>
+            <w:r>
+              <w:rPr>
+                <w:rFonts w:ascii="Times New Roman" w:hAnsi="Times New Roman" w:cs="Times New Roman"/>
+                <w:sz w:val="20"/>
+                <w:szCs w:val="20"/>
+              </w:rPr>
+              <w:t>Primary progressive aphasia with a history of traumatic brain injury</w:t>
+            </w:r>
+          </w:p>
+        </w:tc>
+        <w:tc>
+          <w:tcPr>
+            <w:tcW w:w="1728" w:type="dxa"/>
+            <w:vAlign w:val="center"/>
+            <w:tcPrChange w:id="255" w:author="jcb2271" w:date="2025-02-07T18:21:00Z" w16du:dateUtc="2025-02-07T23:21:00Z">
+              <w:tcPr>
+                <w:tcW w:w="1584" w:type="dxa"/>
+                <w:gridSpan w:val="3"/>
+                <w:vAlign w:val="center"/>
+              </w:tcPr>
+            </w:tcPrChange>
+          </w:tcPr>
+          <w:p>
+            <w:pPr>
+              <w:rPr>
+                <w:rFonts w:ascii="Times New Roman" w:hAnsi="Times New Roman" w:cs="Times New Roman"/>
+                <w:sz w:val="20"/>
+                <w:szCs w:val="20"/>
+              </w:rPr>
+            </w:pPr>
+          </w:p>
+        </w:tc>
+        <w:tc>
+          <w:tcPr>
+            <w:tcW w:w="1139" w:type="dxa"/>
+            <w:vAlign w:val="center"/>
+            <w:tcPrChange w:id="256" w:author="jcb2271" w:date="2025-02-07T18:21:00Z" w16du:dateUtc="2025-02-07T23:21:00Z">
+              <w:tcPr>
+                <w:tcW w:w="1139" w:type="dxa"/>
+                <w:gridSpan w:val="3"/>
+                <w:vAlign w:val="center"/>
+              </w:tcPr>
+            </w:tcPrChange>
+          </w:tcPr>
+          <w:p>
+            <w:pPr>
+              <w:rPr>
+                <w:rFonts w:ascii="Times New Roman" w:hAnsi="Times New Roman" w:cs="Times New Roman"/>
+                <w:sz w:val="20"/>
+                <w:szCs w:val="20"/>
+              </w:rPr>
+            </w:pPr>
+            <w:r>
+              <w:rPr>
+                <w:rFonts w:ascii="Times New Roman" w:hAnsi="Times New Roman" w:cs="Times New Roman"/>
+                <w:sz w:val="20"/>
+                <w:szCs w:val="20"/>
+              </w:rPr>
+              <w:t>Binary</w:t>
+            </w:r>
+          </w:p>
+        </w:tc>
+        <w:tc>
+          <w:tcPr>
+            <w:tcW w:w="1205" w:type="dxa"/>
+            <w:vAlign w:val="center"/>
+            <w:tcPrChange w:id="257" w:author="jcb2271" w:date="2025-02-07T18:21:00Z" w16du:dateUtc="2025-02-07T23:21:00Z">
+              <w:tcPr>
+                <w:tcW w:w="1205" w:type="dxa"/>
+                <w:gridSpan w:val="3"/>
+                <w:vAlign w:val="center"/>
+              </w:tcPr>
+            </w:tcPrChange>
+          </w:tcPr>
+          <w:p>
+            <w:pPr>
+              <w:rPr>
+                <w:rFonts w:ascii="Times New Roman" w:hAnsi="Times New Roman" w:cs="Times New Roman"/>
+                <w:b/>
+                <w:bCs/>
+                <w:i/>
+                <w:iCs/>
+                <w:sz w:val="20"/>
+                <w:szCs w:val="20"/>
+              </w:rPr>
+            </w:pPr>
+            <w:r>
+              <w:rPr>
+                <w:rFonts w:ascii="Times New Roman" w:eastAsia="Helvetica" w:hAnsi="Times New Roman" w:cs="Times New Roman"/>
+                <w:color w:val="000000"/>
+                <w:sz w:val="20"/>
+                <w:szCs w:val="20"/>
+              </w:rPr>
+              <w:t xml:space="preserve">Bayesian </w:t>
+            </w:r>
+            <w:r>
+              <w:rPr>
+                <w:rFonts w:ascii="Times New Roman" w:eastAsia="Helvetica" w:hAnsi="Times New Roman" w:cs="Times New Roman"/>
+                <w:color w:val="000000"/>
+                <w:sz w:val="20"/>
+                <w:szCs w:val="20"/>
+              </w:rPr>
+              <w:t>generalized mixed effects</w:t>
+            </w:r>
+            <w:r>
+              <w:rPr>
+                <w:rFonts w:ascii="Times New Roman" w:eastAsia="Helvetica" w:hAnsi="Times New Roman" w:cs="Times New Roman"/>
+                <w:color w:val="000000"/>
+                <w:sz w:val="20"/>
+                <w:szCs w:val="20"/>
+              </w:rPr>
+              <w:t xml:space="preserve"> model</w:t>
+            </w:r>
+          </w:p>
+        </w:tc>
+      </w:tr>
+      <w:tr>
+        <w:tblPrEx>
+          <w:tblPrExChange w:id="258" w:author="jcb2271" w:date="2025-02-07T18:21:00Z" w16du:dateUtc="2025-02-07T23:21:00Z">
+            <w:tblPrEx>
+              <w:tblW w:w="11253" w:type="dxa"/>
+              <w:tblInd w:w="-792" w:type="dxa"/>
+            </w:tblPrEx>
+          </w:tblPrExChange>
+        </w:tblPrEx>
+        <w:trPr>
+          <w:trPrChange w:id="259" w:author="jcb2271" w:date="2025-02-07T18:21:00Z" w16du:dateUtc="2025-02-07T23:21:00Z">
+            <w:trPr>
+              <w:gridBefore w:val="1"/>
+              <w:gridAfter w:val="0"/>
+            </w:trPr>
+          </w:trPrChange>
+        </w:trPr>
+        <w:tc>
+          <w:tcPr>
+            <w:tcW w:w="1349" w:type="dxa"/>
+            <w:vAlign w:val="center"/>
+            <w:tcPrChange w:id="260" w:author="jcb2271" w:date="2025-02-07T18:21:00Z" w16du:dateUtc="2025-02-07T23:21:00Z">
+              <w:tcPr>
+                <w:tcW w:w="1349" w:type="dxa"/>
+                <w:gridSpan w:val="3"/>
+                <w:vAlign w:val="center"/>
+              </w:tcPr>
+            </w:tcPrChange>
+          </w:tcPr>
+          <w:p>
+            <w:pPr>
+              <w:rPr>
+                <w:rFonts w:ascii="Times New Roman" w:hAnsi="Times New Roman" w:cs="Times New Roman"/>
+                <w:b/>
+                <w:bCs/>
+                <w:i/>
+                <w:iCs/>
+                <w:sz w:val="20"/>
+                <w:szCs w:val="20"/>
+              </w:rPr>
+            </w:pPr>
+            <w:r>
+              <w:rPr>
+                <w:rFonts w:ascii="Times New Roman" w:eastAsia="Helvetica" w:hAnsi="Times New Roman" w:cs="Times New Roman"/>
+                <w:color w:val="000000"/>
+                <w:sz w:val="20"/>
+                <w:szCs w:val="20"/>
+              </w:rPr>
+              <w:t>Clough et al. (2023)</w:t>
+            </w:r>
+          </w:p>
+        </w:tc>
+        <w:tc>
+          <w:tcPr>
+            <w:tcW w:w="1505" w:type="dxa"/>
+            <w:vAlign w:val="center"/>
+            <w:tcPrChange w:id="261" w:author="jcb2271" w:date="2025-02-07T18:21:00Z" w16du:dateUtc="2025-02-07T23:21:00Z">
+              <w:tcPr>
+                <w:tcW w:w="1505" w:type="dxa"/>
+                <w:gridSpan w:val="3"/>
+                <w:vAlign w:val="center"/>
+              </w:tcPr>
+            </w:tcPrChange>
+          </w:tcPr>
+          <w:p>
+            <w:pPr>
+              <w:jc w:val="center"/>
+              <w:rPr>
+                <w:rFonts w:ascii="Times New Roman" w:hAnsi="Times New Roman" w:cs="Times New Roman"/>
+                <w:b/>
+                <w:bCs/>
+                <w:i/>
+                <w:iCs/>
+                <w:sz w:val="20"/>
+                <w:szCs w:val="20"/>
+              </w:rPr>
+            </w:pPr>
+            <w:r>
+              <w:rPr>
+                <w:rFonts w:ascii="Times New Roman" w:eastAsia="Helvetica" w:hAnsi="Times New Roman" w:cs="Times New Roman"/>
+                <w:color w:val="000000"/>
+                <w:sz w:val="20"/>
+                <w:szCs w:val="20"/>
+              </w:rPr>
+              <w:t>Cognitive aspects of communication</w:t>
+            </w:r>
+          </w:p>
+        </w:tc>
+        <w:tc>
+          <w:tcPr>
+            <w:tcW w:w="1338" w:type="dxa"/>
+            <w:vAlign w:val="center"/>
+            <w:tcPrChange w:id="262" w:author="jcb2271" w:date="2025-02-07T18:21:00Z" w16du:dateUtc="2025-02-07T23:21:00Z">
+              <w:tcPr>
+                <w:tcW w:w="1338" w:type="dxa"/>
+                <w:gridSpan w:val="3"/>
+                <w:vAlign w:val="center"/>
+              </w:tcPr>
+            </w:tcPrChange>
+          </w:tcPr>
+          <w:p>
+            <w:pPr>
+              <w:rPr>
+                <w:rFonts w:ascii="Times New Roman" w:hAnsi="Times New Roman" w:cs="Times New Roman"/>
+                <w:b/>
+                <w:bCs/>
+                <w:i/>
+                <w:iCs/>
+                <w:sz w:val="20"/>
+                <w:szCs w:val="20"/>
+              </w:rPr>
+            </w:pPr>
+          </w:p>
+        </w:tc>
+        <w:tc>
+          <w:tcPr>
+            <w:tcW w:w="850" w:type="dxa"/>
+            <w:vAlign w:val="center"/>
+            <w:tcPrChange w:id="263" w:author="jcb2271" w:date="2025-02-07T18:21:00Z" w16du:dateUtc="2025-02-07T23:21:00Z">
+              <w:tcPr>
+                <w:tcW w:w="850" w:type="dxa"/>
+                <w:gridSpan w:val="3"/>
+                <w:vAlign w:val="center"/>
+              </w:tcPr>
+            </w:tcPrChange>
+          </w:tcPr>
+          <w:p>
+            <w:pPr>
+              <w:jc w:val="center"/>
+              <w:rPr>
+                <w:rFonts w:ascii="Times New Roman" w:hAnsi="Times New Roman" w:cs="Times New Roman"/>
+                <w:b/>
+                <w:bCs/>
+                <w:i/>
+                <w:iCs/>
+                <w:sz w:val="20"/>
+                <w:szCs w:val="20"/>
+              </w:rPr>
+            </w:pPr>
+            <w:r>
+              <w:rPr>
+                <w:rFonts w:ascii="Times New Roman" w:eastAsia="Helvetica" w:hAnsi="Times New Roman" w:cs="Times New Roman"/>
+                <w:color w:val="000000"/>
+                <w:sz w:val="20"/>
+                <w:szCs w:val="20"/>
+              </w:rPr>
+              <w:t>102</w:t>
+            </w:r>
+          </w:p>
+        </w:tc>
+        <w:tc>
+          <w:tcPr>
+            <w:tcW w:w="2283" w:type="dxa"/>
+            <w:vAlign w:val="center"/>
+            <w:tcPrChange w:id="264" w:author="jcb2271" w:date="2025-02-07T18:21:00Z" w16du:dateUtc="2025-02-07T23:21:00Z">
+              <w:tcPr>
+                <w:tcW w:w="2283" w:type="dxa"/>
+                <w:gridSpan w:val="3"/>
+                <w:vAlign w:val="center"/>
+              </w:tcPr>
+            </w:tcPrChange>
+          </w:tcPr>
+          <w:p>
+            <w:pPr>
+              <w:rPr>
+                <w:rFonts w:ascii="Times New Roman" w:hAnsi="Times New Roman" w:cs="Times New Roman"/>
+                <w:b/>
+                <w:bCs/>
+                <w:i/>
+                <w:iCs/>
+                <w:sz w:val="20"/>
+                <w:szCs w:val="20"/>
+              </w:rPr>
+            </w:pPr>
+            <w:r>
+              <w:rPr>
+                <w:rFonts w:ascii="Times New Roman" w:eastAsia="Helvetica" w:hAnsi="Times New Roman" w:cs="Times New Roman"/>
+                <w:color w:val="000000"/>
+                <w:sz w:val="20"/>
+                <w:szCs w:val="20"/>
+              </w:rPr>
+              <w:t>Traumatic brain injury, neurotypical</w:t>
+            </w:r>
+          </w:p>
+        </w:tc>
+        <w:tc>
+          <w:tcPr>
+            <w:tcW w:w="1728" w:type="dxa"/>
+            <w:vAlign w:val="center"/>
+            <w:tcPrChange w:id="265" w:author="jcb2271" w:date="2025-02-07T18:21:00Z" w16du:dateUtc="2025-02-07T23:21:00Z">
+              <w:tcPr>
+                <w:tcW w:w="1584" w:type="dxa"/>
+                <w:gridSpan w:val="3"/>
+                <w:vAlign w:val="center"/>
+              </w:tcPr>
+            </w:tcPrChange>
+          </w:tcPr>
+          <w:p>
+            <w:pPr>
+              <w:rPr>
+                <w:rFonts w:ascii="Times New Roman" w:hAnsi="Times New Roman" w:cs="Times New Roman"/>
+                <w:b/>
+                <w:bCs/>
+                <w:i/>
+                <w:iCs/>
+                <w:sz w:val="20"/>
+                <w:szCs w:val="20"/>
+              </w:rPr>
+            </w:pPr>
+            <w:r>
+              <w:rPr>
+                <w:rFonts w:ascii="Times New Roman" w:eastAsia="Helvetica" w:hAnsi="Times New Roman" w:cs="Times New Roman"/>
+                <w:color w:val="000000"/>
+                <w:sz w:val="20"/>
+                <w:szCs w:val="20"/>
+              </w:rPr>
+              <w:t>Group x Condition interaction in emotion recognition accuracy</w:t>
+            </w:r>
+          </w:p>
+        </w:tc>
+        <w:tc>
+          <w:tcPr>
+            <w:tcW w:w="1139" w:type="dxa"/>
+            <w:vAlign w:val="center"/>
+            <w:tcPrChange w:id="266" w:author="jcb2271" w:date="2025-02-07T18:21:00Z" w16du:dateUtc="2025-02-07T23:21:00Z">
+              <w:tcPr>
+                <w:tcW w:w="1139" w:type="dxa"/>
+                <w:gridSpan w:val="3"/>
+                <w:vAlign w:val="center"/>
+              </w:tcPr>
+            </w:tcPrChange>
+          </w:tcPr>
+          <w:p>
+            <w:pPr>
+              <w:rPr>
+                <w:rFonts w:ascii="Times New Roman" w:hAnsi="Times New Roman" w:cs="Times New Roman"/>
+                <w:b/>
+                <w:bCs/>
+                <w:i/>
+                <w:iCs/>
+                <w:sz w:val="20"/>
+                <w:szCs w:val="20"/>
+              </w:rPr>
+            </w:pPr>
+            <w:r>
+              <w:rPr>
+                <w:rFonts w:ascii="Times New Roman" w:eastAsia="Helvetica" w:hAnsi="Times New Roman" w:cs="Times New Roman"/>
+                <w:color w:val="000000"/>
+                <w:sz w:val="20"/>
+                <w:szCs w:val="20"/>
+              </w:rPr>
+              <w:t>Binary</w:t>
+            </w:r>
+          </w:p>
+        </w:tc>
+        <w:tc>
+          <w:tcPr>
+            <w:tcW w:w="1205" w:type="dxa"/>
+            <w:vAlign w:val="center"/>
+            <w:tcPrChange w:id="267" w:author="jcb2271" w:date="2025-02-07T18:21:00Z" w16du:dateUtc="2025-02-07T23:21:00Z">
+              <w:tcPr>
+                <w:tcW w:w="1205" w:type="dxa"/>
+                <w:gridSpan w:val="3"/>
+                <w:vAlign w:val="center"/>
+              </w:tcPr>
+            </w:tcPrChange>
+          </w:tcPr>
+          <w:p>
+            <w:pPr>
+              <w:rPr>
+                <w:rFonts w:ascii="Times New Roman" w:hAnsi="Times New Roman" w:cs="Times New Roman"/>
+                <w:b/>
+                <w:bCs/>
+                <w:i/>
+                <w:iCs/>
+                <w:sz w:val="20"/>
+                <w:szCs w:val="20"/>
+              </w:rPr>
+            </w:pPr>
+            <w:r>
+              <w:rPr>
+                <w:rFonts w:ascii="Times New Roman" w:eastAsia="Helvetica" w:hAnsi="Times New Roman" w:cs="Times New Roman"/>
+                <w:color w:val="000000"/>
+                <w:sz w:val="20"/>
+                <w:szCs w:val="20"/>
+              </w:rPr>
+              <w:t>Generalized linear mixed-effects model with 3-way interaction</w:t>
+            </w:r>
+          </w:p>
+        </w:tc>
+      </w:tr>
+      <w:tr>
+        <w:trPr>
+          <w:trPrChange w:id="268" w:author="jcb2271" w:date="2025-02-07T18:21:00Z" w16du:dateUtc="2025-02-07T23:21:00Z">
+            <w:trPr>
+              <w:gridBefore w:val="3"/>
+            </w:trPr>
+          </w:trPrChange>
+        </w:trPr>
+        <w:tc>
+          <w:tcPr>
+            <w:tcW w:w="1349" w:type="dxa"/>
+            <w:vAlign w:val="center"/>
+            <w:tcPrChange w:id="269" w:author="jcb2271" w:date="2025-02-07T18:21:00Z" w16du:dateUtc="2025-02-07T23:21:00Z">
+              <w:tcPr>
+                <w:tcW w:w="1349" w:type="dxa"/>
+                <w:gridSpan w:val="3"/>
+                <w:vAlign w:val="center"/>
+              </w:tcPr>
+            </w:tcPrChange>
+          </w:tcPr>
+          <w:p>
+            <w:pPr>
+              <w:rPr>
+                <w:rFonts w:ascii="Times New Roman" w:hAnsi="Times New Roman" w:cs="Times New Roman"/>
+                <w:b/>
+                <w:bCs/>
+                <w:i/>
+                <w:iCs/>
+                <w:sz w:val="20"/>
+                <w:szCs w:val="20"/>
+              </w:rPr>
+            </w:pPr>
+            <w:r>
+              <w:rPr>
+                <w:rFonts w:ascii="Times New Roman" w:eastAsia="Helvetica" w:hAnsi="Times New Roman" w:cs="Times New Roman"/>
+                <w:color w:val="000000"/>
+                <w:sz w:val="20"/>
+                <w:szCs w:val="20"/>
+              </w:rPr>
+              <w:t>Chanchaochai &amp; Schwarz (2023)</w:t>
+            </w:r>
+          </w:p>
+        </w:tc>
+        <w:tc>
+          <w:tcPr>
+            <w:tcW w:w="1505" w:type="dxa"/>
+            <w:vAlign w:val="center"/>
+            <w:tcPrChange w:id="270" w:author="jcb2271" w:date="2025-02-07T18:21:00Z" w16du:dateUtc="2025-02-07T23:21:00Z">
+              <w:tcPr>
+                <w:tcW w:w="1505" w:type="dxa"/>
+                <w:gridSpan w:val="3"/>
+                <w:vAlign w:val="center"/>
+              </w:tcPr>
+            </w:tcPrChange>
+          </w:tcPr>
+          <w:p>
+            <w:pPr>
+              <w:jc w:val="center"/>
+              <w:rPr>
+                <w:rFonts w:ascii="Times New Roman" w:hAnsi="Times New Roman" w:cs="Times New Roman"/>
+                <w:b/>
+                <w:bCs/>
+                <w:i/>
+                <w:iCs/>
+                <w:sz w:val="20"/>
+                <w:szCs w:val="20"/>
+              </w:rPr>
+            </w:pPr>
+            <w:r>
+              <w:rPr>
+                <w:rFonts w:ascii="Times New Roman" w:eastAsia="Helvetica" w:hAnsi="Times New Roman" w:cs="Times New Roman"/>
+                <w:color w:val="000000"/>
+                <w:sz w:val="20"/>
+                <w:szCs w:val="20"/>
+              </w:rPr>
+              <w:t>Social aspects of communication</w:t>
+            </w:r>
+          </w:p>
+        </w:tc>
+        <w:tc>
+          <w:tcPr>
+            <w:tcW w:w="1338" w:type="dxa"/>
+            <w:vAlign w:val="center"/>
+            <w:tcPrChange w:id="271" w:author="jcb2271" w:date="2025-02-07T18:21:00Z" w16du:dateUtc="2025-02-07T23:21:00Z">
+              <w:tcPr>
+                <w:tcW w:w="1338" w:type="dxa"/>
+                <w:gridSpan w:val="3"/>
+                <w:vAlign w:val="center"/>
+              </w:tcPr>
+            </w:tcPrChange>
+          </w:tcPr>
+          <w:p>
+            <w:pPr>
+              <w:rPr>
+                <w:rFonts w:ascii="Times New Roman" w:hAnsi="Times New Roman" w:cs="Times New Roman"/>
+                <w:b/>
+                <w:bCs/>
+                <w:i/>
+                <w:iCs/>
+                <w:sz w:val="20"/>
+                <w:szCs w:val="20"/>
+              </w:rPr>
+            </w:pPr>
+            <w:r>
+              <w:rPr>
+                <w:rFonts w:ascii="Times New Roman" w:eastAsia="Helvetica" w:hAnsi="Times New Roman" w:cs="Times New Roman"/>
+                <w:color w:val="000000"/>
+                <w:sz w:val="20"/>
+                <w:szCs w:val="20"/>
+              </w:rPr>
+              <w:t>Between-group cross-sectional</w:t>
+            </w:r>
+          </w:p>
+        </w:tc>
+        <w:tc>
+          <w:tcPr>
+            <w:tcW w:w="850" w:type="dxa"/>
+            <w:vAlign w:val="center"/>
+            <w:tcPrChange w:id="272" w:author="jcb2271" w:date="2025-02-07T18:21:00Z" w16du:dateUtc="2025-02-07T23:21:00Z">
               <w:tcPr>
                 <w:tcW w:w="850" w:type="dxa"/>
                 <w:gridSpan w:val="2"/>
@@ -5837,7 +6365,7 @@
                 <w:sz w:val="20"/>
                 <w:szCs w:val="20"/>
               </w:rPr>
-              <w:t>1</w:t>
+              <w:t>96</w:t>
             </w:r>
           </w:p>
         </w:tc>
@@ -5845,10 +6373,10 @@
           <w:tcPr>
             <w:tcW w:w="2283" w:type="dxa"/>
             <w:vAlign w:val="center"/>
-            <w:tcPrChange w:id="239" w:author="jcb2271" w:date="2025-02-07T18:21:00Z" w16du:dateUtc="2025-02-07T23:21:00Z">
+            <w:tcPrChange w:id="273" w:author="jcb2271" w:date="2025-02-07T18:21:00Z" w16du:dateUtc="2025-02-07T23:21:00Z">
               <w:tcPr>
-                <w:tcW w:w="2283" w:type="dxa"/>
-                <w:gridSpan w:val="2"/>
+                <w:tcW w:w="2160" w:type="dxa"/>
+                <w:gridSpan w:val="3"/>
                 <w:vAlign w:val="center"/>
               </w:tcPr>
             </w:tcPrChange>
@@ -5857,17 +6385,22 @@
             <w:pPr>
               <w:rPr>
                 <w:rFonts w:ascii="Times New Roman" w:hAnsi="Times New Roman" w:cs="Times New Roman"/>
+                <w:b/>
+                <w:bCs/>
+                <w:i/>
+                <w:iCs/>
                 <w:sz w:val="20"/>
                 <w:szCs w:val="20"/>
               </w:rPr>
             </w:pPr>
             <w:r>
               <w:rPr>
-                <w:rFonts w:ascii="Times New Roman" w:hAnsi="Times New Roman" w:cs="Times New Roman"/>
-                <w:sz w:val="20"/>
-                <w:szCs w:val="20"/>
-              </w:rPr>
-              <w:t>Primary progressive aphasia with a history of traumatic brain injury</w:t>
+                <w:rFonts w:ascii="Times New Roman" w:eastAsia="Helvetica" w:hAnsi="Times New Roman" w:cs="Times New Roman"/>
+                <w:color w:val="000000"/>
+                <w:sz w:val="20"/>
+                <w:szCs w:val="20"/>
+              </w:rPr>
+              <w:t>Autism spectrum disorder, neurotypical</w:t>
             </w:r>
           </w:p>
         </w:tc>
@@ -5875,10 +6408,10 @@
           <w:tcPr>
             <w:tcW w:w="1728" w:type="dxa"/>
             <w:vAlign w:val="center"/>
-            <w:tcPrChange w:id="240" w:author="jcb2271" w:date="2025-02-07T18:21:00Z" w16du:dateUtc="2025-02-07T23:21:00Z">
+            <w:tcPrChange w:id="274" w:author="jcb2271" w:date="2025-02-07T18:21:00Z" w16du:dateUtc="2025-02-07T23:21:00Z">
               <w:tcPr>
-                <w:tcW w:w="1584" w:type="dxa"/>
-                <w:gridSpan w:val="2"/>
+                <w:tcW w:w="1261" w:type="dxa"/>
+                <w:gridSpan w:val="3"/>
                 <w:vAlign w:val="center"/>
               </w:tcPr>
             </w:tcPrChange>
@@ -5887,17 +6420,30 @@
             <w:pPr>
               <w:rPr>
                 <w:rFonts w:ascii="Times New Roman" w:hAnsi="Times New Roman" w:cs="Times New Roman"/>
+                <w:b/>
+                <w:bCs/>
+                <w:i/>
+                <w:iCs/>
                 <w:sz w:val="20"/>
                 <w:szCs w:val="20"/>
               </w:rPr>
             </w:pPr>
+            <w:r>
+              <w:rPr>
+                <w:rFonts w:ascii="Times New Roman" w:eastAsia="Helvetica" w:hAnsi="Times New Roman" w:cs="Times New Roman"/>
+                <w:color w:val="000000"/>
+                <w:sz w:val="20"/>
+                <w:szCs w:val="20"/>
+              </w:rPr>
+              <w:t>Group difference in non-verbal IQ</w:t>
+            </w:r>
           </w:p>
         </w:tc>
         <w:tc>
           <w:tcPr>
             <w:tcW w:w="1139" w:type="dxa"/>
             <w:vAlign w:val="center"/>
-            <w:tcPrChange w:id="241" w:author="jcb2271" w:date="2025-02-07T18:21:00Z" w16du:dateUtc="2025-02-07T23:21:00Z">
+            <w:tcPrChange w:id="275" w:author="jcb2271" w:date="2025-02-07T18:21:00Z" w16du:dateUtc="2025-02-07T23:21:00Z">
               <w:tcPr>
                 <w:tcW w:w="1139" w:type="dxa"/>
                 <w:gridSpan w:val="3"/>
@@ -5909,17 +6455,22 @@
             <w:pPr>
               <w:rPr>
                 <w:rFonts w:ascii="Times New Roman" w:hAnsi="Times New Roman" w:cs="Times New Roman"/>
+                <w:b/>
+                <w:bCs/>
+                <w:i/>
+                <w:iCs/>
                 <w:sz w:val="20"/>
                 <w:szCs w:val="20"/>
               </w:rPr>
             </w:pPr>
             <w:r>
               <w:rPr>
-                <w:rFonts w:ascii="Times New Roman" w:hAnsi="Times New Roman" w:cs="Times New Roman"/>
-                <w:sz w:val="20"/>
-                <w:szCs w:val="20"/>
-              </w:rPr>
-              <w:t>Binary</w:t>
+                <w:rFonts w:ascii="Times New Roman" w:eastAsia="Helvetica" w:hAnsi="Times New Roman" w:cs="Times New Roman"/>
+                <w:color w:val="000000"/>
+                <w:sz w:val="20"/>
+                <w:szCs w:val="20"/>
+              </w:rPr>
+              <w:t>Continuous</w:t>
             </w:r>
           </w:p>
         </w:tc>
@@ -5927,7 +6478,7 @@
           <w:tcPr>
             <w:tcW w:w="1205" w:type="dxa"/>
             <w:vAlign w:val="center"/>
-            <w:tcPrChange w:id="242" w:author="jcb2271" w:date="2025-02-07T18:21:00Z" w16du:dateUtc="2025-02-07T23:21:00Z">
+            <w:tcPrChange w:id="276" w:author="jcb2271" w:date="2025-02-07T18:21:00Z" w16du:dateUtc="2025-02-07T23:21:00Z">
               <w:tcPr>
                 <w:tcW w:w="1205" w:type="dxa"/>
                 <w:gridSpan w:val="3"/>
@@ -5954,616 +6505,6 @@
                 <w:sz w:val="20"/>
                 <w:szCs w:val="20"/>
               </w:rPr>
-              <w:t xml:space="preserve">Bayesian </w:t>
-            </w:r>
-            <w:r>
-              <w:rPr>
-                <w:rFonts w:ascii="Times New Roman" w:eastAsia="Helvetica" w:hAnsi="Times New Roman" w:cs="Times New Roman"/>
-                <w:color w:val="000000"/>
-                <w:sz w:val="20"/>
-                <w:szCs w:val="20"/>
-              </w:rPr>
-              <w:t>generalized mixed effects</w:t>
-            </w:r>
-            <w:r>
-              <w:rPr>
-                <w:rFonts w:ascii="Times New Roman" w:eastAsia="Helvetica" w:hAnsi="Times New Roman" w:cs="Times New Roman"/>
-                <w:color w:val="000000"/>
-                <w:sz w:val="20"/>
-                <w:szCs w:val="20"/>
-              </w:rPr>
-              <w:t xml:space="preserve"> model</w:t>
-            </w:r>
-          </w:p>
-        </w:tc>
-      </w:tr>
-      <w:tr>
-        <w:tblPrEx>
-          <w:tblPrExChange w:id="243" w:author="jcb2271" w:date="2025-02-07T18:21:00Z" w16du:dateUtc="2025-02-07T23:21:00Z">
-            <w:tblPrEx>
-              <w:tblW w:w="11253" w:type="dxa"/>
-              <w:tblInd w:w="-792" w:type="dxa"/>
-            </w:tblPrEx>
-          </w:tblPrExChange>
-        </w:tblPrEx>
-        <w:trPr>
-          <w:trPrChange w:id="244" w:author="jcb2271" w:date="2025-02-07T18:21:00Z" w16du:dateUtc="2025-02-07T23:21:00Z">
-            <w:trPr>
-              <w:gridAfter w:val="0"/>
-            </w:trPr>
-          </w:trPrChange>
-        </w:trPr>
-        <w:tc>
-          <w:tcPr>
-            <w:tcW w:w="1349" w:type="dxa"/>
-            <w:vAlign w:val="center"/>
-            <w:tcPrChange w:id="245" w:author="jcb2271" w:date="2025-02-07T18:21:00Z" w16du:dateUtc="2025-02-07T23:21:00Z">
-              <w:tcPr>
-                <w:tcW w:w="1349" w:type="dxa"/>
-                <w:gridSpan w:val="2"/>
-                <w:vAlign w:val="center"/>
-              </w:tcPr>
-            </w:tcPrChange>
-          </w:tcPr>
-          <w:p>
-            <w:pPr>
-              <w:rPr>
-                <w:rFonts w:ascii="Times New Roman" w:hAnsi="Times New Roman" w:cs="Times New Roman"/>
-                <w:b/>
-                <w:bCs/>
-                <w:i/>
-                <w:iCs/>
-                <w:sz w:val="20"/>
-                <w:szCs w:val="20"/>
-              </w:rPr>
-            </w:pPr>
-            <w:r>
-              <w:rPr>
-                <w:rFonts w:ascii="Times New Roman" w:eastAsia="Helvetica" w:hAnsi="Times New Roman" w:cs="Times New Roman"/>
-                <w:color w:val="000000"/>
-                <w:sz w:val="20"/>
-                <w:szCs w:val="20"/>
-              </w:rPr>
-              <w:t>Clough et al. (2023)</w:t>
-            </w:r>
-          </w:p>
-        </w:tc>
-        <w:tc>
-          <w:tcPr>
-            <w:tcW w:w="1505" w:type="dxa"/>
-            <w:vAlign w:val="center"/>
-            <w:tcPrChange w:id="246" w:author="jcb2271" w:date="2025-02-07T18:21:00Z" w16du:dateUtc="2025-02-07T23:21:00Z">
-              <w:tcPr>
-                <w:tcW w:w="1505" w:type="dxa"/>
-                <w:gridSpan w:val="2"/>
-                <w:vAlign w:val="center"/>
-              </w:tcPr>
-            </w:tcPrChange>
-          </w:tcPr>
-          <w:p>
-            <w:pPr>
-              <w:jc w:val="center"/>
-              <w:rPr>
-                <w:rFonts w:ascii="Times New Roman" w:hAnsi="Times New Roman" w:cs="Times New Roman"/>
-                <w:b/>
-                <w:bCs/>
-                <w:i/>
-                <w:iCs/>
-                <w:sz w:val="20"/>
-                <w:szCs w:val="20"/>
-              </w:rPr>
-            </w:pPr>
-            <w:r>
-              <w:rPr>
-                <w:rFonts w:ascii="Times New Roman" w:eastAsia="Helvetica" w:hAnsi="Times New Roman" w:cs="Times New Roman"/>
-                <w:color w:val="000000"/>
-                <w:sz w:val="20"/>
-                <w:szCs w:val="20"/>
-              </w:rPr>
-              <w:t>Cognitive aspects of communication</w:t>
-            </w:r>
-          </w:p>
-        </w:tc>
-        <w:tc>
-          <w:tcPr>
-            <w:tcW w:w="1338" w:type="dxa"/>
-            <w:vAlign w:val="center"/>
-            <w:tcPrChange w:id="247" w:author="jcb2271" w:date="2025-02-07T18:21:00Z" w16du:dateUtc="2025-02-07T23:21:00Z">
-              <w:tcPr>
-                <w:tcW w:w="1338" w:type="dxa"/>
-                <w:gridSpan w:val="2"/>
-                <w:vAlign w:val="center"/>
-              </w:tcPr>
-            </w:tcPrChange>
-          </w:tcPr>
-          <w:p>
-            <w:pPr>
-              <w:rPr>
-                <w:rFonts w:ascii="Times New Roman" w:hAnsi="Times New Roman" w:cs="Times New Roman"/>
-                <w:b/>
-                <w:bCs/>
-                <w:i/>
-                <w:iCs/>
-                <w:sz w:val="20"/>
-                <w:szCs w:val="20"/>
-              </w:rPr>
-            </w:pPr>
-          </w:p>
-        </w:tc>
-        <w:tc>
-          <w:tcPr>
-            <w:tcW w:w="850" w:type="dxa"/>
-            <w:vAlign w:val="center"/>
-            <w:tcPrChange w:id="248" w:author="jcb2271" w:date="2025-02-07T18:21:00Z" w16du:dateUtc="2025-02-07T23:21:00Z">
-              <w:tcPr>
-                <w:tcW w:w="850" w:type="dxa"/>
-                <w:gridSpan w:val="2"/>
-                <w:vAlign w:val="center"/>
-              </w:tcPr>
-            </w:tcPrChange>
-          </w:tcPr>
-          <w:p>
-            <w:pPr>
-              <w:jc w:val="center"/>
-              <w:rPr>
-                <w:rFonts w:ascii="Times New Roman" w:hAnsi="Times New Roman" w:cs="Times New Roman"/>
-                <w:b/>
-                <w:bCs/>
-                <w:i/>
-                <w:iCs/>
-                <w:sz w:val="20"/>
-                <w:szCs w:val="20"/>
-              </w:rPr>
-            </w:pPr>
-            <w:r>
-              <w:rPr>
-                <w:rFonts w:ascii="Times New Roman" w:eastAsia="Helvetica" w:hAnsi="Times New Roman" w:cs="Times New Roman"/>
-                <w:color w:val="000000"/>
-                <w:sz w:val="20"/>
-                <w:szCs w:val="20"/>
-              </w:rPr>
-              <w:t>102</w:t>
-            </w:r>
-          </w:p>
-        </w:tc>
-        <w:tc>
-          <w:tcPr>
-            <w:tcW w:w="2283" w:type="dxa"/>
-            <w:vAlign w:val="center"/>
-            <w:tcPrChange w:id="249" w:author="jcb2271" w:date="2025-02-07T18:21:00Z" w16du:dateUtc="2025-02-07T23:21:00Z">
-              <w:tcPr>
-                <w:tcW w:w="2283" w:type="dxa"/>
-                <w:gridSpan w:val="2"/>
-                <w:vAlign w:val="center"/>
-              </w:tcPr>
-            </w:tcPrChange>
-          </w:tcPr>
-          <w:p>
-            <w:pPr>
-              <w:rPr>
-                <w:rFonts w:ascii="Times New Roman" w:hAnsi="Times New Roman" w:cs="Times New Roman"/>
-                <w:b/>
-                <w:bCs/>
-                <w:i/>
-                <w:iCs/>
-                <w:sz w:val="20"/>
-                <w:szCs w:val="20"/>
-              </w:rPr>
-            </w:pPr>
-            <w:r>
-              <w:rPr>
-                <w:rFonts w:ascii="Times New Roman" w:eastAsia="Helvetica" w:hAnsi="Times New Roman" w:cs="Times New Roman"/>
-                <w:color w:val="000000"/>
-                <w:sz w:val="20"/>
-                <w:szCs w:val="20"/>
-              </w:rPr>
-              <w:t>Traumatic brain injury, neurotypical</w:t>
-            </w:r>
-          </w:p>
-        </w:tc>
-        <w:tc>
-          <w:tcPr>
-            <w:tcW w:w="1728" w:type="dxa"/>
-            <w:vAlign w:val="center"/>
-            <w:tcPrChange w:id="250" w:author="jcb2271" w:date="2025-02-07T18:21:00Z" w16du:dateUtc="2025-02-07T23:21:00Z">
-              <w:tcPr>
-                <w:tcW w:w="1584" w:type="dxa"/>
-                <w:gridSpan w:val="2"/>
-                <w:vAlign w:val="center"/>
-              </w:tcPr>
-            </w:tcPrChange>
-          </w:tcPr>
-          <w:p>
-            <w:pPr>
-              <w:rPr>
-                <w:rFonts w:ascii="Times New Roman" w:hAnsi="Times New Roman" w:cs="Times New Roman"/>
-                <w:b/>
-                <w:bCs/>
-                <w:i/>
-                <w:iCs/>
-                <w:sz w:val="20"/>
-                <w:szCs w:val="20"/>
-              </w:rPr>
-            </w:pPr>
-            <w:r>
-              <w:rPr>
-                <w:rFonts w:ascii="Times New Roman" w:eastAsia="Helvetica" w:hAnsi="Times New Roman" w:cs="Times New Roman"/>
-                <w:color w:val="000000"/>
-                <w:sz w:val="20"/>
-                <w:szCs w:val="20"/>
-              </w:rPr>
-              <w:t>Group x Condition interaction in emotion recognition accuracy</w:t>
-            </w:r>
-          </w:p>
-        </w:tc>
-        <w:tc>
-          <w:tcPr>
-            <w:tcW w:w="1139" w:type="dxa"/>
-            <w:vAlign w:val="center"/>
-            <w:tcPrChange w:id="251" w:author="jcb2271" w:date="2025-02-07T18:21:00Z" w16du:dateUtc="2025-02-07T23:21:00Z">
-              <w:tcPr>
-                <w:tcW w:w="1139" w:type="dxa"/>
-                <w:gridSpan w:val="3"/>
-                <w:vAlign w:val="center"/>
-              </w:tcPr>
-            </w:tcPrChange>
-          </w:tcPr>
-          <w:p>
-            <w:pPr>
-              <w:rPr>
-                <w:rFonts w:ascii="Times New Roman" w:hAnsi="Times New Roman" w:cs="Times New Roman"/>
-                <w:b/>
-                <w:bCs/>
-                <w:i/>
-                <w:iCs/>
-                <w:sz w:val="20"/>
-                <w:szCs w:val="20"/>
-              </w:rPr>
-            </w:pPr>
-            <w:r>
-              <w:rPr>
-                <w:rFonts w:ascii="Times New Roman" w:eastAsia="Helvetica" w:hAnsi="Times New Roman" w:cs="Times New Roman"/>
-                <w:color w:val="000000"/>
-                <w:sz w:val="20"/>
-                <w:szCs w:val="20"/>
-              </w:rPr>
-              <w:t>Binary</w:t>
-            </w:r>
-          </w:p>
-        </w:tc>
-        <w:tc>
-          <w:tcPr>
-            <w:tcW w:w="1205" w:type="dxa"/>
-            <w:vAlign w:val="center"/>
-            <w:tcPrChange w:id="252" w:author="jcb2271" w:date="2025-02-07T18:21:00Z" w16du:dateUtc="2025-02-07T23:21:00Z">
-              <w:tcPr>
-                <w:tcW w:w="1205" w:type="dxa"/>
-                <w:gridSpan w:val="3"/>
-                <w:vAlign w:val="center"/>
-              </w:tcPr>
-            </w:tcPrChange>
-          </w:tcPr>
-          <w:p>
-            <w:pPr>
-              <w:rPr>
-                <w:rFonts w:ascii="Times New Roman" w:hAnsi="Times New Roman" w:cs="Times New Roman"/>
-                <w:b/>
-                <w:bCs/>
-                <w:i/>
-                <w:iCs/>
-                <w:sz w:val="20"/>
-                <w:szCs w:val="20"/>
-              </w:rPr>
-            </w:pPr>
-            <w:r>
-              <w:rPr>
-                <w:rFonts w:ascii="Times New Roman" w:eastAsia="Helvetica" w:hAnsi="Times New Roman" w:cs="Times New Roman"/>
-                <w:color w:val="000000"/>
-                <w:sz w:val="20"/>
-                <w:szCs w:val="20"/>
-              </w:rPr>
-              <w:t>Generalized linear mixed-effects model with 3-way interaction</w:t>
-            </w:r>
-          </w:p>
-        </w:tc>
-      </w:tr>
-      <w:tr>
-        <w:trPr>
-          <w:trPrChange w:id="253" w:author="jcb2271" w:date="2025-02-07T18:21:00Z" w16du:dateUtc="2025-02-07T23:21:00Z">
-            <w:trPr>
-              <w:gridBefore w:val="1"/>
-            </w:trPr>
-          </w:trPrChange>
-        </w:trPr>
-        <w:tc>
-          <w:tcPr>
-            <w:tcW w:w="1349" w:type="dxa"/>
-            <w:vAlign w:val="center"/>
-            <w:tcPrChange w:id="254" w:author="jcb2271" w:date="2025-02-07T18:21:00Z" w16du:dateUtc="2025-02-07T23:21:00Z">
-              <w:tcPr>
-                <w:tcW w:w="1349" w:type="dxa"/>
-                <w:gridSpan w:val="2"/>
-                <w:vAlign w:val="center"/>
-              </w:tcPr>
-            </w:tcPrChange>
-          </w:tcPr>
-          <w:p>
-            <w:pPr>
-              <w:rPr>
-                <w:rFonts w:ascii="Times New Roman" w:hAnsi="Times New Roman" w:cs="Times New Roman"/>
-                <w:b/>
-                <w:bCs/>
-                <w:i/>
-                <w:iCs/>
-                <w:sz w:val="20"/>
-                <w:szCs w:val="20"/>
-              </w:rPr>
-            </w:pPr>
-            <w:proofErr w:type="spellStart"/>
-            <w:r>
-              <w:rPr>
-                <w:rFonts w:ascii="Times New Roman" w:eastAsia="Helvetica" w:hAnsi="Times New Roman" w:cs="Times New Roman"/>
-                <w:color w:val="000000"/>
-                <w:sz w:val="20"/>
-                <w:szCs w:val="20"/>
-              </w:rPr>
-              <w:t>Chanchaochai</w:t>
-            </w:r>
-            <w:proofErr w:type="spellEnd"/>
-            <w:r>
-              <w:rPr>
-                <w:rFonts w:ascii="Times New Roman" w:eastAsia="Helvetica" w:hAnsi="Times New Roman" w:cs="Times New Roman"/>
-                <w:color w:val="000000"/>
-                <w:sz w:val="20"/>
-                <w:szCs w:val="20"/>
-              </w:rPr>
-              <w:t xml:space="preserve"> &amp; Schwarz (2023)</w:t>
-            </w:r>
-          </w:p>
-        </w:tc>
-        <w:tc>
-          <w:tcPr>
-            <w:tcW w:w="1505" w:type="dxa"/>
-            <w:vAlign w:val="center"/>
-            <w:tcPrChange w:id="255" w:author="jcb2271" w:date="2025-02-07T18:21:00Z" w16du:dateUtc="2025-02-07T23:21:00Z">
-              <w:tcPr>
-                <w:tcW w:w="1505" w:type="dxa"/>
-                <w:gridSpan w:val="2"/>
-                <w:vAlign w:val="center"/>
-              </w:tcPr>
-            </w:tcPrChange>
-          </w:tcPr>
-          <w:p>
-            <w:pPr>
-              <w:jc w:val="center"/>
-              <w:rPr>
-                <w:rFonts w:ascii="Times New Roman" w:hAnsi="Times New Roman" w:cs="Times New Roman"/>
-                <w:b/>
-                <w:bCs/>
-                <w:i/>
-                <w:iCs/>
-                <w:sz w:val="20"/>
-                <w:szCs w:val="20"/>
-              </w:rPr>
-            </w:pPr>
-            <w:r>
-              <w:rPr>
-                <w:rFonts w:ascii="Times New Roman" w:eastAsia="Helvetica" w:hAnsi="Times New Roman" w:cs="Times New Roman"/>
-                <w:color w:val="000000"/>
-                <w:sz w:val="20"/>
-                <w:szCs w:val="20"/>
-              </w:rPr>
-              <w:t>Social aspects of communication</w:t>
-            </w:r>
-          </w:p>
-        </w:tc>
-        <w:tc>
-          <w:tcPr>
-            <w:tcW w:w="1338" w:type="dxa"/>
-            <w:vAlign w:val="center"/>
-            <w:tcPrChange w:id="256" w:author="jcb2271" w:date="2025-02-07T18:21:00Z" w16du:dateUtc="2025-02-07T23:21:00Z">
-              <w:tcPr>
-                <w:tcW w:w="1338" w:type="dxa"/>
-                <w:gridSpan w:val="2"/>
-                <w:vAlign w:val="center"/>
-              </w:tcPr>
-            </w:tcPrChange>
-          </w:tcPr>
-          <w:p>
-            <w:pPr>
-              <w:rPr>
-                <w:rFonts w:ascii="Times New Roman" w:hAnsi="Times New Roman" w:cs="Times New Roman"/>
-                <w:b/>
-                <w:bCs/>
-                <w:i/>
-                <w:iCs/>
-                <w:sz w:val="20"/>
-                <w:szCs w:val="20"/>
-              </w:rPr>
-            </w:pPr>
-            <w:r>
-              <w:rPr>
-                <w:rFonts w:ascii="Times New Roman" w:eastAsia="Helvetica" w:hAnsi="Times New Roman" w:cs="Times New Roman"/>
-                <w:color w:val="000000"/>
-                <w:sz w:val="20"/>
-                <w:szCs w:val="20"/>
-              </w:rPr>
-              <w:t>Between-group cross-sectional</w:t>
-            </w:r>
-          </w:p>
-        </w:tc>
-        <w:tc>
-          <w:tcPr>
-            <w:tcW w:w="850" w:type="dxa"/>
-            <w:vAlign w:val="center"/>
-            <w:tcPrChange w:id="257" w:author="jcb2271" w:date="2025-02-07T18:21:00Z" w16du:dateUtc="2025-02-07T23:21:00Z">
-              <w:tcPr>
-                <w:tcW w:w="850" w:type="dxa"/>
-                <w:gridSpan w:val="2"/>
-                <w:vAlign w:val="center"/>
-              </w:tcPr>
-            </w:tcPrChange>
-          </w:tcPr>
-          <w:p>
-            <w:pPr>
-              <w:jc w:val="center"/>
-              <w:rPr>
-                <w:rFonts w:ascii="Times New Roman" w:hAnsi="Times New Roman" w:cs="Times New Roman"/>
-                <w:b/>
-                <w:bCs/>
-                <w:i/>
-                <w:iCs/>
-                <w:sz w:val="20"/>
-                <w:szCs w:val="20"/>
-              </w:rPr>
-            </w:pPr>
-            <w:r>
-              <w:rPr>
-                <w:rFonts w:ascii="Times New Roman" w:eastAsia="Helvetica" w:hAnsi="Times New Roman" w:cs="Times New Roman"/>
-                <w:color w:val="000000"/>
-                <w:sz w:val="20"/>
-                <w:szCs w:val="20"/>
-              </w:rPr>
-              <w:t>96</w:t>
-            </w:r>
-          </w:p>
-        </w:tc>
-        <w:tc>
-          <w:tcPr>
-            <w:tcW w:w="2283" w:type="dxa"/>
-            <w:vAlign w:val="center"/>
-            <w:tcPrChange w:id="258" w:author="jcb2271" w:date="2025-02-07T18:21:00Z" w16du:dateUtc="2025-02-07T23:21:00Z">
-              <w:tcPr>
-                <w:tcW w:w="2160" w:type="dxa"/>
-                <w:gridSpan w:val="2"/>
-                <w:vAlign w:val="center"/>
-              </w:tcPr>
-            </w:tcPrChange>
-          </w:tcPr>
-          <w:p>
-            <w:pPr>
-              <w:rPr>
-                <w:rFonts w:ascii="Times New Roman" w:hAnsi="Times New Roman" w:cs="Times New Roman"/>
-                <w:b/>
-                <w:bCs/>
-                <w:i/>
-                <w:iCs/>
-                <w:sz w:val="20"/>
-                <w:szCs w:val="20"/>
-              </w:rPr>
-            </w:pPr>
-            <w:r>
-              <w:rPr>
-                <w:rFonts w:ascii="Times New Roman" w:eastAsia="Helvetica" w:hAnsi="Times New Roman" w:cs="Times New Roman"/>
-                <w:color w:val="000000"/>
-                <w:sz w:val="20"/>
-                <w:szCs w:val="20"/>
-              </w:rPr>
-              <w:t>Autism spectrum disorder, neurotypical</w:t>
-            </w:r>
-          </w:p>
-        </w:tc>
-        <w:tc>
-          <w:tcPr>
-            <w:tcW w:w="1728" w:type="dxa"/>
-            <w:vAlign w:val="center"/>
-            <w:tcPrChange w:id="259" w:author="jcb2271" w:date="2025-02-07T18:21:00Z" w16du:dateUtc="2025-02-07T23:21:00Z">
-              <w:tcPr>
-                <w:tcW w:w="1261" w:type="dxa"/>
-                <w:gridSpan w:val="3"/>
-                <w:vAlign w:val="center"/>
-              </w:tcPr>
-            </w:tcPrChange>
-          </w:tcPr>
-          <w:p>
-            <w:pPr>
-              <w:rPr>
-                <w:rFonts w:ascii="Times New Roman" w:hAnsi="Times New Roman" w:cs="Times New Roman"/>
-                <w:b/>
-                <w:bCs/>
-                <w:i/>
-                <w:iCs/>
-                <w:sz w:val="20"/>
-                <w:szCs w:val="20"/>
-              </w:rPr>
-            </w:pPr>
-            <w:r>
-              <w:rPr>
-                <w:rFonts w:ascii="Times New Roman" w:eastAsia="Helvetica" w:hAnsi="Times New Roman" w:cs="Times New Roman"/>
-                <w:color w:val="000000"/>
-                <w:sz w:val="20"/>
-                <w:szCs w:val="20"/>
-              </w:rPr>
-              <w:t>Group difference in non-verbal IQ</w:t>
-            </w:r>
-          </w:p>
-        </w:tc>
-        <w:tc>
-          <w:tcPr>
-            <w:tcW w:w="1139" w:type="dxa"/>
-            <w:vAlign w:val="center"/>
-            <w:tcPrChange w:id="260" w:author="jcb2271" w:date="2025-02-07T18:21:00Z" w16du:dateUtc="2025-02-07T23:21:00Z">
-              <w:tcPr>
-                <w:tcW w:w="1139" w:type="dxa"/>
-                <w:gridSpan w:val="3"/>
-                <w:vAlign w:val="center"/>
-              </w:tcPr>
-            </w:tcPrChange>
-          </w:tcPr>
-          <w:p>
-            <w:pPr>
-              <w:rPr>
-                <w:rFonts w:ascii="Times New Roman" w:hAnsi="Times New Roman" w:cs="Times New Roman"/>
-                <w:b/>
-                <w:bCs/>
-                <w:i/>
-                <w:iCs/>
-                <w:sz w:val="20"/>
-                <w:szCs w:val="20"/>
-              </w:rPr>
-            </w:pPr>
-            <w:r>
-              <w:rPr>
-                <w:rFonts w:ascii="Times New Roman" w:eastAsia="Helvetica" w:hAnsi="Times New Roman" w:cs="Times New Roman"/>
-                <w:color w:val="000000"/>
-                <w:sz w:val="20"/>
-                <w:szCs w:val="20"/>
-              </w:rPr>
-              <w:t>Continuous</w:t>
-            </w:r>
-          </w:p>
-        </w:tc>
-        <w:tc>
-          <w:tcPr>
-            <w:tcW w:w="1205" w:type="dxa"/>
-            <w:vAlign w:val="center"/>
-            <w:tcPrChange w:id="261" w:author="jcb2271" w:date="2025-02-07T18:21:00Z" w16du:dateUtc="2025-02-07T23:21:00Z">
-              <w:tcPr>
-                <w:tcW w:w="1205" w:type="dxa"/>
-                <w:gridSpan w:val="3"/>
-                <w:vAlign w:val="center"/>
-              </w:tcPr>
-            </w:tcPrChange>
-          </w:tcPr>
-          <w:p>
-            <w:pPr>
-              <w:rPr>
-                <w:rFonts w:ascii="Times New Roman" w:hAnsi="Times New Roman" w:cs="Times New Roman"/>
-                <w:b/>
-                <w:bCs/>
-                <w:i/>
-                <w:iCs/>
-                <w:sz w:val="20"/>
-                <w:szCs w:val="20"/>
-              </w:rPr>
-            </w:pPr>
-            <w:r>
-              <w:rPr>
-                <w:rFonts w:ascii="Times New Roman" w:eastAsia="Helvetica" w:hAnsi="Times New Roman" w:cs="Times New Roman"/>
-                <w:color w:val="000000"/>
-                <w:sz w:val="20"/>
-                <w:szCs w:val="20"/>
-              </w:rPr>
               <w:t>Analysis of Variance</w:t>
             </w:r>
           </w:p>
@@ -6597,170 +6538,37 @@
         <w:pStyle w:val="Heading2"/>
         <w:ind w:firstLine="720"/>
         <w:rPr>
-          <w:ins w:id="262" w:author="jcb2271" w:date="2025-02-07T13:34:00Z" w16du:dateUtc="2025-02-07T18:34:00Z"/>
+          <w:ins w:id="277" w:author="jcb2271" w:date="2025-02-07T13:34:00Z" w16du:dateUtc="2025-02-07T18:34:00Z"/>
           <w:b w:val="0"/>
           <w:bCs w:val="0"/>
           <w:i w:val="0"/>
           <w:iCs w:val="0"/>
-          <w:rPrChange w:id="263" w:author="jcb2271" w:date="2025-02-07T13:34:00Z" w16du:dateUtc="2025-02-07T18:34:00Z">
+          <w:rPrChange w:id="278" w:author="jcb2271" w:date="2025-02-07T13:34:00Z" w16du:dateUtc="2025-02-07T18:34:00Z">
             <w:rPr>
-              <w:ins w:id="264" w:author="jcb2271" w:date="2025-02-07T13:34:00Z" w16du:dateUtc="2025-02-07T18:34:00Z"/>
+              <w:ins w:id="279" w:author="jcb2271" w:date="2025-02-07T13:34:00Z" w16du:dateUtc="2025-02-07T18:34:00Z"/>
             </w:rPr>
           </w:rPrChange>
         </w:rPr>
-        <w:pPrChange w:id="265" w:author="jcb2271" w:date="2025-02-07T13:34:00Z" w16du:dateUtc="2025-02-07T18:34:00Z">
+        <w:pPrChange w:id="280" w:author="jcb2271" w:date="2025-02-07T13:34:00Z" w16du:dateUtc="2025-02-07T18:34:00Z">
           <w:pPr>
             <w:pStyle w:val="Heading2"/>
           </w:pPr>
         </w:pPrChange>
       </w:pPr>
-      <w:ins w:id="266" w:author="jcb2271" w:date="2025-02-07T13:34:00Z">
+      <w:ins w:id="281" w:author="jcb2271" w:date="2025-02-07T13:34:00Z">
         <w:r>
           <w:rPr>
             <w:b w:val="0"/>
             <w:bCs w:val="0"/>
             <w:i w:val="0"/>
             <w:iCs w:val="0"/>
-            <w:rPrChange w:id="267" w:author="jcb2271" w:date="2025-02-07T13:34:00Z" w16du:dateUtc="2025-02-07T18:34:00Z">
+            <w:rPrChange w:id="282" w:author="jcb2271" w:date="2025-02-07T13:34:00Z" w16du:dateUtc="2025-02-07T18:34:00Z">
               <w:rPr/>
             </w:rPrChange>
           </w:rPr>
           <w:lastRenderedPageBreak/>
           <w:t>It is imp</w:t>
         </w:r>
-        <w:r>
-          <w:rPr>
-            <w:b w:val="0"/>
-            <w:bCs w:val="0"/>
-            <w:i w:val="0"/>
-            <w:iCs w:val="0"/>
-            <w:rPrChange w:id="268" w:author="jcb2271" w:date="2025-02-07T13:34:00Z" w16du:dateUtc="2025-02-07T18:34:00Z">
-              <w:rPr/>
-            </w:rPrChange>
-          </w:rPr>
-          <w:t xml:space="preserve">ortant to note that not </w:t>
-        </w:r>
-        <w:r>
-          <w:rPr>
-            <w:b w:val="0"/>
-            <w:bCs w:val="0"/>
-            <w:rPrChange w:id="269" w:author="jcb2271" w:date="2025-02-07T13:34:00Z" w16du:dateUtc="2025-02-07T18:34:00Z">
-              <w:rPr/>
-            </w:rPrChange>
-          </w:rPr>
-          <w:t>all</w:t>
-        </w:r>
-        <w:r>
-          <w:rPr>
-            <w:b w:val="0"/>
-            <w:bCs w:val="0"/>
-            <w:i w:val="0"/>
-            <w:iCs w:val="0"/>
-            <w:rPrChange w:id="270" w:author="jcb2271" w:date="2025-02-07T13:34:00Z" w16du:dateUtc="2025-02-07T18:34:00Z">
-              <w:rPr/>
-            </w:rPrChange>
-          </w:rPr>
-          <w:t xml:space="preserve"> research designs are represented due to the limited availability of public data in the field of CSD and the inherent challenge of including </w:t>
-        </w:r>
-      </w:ins>
-      <w:ins w:id="271" w:author="jcb2271" w:date="2025-02-07T13:34:00Z" w16du:dateUtc="2025-02-07T18:34:00Z">
-        <w:r>
-          <w:rPr>
-            <w:b w:val="0"/>
-            <w:bCs w:val="0"/>
-            <w:i w:val="0"/>
-            <w:iCs w:val="0"/>
-          </w:rPr>
-          <w:t>every</w:t>
-        </w:r>
-      </w:ins>
-      <w:ins w:id="272" w:author="jcb2271" w:date="2025-02-07T13:34:00Z">
-        <w:r>
-          <w:rPr>
-            <w:b w:val="0"/>
-            <w:bCs w:val="0"/>
-            <w:i w:val="0"/>
-            <w:iCs w:val="0"/>
-            <w:rPrChange w:id="273" w:author="jcb2271" w:date="2025-02-07T13:34:00Z" w16du:dateUtc="2025-02-07T18:34:00Z">
-              <w:rPr/>
-            </w:rPrChange>
-          </w:rPr>
-          <w:t xml:space="preserve"> possible </w:t>
-        </w:r>
-      </w:ins>
-      <w:ins w:id="274" w:author="jcb2271" w:date="2025-02-07T18:22:00Z" w16du:dateUtc="2025-02-07T23:22:00Z">
-        <w:r>
-          <w:rPr>
-            <w:b w:val="0"/>
-            <w:bCs w:val="0"/>
-            <w:i w:val="0"/>
-            <w:iCs w:val="0"/>
-          </w:rPr>
-          <w:t xml:space="preserve">study </w:t>
-        </w:r>
-      </w:ins>
-      <w:ins w:id="275" w:author="jcb2271" w:date="2025-02-07T13:34:00Z">
-        <w:r>
-          <w:rPr>
-            <w:b w:val="0"/>
-            <w:bCs w:val="0"/>
-            <w:i w:val="0"/>
-            <w:iCs w:val="0"/>
-            <w:rPrChange w:id="276" w:author="jcb2271" w:date="2025-02-07T13:34:00Z" w16du:dateUtc="2025-02-07T18:34:00Z">
-              <w:rPr/>
-            </w:rPrChange>
-          </w:rPr>
-          <w:t>design. Instead, this approach</w:t>
-        </w:r>
-      </w:ins>
-      <w:ins w:id="277" w:author="jcb2271" w:date="2025-02-07T13:34:00Z" w16du:dateUtc="2025-02-07T18:34:00Z">
-        <w:r>
-          <w:rPr>
-            <w:b w:val="0"/>
-            <w:bCs w:val="0"/>
-            <w:i w:val="0"/>
-            <w:iCs w:val="0"/>
-          </w:rPr>
-          <w:t xml:space="preserve"> was chosen to</w:t>
-        </w:r>
-      </w:ins>
-      <w:ins w:id="278" w:author="jcb2271" w:date="2025-02-07T13:34:00Z">
-        <w:r>
-          <w:rPr>
-            <w:b w:val="0"/>
-            <w:bCs w:val="0"/>
-            <w:i w:val="0"/>
-            <w:iCs w:val="0"/>
-            <w:rPrChange w:id="279" w:author="jcb2271" w:date="2025-02-07T13:34:00Z" w16du:dateUtc="2025-02-07T18:34:00Z">
-              <w:rPr/>
-            </w:rPrChange>
-          </w:rPr>
-          <w:t xml:space="preserve"> prioritize representation across all subfields to </w:t>
-        </w:r>
-      </w:ins>
-      <w:ins w:id="280" w:author="jcb2271" w:date="2025-02-07T13:34:00Z" w16du:dateUtc="2025-02-07T18:34:00Z">
-        <w:r>
-          <w:rPr>
-            <w:b w:val="0"/>
-            <w:bCs w:val="0"/>
-            <w:i w:val="0"/>
-            <w:iCs w:val="0"/>
-          </w:rPr>
-          <w:t>illustrate the application of synthetic data methods</w:t>
-        </w:r>
-      </w:ins>
-      <w:ins w:id="281" w:author="jcb2271" w:date="2025-02-07T18:23:00Z" w16du:dateUtc="2025-02-07T23:23:00Z">
-        <w:r>
-          <w:rPr>
-            <w:b w:val="0"/>
-            <w:bCs w:val="0"/>
-            <w:i w:val="0"/>
-            <w:iCs w:val="0"/>
-          </w:rPr>
-          <w:t xml:space="preserve"> in CSD</w:t>
-        </w:r>
-      </w:ins>
-      <w:ins w:id="282" w:author="jcb2271" w:date="2025-02-07T13:34:00Z">
         <w:r>
           <w:rPr>
             <w:b w:val="0"/>
@@ -6771,96 +6579,107 @@
               <w:rPr/>
             </w:rPrChange>
           </w:rPr>
-          <w:t xml:space="preserve">. To demonstrate the feasibility and </w:t>
-        </w:r>
-      </w:ins>
-      <w:ins w:id="284" w:author="jcb2271" w:date="2025-02-07T13:35:00Z" w16du:dateUtc="2025-02-07T18:35:00Z">
+          <w:t xml:space="preserve">ortant to note that not </w:t>
+        </w:r>
+        <w:r>
+          <w:rPr>
+            <w:b w:val="0"/>
+            <w:bCs w:val="0"/>
+            <w:rPrChange w:id="284" w:author="jcb2271" w:date="2025-02-07T13:34:00Z" w16du:dateUtc="2025-02-07T18:34:00Z">
+              <w:rPr/>
+            </w:rPrChange>
+          </w:rPr>
+          <w:t>all</w:t>
+        </w:r>
         <w:r>
           <w:rPr>
             <w:b w:val="0"/>
             <w:bCs w:val="0"/>
             <w:i w:val="0"/>
             <w:iCs w:val="0"/>
-          </w:rPr>
-          <w:t>preliminary</w:t>
-        </w:r>
-      </w:ins>
-      <w:ins w:id="285" w:author="jcb2271" w:date="2025-02-07T13:34:00Z">
+            <w:rPrChange w:id="285" w:author="jcb2271" w:date="2025-02-07T13:34:00Z" w16du:dateUtc="2025-02-07T18:34:00Z">
+              <w:rPr/>
+            </w:rPrChange>
+          </w:rPr>
+          <w:t xml:space="preserve"> research designs are represented due to the limited availability of public data in the field of CSD and the inherent challenge of including </w:t>
+        </w:r>
+      </w:ins>
+      <w:ins w:id="286" w:author="jcb2271" w:date="2025-02-07T13:34:00Z" w16du:dateUtc="2025-02-07T18:34:00Z">
         <w:r>
           <w:rPr>
             <w:b w:val="0"/>
             <w:bCs w:val="0"/>
             <w:i w:val="0"/>
             <w:iCs w:val="0"/>
-            <w:rPrChange w:id="286" w:author="jcb2271" w:date="2025-02-07T13:34:00Z" w16du:dateUtc="2025-02-07T18:34:00Z">
-              <w:rPr/>
-            </w:rPrChange>
-          </w:rPr>
-          <w:t xml:space="preserve"> utility of synthetic data, an analysis was chosen from each study </w:t>
-        </w:r>
-      </w:ins>
-      <w:ins w:id="287" w:author="jcb2271" w:date="2025-02-07T13:35:00Z" w16du:dateUtc="2025-02-07T18:35:00Z">
+          </w:rPr>
+          <w:t>every</w:t>
+        </w:r>
+      </w:ins>
+      <w:ins w:id="287" w:author="jcb2271" w:date="2025-02-07T13:34:00Z">
         <w:r>
           <w:rPr>
             <w:b w:val="0"/>
             <w:bCs w:val="0"/>
             <w:i w:val="0"/>
             <w:iCs w:val="0"/>
-          </w:rPr>
-          <w:t>and</w:t>
-        </w:r>
-      </w:ins>
-      <w:ins w:id="288" w:author="jcb2271" w:date="2025-02-07T13:34:00Z">
+            <w:rPrChange w:id="288" w:author="jcb2271" w:date="2025-02-07T13:34:00Z" w16du:dateUtc="2025-02-07T18:34:00Z">
+              <w:rPr/>
+            </w:rPrChange>
+          </w:rPr>
+          <w:t xml:space="preserve"> possible </w:t>
+        </w:r>
+      </w:ins>
+      <w:ins w:id="289" w:author="jcb2271" w:date="2025-02-07T18:22:00Z" w16du:dateUtc="2025-02-07T23:22:00Z">
         <w:r>
           <w:rPr>
             <w:b w:val="0"/>
             <w:bCs w:val="0"/>
             <w:i w:val="0"/>
             <w:iCs w:val="0"/>
-            <w:rPrChange w:id="289" w:author="jcb2271" w:date="2025-02-07T13:34:00Z" w16du:dateUtc="2025-02-07T18:34:00Z">
-              <w:rPr/>
-            </w:rPrChange>
-          </w:rPr>
-          <w:t xml:space="preserve"> synthetic data</w:t>
-        </w:r>
-      </w:ins>
-      <w:ins w:id="290" w:author="jcb2271" w:date="2025-02-07T13:35:00Z" w16du:dateUtc="2025-02-07T18:35:00Z">
+          </w:rPr>
+          <w:t xml:space="preserve">study </w:t>
+        </w:r>
+      </w:ins>
+      <w:ins w:id="290" w:author="jcb2271" w:date="2025-02-07T13:34:00Z">
         <w:r>
           <w:rPr>
             <w:b w:val="0"/>
             <w:bCs w:val="0"/>
             <w:i w:val="0"/>
             <w:iCs w:val="0"/>
-          </w:rPr>
-          <w:t xml:space="preserve"> was generated</w:t>
-        </w:r>
-      </w:ins>
-      <w:ins w:id="291" w:author="jcb2271" w:date="2025-02-07T13:34:00Z">
+            <w:rPrChange w:id="291" w:author="jcb2271" w:date="2025-02-07T13:34:00Z" w16du:dateUtc="2025-02-07T18:34:00Z">
+              <w:rPr/>
+            </w:rPrChange>
+          </w:rPr>
+          <w:t>design. Instead, this approach</w:t>
+        </w:r>
+      </w:ins>
+      <w:ins w:id="292" w:author="jcb2271" w:date="2025-02-07T13:34:00Z" w16du:dateUtc="2025-02-07T18:34:00Z">
         <w:r>
           <w:rPr>
             <w:b w:val="0"/>
             <w:bCs w:val="0"/>
             <w:i w:val="0"/>
             <w:iCs w:val="0"/>
-            <w:rPrChange w:id="292" w:author="jcb2271" w:date="2025-02-07T13:34:00Z" w16du:dateUtc="2025-02-07T18:34:00Z">
-              <w:rPr/>
-            </w:rPrChange>
-          </w:rPr>
-          <w:t xml:space="preserve"> for those variables</w:t>
-        </w:r>
-      </w:ins>
-      <w:ins w:id="293" w:author="jcb2271" w:date="2025-02-07T13:35:00Z" w16du:dateUtc="2025-02-07T18:35:00Z">
+          </w:rPr>
+          <w:t xml:space="preserve"> was chosen to</w:t>
+        </w:r>
+      </w:ins>
+      <w:ins w:id="293" w:author="jcb2271" w:date="2025-02-07T13:34:00Z">
         <w:r>
           <w:rPr>
             <w:b w:val="0"/>
             <w:bCs w:val="0"/>
             <w:i w:val="0"/>
             <w:iCs w:val="0"/>
-          </w:rPr>
-          <w:t xml:space="preserve">, as described </w:t>
-        </w:r>
-      </w:ins>
-      <w:ins w:id="294" w:author="jcb2271" w:date="2025-02-07T18:23:00Z" w16du:dateUtc="2025-02-07T23:23:00Z">
+            <w:rPrChange w:id="294" w:author="jcb2271" w:date="2025-02-07T13:34:00Z" w16du:dateUtc="2025-02-07T18:34:00Z">
+              <w:rPr/>
+            </w:rPrChange>
+          </w:rPr>
+          <w:t xml:space="preserve"> prioritize representation across all subfields to </w:t>
+        </w:r>
+      </w:ins>
+      <w:ins w:id="295" w:author="jcb2271" w:date="2025-02-07T13:34:00Z" w16du:dateUtc="2025-02-07T18:34:00Z">
         <w:r>
           <w:rPr>
             <w:b w:val="0"/>
@@ -6868,20 +6687,142 @@
             <w:i w:val="0"/>
             <w:iCs w:val="0"/>
           </w:rPr>
-          <w:t>below</w:t>
-        </w:r>
-      </w:ins>
-      <w:ins w:id="295" w:author="jcb2271" w:date="2025-02-07T13:34:00Z">
+          <w:t>illustrate the application of synthetic data methods</w:t>
+        </w:r>
+      </w:ins>
+      <w:ins w:id="296" w:author="jcb2271" w:date="2025-02-07T18:23:00Z" w16du:dateUtc="2025-02-07T23:23:00Z">
         <w:r>
           <w:rPr>
             <w:b w:val="0"/>
             <w:bCs w:val="0"/>
             <w:i w:val="0"/>
             <w:iCs w:val="0"/>
-            <w:rPrChange w:id="296" w:author="jcb2271" w:date="2025-02-07T13:34:00Z" w16du:dateUtc="2025-02-07T18:34:00Z">
+          </w:rPr>
+          <w:t xml:space="preserve"> in CSD</w:t>
+        </w:r>
+      </w:ins>
+      <w:ins w:id="297" w:author="jcb2271" w:date="2025-02-07T13:34:00Z">
+        <w:r>
+          <w:rPr>
+            <w:b w:val="0"/>
+            <w:bCs w:val="0"/>
+            <w:i w:val="0"/>
+            <w:iCs w:val="0"/>
+            <w:rPrChange w:id="298" w:author="jcb2271" w:date="2025-02-07T13:34:00Z" w16du:dateUtc="2025-02-07T18:34:00Z">
               <w:rPr/>
             </w:rPrChange>
           </w:rPr>
+          <w:t xml:space="preserve">. To demonstrate the feasibility and </w:t>
+        </w:r>
+      </w:ins>
+      <w:ins w:id="299" w:author="jcb2271" w:date="2025-02-07T13:35:00Z" w16du:dateUtc="2025-02-07T18:35:00Z">
+        <w:r>
+          <w:rPr>
+            <w:b w:val="0"/>
+            <w:bCs w:val="0"/>
+            <w:i w:val="0"/>
+            <w:iCs w:val="0"/>
+          </w:rPr>
+          <w:t>preliminary</w:t>
+        </w:r>
+      </w:ins>
+      <w:ins w:id="300" w:author="jcb2271" w:date="2025-02-07T13:34:00Z">
+        <w:r>
+          <w:rPr>
+            <w:b w:val="0"/>
+            <w:bCs w:val="0"/>
+            <w:i w:val="0"/>
+            <w:iCs w:val="0"/>
+            <w:rPrChange w:id="301" w:author="jcb2271" w:date="2025-02-07T13:34:00Z" w16du:dateUtc="2025-02-07T18:34:00Z">
+              <w:rPr/>
+            </w:rPrChange>
+          </w:rPr>
+          <w:t xml:space="preserve"> utility of synthetic data, an analysis was chosen from each study </w:t>
+        </w:r>
+      </w:ins>
+      <w:ins w:id="302" w:author="jcb2271" w:date="2025-02-07T13:35:00Z" w16du:dateUtc="2025-02-07T18:35:00Z">
+        <w:r>
+          <w:rPr>
+            <w:b w:val="0"/>
+            <w:bCs w:val="0"/>
+            <w:i w:val="0"/>
+            <w:iCs w:val="0"/>
+          </w:rPr>
+          <w:t>and</w:t>
+        </w:r>
+      </w:ins>
+      <w:ins w:id="303" w:author="jcb2271" w:date="2025-02-07T13:34:00Z">
+        <w:r>
+          <w:rPr>
+            <w:b w:val="0"/>
+            <w:bCs w:val="0"/>
+            <w:i w:val="0"/>
+            <w:iCs w:val="0"/>
+            <w:rPrChange w:id="304" w:author="jcb2271" w:date="2025-02-07T13:34:00Z" w16du:dateUtc="2025-02-07T18:34:00Z">
+              <w:rPr/>
+            </w:rPrChange>
+          </w:rPr>
+          <w:t xml:space="preserve"> synthetic data</w:t>
+        </w:r>
+      </w:ins>
+      <w:ins w:id="305" w:author="jcb2271" w:date="2025-02-07T13:35:00Z" w16du:dateUtc="2025-02-07T18:35:00Z">
+        <w:r>
+          <w:rPr>
+            <w:b w:val="0"/>
+            <w:bCs w:val="0"/>
+            <w:i w:val="0"/>
+            <w:iCs w:val="0"/>
+          </w:rPr>
+          <w:t xml:space="preserve"> was generated</w:t>
+        </w:r>
+      </w:ins>
+      <w:ins w:id="306" w:author="jcb2271" w:date="2025-02-07T13:34:00Z">
+        <w:r>
+          <w:rPr>
+            <w:b w:val="0"/>
+            <w:bCs w:val="0"/>
+            <w:i w:val="0"/>
+            <w:iCs w:val="0"/>
+            <w:rPrChange w:id="307" w:author="jcb2271" w:date="2025-02-07T13:34:00Z" w16du:dateUtc="2025-02-07T18:34:00Z">
+              <w:rPr/>
+            </w:rPrChange>
+          </w:rPr>
+          <w:t xml:space="preserve"> for those variables</w:t>
+        </w:r>
+      </w:ins>
+      <w:ins w:id="308" w:author="jcb2271" w:date="2025-02-07T13:35:00Z" w16du:dateUtc="2025-02-07T18:35:00Z">
+        <w:r>
+          <w:rPr>
+            <w:b w:val="0"/>
+            <w:bCs w:val="0"/>
+            <w:i w:val="0"/>
+            <w:iCs w:val="0"/>
+          </w:rPr>
+          <w:t xml:space="preserve">, as described </w:t>
+        </w:r>
+      </w:ins>
+      <w:ins w:id="309" w:author="jcb2271" w:date="2025-02-07T18:23:00Z" w16du:dateUtc="2025-02-07T23:23:00Z">
+        <w:r>
+          <w:rPr>
+            <w:b w:val="0"/>
+            <w:bCs w:val="0"/>
+            <w:i w:val="0"/>
+            <w:iCs w:val="0"/>
+          </w:rPr>
+          <w:t>below</w:t>
+        </w:r>
+      </w:ins>
+      <w:ins w:id="310" w:author="jcb2271" w:date="2025-02-07T13:34:00Z">
+        <w:r>
+          <w:rPr>
+            <w:b w:val="0"/>
+            <w:bCs w:val="0"/>
+            <w:i w:val="0"/>
+            <w:iCs w:val="0"/>
+            <w:rPrChange w:id="311" w:author="jcb2271" w:date="2025-02-07T13:34:00Z" w16du:dateUtc="2025-02-07T18:34:00Z">
+              <w:rPr/>
+            </w:rPrChange>
+          </w:rPr>
           <w:t>.</w:t>
         </w:r>
       </w:ins>
@@ -6890,12 +6831,12 @@
       <w:pPr>
         <w:pStyle w:val="Heading2"/>
         <w:rPr>
-          <w:ins w:id="297" w:author="jcb2271" w:date="2025-02-07T13:34:00Z" w16du:dateUtc="2025-02-07T18:34:00Z"/>
+          <w:ins w:id="312" w:author="jcb2271" w:date="2025-02-07T13:34:00Z" w16du:dateUtc="2025-02-07T18:34:00Z"/>
           <w:i w:val="0"/>
           <w:iCs w:val="0"/>
-          <w:rPrChange w:id="298" w:author="jcb2271" w:date="2025-02-07T18:23:00Z" w16du:dateUtc="2025-02-07T23:23:00Z">
+          <w:rPrChange w:id="313" w:author="jcb2271" w:date="2025-02-07T18:23:00Z" w16du:dateUtc="2025-02-07T23:23:00Z">
             <w:rPr>
-              <w:ins w:id="299" w:author="jcb2271" w:date="2025-02-07T13:34:00Z" w16du:dateUtc="2025-02-07T18:34:00Z"/>
+              <w:ins w:id="314" w:author="jcb2271" w:date="2025-02-07T13:34:00Z" w16du:dateUtc="2025-02-07T18:34:00Z"/>
             </w:rPr>
           </w:rPrChange>
         </w:rPr>
@@ -6908,12 +6849,12 @@
       <w:r>
         <w:t xml:space="preserve">Generation of Synthetic Datasets </w:t>
       </w:r>
-      <w:ins w:id="300" w:author="jcb2271" w:date="2025-02-07T13:36:00Z">
+      <w:ins w:id="315" w:author="jcb2271" w:date="2025-02-07T13:36:00Z">
         <w:r>
           <w:t>with the Synthpop Package</w:t>
         </w:r>
       </w:ins>
-      <w:del w:id="301" w:author="jcb2271" w:date="2025-02-07T13:36:00Z" w16du:dateUtc="2025-02-07T18:36:00Z">
+      <w:del w:id="316" w:author="jcb2271" w:date="2025-02-07T13:36:00Z" w16du:dateUtc="2025-02-07T18:36:00Z">
         <w:r>
           <w:delText>and Comparison with Original Dataset</w:delText>
         </w:r>
@@ -6923,18 +6864,18 @@
       <w:pPr>
         <w:pStyle w:val="FirstParagraph"/>
         <w:rPr>
-          <w:ins w:id="302" w:author="jcb2271" w:date="2025-02-07T13:36:00Z" w16du:dateUtc="2025-02-07T18:36:00Z"/>
+          <w:ins w:id="317" w:author="jcb2271" w:date="2025-02-07T13:36:00Z" w16du:dateUtc="2025-02-07T18:36:00Z"/>
         </w:rPr>
       </w:pPr>
       <w:r>
         <w:t xml:space="preserve">Synthetic data generation and statistical analyses were conducted in R version 4.2.1 (R Core Team, 2022). </w:t>
       </w:r>
-      <w:del w:id="303" w:author="jcb2271" w:date="2025-02-07T13:36:00Z" w16du:dateUtc="2025-02-07T18:36:00Z">
+      <w:del w:id="318" w:author="jcb2271" w:date="2025-02-07T13:36:00Z" w16du:dateUtc="2025-02-07T18:36:00Z">
         <w:r>
           <w:delText>Synthetic data was generated with t</w:delText>
         </w:r>
       </w:del>
-      <w:ins w:id="304" w:author="jcb2271" w:date="2025-02-07T13:36:00Z" w16du:dateUtc="2025-02-07T18:36:00Z">
+      <w:ins w:id="319" w:author="jcb2271" w:date="2025-02-07T13:36:00Z" w16du:dateUtc="2025-02-07T18:36:00Z">
         <w:r>
           <w:t>T</w:t>
         </w:r>
@@ -6952,12 +6893,12 @@
       <w:r>
         <w:t xml:space="preserve"> R package (version 1.8.0) (Nowok et al., 2016)</w:t>
       </w:r>
-      <w:ins w:id="305" w:author="jcb2271" w:date="2025-02-07T13:36:00Z" w16du:dateUtc="2025-02-07T18:36:00Z">
+      <w:ins w:id="320" w:author="jcb2271" w:date="2025-02-07T13:36:00Z" w16du:dateUtc="2025-02-07T18:36:00Z">
         <w:r>
           <w:t xml:space="preserve"> </w:t>
         </w:r>
       </w:ins>
-      <w:ins w:id="306" w:author="jcb2271" w:date="2025-02-07T13:36:00Z">
+      <w:ins w:id="321" w:author="jcb2271" w:date="2025-02-07T13:36:00Z">
         <w:r>
           <w:t>was used to generate synthetic data via complete conditional specification (Drechsler 2011). This method synthesizes one variable at a time: the first variable is generated by random sampling from the original dataset, and subsequent variables are synthesized conditionally based on previously synthesized variables. This stepwise approach captures relationships between variables incrementally rather than attempting to synthesize all relationships simultaneously</w:t>
         </w:r>
@@ -6970,60 +6911,60 @@
       <w:pPr>
         <w:pStyle w:val="FirstParagraph"/>
         <w:rPr>
-          <w:ins w:id="307" w:author="jcb2271" w:date="2025-02-07T13:36:00Z"/>
-        </w:rPr>
-      </w:pPr>
-      <w:ins w:id="308" w:author="jcb2271" w:date="2025-02-07T13:36:00Z">
+          <w:ins w:id="322" w:author="jcb2271" w:date="2025-02-07T13:36:00Z"/>
+        </w:rPr>
+      </w:pPr>
+      <w:ins w:id="323" w:author="jcb2271" w:date="2025-02-07T13:36:00Z">
         <w:r>
           <w:t xml:space="preserve">For example, consider a dataset containing three variables: participant ID, </w:t>
         </w:r>
       </w:ins>
-      <w:ins w:id="309" w:author="jcb2271" w:date="2025-02-07T18:24:00Z" w16du:dateUtc="2025-02-07T23:24:00Z">
+      <w:ins w:id="324" w:author="jcb2271" w:date="2025-02-07T18:24:00Z" w16du:dateUtc="2025-02-07T23:24:00Z">
         <w:r>
           <w:t>age</w:t>
         </w:r>
       </w:ins>
-      <w:ins w:id="310" w:author="jcb2271" w:date="2025-02-07T13:36:00Z">
+      <w:ins w:id="325" w:author="jcb2271" w:date="2025-02-07T13:36:00Z">
         <w:r>
           <w:t xml:space="preserve">, and </w:t>
         </w:r>
       </w:ins>
-      <w:ins w:id="311" w:author="jcb2271" w:date="2025-02-07T18:24:00Z" w16du:dateUtc="2025-02-07T23:24:00Z">
+      <w:ins w:id="326" w:author="jcb2271" w:date="2025-02-07T18:24:00Z" w16du:dateUtc="2025-02-07T23:24:00Z">
         <w:r>
           <w:t>weight</w:t>
         </w:r>
       </w:ins>
-      <w:ins w:id="312" w:author="jcb2271" w:date="2025-02-07T13:36:00Z">
+      <w:ins w:id="327" w:author="jcb2271" w:date="2025-02-07T13:36:00Z">
         <w:r>
           <w:t xml:space="preserve">. The process would begin by synthesizing participant ID through random sampling from its observed distribution. </w:t>
         </w:r>
       </w:ins>
-      <w:ins w:id="313" w:author="jcb2271" w:date="2025-02-07T18:24:00Z" w16du:dateUtc="2025-02-07T23:24:00Z">
+      <w:ins w:id="328" w:author="jcb2271" w:date="2025-02-07T18:24:00Z" w16du:dateUtc="2025-02-07T23:24:00Z">
         <w:r>
           <w:t>Age</w:t>
         </w:r>
       </w:ins>
-      <w:ins w:id="314" w:author="jcb2271" w:date="2025-02-07T13:36:00Z">
+      <w:ins w:id="329" w:author="jcb2271" w:date="2025-02-07T13:36:00Z">
         <w:r>
           <w:t xml:space="preserve"> would then be synthesized conditionally based on the synthetic participant ID values, with synthetic values drawn from predictions informed by the original data. Finally, </w:t>
         </w:r>
       </w:ins>
-      <w:ins w:id="315" w:author="jcb2271" w:date="2025-02-07T18:24:00Z" w16du:dateUtc="2025-02-07T23:24:00Z">
+      <w:ins w:id="330" w:author="jcb2271" w:date="2025-02-07T18:24:00Z" w16du:dateUtc="2025-02-07T23:24:00Z">
         <w:r>
           <w:t>weight</w:t>
         </w:r>
       </w:ins>
-      <w:ins w:id="316" w:author="jcb2271" w:date="2025-02-07T13:36:00Z">
+      <w:ins w:id="331" w:author="jcb2271" w:date="2025-02-07T13:36:00Z">
         <w:r>
           <w:t xml:space="preserve"> would be synthesized conditionally on both participant ID and </w:t>
         </w:r>
       </w:ins>
-      <w:ins w:id="317" w:author="jcb2271" w:date="2025-02-07T18:24:00Z" w16du:dateUtc="2025-02-07T23:24:00Z">
+      <w:ins w:id="332" w:author="jcb2271" w:date="2025-02-07T18:24:00Z" w16du:dateUtc="2025-02-07T23:24:00Z">
         <w:r>
           <w:t>age</w:t>
         </w:r>
       </w:ins>
-      <w:ins w:id="318" w:author="jcb2271" w:date="2025-02-07T13:36:00Z">
+      <w:ins w:id="333" w:author="jcb2271" w:date="2025-02-07T13:36:00Z">
         <w:r>
           <w:t>, with synthetic values similarly sampled from predictions.</w:t>
         </w:r>
@@ -7033,10 +6974,10 @@
       <w:pPr>
         <w:pStyle w:val="FirstParagraph"/>
         <w:rPr>
-          <w:ins w:id="319" w:author="jcb2271" w:date="2025-02-07T13:36:00Z"/>
-        </w:rPr>
-      </w:pPr>
-      <w:ins w:id="320" w:author="jcb2271" w:date="2025-02-07T13:36:00Z">
+          <w:ins w:id="334" w:author="jcb2271" w:date="2025-02-07T13:36:00Z"/>
+        </w:rPr>
+      </w:pPr>
+      <w:ins w:id="335" w:author="jcb2271" w:date="2025-02-07T13:36:00Z">
         <w:r>
           <w:rPr>
             <w:i/>
@@ -7049,23 +6990,7 @@
         </w:r>
         <w:r>
           <w:lastRenderedPageBreak/>
-          <w:t>missingness and other variables using a tree-based algorithm, specifically classification and regression trees (CART), for data synthesis (</w:t>
-        </w:r>
-        <w:proofErr w:type="spellStart"/>
-        <w:r>
-          <w:t>Nowok</w:t>
-        </w:r>
-        <w:proofErr w:type="spellEnd"/>
-        <w:r>
-          <w:t xml:space="preserve"> et al., 2016). Alternatively, users can select other tree-based methods, such as random forests, or parametric models like linear or logistic regression. This process resembles multiple imputation by chained equations (MICE) for handling missing data (van </w:t>
-        </w:r>
-        <w:proofErr w:type="spellStart"/>
-        <w:r>
-          <w:t>Buuren</w:t>
-        </w:r>
-        <w:proofErr w:type="spellEnd"/>
-        <w:r>
-          <w:t>, 2018) but with a key distinction: instead of imputing only missing values, synthpop generates entirely synthetic data (Raghunathan, 2021), significantly reducing disclosure risk.</w:t>
+          <w:t>missingness and other variables using a tree-based algorithm, specifically classification and regression trees (CART), for data synthesis (Nowok et al., 2016). Alternatively, users can select other tree-based methods, such as random forests, or parametric models like linear or logistic regression. This process resembles multiple imputation by chained equations (MICE) for handling missing data (van Buuren, 2018) but with a key distinction: instead of imputing only missing values, synthpop generates entirely synthetic data (Raghunathan, 2021), significantly reducing disclosure risk.</w:t>
         </w:r>
       </w:ins>
     </w:p>
@@ -7073,17 +6998,12 @@
       <w:pPr>
         <w:pStyle w:val="FirstParagraph"/>
         <w:rPr>
-          <w:ins w:id="321" w:author="jcb2271" w:date="2025-02-07T13:37:00Z" w16du:dateUtc="2025-02-07T18:37:00Z"/>
-        </w:rPr>
-      </w:pPr>
-      <w:proofErr w:type="spellStart"/>
-      <w:ins w:id="322" w:author="jcb2271" w:date="2025-02-07T13:36:00Z">
-        <w:r>
-          <w:t>Nowok</w:t>
-        </w:r>
-        <w:proofErr w:type="spellEnd"/>
-        <w:r>
-          <w:t xml:space="preserve"> et al. (2016) provide an in-depth overview of the </w:t>
+          <w:ins w:id="336" w:author="jcb2271" w:date="2025-02-07T13:37:00Z" w16du:dateUtc="2025-02-07T18:37:00Z"/>
+        </w:rPr>
+      </w:pPr>
+      <w:ins w:id="337" w:author="jcb2271" w:date="2025-02-07T13:36:00Z">
+        <w:r>
+          <w:t xml:space="preserve">Nowok et al. (2016) provide an in-depth overview of the </w:t>
         </w:r>
         <w:r>
           <w:rPr>
@@ -7096,40 +7016,27 @@
           <w:t xml:space="preserve"> package’s features. Briefly, synthesis is largely automated using the syn() function. Users can customize various options, including the modeling approach, </w:t>
         </w:r>
       </w:ins>
-      <w:ins w:id="323" w:author="jcb2271" w:date="2025-02-07T18:25:00Z">
+      <w:ins w:id="338" w:author="jcb2271" w:date="2025-02-07T18:25:00Z">
         <w:r>
           <w:t xml:space="preserve">choice of predictors, </w:t>
         </w:r>
       </w:ins>
-      <w:ins w:id="324" w:author="jcb2271" w:date="2025-02-07T13:36:00Z">
+      <w:ins w:id="339" w:author="jcb2271" w:date="2025-02-07T13:36:00Z">
         <w:r>
           <w:t xml:space="preserve">order of </w:t>
         </w:r>
       </w:ins>
-      <w:ins w:id="325" w:author="jcb2271" w:date="2025-02-07T18:25:00Z" w16du:dateUtc="2025-02-07T23:25:00Z">
+      <w:ins w:id="340" w:author="jcb2271" w:date="2025-02-07T18:25:00Z" w16du:dateUtc="2025-02-07T23:25:00Z">
         <w:r>
           <w:t xml:space="preserve">synthesized </w:t>
         </w:r>
       </w:ins>
-      <w:ins w:id="326" w:author="jcb2271" w:date="2025-02-07T13:36:00Z">
-        <w:r>
-          <w:t>variables, smoothing parameters for continuous variables to enhance privacy, and rules for maintaining logical relationships. A detailed tutorial is available for further guidance on code implementation and utility evaluation (</w:t>
-        </w:r>
-        <w:r>
-          <w:rPr>
-            <w:b/>
-            <w:bCs/>
-            <w:rPrChange w:id="327" w:author="jcb2271" w:date="2025-02-07T18:25:00Z" w16du:dateUtc="2025-02-07T23:25:00Z">
-              <w:rPr/>
-            </w:rPrChange>
-          </w:rPr>
-          <w:t>Tutorial Citation Here</w:t>
-        </w:r>
-        <w:r>
-          <w:t>).</w:t>
-        </w:r>
-      </w:ins>
-      <w:del w:id="328" w:author="jcb2271" w:date="2025-02-07T13:36:00Z" w16du:dateUtc="2025-02-07T18:36:00Z">
+      <w:ins w:id="341" w:author="jcb2271" w:date="2025-02-07T13:36:00Z">
+        <w:r>
+          <w:t>variables, smoothing parameters for continuous variables to enhance privacy, and rules for maintaining logical relationships.</w:t>
+        </w:r>
+      </w:ins>
+      <w:del w:id="342" w:author="jcb2271" w:date="2025-02-07T13:36:00Z" w16du:dateUtc="2025-02-07T18:36:00Z">
         <w:r>
           <w:delText xml:space="preserve">Specifically, </w:delText>
         </w:r>
@@ -7190,7 +7097,7 @@
         <w:pStyle w:val="BodyText"/>
         <w:ind w:firstLine="0"/>
         <w:rPr>
-          <w:ins w:id="329" w:author="jcb2271" w:date="2025-02-07T13:37:00Z" w16du:dateUtc="2025-02-07T18:37:00Z"/>
+          <w:ins w:id="343" w:author="jcb2271" w:date="2025-02-07T13:37:00Z" w16du:dateUtc="2025-02-07T18:37:00Z"/>
         </w:rPr>
       </w:pPr>
     </w:p>
@@ -7199,14 +7106,14 @@
         <w:pStyle w:val="BodyText"/>
         <w:ind w:firstLine="0"/>
         <w:rPr>
-          <w:ins w:id="330" w:author="jcb2271" w:date="2025-02-07T13:37:00Z" w16du:dateUtc="2025-02-07T18:37:00Z"/>
+          <w:ins w:id="344" w:author="jcb2271" w:date="2025-02-07T13:37:00Z" w16du:dateUtc="2025-02-07T18:37:00Z"/>
           <w:b/>
           <w:bCs/>
           <w:i/>
           <w:iCs/>
         </w:rPr>
       </w:pPr>
-      <w:ins w:id="331" w:author="jcb2271" w:date="2025-02-07T13:37:00Z" w16du:dateUtc="2025-02-07T18:37:00Z">
+      <w:ins w:id="345" w:author="jcb2271" w:date="2025-02-07T13:37:00Z" w16du:dateUtc="2025-02-07T18:37:00Z">
         <w:r>
           <w:rPr>
             <w:b/>
@@ -7222,13 +7129,13 @@
       <w:pPr>
         <w:pStyle w:val="BodyText"/>
         <w:rPr>
-          <w:ins w:id="332" w:author="jcb2271" w:date="2025-02-07T14:20:00Z" w16du:dateUtc="2025-02-07T19:20:00Z"/>
-        </w:rPr>
-      </w:pPr>
-      <w:ins w:id="333" w:author="jcb2271" w:date="2025-02-07T13:37:00Z">
-        <w:r>
-          <w:rPr>
-            <w:rPrChange w:id="334" w:author="jcb2271" w:date="2025-02-07T13:37:00Z" w16du:dateUtc="2025-02-07T18:37:00Z">
+          <w:ins w:id="346" w:author="jcb2271" w:date="2025-02-07T14:20:00Z" w16du:dateUtc="2025-02-07T19:20:00Z"/>
+        </w:rPr>
+      </w:pPr>
+      <w:ins w:id="347" w:author="jcb2271" w:date="2025-02-07T13:37:00Z">
+        <w:r>
+          <w:rPr>
+            <w:rPrChange w:id="348" w:author="jcb2271" w:date="2025-02-07T13:37:00Z" w16du:dateUtc="2025-02-07T18:37:00Z">
               <w:rPr>
                 <w:b/>
                 <w:bCs/>
@@ -7240,15 +7147,15 @@
           <w:t xml:space="preserve">In the present study, we aimed to </w:t>
         </w:r>
       </w:ins>
-      <w:ins w:id="335" w:author="jcb2271" w:date="2025-02-07T14:20:00Z" w16du:dateUtc="2025-02-07T19:20:00Z">
+      <w:ins w:id="349" w:author="jcb2271" w:date="2025-02-07T14:20:00Z" w16du:dateUtc="2025-02-07T19:20:00Z">
         <w:r>
           <w:t>explore</w:t>
         </w:r>
       </w:ins>
-      <w:ins w:id="336" w:author="jcb2271" w:date="2025-02-07T13:37:00Z">
-        <w:r>
-          <w:rPr>
-            <w:rPrChange w:id="337" w:author="jcb2271" w:date="2025-02-07T13:37:00Z" w16du:dateUtc="2025-02-07T18:37:00Z">
+      <w:ins w:id="350" w:author="jcb2271" w:date="2025-02-07T13:37:00Z">
+        <w:r>
+          <w:rPr>
+            <w:rPrChange w:id="351" w:author="jcb2271" w:date="2025-02-07T13:37:00Z" w16du:dateUtc="2025-02-07T18:37:00Z">
               <w:rPr>
                 <w:b/>
                 <w:bCs/>
@@ -7260,15 +7167,15 @@
           <w:t xml:space="preserve"> the feasibility </w:t>
         </w:r>
       </w:ins>
-      <w:ins w:id="338" w:author="jcb2271" w:date="2025-02-07T14:20:00Z" w16du:dateUtc="2025-02-07T19:20:00Z">
+      <w:ins w:id="352" w:author="jcb2271" w:date="2025-02-07T14:20:00Z" w16du:dateUtc="2025-02-07T19:20:00Z">
         <w:r>
           <w:t xml:space="preserve">and preliminary utility </w:t>
         </w:r>
       </w:ins>
-      <w:ins w:id="339" w:author="jcb2271" w:date="2025-02-07T13:37:00Z">
-        <w:r>
-          <w:rPr>
-            <w:rPrChange w:id="340" w:author="jcb2271" w:date="2025-02-07T13:37:00Z" w16du:dateUtc="2025-02-07T18:37:00Z">
+      <w:ins w:id="353" w:author="jcb2271" w:date="2025-02-07T13:37:00Z">
+        <w:r>
+          <w:rPr>
+            <w:rPrChange w:id="354" w:author="jcb2271" w:date="2025-02-07T13:37:00Z" w16du:dateUtc="2025-02-07T18:37:00Z">
               <w:rPr>
                 <w:b/>
                 <w:bCs/>
@@ -7280,75 +7187,75 @@
           <w:t xml:space="preserve">of synthetic data to promote transparency and reproducibility </w:t>
         </w:r>
       </w:ins>
-      <w:ins w:id="341" w:author="jcb2271" w:date="2025-02-07T14:20:00Z" w16du:dateUtc="2025-02-07T19:20:00Z">
+      <w:ins w:id="355" w:author="jcb2271" w:date="2025-02-07T14:20:00Z" w16du:dateUtc="2025-02-07T19:20:00Z">
         <w:r>
           <w:t xml:space="preserve">in CSD. </w:t>
         </w:r>
       </w:ins>
-      <w:ins w:id="342" w:author="jcb2271" w:date="2025-02-07T14:21:00Z" w16du:dateUtc="2025-02-07T19:21:00Z">
+      <w:ins w:id="356" w:author="jcb2271" w:date="2025-02-07T14:21:00Z" w16du:dateUtc="2025-02-07T19:21:00Z">
         <w:r>
           <w:t>Utility was operationalized as general</w:t>
         </w:r>
       </w:ins>
-      <w:ins w:id="343" w:author="jcb2271" w:date="2025-02-07T18:26:00Z" w16du:dateUtc="2025-02-07T23:26:00Z">
+      <w:ins w:id="357" w:author="jcb2271" w:date="2025-02-07T18:26:00Z" w16du:dateUtc="2025-02-07T23:26:00Z">
         <w:r>
           <w:t xml:space="preserve"> (i.e., does the synthetic data resemble the original data in its statistical properties and distribution?)</w:t>
         </w:r>
       </w:ins>
-      <w:ins w:id="344" w:author="jcb2271" w:date="2025-02-07T14:21:00Z" w16du:dateUtc="2025-02-07T19:21:00Z">
+      <w:ins w:id="358" w:author="jcb2271" w:date="2025-02-07T14:21:00Z" w16du:dateUtc="2025-02-07T19:21:00Z">
         <w:r>
           <w:t xml:space="preserve"> and specific</w:t>
         </w:r>
       </w:ins>
-      <w:ins w:id="345" w:author="jcb2271" w:date="2025-02-07T18:26:00Z" w16du:dateUtc="2025-02-07T23:26:00Z">
+      <w:ins w:id="359" w:author="jcb2271" w:date="2025-02-07T18:26:00Z" w16du:dateUtc="2025-02-07T23:26:00Z">
         <w:r>
           <w:t xml:space="preserve"> (i.e., </w:t>
         </w:r>
       </w:ins>
-      <w:ins w:id="346" w:author="jcb2271" w:date="2025-02-07T18:27:00Z" w16du:dateUtc="2025-02-07T23:27:00Z">
+      <w:ins w:id="360" w:author="jcb2271" w:date="2025-02-07T18:27:00Z" w16du:dateUtc="2025-02-07T23:27:00Z">
         <w:r>
           <w:t>are</w:t>
         </w:r>
       </w:ins>
-      <w:ins w:id="347" w:author="jcb2271" w:date="2025-02-07T18:26:00Z" w16du:dateUtc="2025-02-07T23:26:00Z">
+      <w:ins w:id="361" w:author="jcb2271" w:date="2025-02-07T18:26:00Z" w16du:dateUtc="2025-02-07T23:26:00Z">
         <w:r>
           <w:t xml:space="preserve"> </w:t>
         </w:r>
       </w:ins>
-      <w:ins w:id="348" w:author="jcb2271" w:date="2025-02-07T18:27:00Z" w16du:dateUtc="2025-02-07T23:27:00Z">
+      <w:ins w:id="362" w:author="jcb2271" w:date="2025-02-07T18:27:00Z" w16du:dateUtc="2025-02-07T23:27:00Z">
         <w:r>
           <w:t xml:space="preserve">inferential </w:t>
         </w:r>
       </w:ins>
-      <w:ins w:id="349" w:author="jcb2271" w:date="2025-02-07T18:26:00Z" w16du:dateUtc="2025-02-07T23:26:00Z">
+      <w:ins w:id="363" w:author="jcb2271" w:date="2025-02-07T18:26:00Z" w16du:dateUtc="2025-02-07T23:26:00Z">
         <w:r>
           <w:t>relationship</w:t>
         </w:r>
       </w:ins>
-      <w:ins w:id="350" w:author="jcb2271" w:date="2025-02-07T18:27:00Z" w16du:dateUtc="2025-02-07T23:27:00Z">
+      <w:ins w:id="364" w:author="jcb2271" w:date="2025-02-07T18:27:00Z" w16du:dateUtc="2025-02-07T23:27:00Z">
         <w:r>
           <w:t>s</w:t>
         </w:r>
       </w:ins>
-      <w:ins w:id="351" w:author="jcb2271" w:date="2025-02-07T18:26:00Z" w16du:dateUtc="2025-02-07T23:26:00Z">
+      <w:ins w:id="365" w:author="jcb2271" w:date="2025-02-07T18:26:00Z" w16du:dateUtc="2025-02-07T23:26:00Z">
         <w:r>
           <w:t xml:space="preserve"> between v</w:t>
         </w:r>
       </w:ins>
-      <w:ins w:id="352" w:author="jcb2271" w:date="2025-02-07T18:27:00Z" w16du:dateUtc="2025-02-07T23:27:00Z">
+      <w:ins w:id="366" w:author="jcb2271" w:date="2025-02-07T18:27:00Z" w16du:dateUtc="2025-02-07T23:27:00Z">
         <w:r>
           <w:t>ariables maintained?)</w:t>
         </w:r>
       </w:ins>
-      <w:ins w:id="353" w:author="jcb2271" w:date="2025-02-07T14:21:00Z" w16du:dateUtc="2025-02-07T19:21:00Z">
+      <w:ins w:id="367" w:author="jcb2271" w:date="2025-02-07T14:21:00Z" w16du:dateUtc="2025-02-07T19:21:00Z">
         <w:r>
           <w:t xml:space="preserve">. </w:t>
         </w:r>
       </w:ins>
-      <w:ins w:id="354" w:author="jcb2271" w:date="2025-02-07T13:37:00Z">
-        <w:r>
-          <w:rPr>
-            <w:rPrChange w:id="355" w:author="jcb2271" w:date="2025-02-07T13:37:00Z" w16du:dateUtc="2025-02-07T18:37:00Z">
+      <w:ins w:id="368" w:author="jcb2271" w:date="2025-02-07T13:37:00Z">
+        <w:r>
+          <w:rPr>
+            <w:rPrChange w:id="369" w:author="jcb2271" w:date="2025-02-07T13:37:00Z" w16du:dateUtc="2025-02-07T18:37:00Z">
               <w:rPr>
                 <w:b/>
                 <w:bCs/>
@@ -7360,15 +7267,15 @@
           <w:t xml:space="preserve">To evaluate </w:t>
         </w:r>
       </w:ins>
-      <w:ins w:id="356" w:author="jcb2271" w:date="2025-02-07T14:20:00Z" w16du:dateUtc="2025-02-07T19:20:00Z">
+      <w:ins w:id="370" w:author="jcb2271" w:date="2025-02-07T14:20:00Z" w16du:dateUtc="2025-02-07T19:20:00Z">
         <w:r>
           <w:t>general</w:t>
         </w:r>
       </w:ins>
-      <w:ins w:id="357" w:author="jcb2271" w:date="2025-02-07T13:37:00Z">
-        <w:r>
-          <w:rPr>
-            <w:rPrChange w:id="358" w:author="jcb2271" w:date="2025-02-07T13:37:00Z" w16du:dateUtc="2025-02-07T18:37:00Z">
+      <w:ins w:id="371" w:author="jcb2271" w:date="2025-02-07T13:37:00Z">
+        <w:r>
+          <w:rPr>
+            <w:rPrChange w:id="372" w:author="jcb2271" w:date="2025-02-07T13:37:00Z" w16du:dateUtc="2025-02-07T18:37:00Z">
               <w:rPr>
                 <w:b/>
                 <w:bCs/>
@@ -7380,36 +7287,35 @@
           <w:t xml:space="preserve"> utility, </w:t>
         </w:r>
       </w:ins>
-      <w:ins w:id="359" w:author="jcb2271" w:date="2025-02-07T14:21:00Z">
+      <w:ins w:id="373" w:author="jcb2271" w:date="2025-02-07T14:21:00Z">
         <w:r>
           <w:t xml:space="preserve">we </w:t>
         </w:r>
       </w:ins>
-      <w:ins w:id="360" w:author="jcb2271" w:date="2025-02-07T14:21:00Z" w16du:dateUtc="2025-02-07T19:21:00Z">
+      <w:ins w:id="374" w:author="jcb2271" w:date="2025-02-07T14:21:00Z" w16du:dateUtc="2025-02-07T19:21:00Z">
         <w:r>
           <w:t>visually compared</w:t>
         </w:r>
       </w:ins>
-      <w:ins w:id="361" w:author="jcb2271" w:date="2025-02-07T14:21:00Z">
+      <w:ins w:id="375" w:author="jcb2271" w:date="2025-02-07T14:21:00Z">
         <w:r>
           <w:t xml:space="preserve"> univariate (e.g.., bar charts, histograms) and bivariate joint distributions (e.g., scatterplots) </w:t>
         </w:r>
       </w:ins>
-      <w:ins w:id="362" w:author="jcb2271" w:date="2025-02-07T14:22:00Z" w16du:dateUtc="2025-02-07T19:22:00Z">
+      <w:ins w:id="376" w:author="jcb2271" w:date="2025-02-07T14:22:00Z" w16du:dateUtc="2025-02-07T19:22:00Z">
         <w:r>
           <w:t>between the original and synthetic dataset</w:t>
         </w:r>
       </w:ins>
-      <w:ins w:id="363" w:author="jcb2271" w:date="2025-02-07T14:23:00Z" w16du:dateUtc="2025-02-07T19:23:00Z">
+      <w:ins w:id="377" w:author="jcb2271" w:date="2025-02-07T14:23:00Z" w16du:dateUtc="2025-02-07T19:23:00Z">
         <w:r>
           <w:t xml:space="preserve">, and evaluated </w:t>
         </w:r>
       </w:ins>
-      <w:ins w:id="364" w:author="jcb2271" w:date="2025-02-07T14:28:00Z">
+      <w:ins w:id="378" w:author="jcb2271" w:date="2025-02-07T14:28:00Z">
         <w:r>
           <w:t xml:space="preserve">the predicted probability that a record comes from the synthetic data (e.g., propensity mean squared error; </w:t>
         </w:r>
-        <w:proofErr w:type="spellStart"/>
         <w:r>
           <w:rPr>
             <w:i/>
@@ -7418,11 +7324,10 @@
           <w:t>pMSE</w:t>
         </w:r>
       </w:ins>
-      <w:proofErr w:type="spellEnd"/>
-      <w:ins w:id="365" w:author="jcb2271" w:date="2025-02-07T14:28:00Z" w16du:dateUtc="2025-02-07T19:28:00Z">
-        <w:r>
-          <w:rPr>
-            <w:rPrChange w:id="366" w:author="jcb2271" w:date="2025-02-07T14:28:00Z" w16du:dateUtc="2025-02-07T19:28:00Z">
+      <w:ins w:id="379" w:author="jcb2271" w:date="2025-02-07T14:28:00Z" w16du:dateUtc="2025-02-07T19:28:00Z">
+        <w:r>
+          <w:rPr>
+            <w:rPrChange w:id="380" w:author="jcb2271" w:date="2025-02-07T14:28:00Z" w16du:dateUtc="2025-02-07T19:28:00Z">
               <w:rPr>
                 <w:i/>
                 <w:iCs/>
@@ -7432,76 +7337,73 @@
           <w:t>)</w:t>
         </w:r>
       </w:ins>
-      <w:ins w:id="367" w:author="jcb2271" w:date="2025-02-07T14:21:00Z">
+      <w:ins w:id="381" w:author="jcb2271" w:date="2025-02-07T14:21:00Z">
         <w:r>
           <w:t>.</w:t>
         </w:r>
       </w:ins>
-      <w:ins w:id="368" w:author="jcb2271" w:date="2025-02-07T14:21:00Z" w16du:dateUtc="2025-02-07T19:21:00Z">
+      <w:ins w:id="382" w:author="jcb2271" w:date="2025-02-07T14:21:00Z" w16du:dateUtc="2025-02-07T19:21:00Z">
         <w:r>
           <w:t xml:space="preserve"> </w:t>
         </w:r>
       </w:ins>
-      <w:ins w:id="369" w:author="jcb2271" w:date="2025-02-07T14:22:00Z" w16du:dateUtc="2025-02-07T19:22:00Z">
-        <w:r>
-          <w:t xml:space="preserve">To assess specific utility, a statistical analysis was selected from </w:t>
-        </w:r>
+      <w:ins w:id="383" w:author="jcb2271" w:date="2025-02-07T14:22:00Z" w16du:dateUtc="2025-02-07T19:22:00Z">
+        <w:r>
+          <w:t xml:space="preserve">To assess specific utility, a statistical analysis was selected from each study and performed </w:t>
+        </w:r>
+      </w:ins>
+      <w:ins w:id="384" w:author="jcb2271" w:date="2025-02-07T18:27:00Z" w16du:dateUtc="2025-02-07T23:27:00Z">
+        <w:r>
+          <w:t xml:space="preserve">separately </w:t>
+        </w:r>
+      </w:ins>
+      <w:ins w:id="385" w:author="jcb2271" w:date="2025-02-07T14:22:00Z" w16du:dateUtc="2025-02-07T19:22:00Z">
+        <w:r>
+          <w:t xml:space="preserve">with the </w:t>
+        </w:r>
+      </w:ins>
+      <w:ins w:id="386" w:author="jcb2271" w:date="2025-02-07T18:28:00Z" w16du:dateUtc="2025-02-07T23:28:00Z">
+        <w:r>
+          <w:t>original</w:t>
+        </w:r>
+      </w:ins>
+      <w:ins w:id="387" w:author="jcb2271" w:date="2025-02-07T18:27:00Z" w16du:dateUtc="2025-02-07T23:27:00Z">
+        <w:r>
+          <w:t xml:space="preserve"> and</w:t>
+        </w:r>
+      </w:ins>
+      <w:ins w:id="388" w:author="jcb2271" w:date="2025-02-07T18:28:00Z" w16du:dateUtc="2025-02-07T23:28:00Z">
+        <w:r>
+          <w:t xml:space="preserve"> the synthetic</w:t>
+        </w:r>
+      </w:ins>
+      <w:ins w:id="389" w:author="jcb2271" w:date="2025-02-07T14:22:00Z" w16du:dateUtc="2025-02-07T19:22:00Z">
+        <w:r>
+          <w:t xml:space="preserve"> data.</w:t>
+        </w:r>
+      </w:ins>
+      <w:ins w:id="390" w:author="jcb2271" w:date="2025-02-07T14:28:00Z" w16du:dateUtc="2025-02-07T19:28:00Z">
+        <w:r>
+          <w:t xml:space="preserve"> </w:t>
+        </w:r>
+      </w:ins>
+      <w:ins w:id="391" w:author="jcb2271" w:date="2025-02-07T14:29:00Z" w16du:dateUtc="2025-02-07T19:29:00Z">
+        <w:r>
+          <w:t xml:space="preserve">Greater overlap in </w:t>
+        </w:r>
+      </w:ins>
+      <w:ins w:id="392" w:author="jcb2271" w:date="2025-02-07T18:32:00Z" w16du:dateUtc="2025-02-07T23:32:00Z">
         <w:r>
           <w:lastRenderedPageBreak/>
-          <w:t xml:space="preserve">each study and performed </w:t>
-        </w:r>
-      </w:ins>
-      <w:ins w:id="370" w:author="jcb2271" w:date="2025-02-07T18:27:00Z" w16du:dateUtc="2025-02-07T23:27:00Z">
-        <w:r>
-          <w:t xml:space="preserve">separately </w:t>
-        </w:r>
-      </w:ins>
-      <w:ins w:id="371" w:author="jcb2271" w:date="2025-02-07T14:22:00Z" w16du:dateUtc="2025-02-07T19:22:00Z">
-        <w:r>
-          <w:t xml:space="preserve">with the </w:t>
-        </w:r>
-      </w:ins>
-      <w:ins w:id="372" w:author="jcb2271" w:date="2025-02-07T18:28:00Z" w16du:dateUtc="2025-02-07T23:28:00Z">
-        <w:r>
-          <w:t>original</w:t>
-        </w:r>
-      </w:ins>
-      <w:ins w:id="373" w:author="jcb2271" w:date="2025-02-07T18:27:00Z" w16du:dateUtc="2025-02-07T23:27:00Z">
-        <w:r>
-          <w:t xml:space="preserve"> and</w:t>
-        </w:r>
-      </w:ins>
-      <w:ins w:id="374" w:author="jcb2271" w:date="2025-02-07T18:28:00Z" w16du:dateUtc="2025-02-07T23:28:00Z">
-        <w:r>
-          <w:t xml:space="preserve"> the synthetic</w:t>
-        </w:r>
-      </w:ins>
-      <w:ins w:id="375" w:author="jcb2271" w:date="2025-02-07T14:22:00Z" w16du:dateUtc="2025-02-07T19:22:00Z">
-        <w:r>
-          <w:t xml:space="preserve"> data.</w:t>
-        </w:r>
-      </w:ins>
-      <w:ins w:id="376" w:author="jcb2271" w:date="2025-02-07T14:28:00Z" w16du:dateUtc="2025-02-07T19:28:00Z">
-        <w:r>
-          <w:t xml:space="preserve"> </w:t>
-        </w:r>
-      </w:ins>
-      <w:ins w:id="377" w:author="jcb2271" w:date="2025-02-07T14:29:00Z" w16du:dateUtc="2025-02-07T19:29:00Z">
-        <w:r>
-          <w:t xml:space="preserve">Greater overlap in </w:t>
-        </w:r>
-      </w:ins>
-      <w:ins w:id="378" w:author="jcb2271" w:date="2025-02-07T18:32:00Z" w16du:dateUtc="2025-02-07T23:32:00Z">
-        <w:r>
           <w:t xml:space="preserve">effect size or coefficient </w:t>
         </w:r>
       </w:ins>
-      <w:ins w:id="379" w:author="jcb2271" w:date="2025-02-07T14:28:00Z" w16du:dateUtc="2025-02-07T19:28:00Z">
+      <w:ins w:id="393" w:author="jcb2271" w:date="2025-02-07T14:28:00Z" w16du:dateUtc="2025-02-07T19:28:00Z">
         <w:r>
           <w:t xml:space="preserve">confidence intervals </w:t>
         </w:r>
       </w:ins>
-      <w:ins w:id="380" w:author="jcb2271" w:date="2025-02-07T14:29:00Z" w16du:dateUtc="2025-02-07T19:29:00Z">
+      <w:ins w:id="394" w:author="jcb2271" w:date="2025-02-07T14:29:00Z" w16du:dateUtc="2025-02-07T19:29:00Z">
         <w:r>
           <w:t xml:space="preserve">and similar </w:t>
         </w:r>
@@ -7516,82 +7418,98 @@
           <w:t xml:space="preserve">-value </w:t>
         </w:r>
       </w:ins>
-      <w:ins w:id="381" w:author="jcb2271" w:date="2025-02-07T18:36:00Z" w16du:dateUtc="2025-02-07T23:36:00Z">
+      <w:ins w:id="395" w:author="jcb2271" w:date="2025-02-07T18:36:00Z" w16du:dateUtc="2025-02-07T23:36:00Z">
         <w:r>
           <w:t xml:space="preserve">inferences </w:t>
         </w:r>
       </w:ins>
-      <w:ins w:id="382" w:author="jcb2271" w:date="2025-02-07T14:29:00Z" w16du:dateUtc="2025-02-07T19:29:00Z">
+      <w:ins w:id="396" w:author="jcb2271" w:date="2025-02-07T14:29:00Z" w16du:dateUtc="2025-02-07T19:29:00Z">
         <w:r>
           <w:t xml:space="preserve">(i.e., significant or non-significant) </w:t>
         </w:r>
       </w:ins>
-      <w:ins w:id="383" w:author="jcb2271" w:date="2025-02-07T18:36:00Z" w16du:dateUtc="2025-02-07T23:36:00Z">
+      <w:ins w:id="397" w:author="jcb2271" w:date="2025-02-07T18:36:00Z" w16du:dateUtc="2025-02-07T23:36:00Z">
         <w:r>
           <w:t>indicated greater</w:t>
         </w:r>
       </w:ins>
-      <w:ins w:id="384" w:author="jcb2271" w:date="2025-02-07T14:29:00Z" w16du:dateUtc="2025-02-07T19:29:00Z">
+      <w:ins w:id="398" w:author="jcb2271" w:date="2025-02-07T14:29:00Z" w16du:dateUtc="2025-02-07T19:29:00Z">
         <w:r>
           <w:t xml:space="preserve"> specific utility.</w:t>
         </w:r>
       </w:ins>
-      <w:ins w:id="385" w:author="jcb2271" w:date="2025-02-07T14:30:00Z" w16du:dateUtc="2025-02-07T19:30:00Z">
+      <w:ins w:id="399" w:author="jcb2271" w:date="2025-02-07T14:30:00Z" w16du:dateUtc="2025-02-07T19:30:00Z">
         <w:r>
           <w:t xml:space="preserve"> Since Curtis et al. (2023) </w:t>
         </w:r>
       </w:ins>
-      <w:ins w:id="386" w:author="jcb2271" w:date="2025-02-07T18:28:00Z" w16du:dateUtc="2025-02-07T23:28:00Z">
+      <w:ins w:id="400" w:author="jcb2271" w:date="2025-02-07T18:28:00Z" w16du:dateUtc="2025-02-07T23:28:00Z">
         <w:r>
           <w:t xml:space="preserve">examined median and interquartile ranges (IQR) instead of statistical models, </w:t>
         </w:r>
       </w:ins>
-      <w:ins w:id="387" w:author="jcb2271" w:date="2025-02-07T17:56:00Z" w16du:dateUtc="2025-02-07T22:56:00Z">
+      <w:ins w:id="401" w:author="jcb2271" w:date="2025-02-07T17:56:00Z" w16du:dateUtc="2025-02-07T22:56:00Z">
         <w:r>
           <w:t>only general</w:t>
         </w:r>
       </w:ins>
-      <w:ins w:id="388" w:author="jcb2271" w:date="2025-02-07T14:30:00Z" w16du:dateUtc="2025-02-07T19:30:00Z">
+      <w:ins w:id="402" w:author="jcb2271" w:date="2025-02-07T14:30:00Z" w16du:dateUtc="2025-02-07T19:30:00Z">
         <w:r>
           <w:t xml:space="preserve"> utility was examined.</w:t>
         </w:r>
       </w:ins>
-      <w:ins w:id="389" w:author="jcb2271" w:date="2025-02-07T14:31:00Z" w16du:dateUtc="2025-02-07T19:31:00Z">
+      <w:ins w:id="403" w:author="jcb2271" w:date="2025-02-07T14:31:00Z" w16du:dateUtc="2025-02-07T19:31:00Z">
         <w:r>
           <w:t xml:space="preserve"> </w:t>
         </w:r>
       </w:ins>
-      <w:ins w:id="390" w:author="jcb2271" w:date="2025-02-07T14:31:00Z">
+      <w:ins w:id="404" w:author="jcb2271" w:date="2025-02-07T14:31:00Z">
         <w:r>
           <w:t xml:space="preserve">The </w:t>
         </w:r>
       </w:ins>
-      <w:ins w:id="391" w:author="jcb2271" w:date="2025-02-07T14:31:00Z" w16du:dateUtc="2025-02-07T19:31:00Z">
+      <w:ins w:id="405" w:author="jcb2271" w:date="2025-02-07T14:31:00Z" w16du:dateUtc="2025-02-07T19:31:00Z">
         <w:r>
           <w:t xml:space="preserve">pre-registered </w:t>
         </w:r>
       </w:ins>
-      <w:ins w:id="392" w:author="jcb2271" w:date="2025-02-07T14:31:00Z">
+      <w:ins w:id="406" w:author="jcb2271" w:date="2025-02-07T14:31:00Z">
         <w:r>
           <w:t xml:space="preserve">analysis plan </w:t>
         </w:r>
       </w:ins>
-      <w:ins w:id="393" w:author="jcb2271" w:date="2025-02-07T14:31:00Z" w16du:dateUtc="2025-02-07T19:31:00Z">
+      <w:ins w:id="407" w:author="jcb2271" w:date="2025-02-07T14:31:00Z" w16du:dateUtc="2025-02-07T19:31:00Z">
         <w:r>
           <w:t xml:space="preserve">and </w:t>
         </w:r>
       </w:ins>
-      <w:ins w:id="394" w:author="jcb2271" w:date="2025-02-07T18:29:00Z" w16du:dateUtc="2025-02-07T23:29:00Z">
+      <w:commentRangeStart w:id="408"/>
+      <w:ins w:id="409" w:author="jcb2271" w:date="2025-02-07T18:29:00Z" w16du:dateUtc="2025-02-07T23:29:00Z">
         <w:r>
           <w:t xml:space="preserve">corresponding </w:t>
         </w:r>
       </w:ins>
-      <w:ins w:id="395" w:author="jcb2271" w:date="2025-02-07T14:31:00Z" w16du:dateUtc="2025-02-07T19:31:00Z">
-        <w:r>
-          <w:t>deviations are publicly available</w:t>
-        </w:r>
-      </w:ins>
-      <w:ins w:id="396" w:author="jcb2271" w:date="2025-02-07T14:31:00Z">
+      <w:ins w:id="410" w:author="jcb2271" w:date="2025-02-07T14:31:00Z" w16du:dateUtc="2025-02-07T19:31:00Z">
+        <w:r>
+          <w:t xml:space="preserve">deviations </w:t>
+        </w:r>
+      </w:ins>
+      <w:commentRangeEnd w:id="408"/>
+      <w:ins w:id="411" w:author="jcb2271" w:date="2025-03-20T17:34:00Z" w16du:dateUtc="2025-03-20T21:34:00Z">
+        <w:r>
+          <w:rPr>
+            <w:rStyle w:val="CommentReference"/>
+            <w:rFonts w:asciiTheme="minorHAnsi" w:hAnsiTheme="minorHAnsi" w:cstheme="minorBidi"/>
+          </w:rPr>
+          <w:commentReference w:id="408"/>
+        </w:r>
+      </w:ins>
+      <w:ins w:id="412" w:author="jcb2271" w:date="2025-02-07T14:31:00Z" w16du:dateUtc="2025-02-07T19:31:00Z">
+        <w:r>
+          <w:t>are publicly available</w:t>
+        </w:r>
+      </w:ins>
+      <w:ins w:id="413" w:author="jcb2271" w:date="2025-02-07T14:31:00Z">
         <w:r>
           <w:t xml:space="preserve"> on the Open Science Framework (</w:t>
         </w:r>
@@ -7611,12 +7529,12 @@
           <w:t>https://osf.io/vhgq2</w:t>
         </w:r>
       </w:ins>
-      <w:ins w:id="397" w:author="jcb2271" w:date="2025-02-07T14:31:00Z" w16du:dateUtc="2025-02-07T19:31:00Z">
+      <w:ins w:id="414" w:author="jcb2271" w:date="2025-02-07T14:31:00Z" w16du:dateUtc="2025-02-07T19:31:00Z">
         <w:r>
           <w:fldChar w:fldCharType="end"/>
         </w:r>
       </w:ins>
-      <w:ins w:id="398" w:author="jcb2271" w:date="2025-02-07T14:31:00Z">
+      <w:ins w:id="415" w:author="jcb2271" w:date="2025-02-07T14:31:00Z">
         <w:r>
           <w:t>).</w:t>
         </w:r>
@@ -7626,9 +7544,9 @@
       <w:pPr>
         <w:pStyle w:val="BodyText"/>
         <w:rPr>
-          <w:del w:id="399" w:author="jcb2271" w:date="2025-02-07T14:29:00Z" w16du:dateUtc="2025-02-07T19:29:00Z"/>
-        </w:rPr>
-        <w:pPrChange w:id="400" w:author="jcb2271" w:date="2025-02-07T14:20:00Z" w16du:dateUtc="2025-02-07T19:20:00Z">
+          <w:del w:id="416" w:author="jcb2271" w:date="2025-02-07T14:29:00Z" w16du:dateUtc="2025-02-07T19:29:00Z"/>
+        </w:rPr>
+        <w:pPrChange w:id="417" w:author="jcb2271" w:date="2025-02-07T14:20:00Z" w16du:dateUtc="2025-02-07T19:20:00Z">
           <w:pPr>
             <w:pStyle w:val="FirstParagraph"/>
           </w:pPr>
@@ -7639,11 +7557,11 @@
       <w:pPr>
         <w:pStyle w:val="Heading5"/>
         <w:rPr>
-          <w:del w:id="401" w:author="jcb2271" w:date="2025-02-07T18:42:00Z" w16du:dateUtc="2025-02-07T23:42:00Z"/>
-        </w:rPr>
-      </w:pPr>
-      <w:bookmarkStart w:id="402" w:name="table-3-here."/>
-      <w:del w:id="403" w:author="jcb2271" w:date="2025-02-07T18:42:00Z" w16du:dateUtc="2025-02-07T23:42:00Z">
+          <w:del w:id="418" w:author="jcb2271" w:date="2025-02-07T18:42:00Z" w16du:dateUtc="2025-02-07T23:42:00Z"/>
+        </w:rPr>
+      </w:pPr>
+      <w:bookmarkStart w:id="419" w:name="table-3-here."/>
+      <w:del w:id="420" w:author="jcb2271" w:date="2025-02-07T18:42:00Z" w16du:dateUtc="2025-02-07T23:42:00Z">
         <w:r>
           <w:delText>Table 3 here.</w:delText>
         </w:r>
@@ -7653,15 +7571,15 @@
       <w:pPr>
         <w:pStyle w:val="FirstParagraph"/>
         <w:rPr>
-          <w:del w:id="404" w:author="jcb2271" w:date="2025-02-07T14:30:00Z" w16du:dateUtc="2025-02-07T19:30:00Z"/>
-        </w:rPr>
-      </w:pPr>
-      <w:del w:id="405" w:author="jcb2271" w:date="2025-02-07T14:29:00Z" w16du:dateUtc="2025-02-07T19:29:00Z">
+          <w:del w:id="421" w:author="jcb2271" w:date="2025-02-07T14:30:00Z" w16du:dateUtc="2025-02-07T19:30:00Z"/>
+        </w:rPr>
+      </w:pPr>
+      <w:del w:id="422" w:author="jcb2271" w:date="2025-02-07T14:29:00Z" w16du:dateUtc="2025-02-07T19:29:00Z">
         <w:r>
           <w:delText xml:space="preserve">In addition to these inferential comparisons, we provide a brief tutorial to guide the reader through the required steps to generate synthetic data. This is accomplished in the context of two datasets (Curtis et al., 2023; Thompson et al., 2023) with additional data visualization and detailed R code. </w:delText>
         </w:r>
       </w:del>
-      <w:del w:id="406" w:author="jcb2271" w:date="2025-02-07T14:30:00Z" w16du:dateUtc="2025-02-07T19:30:00Z">
+      <w:del w:id="423" w:author="jcb2271" w:date="2025-02-07T14:30:00Z" w16du:dateUtc="2025-02-07T19:30:00Z">
         <w:r>
           <w:delText xml:space="preserve">Since Curtis et al. (2023) did not perform inferential tests, we directly compared each synthetic dataset to the original data with a zero-inflated beta multilevel model with the </w:delText>
         </w:r>
@@ -7701,10 +7619,10 @@
       <w:pPr>
         <w:pStyle w:val="Heading1"/>
       </w:pPr>
-      <w:bookmarkStart w:id="407" w:name="results"/>
-      <w:bookmarkEnd w:id="134"/>
-      <w:bookmarkEnd w:id="156"/>
-      <w:bookmarkEnd w:id="402"/>
+      <w:bookmarkStart w:id="424" w:name="results"/>
+      <w:bookmarkEnd w:id="147"/>
+      <w:bookmarkEnd w:id="171"/>
+      <w:bookmarkEnd w:id="419"/>
       <w:r>
         <w:t>Results</w:t>
       </w:r>
@@ -7713,10 +7631,10 @@
       <w:pPr>
         <w:pStyle w:val="FirstParagraph"/>
         <w:rPr>
-          <w:del w:id="408" w:author="jcb2271" w:date="2025-02-07T14:31:00Z" w16du:dateUtc="2025-02-07T19:31:00Z"/>
-        </w:rPr>
-      </w:pPr>
-      <w:del w:id="409" w:author="jcb2271" w:date="2025-02-07T14:31:00Z" w16du:dateUtc="2025-02-07T19:31:00Z">
+          <w:del w:id="425" w:author="jcb2271" w:date="2025-02-07T14:31:00Z" w16du:dateUtc="2025-02-07T19:31:00Z"/>
+        </w:rPr>
+      </w:pPr>
+      <w:del w:id="426" w:author="jcb2271" w:date="2025-02-07T14:31:00Z" w16du:dateUtc="2025-02-07T19:31:00Z">
         <w:r>
           <w:delText xml:space="preserve">The tutorial data and accompanying code can be accessed on the Open Science Framework (https://osf.io/yhkqf/). To get started, download R (https://cran.r-project.org/) and an interface like RStudio (https://posit.co/download/rstudio-desktop/). Open the </w:delText>
         </w:r>
@@ -7756,8 +7674,8 @@
       <w:pPr>
         <w:pStyle w:val="Heading3"/>
       </w:pPr>
-      <w:bookmarkStart w:id="410" w:name="X1716400c673c6b2a3875136098aa2cae081f9a7"/>
-      <w:del w:id="411" w:author="jcb2271" w:date="2025-02-07T14:38:00Z" w16du:dateUtc="2025-02-07T19:38:00Z">
+      <w:bookmarkStart w:id="427" w:name="X1716400c673c6b2a3875136098aa2cae081f9a7"/>
+      <w:del w:id="428" w:author="jcb2271" w:date="2025-02-07T14:38:00Z" w16du:dateUtc="2025-02-07T19:38:00Z">
         <w:r>
           <w:delText xml:space="preserve">Study 1: Normative Reference Values for </w:delText>
         </w:r>
@@ -7765,7 +7683,7 @@
       <w:r>
         <w:t>Swallowing</w:t>
       </w:r>
-      <w:del w:id="412" w:author="jcb2271" w:date="2025-02-07T14:38:00Z" w16du:dateUtc="2025-02-07T19:38:00Z">
+      <w:del w:id="429" w:author="jcb2271" w:date="2025-02-07T14:38:00Z" w16du:dateUtc="2025-02-07T19:38:00Z">
         <w:r>
           <w:delText xml:space="preserve"> Outcomes</w:delText>
         </w:r>
@@ -7783,10 +7701,10 @@
       <w:pPr>
         <w:pStyle w:val="BodyText"/>
         <w:rPr>
-          <w:del w:id="413" w:author="jcb2271" w:date="2025-02-07T14:40:00Z" w16du:dateUtc="2025-02-07T19:40:00Z"/>
-        </w:rPr>
-      </w:pPr>
-      <w:del w:id="414" w:author="jcb2271" w:date="2025-02-07T14:40:00Z" w16du:dateUtc="2025-02-07T19:40:00Z">
+          <w:del w:id="430" w:author="jcb2271" w:date="2025-02-07T14:40:00Z" w16du:dateUtc="2025-02-07T19:40:00Z"/>
+        </w:rPr>
+      </w:pPr>
+      <w:del w:id="431" w:author="jcb2271" w:date="2025-02-07T14:40:00Z" w16du:dateUtc="2025-02-07T19:40:00Z">
         <w:r>
           <w:delText xml:space="preserve">To generate synthetic data, we first load in the original dataset, wrangle the dataset using the </w:delText>
         </w:r>
@@ -7806,10 +7724,10 @@
       <w:pPr>
         <w:pStyle w:val="SourceCode"/>
         <w:rPr>
-          <w:del w:id="415" w:author="jcb2271" w:date="2025-02-07T14:40:00Z" w16du:dateUtc="2025-02-07T19:40:00Z"/>
-        </w:rPr>
-      </w:pPr>
-      <w:del w:id="416" w:author="jcb2271" w:date="2025-02-07T14:40:00Z" w16du:dateUtc="2025-02-07T19:40:00Z">
+          <w:del w:id="432" w:author="jcb2271" w:date="2025-02-07T14:40:00Z" w16du:dateUtc="2025-02-07T19:40:00Z"/>
+        </w:rPr>
+      </w:pPr>
+      <w:del w:id="433" w:author="jcb2271" w:date="2025-02-07T14:40:00Z" w16du:dateUtc="2025-02-07T19:40:00Z">
         <w:r>
           <w:rPr>
             <w:rStyle w:val="CommentTok"/>
@@ -8245,10 +8163,10 @@
       <w:pPr>
         <w:pStyle w:val="FirstParagraph"/>
         <w:rPr>
-          <w:del w:id="417" w:author="jcb2271" w:date="2025-02-07T14:40:00Z" w16du:dateUtc="2025-02-07T19:40:00Z"/>
-        </w:rPr>
-      </w:pPr>
-      <w:del w:id="418" w:author="jcb2271" w:date="2025-02-07T14:40:00Z" w16du:dateUtc="2025-02-07T19:40:00Z">
+          <w:del w:id="434" w:author="jcb2271" w:date="2025-02-07T14:40:00Z" w16du:dateUtc="2025-02-07T19:40:00Z"/>
+        </w:rPr>
+      </w:pPr>
+      <w:del w:id="435" w:author="jcb2271" w:date="2025-02-07T14:40:00Z" w16du:dateUtc="2025-02-07T19:40:00Z">
         <w:r>
           <w:delText xml:space="preserve">Next, we create a synthetic dataset with the syn() function from the </w:delText>
         </w:r>
@@ -8278,10 +8196,10 @@
       <w:pPr>
         <w:pStyle w:val="SourceCode"/>
         <w:rPr>
-          <w:del w:id="419" w:author="jcb2271" w:date="2025-02-07T14:40:00Z" w16du:dateUtc="2025-02-07T19:40:00Z"/>
-        </w:rPr>
-      </w:pPr>
-      <w:del w:id="420" w:author="jcb2271" w:date="2025-02-07T14:40:00Z" w16du:dateUtc="2025-02-07T19:40:00Z">
+          <w:del w:id="436" w:author="jcb2271" w:date="2025-02-07T14:40:00Z" w16du:dateUtc="2025-02-07T19:40:00Z"/>
+        </w:rPr>
+      </w:pPr>
+      <w:del w:id="437" w:author="jcb2271" w:date="2025-02-07T14:40:00Z" w16du:dateUtc="2025-02-07T19:40:00Z">
         <w:r>
           <w:rPr>
             <w:rStyle w:val="CommentTok"/>
@@ -8423,10 +8341,10 @@
       <w:pPr>
         <w:pStyle w:val="SourceCode"/>
         <w:rPr>
-          <w:del w:id="421" w:author="jcb2271" w:date="2025-02-07T14:40:00Z" w16du:dateUtc="2025-02-07T19:40:00Z"/>
-        </w:rPr>
-      </w:pPr>
-      <w:del w:id="422" w:author="jcb2271" w:date="2025-02-07T14:40:00Z" w16du:dateUtc="2025-02-07T19:40:00Z">
+          <w:del w:id="438" w:author="jcb2271" w:date="2025-02-07T14:40:00Z" w16du:dateUtc="2025-02-07T19:40:00Z"/>
+        </w:rPr>
+      </w:pPr>
+      <w:del w:id="439" w:author="jcb2271" w:date="2025-02-07T14:40:00Z" w16du:dateUtc="2025-02-07T19:40:00Z">
         <w:r>
           <w:br/>
         </w:r>
@@ -8460,10 +8378,10 @@
       <w:pPr>
         <w:pStyle w:val="SourceCode"/>
         <w:rPr>
-          <w:del w:id="423" w:author="jcb2271" w:date="2025-02-07T14:40:00Z" w16du:dateUtc="2025-02-07T19:40:00Z"/>
-        </w:rPr>
-      </w:pPr>
-      <w:del w:id="424" w:author="jcb2271" w:date="2025-02-07T14:40:00Z" w16du:dateUtc="2025-02-07T19:40:00Z">
+          <w:del w:id="440" w:author="jcb2271" w:date="2025-02-07T14:40:00Z" w16du:dateUtc="2025-02-07T19:40:00Z"/>
+        </w:rPr>
+      </w:pPr>
+      <w:del w:id="441" w:author="jcb2271" w:date="2025-02-07T14:40:00Z" w16du:dateUtc="2025-02-07T19:40:00Z">
         <w:r>
           <w:rPr>
             <w:rStyle w:val="CommentTok"/>
@@ -8521,10 +8439,10 @@
       <w:pPr>
         <w:pStyle w:val="FirstParagraph"/>
         <w:rPr>
-          <w:del w:id="425" w:author="jcb2271" w:date="2025-02-07T14:40:00Z" w16du:dateUtc="2025-02-07T19:40:00Z"/>
-        </w:rPr>
-      </w:pPr>
-      <w:del w:id="426" w:author="jcb2271" w:date="2025-02-07T14:40:00Z" w16du:dateUtc="2025-02-07T19:40:00Z">
+          <w:del w:id="442" w:author="jcb2271" w:date="2025-02-07T14:40:00Z" w16du:dateUtc="2025-02-07T19:40:00Z"/>
+        </w:rPr>
+      </w:pPr>
+      <w:del w:id="443" w:author="jcb2271" w:date="2025-02-07T14:40:00Z" w16du:dateUtc="2025-02-07T19:40:00Z">
         <w:r>
           <w:delText xml:space="preserve">An important step in this process is to assess the general utility of the synthetic dataset by visualizing any obvious differences compared to the original dataset. This can be easily accomplished with the compare() function in the </w:delText>
         </w:r>
@@ -8544,10 +8462,10 @@
       <w:pPr>
         <w:pStyle w:val="SourceCode"/>
         <w:rPr>
-          <w:del w:id="427" w:author="jcb2271" w:date="2025-02-07T14:40:00Z" w16du:dateUtc="2025-02-07T19:40:00Z"/>
-        </w:rPr>
-      </w:pPr>
-      <w:del w:id="428" w:author="jcb2271" w:date="2025-02-07T14:40:00Z" w16du:dateUtc="2025-02-07T19:40:00Z">
+          <w:del w:id="444" w:author="jcb2271" w:date="2025-02-07T14:40:00Z" w16du:dateUtc="2025-02-07T19:40:00Z"/>
+        </w:rPr>
+      </w:pPr>
+      <w:del w:id="445" w:author="jcb2271" w:date="2025-02-07T14:40:00Z" w16du:dateUtc="2025-02-07T19:40:00Z">
         <w:r>
           <w:rPr>
             <w:rStyle w:val="CommentTok"/>
@@ -8806,7 +8724,7 @@
       <w:pPr>
         <w:pStyle w:val="Heading5"/>
       </w:pPr>
-      <w:bookmarkStart w:id="429" w:name="figure-1-here."/>
+      <w:bookmarkStart w:id="446" w:name="figure-1-here."/>
       <w:r>
         <w:t>Figure 1 here.</w:t>
       </w:r>
@@ -8816,20 +8734,20 @@
         <w:pStyle w:val="FirstParagraph"/>
       </w:pPr>
       <w:r>
-        <w:t xml:space="preserve">Descriptively, the synthetic dataset classified 64% of laryngeal vestibule ratings on thin liquid boluses as ‘absent’ (i.e., 0% residue) compared to 68% in the original dataset. In the synthetic dataset, the median value on thin liquids was 0.03 (IQR: 0.02 - 0.045) compared to 0.03 (IQR: 0.02 - 0.04) in the original dataset. 98.61% of extremely thick liquids were classified as having no laryngeal vestibule residue compared to 100% in the original dataset. A similar pattern was appreciated for regular solids (96.43% in synthetic vs. 100% in original dataset). </w:t>
+        <w:t xml:space="preserve">Descriptively, the synthetic dataset classified 64% of laryngeal vestibule ratings on thin liquid boluses as ‘absent’ (i.e., 0% residue) compared to 68% in the original dataset. In the synthetic dataset, the median value on thin liquids was 0.03 (IQR: 0.02 - 0.045) compared to 0.03 (IQR: 0.02 - 0.04) in the original dataset. 98.61% of extremely thick liquids were classified as having no laryngeal vestibule residue compared to 100% in the original dataset. A similar pattern was appreciated for regular solids (96.43% in synthetic vs. 100% in original dataset). When examined across 100 synthetic datasets, findings from the zero-inflated beta multilevel </w:t>
       </w:r>
       <w:r>
         <w:lastRenderedPageBreak/>
-        <w:t>When examined across 100 synthetic datasets, findings from the zero-inflated beta multilevel models indicate that 100% and 98% of synthetic datasets were not statistically significantly different than the original dataset for the zero-inflated and beta portions of the model, respectively (Table 4). Additionally, effect size categorizations were maintained for 100% of both zero-inflated and beta portions of the model.</w:t>
+        <w:t>models indicate that 100% and 98% of synthetic datasets were not statistically significantly different than the original dataset for the zero-inflated and beta portions of the model, respectively (Table 4). Additionally, effect size categorizations were maintained for 100% of both zero-inflated and beta portions of the model.</w:t>
       </w:r>
     </w:p>
     <w:p>
       <w:pPr>
         <w:pStyle w:val="Heading3"/>
       </w:pPr>
-      <w:bookmarkStart w:id="430" w:name="Xad1b62d3e68ad7e317afaf8751ff3120474d94a"/>
-      <w:bookmarkEnd w:id="410"/>
-      <w:bookmarkEnd w:id="429"/>
+      <w:bookmarkStart w:id="447" w:name="Xad1b62d3e68ad7e317afaf8751ff3120474d94a"/>
+      <w:bookmarkEnd w:id="427"/>
+      <w:bookmarkEnd w:id="446"/>
       <w:r>
         <w:t>Study 2: Vowel Acoustics as Predictors of Speech Intelligibility in Dysarthria</w:t>
       </w:r>
@@ -9226,43 +9144,46 @@
         <w:rPr>
           <w:rStyle w:val="NormalTok"/>
         </w:rPr>
+        <w:t xml:space="preserve">    </w:t>
+      </w:r>
+      <w:r>
+        <w:rPr>
+          <w:rStyle w:val="AttributeTok"/>
+        </w:rPr>
+        <w:t>Int =</w:t>
+      </w:r>
+      <w:r>
+        <w:rPr>
+          <w:rStyle w:val="NormalTok"/>
+        </w:rPr>
+        <w:t xml:space="preserve"> Int_OT </w:t>
+      </w:r>
+      <w:r>
+        <w:rPr>
+          <w:rStyle w:val="CommentTok"/>
+        </w:rPr>
+        <w:t># intelligibility (orthographic transcriptions)</w:t>
+      </w:r>
+      <w:r>
+        <w:br/>
+      </w:r>
+      <w:r>
+        <w:rPr>
+          <w:rStyle w:val="NormalTok"/>
+        </w:rPr>
+        <w:t xml:space="preserve">  )</w:t>
+      </w:r>
+    </w:p>
+    <w:p>
+      <w:pPr>
+        <w:pStyle w:val="FirstParagraph"/>
+      </w:pPr>
+      <w:r>
+        <w:t xml:space="preserve">Next, we generate a synthetic dataset with the syn() function, extract the dataset, and </w:t>
+      </w:r>
+      <w:r>
         <w:lastRenderedPageBreak/>
-        <w:t xml:space="preserve">    </w:t>
-      </w:r>
-      <w:r>
-        <w:rPr>
-          <w:rStyle w:val="AttributeTok"/>
-        </w:rPr>
-        <w:t>Int =</w:t>
-      </w:r>
-      <w:r>
-        <w:rPr>
-          <w:rStyle w:val="NormalTok"/>
-        </w:rPr>
-        <w:t xml:space="preserve"> Int_OT </w:t>
-      </w:r>
-      <w:r>
-        <w:rPr>
-          <w:rStyle w:val="CommentTok"/>
-        </w:rPr>
-        <w:t># intelligibility (orthographic transcriptions)</w:t>
-      </w:r>
-      <w:r>
-        <w:br/>
-      </w:r>
-      <w:r>
-        <w:rPr>
-          <w:rStyle w:val="NormalTok"/>
-        </w:rPr>
-        <w:t xml:space="preserve">  )</w:t>
-      </w:r>
-    </w:p>
-    <w:p>
-      <w:pPr>
-        <w:pStyle w:val="FirstParagraph"/>
-      </w:pPr>
-      <w:r>
-        <w:t xml:space="preserve">Next, we generate a synthetic dataset with the syn() function, extract the dataset, and convert it to a dataframe. </w:t>
+        <w:t xml:space="preserve">convert it to a dataframe. </w:t>
       </w:r>
       <w:r>
         <w:rPr>
@@ -9283,21 +9204,273 @@
         <w:rPr>
           <w:rStyle w:val="CommentTok"/>
         </w:rPr>
-        <w:t xml:space="preserve"># </w:t>
-      </w:r>
-      <w:proofErr w:type="gramStart"/>
+        <w:t># generate synthetic dataset</w:t>
+      </w:r>
+      <w:r>
+        <w:br/>
+      </w:r>
+      <w:r>
+        <w:rPr>
+          <w:rStyle w:val="NormalTok"/>
+        </w:rPr>
+        <w:t xml:space="preserve">articulation_synthetic_dataset </w:t>
+      </w:r>
+      <w:r>
+        <w:rPr>
+          <w:rStyle w:val="OtherTok"/>
+        </w:rPr>
+        <w:t>&lt;-</w:t>
+      </w:r>
+      <w:r>
+        <w:rPr>
+          <w:rStyle w:val="NormalTok"/>
+        </w:rPr>
+        <w:t xml:space="preserve"> </w:t>
+      </w:r>
+      <w:r>
+        <w:rPr>
+          <w:rStyle w:val="FunctionTok"/>
+        </w:rPr>
+        <w:t>syn</w:t>
+      </w:r>
+      <w:r>
+        <w:rPr>
+          <w:rStyle w:val="NormalTok"/>
+        </w:rPr>
+        <w:t>(articulation_original_data,</w:t>
+      </w:r>
+      <w:r>
+        <w:br/>
+      </w:r>
+      <w:r>
+        <w:rPr>
+          <w:rStyle w:val="NormalTok"/>
+        </w:rPr>
+        <w:t xml:space="preserve">                                      </w:t>
+      </w:r>
+      <w:r>
+        <w:rPr>
+          <w:rStyle w:val="AttributeTok"/>
+        </w:rPr>
+        <w:t>m =</w:t>
+      </w:r>
+      <w:r>
+        <w:rPr>
+          <w:rStyle w:val="NormalTok"/>
+        </w:rPr>
+        <w:t xml:space="preserve"> </w:t>
+      </w:r>
+      <w:r>
+        <w:rPr>
+          <w:rStyle w:val="DecValTok"/>
+        </w:rPr>
+        <w:t>1</w:t>
+      </w:r>
+      <w:r>
+        <w:rPr>
+          <w:rStyle w:val="NormalTok"/>
+        </w:rPr>
+        <w:t>,</w:t>
+      </w:r>
+      <w:r>
+        <w:br/>
+      </w:r>
+      <w:r>
+        <w:rPr>
+          <w:rStyle w:val="NormalTok"/>
+        </w:rPr>
+        <w:t xml:space="preserve">                                      </w:t>
+      </w:r>
+      <w:r>
+        <w:rPr>
+          <w:rStyle w:val="AttributeTok"/>
+        </w:rPr>
+        <w:t>seed =</w:t>
+      </w:r>
+      <w:r>
+        <w:rPr>
+          <w:rStyle w:val="NormalTok"/>
+        </w:rPr>
+        <w:t xml:space="preserve"> </w:t>
+      </w:r>
+      <w:r>
+        <w:rPr>
+          <w:rStyle w:val="DecValTok"/>
+        </w:rPr>
+        <w:t>2024</w:t>
+      </w:r>
+      <w:r>
+        <w:rPr>
+          <w:rStyle w:val="NormalTok"/>
+        </w:rPr>
+        <w:t>)</w:t>
+      </w:r>
+    </w:p>
+    <w:p>
+      <w:pPr>
+        <w:pStyle w:val="SourceCode"/>
+      </w:pPr>
+      <w:r>
+        <w:rPr>
+          <w:rStyle w:val="VerbatimChar"/>
+        </w:rPr>
+        <w:t>CAUTION: Your data set has fewer observations (40) than we advise.</w:t>
+      </w:r>
+      <w:r>
+        <w:br/>
+      </w:r>
+      <w:r>
+        <w:rPr>
+          <w:rStyle w:val="VerbatimChar"/>
+        </w:rPr>
+        <w:t>We suggest that there should be at least 130 observations</w:t>
+      </w:r>
+      <w:r>
+        <w:br/>
+      </w:r>
+      <w:r>
+        <w:rPr>
+          <w:rStyle w:val="VerbatimChar"/>
+        </w:rPr>
+        <w:t>(100 + 10 * no. of variables used in modelling the data).</w:t>
+      </w:r>
+      <w:r>
+        <w:br/>
+      </w:r>
+      <w:r>
+        <w:rPr>
+          <w:rStyle w:val="VerbatimChar"/>
+        </w:rPr>
+        <w:t>Please check your synthetic data carefully with functions</w:t>
+      </w:r>
+      <w:r>
+        <w:br/>
+      </w:r>
+      <w:r>
+        <w:rPr>
+          <w:rStyle w:val="VerbatimChar"/>
+        </w:rPr>
+        <w:t>compare(), utility.tab(), and utility.gen().</w:t>
+      </w:r>
+      <w:r>
+        <w:br/>
+      </w:r>
+      <w:r>
+        <w:br/>
+      </w:r>
+      <w:r>
+        <w:br/>
+      </w:r>
+      <w:r>
+        <w:rPr>
+          <w:rStyle w:val="VerbatimChar"/>
+        </w:rPr>
+        <w:t>Variable(s): SpeakerID have been changed for synthesis from character to factor.</w:t>
+      </w:r>
+      <w:r>
+        <w:br/>
+      </w:r>
+      <w:r>
+        <w:br/>
+      </w:r>
+      <w:r>
+        <w:rPr>
+          <w:rStyle w:val="VerbatimChar"/>
+        </w:rPr>
+        <w:t>Synthesis</w:t>
+      </w:r>
+      <w:r>
+        <w:br/>
+      </w:r>
+      <w:r>
+        <w:rPr>
+          <w:rStyle w:val="VerbatimChar"/>
+        </w:rPr>
+        <w:t>-----------</w:t>
+      </w:r>
+      <w:r>
+        <w:br/>
+      </w:r>
+      <w:r>
+        <w:rPr>
+          <w:rStyle w:val="VerbatimChar"/>
+        </w:rPr>
+        <w:t xml:space="preserve"> SpeakerID VSA_b Int</w:t>
+      </w:r>
+    </w:p>
+    <w:p>
+      <w:pPr>
+        <w:pStyle w:val="SourceCode"/>
+      </w:pPr>
       <w:r>
         <w:rPr>
           <w:rStyle w:val="CommentTok"/>
         </w:rPr>
-        <w:t>generate</w:t>
-      </w:r>
-      <w:proofErr w:type="gramEnd"/>
+        <w:t># Extract the synthetic dataset and convert into a data frame</w:t>
+      </w:r>
+      <w:r>
+        <w:br/>
+      </w:r>
+      <w:r>
+        <w:rPr>
+          <w:rStyle w:val="NormalTok"/>
+        </w:rPr>
+        <w:t xml:space="preserve">articulation_synthetic_dataset </w:t>
+      </w:r>
+      <w:r>
+        <w:rPr>
+          <w:rStyle w:val="OtherTok"/>
+        </w:rPr>
+        <w:t>&lt;-</w:t>
+      </w:r>
+      <w:r>
+        <w:rPr>
+          <w:rStyle w:val="NormalTok"/>
+        </w:rPr>
+        <w:t xml:space="preserve"> </w:t>
+      </w:r>
+      <w:r>
+        <w:rPr>
+          <w:rStyle w:val="FunctionTok"/>
+        </w:rPr>
+        <w:t>as.data.frame</w:t>
+      </w:r>
+      <w:r>
+        <w:rPr>
+          <w:rStyle w:val="NormalTok"/>
+        </w:rPr>
+        <w:t>(articulation_synthetic_dataset</w:t>
+      </w:r>
+      <w:r>
+        <w:rPr>
+          <w:rStyle w:val="SpecialCharTok"/>
+        </w:rPr>
+        <w:t>$</w:t>
+      </w:r>
+      <w:r>
+        <w:rPr>
+          <w:rStyle w:val="NormalTok"/>
+        </w:rPr>
+        <w:t>syn)</w:t>
+      </w:r>
+    </w:p>
+    <w:p>
+      <w:pPr>
+        <w:pStyle w:val="FirstParagraph"/>
+      </w:pPr>
+      <w:r>
+        <w:t>Next, we compare the distributions for vowel space area and speech intelligibility between the synthetic and original dataset. Figure 2 suggests that while the synthetic data largely approximates the original dataset, there are several values that are oversampled in the synthetic dataset.</w:t>
+      </w:r>
+    </w:p>
+    <w:p>
+      <w:pPr>
+        <w:pStyle w:val="SourceCode"/>
+      </w:pPr>
       <w:r>
         <w:rPr>
           <w:rStyle w:val="CommentTok"/>
         </w:rPr>
-        <w:t xml:space="preserve"> synthetic dataset</w:t>
+        <w:t># Comparison of original and synthetic datasets with synthpop package</w:t>
       </w:r>
       <w:r>
         <w:br/>
@@ -9306,7 +9479,7 @@
         <w:rPr>
           <w:rStyle w:val="NormalTok"/>
         </w:rPr>
-        <w:t xml:space="preserve">articulation_synthetic_dataset </w:t>
+        <w:t xml:space="preserve">articulation_comparison </w:t>
       </w:r>
       <w:r>
         <w:rPr>
@@ -9324,13 +9497,13 @@
         <w:rPr>
           <w:rStyle w:val="FunctionTok"/>
         </w:rPr>
-        <w:t>syn</w:t>
+        <w:t>compare</w:t>
       </w:r>
       <w:r>
         <w:rPr>
           <w:rStyle w:val="NormalTok"/>
         </w:rPr>
-        <w:t>(articulation_original_data,</w:t>
+        <w:t>(</w:t>
       </w:r>
       <w:r>
         <w:br/>
@@ -9339,13 +9512,43 @@
         <w:rPr>
           <w:rStyle w:val="NormalTok"/>
         </w:rPr>
-        <w:t xml:space="preserve">                                      </w:t>
+        <w:t xml:space="preserve">  articulation_synthetic_dataset, </w:t>
+      </w:r>
+      <w:r>
+        <w:rPr>
+          <w:rStyle w:val="CommentTok"/>
+        </w:rPr>
+        <w:t># synthetic dataset</w:t>
+      </w:r>
+      <w:r>
+        <w:br/>
+      </w:r>
+      <w:r>
+        <w:rPr>
+          <w:rStyle w:val="NormalTok"/>
+        </w:rPr>
+        <w:t xml:space="preserve">  articulation_original_data, </w:t>
+      </w:r>
+      <w:r>
+        <w:rPr>
+          <w:rStyle w:val="CommentTok"/>
+        </w:rPr>
+        <w:t># original dataset</w:t>
+      </w:r>
+      <w:r>
+        <w:br/>
+      </w:r>
+      <w:r>
+        <w:rPr>
+          <w:rStyle w:val="NormalTok"/>
+        </w:rPr>
+        <w:t xml:space="preserve">  </w:t>
       </w:r>
       <w:r>
         <w:rPr>
           <w:rStyle w:val="AttributeTok"/>
         </w:rPr>
-        <w:t>m =</w:t>
+        <w:t>vars =</w:t>
       </w:r>
       <w:r>
         <w:rPr>
@@ -9355,14 +9558,26 @@
       </w:r>
       <w:r>
         <w:rPr>
-          <w:rStyle w:val="DecValTok"/>
-        </w:rPr>
-        <w:t>1</w:t>
+          <w:rStyle w:val="FunctionTok"/>
+        </w:rPr>
+        <w:t>c</w:t>
       </w:r>
       <w:r>
         <w:rPr>
           <w:rStyle w:val="NormalTok"/>
         </w:rPr>
+        <w:t>(</w:t>
+      </w:r>
+      <w:r>
+        <w:rPr>
+          <w:rStyle w:val="StringTok"/>
+        </w:rPr>
+        <w:t>"VSA_b"</w:t>
+      </w:r>
+      <w:r>
+        <w:rPr>
+          <w:rStyle w:val="NormalTok"/>
+        </w:rPr>
         <w:t>,</w:t>
       </w:r>
       <w:r>
@@ -9372,13 +9587,40 @@
         <w:rPr>
           <w:rStyle w:val="NormalTok"/>
         </w:rPr>
-        <w:t xml:space="preserve">                                      </w:t>
+        <w:t xml:space="preserve">           </w:t>
+      </w:r>
+      <w:r>
+        <w:rPr>
+          <w:rStyle w:val="StringTok"/>
+        </w:rPr>
+        <w:t>"Int"</w:t>
+      </w:r>
+      <w:r>
+        <w:rPr>
+          <w:rStyle w:val="NormalTok"/>
+        </w:rPr>
+        <w:t xml:space="preserve">), </w:t>
+      </w:r>
+      <w:r>
+        <w:rPr>
+          <w:rStyle w:val="CommentTok"/>
+        </w:rPr>
+        <w:t># variables for comparison</w:t>
+      </w:r>
+      <w:r>
+        <w:br/>
+      </w:r>
+      <w:r>
+        <w:rPr>
+          <w:rStyle w:val="NormalTok"/>
+        </w:rPr>
+        <w:t xml:space="preserve">  </w:t>
       </w:r>
       <w:r>
         <w:rPr>
           <w:rStyle w:val="AttributeTok"/>
         </w:rPr>
-        <w:t>seed =</w:t>
+        <w:t>stat =</w:t>
       </w:r>
       <w:r>
         <w:rPr>
@@ -9388,437 +9630,101 @@
       </w:r>
       <w:r>
         <w:rPr>
-          <w:rStyle w:val="DecValTok"/>
-        </w:rPr>
-        <w:t>2024</w:t>
+          <w:rStyle w:val="StringTok"/>
+        </w:rPr>
+        <w:t>"counts"</w:t>
       </w:r>
       <w:r>
         <w:rPr>
           <w:rStyle w:val="NormalTok"/>
         </w:rPr>
+        <w:t xml:space="preserve">, </w:t>
+      </w:r>
+      <w:r>
+        <w:rPr>
+          <w:rStyle w:val="CommentTok"/>
+        </w:rPr>
+        <w:t># Present the raw counts for each variable</w:t>
+      </w:r>
+      <w:r>
+        <w:br/>
+      </w:r>
+      <w:r>
+        <w:rPr>
+          <w:rStyle w:val="NormalTok"/>
+        </w:rPr>
+        <w:t xml:space="preserve">  </w:t>
+      </w:r>
+      <w:r>
+        <w:rPr>
+          <w:rStyle w:val="AttributeTok"/>
+        </w:rPr>
+        <w:t>cols =</w:t>
+      </w:r>
+      <w:r>
+        <w:rPr>
+          <w:rStyle w:val="NormalTok"/>
+        </w:rPr>
+        <w:t xml:space="preserve"> </w:t>
+      </w:r>
+      <w:r>
+        <w:rPr>
+          <w:rStyle w:val="FunctionTok"/>
+        </w:rPr>
+        <w:t>c</w:t>
+      </w:r>
+      <w:r>
+        <w:rPr>
+          <w:rStyle w:val="NormalTok"/>
+        </w:rPr>
+        <w:t>(</w:t>
+      </w:r>
+      <w:r>
+        <w:rPr>
+          <w:rStyle w:val="StringTok"/>
+        </w:rPr>
+        <w:t>"#62B6CB"</w:t>
+      </w:r>
+      <w:r>
+        <w:rPr>
+          <w:rStyle w:val="NormalTok"/>
+        </w:rPr>
+        <w:t xml:space="preserve">, </w:t>
+      </w:r>
+      <w:r>
+        <w:rPr>
+          <w:rStyle w:val="StringTok"/>
+        </w:rPr>
+        <w:t>"#1B4965"</w:t>
+      </w:r>
+      <w:r>
+        <w:rPr>
+          <w:rStyle w:val="NormalTok"/>
+        </w:rPr>
+        <w:t xml:space="preserve">) </w:t>
+      </w:r>
+      <w:r>
+        <w:rPr>
+          <w:rStyle w:val="CommentTok"/>
+        </w:rPr>
+        <w:t># Setting the colours in the plot</w:t>
+      </w:r>
+      <w:r>
+        <w:br/>
+      </w:r>
+      <w:r>
+        <w:rPr>
+          <w:rStyle w:val="NormalTok"/>
+        </w:rPr>
         <w:t>)</w:t>
       </w:r>
     </w:p>
     <w:p>
       <w:pPr>
-        <w:pStyle w:val="SourceCode"/>
-      </w:pPr>
-      <w:r>
-        <w:rPr>
-          <w:rStyle w:val="VerbatimChar"/>
-        </w:rPr>
-        <w:t>CAUTION: Your data set has fewer observations (40) than we advise.</w:t>
-      </w:r>
-      <w:r>
-        <w:br/>
-      </w:r>
-      <w:r>
-        <w:rPr>
-          <w:rStyle w:val="VerbatimChar"/>
-        </w:rPr>
-        <w:t>We suggest that there should be at least 130 observations</w:t>
-      </w:r>
-      <w:r>
-        <w:br/>
-      </w:r>
-      <w:r>
-        <w:rPr>
-          <w:rStyle w:val="VerbatimChar"/>
-        </w:rPr>
-        <w:t>(100 + 10 * no. of variables used in modelling the data).</w:t>
-      </w:r>
-      <w:r>
-        <w:br/>
-      </w:r>
-      <w:r>
-        <w:rPr>
-          <w:rStyle w:val="VerbatimChar"/>
-        </w:rPr>
-        <w:t>Please check your synthetic data carefully with functions</w:t>
-      </w:r>
-      <w:r>
-        <w:br/>
-      </w:r>
-      <w:r>
-        <w:rPr>
-          <w:rStyle w:val="VerbatimChar"/>
-        </w:rPr>
-        <w:t>compare(), utility.tab(), and utility.gen().</w:t>
-      </w:r>
-      <w:r>
-        <w:br/>
-      </w:r>
-      <w:r>
-        <w:br/>
-      </w:r>
-      <w:r>
-        <w:br/>
-      </w:r>
-      <w:r>
-        <w:rPr>
-          <w:rStyle w:val="VerbatimChar"/>
-        </w:rPr>
-        <w:t>Variable(s): SpeakerID have been changed for synthesis from character to factor.</w:t>
-      </w:r>
-      <w:r>
-        <w:br/>
-      </w:r>
-      <w:r>
-        <w:br/>
-      </w:r>
-      <w:r>
-        <w:rPr>
-          <w:rStyle w:val="VerbatimChar"/>
-        </w:rPr>
-        <w:t>Synthesis</w:t>
-      </w:r>
-      <w:r>
-        <w:br/>
-      </w:r>
-      <w:r>
-        <w:rPr>
-          <w:rStyle w:val="VerbatimChar"/>
-        </w:rPr>
-        <w:t>-----------</w:t>
-      </w:r>
-      <w:r>
-        <w:br/>
-      </w:r>
-      <w:r>
-        <w:rPr>
-          <w:rStyle w:val="VerbatimChar"/>
-        </w:rPr>
-        <w:t xml:space="preserve"> SpeakerID VSA_b Int</w:t>
-      </w:r>
-    </w:p>
-    <w:p>
-      <w:pPr>
-        <w:pStyle w:val="SourceCode"/>
-      </w:pPr>
-      <w:r>
-        <w:rPr>
-          <w:rStyle w:val="CommentTok"/>
-        </w:rPr>
-        <w:t># Extract the synthetic dataset and convert into a data frame</w:t>
-      </w:r>
-      <w:r>
-        <w:br/>
-      </w:r>
-      <w:r>
-        <w:rPr>
-          <w:rStyle w:val="NormalTok"/>
-        </w:rPr>
-        <w:t xml:space="preserve">articulation_synthetic_dataset </w:t>
-      </w:r>
-      <w:r>
-        <w:rPr>
-          <w:rStyle w:val="OtherTok"/>
-        </w:rPr>
-        <w:t>&lt;-</w:t>
-      </w:r>
-      <w:r>
-        <w:rPr>
-          <w:rStyle w:val="NormalTok"/>
-        </w:rPr>
-        <w:t xml:space="preserve"> </w:t>
-      </w:r>
-      <w:r>
-        <w:rPr>
-          <w:rStyle w:val="FunctionTok"/>
-        </w:rPr>
-        <w:t>as.data.frame</w:t>
-      </w:r>
-      <w:r>
-        <w:rPr>
-          <w:rStyle w:val="NormalTok"/>
-        </w:rPr>
-        <w:t>(articulation_synthetic_dataset</w:t>
-      </w:r>
-      <w:r>
-        <w:rPr>
-          <w:rStyle w:val="SpecialCharTok"/>
-        </w:rPr>
-        <w:t>$</w:t>
-      </w:r>
-      <w:r>
-        <w:rPr>
-          <w:rStyle w:val="NormalTok"/>
-        </w:rPr>
-        <w:t>syn)</w:t>
-      </w:r>
-    </w:p>
-    <w:p>
-      <w:pPr>
-        <w:pStyle w:val="FirstParagraph"/>
-      </w:pPr>
-      <w:r>
-        <w:t>Next, we compare the distributions for vowel space area and speech intelligibility between the synthetic and original dataset. Figure 2 suggests that while the synthetic data largely approximates the original dataset, there are several values that are oversampled in the synthetic dataset.</w:t>
-      </w:r>
-    </w:p>
-    <w:p>
-      <w:pPr>
-        <w:pStyle w:val="SourceCode"/>
-      </w:pPr>
-      <w:r>
-        <w:rPr>
-          <w:rStyle w:val="CommentTok"/>
-        </w:rPr>
-        <w:t># Comparison of original and synthetic datasets with synthpop package</w:t>
-      </w:r>
-      <w:r>
-        <w:br/>
-      </w:r>
-      <w:r>
-        <w:rPr>
-          <w:rStyle w:val="NormalTok"/>
-        </w:rPr>
-        <w:t xml:space="preserve">articulation_comparison </w:t>
-      </w:r>
-      <w:r>
-        <w:rPr>
-          <w:rStyle w:val="OtherTok"/>
-        </w:rPr>
-        <w:t>&lt;-</w:t>
-      </w:r>
-      <w:r>
-        <w:rPr>
-          <w:rStyle w:val="NormalTok"/>
-        </w:rPr>
-        <w:t xml:space="preserve"> </w:t>
-      </w:r>
-      <w:r>
-        <w:rPr>
-          <w:rStyle w:val="FunctionTok"/>
-        </w:rPr>
-        <w:t>compare</w:t>
-      </w:r>
-      <w:r>
-        <w:rPr>
-          <w:rStyle w:val="NormalTok"/>
-        </w:rPr>
-        <w:t>(</w:t>
-      </w:r>
-      <w:r>
-        <w:br/>
-      </w:r>
-      <w:r>
-        <w:rPr>
-          <w:rStyle w:val="NormalTok"/>
-        </w:rPr>
-        <w:t xml:space="preserve">  articulation_synthetic_dataset, </w:t>
-      </w:r>
-      <w:r>
-        <w:rPr>
-          <w:rStyle w:val="CommentTok"/>
-        </w:rPr>
-        <w:t># synthetic dataset</w:t>
-      </w:r>
-      <w:r>
-        <w:br/>
-      </w:r>
-      <w:r>
-        <w:rPr>
-          <w:rStyle w:val="NormalTok"/>
-        </w:rPr>
-        <w:t xml:space="preserve">  articulation_original_data, </w:t>
-      </w:r>
-      <w:r>
-        <w:rPr>
-          <w:rStyle w:val="CommentTok"/>
-        </w:rPr>
-        <w:t># original dataset</w:t>
-      </w:r>
-      <w:r>
-        <w:br/>
-      </w:r>
-      <w:r>
-        <w:rPr>
-          <w:rStyle w:val="NormalTok"/>
-        </w:rPr>
-        <w:t xml:space="preserve">  </w:t>
-      </w:r>
-      <w:r>
-        <w:rPr>
-          <w:rStyle w:val="AttributeTok"/>
-        </w:rPr>
-        <w:t>vars =</w:t>
-      </w:r>
-      <w:r>
-        <w:rPr>
-          <w:rStyle w:val="NormalTok"/>
-        </w:rPr>
-        <w:t xml:space="preserve"> </w:t>
-      </w:r>
-      <w:r>
-        <w:rPr>
-          <w:rStyle w:val="FunctionTok"/>
-        </w:rPr>
-        <w:t>c</w:t>
-      </w:r>
-      <w:r>
-        <w:rPr>
-          <w:rStyle w:val="NormalTok"/>
-        </w:rPr>
-        <w:t>(</w:t>
-      </w:r>
-      <w:r>
-        <w:rPr>
-          <w:rStyle w:val="StringTok"/>
-        </w:rPr>
-        <w:t>"VSA_b"</w:t>
-      </w:r>
-      <w:r>
-        <w:rPr>
-          <w:rStyle w:val="NormalTok"/>
-        </w:rPr>
-        <w:t>,</w:t>
-      </w:r>
-      <w:r>
-        <w:br/>
-      </w:r>
-      <w:r>
-        <w:rPr>
-          <w:rStyle w:val="NormalTok"/>
-        </w:rPr>
-        <w:t xml:space="preserve">           </w:t>
-      </w:r>
-      <w:r>
-        <w:rPr>
-          <w:rStyle w:val="StringTok"/>
-        </w:rPr>
-        <w:t>"Int"</w:t>
-      </w:r>
-      <w:r>
-        <w:rPr>
-          <w:rStyle w:val="NormalTok"/>
-        </w:rPr>
-        <w:t xml:space="preserve">), </w:t>
-      </w:r>
-      <w:r>
-        <w:rPr>
-          <w:rStyle w:val="CommentTok"/>
-        </w:rPr>
-        <w:t># variables for comparison</w:t>
-      </w:r>
-      <w:r>
-        <w:br/>
-      </w:r>
-      <w:r>
-        <w:rPr>
-          <w:rStyle w:val="NormalTok"/>
-        </w:rPr>
-        <w:t xml:space="preserve">  </w:t>
-      </w:r>
-      <w:r>
-        <w:rPr>
-          <w:rStyle w:val="AttributeTok"/>
-        </w:rPr>
-        <w:t>stat =</w:t>
-      </w:r>
-      <w:r>
-        <w:rPr>
-          <w:rStyle w:val="NormalTok"/>
-        </w:rPr>
-        <w:t xml:space="preserve"> </w:t>
-      </w:r>
-      <w:r>
-        <w:rPr>
-          <w:rStyle w:val="StringTok"/>
-        </w:rPr>
-        <w:t>"counts"</w:t>
-      </w:r>
-      <w:r>
-        <w:rPr>
-          <w:rStyle w:val="NormalTok"/>
-        </w:rPr>
-        <w:t xml:space="preserve">, </w:t>
-      </w:r>
-      <w:r>
-        <w:rPr>
-          <w:rStyle w:val="CommentTok"/>
-        </w:rPr>
-        <w:t># Present the raw counts for each variable</w:t>
-      </w:r>
-      <w:r>
-        <w:br/>
-      </w:r>
-      <w:r>
-        <w:rPr>
-          <w:rStyle w:val="NormalTok"/>
-        </w:rPr>
-        <w:t xml:space="preserve">  </w:t>
-      </w:r>
-      <w:r>
-        <w:rPr>
-          <w:rStyle w:val="AttributeTok"/>
-        </w:rPr>
-        <w:t>cols =</w:t>
-      </w:r>
-      <w:r>
-        <w:rPr>
-          <w:rStyle w:val="NormalTok"/>
-        </w:rPr>
-        <w:t xml:space="preserve"> </w:t>
-      </w:r>
-      <w:r>
-        <w:rPr>
-          <w:rStyle w:val="FunctionTok"/>
-        </w:rPr>
-        <w:t>c</w:t>
-      </w:r>
-      <w:r>
-        <w:rPr>
-          <w:rStyle w:val="NormalTok"/>
-        </w:rPr>
-        <w:t>(</w:t>
-      </w:r>
-      <w:r>
-        <w:rPr>
-          <w:rStyle w:val="StringTok"/>
-        </w:rPr>
-        <w:t>"#62B6CB"</w:t>
-      </w:r>
-      <w:r>
-        <w:rPr>
-          <w:rStyle w:val="NormalTok"/>
-        </w:rPr>
-        <w:t xml:space="preserve">, </w:t>
-      </w:r>
-      <w:r>
-        <w:rPr>
-          <w:rStyle w:val="StringTok"/>
-        </w:rPr>
-        <w:t>"#1B4965"</w:t>
-      </w:r>
-      <w:r>
-        <w:rPr>
-          <w:rStyle w:val="NormalTok"/>
-        </w:rPr>
-        <w:t xml:space="preserve">) </w:t>
-      </w:r>
-      <w:r>
-        <w:rPr>
-          <w:rStyle w:val="CommentTok"/>
-        </w:rPr>
-        <w:t># Setting the colours in the plot</w:t>
-      </w:r>
-      <w:r>
-        <w:br/>
-      </w:r>
-      <w:r>
-        <w:rPr>
-          <w:rStyle w:val="NormalTok"/>
-        </w:rPr>
-        <w:t>)</w:t>
-      </w:r>
-    </w:p>
-    <w:p>
-      <w:pPr>
         <w:pStyle w:val="Heading5"/>
       </w:pPr>
-      <w:bookmarkStart w:id="431" w:name="figure-2-here."/>
-      <w:r>
-        <w:lastRenderedPageBreak/>
+      <w:bookmarkStart w:id="448" w:name="figure-2-here."/>
+      <w:r>
         <w:t>Figure 2 here.</w:t>
       </w:r>
     </w:p>
@@ -9837,16 +9743,20 @@
         <w:t>p</w:t>
       </w:r>
       <w:r>
-        <w:t>-value). For the effect size, 57% of synthetic datasets maintained a ‘large’ effect size categorization.</w:t>
+        <w:t xml:space="preserve">-value). For the effect </w:t>
+      </w:r>
+      <w:r>
+        <w:lastRenderedPageBreak/>
+        <w:t>size, 57% of synthetic datasets maintained a ‘large’ effect size categorization.</w:t>
       </w:r>
     </w:p>
     <w:p>
       <w:pPr>
         <w:pStyle w:val="Heading3"/>
       </w:pPr>
-      <w:bookmarkStart w:id="432" w:name="results-for-studies-3---9"/>
-      <w:bookmarkEnd w:id="430"/>
-      <w:bookmarkEnd w:id="431"/>
+      <w:bookmarkStart w:id="449" w:name="results-for-studies-3---9"/>
+      <w:bookmarkEnd w:id="447"/>
+      <w:bookmarkEnd w:id="448"/>
       <w:r>
         <w:t>Results for Studies 3 - 9</w:t>
       </w:r>
@@ -9953,50 +9863,64 @@
       <w:pPr>
         <w:pStyle w:val="Heading5"/>
       </w:pPr>
-      <w:bookmarkStart w:id="433" w:name="figure-3-here."/>
+      <w:bookmarkStart w:id="450" w:name="figure-3-here."/>
+      <w:r>
+        <w:t>Figure 3 here.</w:t>
+      </w:r>
+    </w:p>
+    <w:p>
+      <w:pPr>
+        <w:pStyle w:val="Heading5"/>
+      </w:pPr>
+      <w:bookmarkStart w:id="451" w:name="figure-4-here."/>
+      <w:bookmarkEnd w:id="450"/>
+      <w:r>
+        <w:t>Figure 4 here.</w:t>
+      </w:r>
+    </w:p>
+    <w:p>
+      <w:pPr>
+        <w:pStyle w:val="Heading5"/>
+      </w:pPr>
+      <w:bookmarkStart w:id="452" w:name="table-4-here."/>
+      <w:bookmarkEnd w:id="451"/>
+      <w:r>
+        <w:t>Table 4 here.</w:t>
+      </w:r>
+    </w:p>
+    <w:p>
+      <w:pPr>
+        <w:pStyle w:val="Heading1"/>
+      </w:pPr>
+      <w:bookmarkStart w:id="453" w:name="discussion"/>
+      <w:bookmarkEnd w:id="424"/>
+      <w:bookmarkEnd w:id="449"/>
+      <w:bookmarkEnd w:id="452"/>
+      <w:commentRangeStart w:id="454"/>
+      <w:r>
+        <w:t>Discussion</w:t>
+      </w:r>
+      <w:commentRangeEnd w:id="454"/>
+      <w:r>
+        <w:rPr>
+          <w:rStyle w:val="CommentReference"/>
+          <w:rFonts w:asciiTheme="minorHAnsi" w:eastAsiaTheme="minorHAnsi" w:hAnsiTheme="minorHAnsi" w:cstheme="minorBidi"/>
+          <w:b w:val="0"/>
+          <w:bCs w:val="0"/>
+        </w:rPr>
+        <w:commentReference w:id="454"/>
+      </w:r>
+    </w:p>
+    <w:p>
+      <w:pPr>
+        <w:pStyle w:val="FirstParagraph"/>
+      </w:pPr>
+      <w:r>
+        <w:t xml:space="preserve">Although computational reproducibility is a core principle of science, data sharing is </w:t>
+      </w:r>
       <w:r>
         <w:lastRenderedPageBreak/>
-        <w:t>Figure 3 here.</w:t>
-      </w:r>
-    </w:p>
-    <w:p>
-      <w:pPr>
-        <w:pStyle w:val="Heading5"/>
-      </w:pPr>
-      <w:bookmarkStart w:id="434" w:name="figure-4-here."/>
-      <w:bookmarkEnd w:id="433"/>
-      <w:r>
-        <w:t>Figure 4 here.</w:t>
-      </w:r>
-    </w:p>
-    <w:p>
-      <w:pPr>
-        <w:pStyle w:val="Heading5"/>
-      </w:pPr>
-      <w:bookmarkStart w:id="435" w:name="table-4-here."/>
-      <w:bookmarkEnd w:id="434"/>
-      <w:r>
-        <w:t>Table 4 here.</w:t>
-      </w:r>
-    </w:p>
-    <w:p>
-      <w:pPr>
-        <w:pStyle w:val="Heading1"/>
-      </w:pPr>
-      <w:bookmarkStart w:id="436" w:name="discussion"/>
-      <w:bookmarkEnd w:id="407"/>
-      <w:bookmarkEnd w:id="432"/>
-      <w:bookmarkEnd w:id="435"/>
-      <w:r>
-        <w:t>Discussion</w:t>
-      </w:r>
-    </w:p>
-    <w:p>
-      <w:pPr>
-        <w:pStyle w:val="FirstParagraph"/>
-      </w:pPr>
-      <w:r>
-        <w:t>Although computational reproducibility is a core principle of science, data sharing is uncommon in CSD, partly due to concerns regarding disclosure risk (Pfeiffer et al., 2024). This study demonstrates the utility of synthetic datasets to protect participant confidentiality while preserving the statistical properties and relationships of the original analysis data. The utility of synthetic data is further strengthened by the range of datasets included in the current study, which varied by domain (across nine ASHA domains), sample size (from 40 to &gt;8,000 data points), statistical models (from simple correlations to multilevel model with 3-way interactions), and effect sizes (from conventionally “small” to “large”). These results suggest that synthetic datasets can be effectively used across a wide range of studies in the field of CSD to preserve participant confidentiality when sharing data.</w:t>
+        <w:t>uncommon in CSD, partly due to concerns regarding disclosure risk (Pfeiffer et al., 2024). This study demonstrates the utility of synthetic datasets to protect participant confidentiality while preserving the statistical properties and relationships of the original analysis data. The utility of synthetic data is further strengthened by the range of datasets included in the current study, which varied by domain (across nine ASHA domains), sample size (from 40 to &gt;8,000 data points), statistical models (from simple correlations to multilevel model with 3-way interactions), and effect sizes (from conventionally “small” to “large”). These results suggest that synthetic datasets can be effectively used across a wide range of studies in the field of CSD to preserve participant confidentiality when sharing data.</w:t>
       </w:r>
     </w:p>
     <w:p>
@@ -10024,11 +9948,7 @@
         <w:t>p</w:t>
       </w:r>
       <w:r>
-        <w:t xml:space="preserve">-value and effect size agreement between the synthetic and original datasets was influenced by the original data’s proximity to the statistical significance or effect size thresholds. For example, the original </w:t>
-      </w:r>
-      <w:r>
-        <w:lastRenderedPageBreak/>
-        <w:t xml:space="preserve">cognition study reported a </w:t>
+        <w:t xml:space="preserve">-value and effect size agreement between the synthetic and original datasets was influenced by the original data’s proximity to the statistical significance or effect size thresholds. For example, the original cognition study reported a </w:t>
       </w:r>
       <w:r>
         <w:rPr>
@@ -10076,7 +9996,11 @@
         <w:pStyle w:val="BodyText"/>
       </w:pPr>
       <w:r>
-        <w:t>These findings highlight the importance of verifying the accuracy of synthetic datasets and providing these comparisons in supplemental manuscript materials. To ensure synthetic data quality, researchers should generate multiple versions of a synthetic dataset and select the one that most closely reproduces the statistical findings of the original analysis. If the synthetic dataset fails to sufficiently maintain these relationships, it should not be shared.</w:t>
+        <w:t xml:space="preserve">These findings highlight the importance of verifying the accuracy of synthetic datasets and providing these comparisons in supplemental manuscript materials. To ensure synthetic data quality, researchers should generate multiple versions of a synthetic dataset and select the one </w:t>
+      </w:r>
+      <w:r>
+        <w:lastRenderedPageBreak/>
+        <w:t>that most closely reproduces the statistical findings of the original analysis. If the synthetic dataset fails to sufficiently maintain these relationships, it should not be shared.</w:t>
       </w:r>
     </w:p>
     <w:p>
@@ -10114,20 +10038,37 @@
         <w:t>p</w:t>
       </w:r>
       <w:r>
-        <w:t xml:space="preserve"> &lt; .05) or effect sizes near the boundary of a category, lower agreement was more likely. This likely reflects the distribution of synthetic data across both sides of these thresholds rather than actual poor agreement (Figures 3 &amp; 4). Additionally, it’s important to recognize that synthetic data is inherently a proxy and cannot entirely preserve all statistical properties of the original dataset. Therefore, researchers should provide de-identified (or identifiable when ethical approval is obtained) data whenever possible, as well as evaluate the utility of the synthetic dataset in the context of their own study. Finally, open data alone does not ensure computational reproducibility. Instead, both open data and accompanied code or syntax is required to reproduce analyses. In fact, recent research showed that a high percentage of findings from registered reports that provided open data were unable to be reproduced (Obels et al., 2020). Reproducible workflows in languages like R have been proposed </w:t>
+        <w:t xml:space="preserve"> &lt; .05) or effect sizes near the boundary of a category, lower agreement was more likely. This likely reflects the distribution of synthetic data across both sides of these thresholds rather than actual poor agreement (Figures 3 &amp; 4). Additionally, it’s important to recognize that synthetic data is inherently a proxy and cannot entirely preserve all statistical properties of the original dataset. Therefore, researchers should provide de-identified (or identifiable when ethical approval is obtained) data whenever possible, as well as evaluate the utility of the synthetic dataset in the context of their own study. Finally, open data alone does not ensure computational reproducibility. Instead, both open data and accompanied code or syntax is required to reproduce analyses. In fact, recent research showed that a high percentage of findings from registered reports that provided open data were unable to be reproduced (Obels et al., 2020). Reproducible workflows in languages like R have been proposed and warrant consideration (Peikert et al., 2021).</w:t>
+      </w:r>
+    </w:p>
+    <w:p>
+      <w:pPr>
+        <w:pStyle w:val="Heading2"/>
+      </w:pPr>
+      <w:bookmarkStart w:id="455" w:name="data-sharing-framework"/>
+      <w:r>
+        <w:t>Data Sharing Framework</w:t>
+      </w:r>
+    </w:p>
+    <w:p>
+      <w:pPr>
+        <w:pStyle w:val="FirstParagraph"/>
+      </w:pPr>
+      <w:r>
+        <w:t xml:space="preserve">In this framework, we aim to empower researchers who may feel uncertain or unmotivated to consider data sharing for their current or future work. We begin by examining the scientific and ethical implications of closed data, followed by an evaluation of the commonly used “available upon request” approach to data sharing, which we argue is insufficient. Finally, we outline the benefits of open data practices, emphasizing that sharing different types of data </w:t>
       </w:r>
       <w:r>
         <w:lastRenderedPageBreak/>
-        <w:t>and warrant consideration (Peikert et al., 2021).</w:t>
-      </w:r>
-    </w:p>
-    <w:p>
-      <w:pPr>
-        <w:pStyle w:val="Heading2"/>
-      </w:pPr>
-      <w:bookmarkStart w:id="437" w:name="data-sharing-framework"/>
-      <w:r>
-        <w:t>Data Sharing Framework</w:t>
+        <w:t>(raw, intermediate, analysis, and synthetic) can offer various levels of utility and impact.</w:t>
+      </w:r>
+    </w:p>
+    <w:p>
+      <w:pPr>
+        <w:pStyle w:val="Heading3"/>
+      </w:pPr>
+      <w:bookmarkStart w:id="456" w:name="Xab928a19799f2f80d25ac5e085a1a3eb4c1b68a"/>
+      <w:r>
+        <w:t>Ethical and Scientific Need for Open Data</w:t>
       </w:r>
     </w:p>
     <w:p>
@@ -10135,16 +10076,45 @@
         <w:pStyle w:val="FirstParagraph"/>
       </w:pPr>
       <w:r>
-        <w:t>In this framework, we aim to empower researchers who may feel uncertain or unmotivated to consider data sharing for their current or future work. We begin by examining the scientific and ethical implications of closed data, followed by an evaluation of the commonly used “available upon request” approach to data sharing, which we argue is insufficient. Finally, we outline the benefits of open data practices, emphasizing that sharing different types of data (raw, intermediate, analysis, and synthetic) can offer various levels of utility and impact.</w:t>
+        <w:t>Closed data impedes cumulative science and raises ethical concerns. Researchers have an ethical responsibility to maximize the use of clinical data, as participants typically enroll in research with the expectation that their data will help answer important public health questions. In fact, studies on participants’ motivations, particularly in non-experimental, observational research where there is no direct benefit, show that altruism is a key factor for participation (i.e., “I signed up because this study might be able to help future patients in my situation”) (Soule MD et al., 2016). Thus, it is essential that researchers ensure participants’ data is fully utilized to benefit future patients, clinical outcomes, and scientific knowledge.</w:t>
+      </w:r>
+    </w:p>
+    <w:p>
+      <w:pPr>
+        <w:pStyle w:val="BodyText"/>
+      </w:pPr>
+      <w:r>
+        <w:t>Additionally, many research questions cannot be fully answered in a single study due to limitations like small or unrepresentative samples. Sharing data extends the value of collected datasets and allows other researchers to build on previous findings. Closed data practices also place an undue burden on future participants, particularly in studies involving invasive methodologies (e.g., radiation from videofluoroscopic swallow studies or neuroimaging) or require extensive travel and time. If previously collected data is not shared, future participants may undergo unnecessary procedures to duplicate these data.</w:t>
+      </w:r>
+    </w:p>
+    <w:p>
+      <w:pPr>
+        <w:pStyle w:val="BodyText"/>
+      </w:pPr>
+      <w:r>
+        <w:t xml:space="preserve">Researchers conducting publicly funded studies are also ethically obligated to return data to the public that financed their research, a responsibility increasingly emphasized by funding agencies such as the National Institutes of Health and the National Science Foundation (Watson et al., 2023; Wilkinson et al., 2016). Even in cases where research is privately funded, participants arguably have the right to see their data shared and used to its fullest potential. In our experience, when participants are informed during the consent process about the potential for </w:t>
+      </w:r>
+      <w:r>
+        <w:lastRenderedPageBreak/>
+        <w:t>their data to be shared and reused, they overwhelmingly support data sharing to maximize the impact of their contribution.</w:t>
+      </w:r>
+    </w:p>
+    <w:p>
+      <w:pPr>
+        <w:pStyle w:val="BodyText"/>
+      </w:pPr>
+      <w:r>
+        <w:t>Although some researchers may consider data availability statements like “available upon reasonable request” as a step toward data sharing, recent research has shown poor compliance with less than half of studies providing requested data (Tedersoo et al., 2021). In many cases, researchers do not devote the time to properly organize their data, thereby hindering its availability when requested or may restrict access to protect their data from reuse. Moreover, purposefully vague and unclear data availability statements may exacerbate inequities in the field. This practice limits access, particularly for those with fewer resources or opportunities, and poses a direct barrier to a cumulative and transparent scientific literature.</w:t>
       </w:r>
     </w:p>
     <w:p>
       <w:pPr>
         <w:pStyle w:val="Heading3"/>
       </w:pPr>
-      <w:bookmarkStart w:id="438" w:name="Xab928a19799f2f80d25ac5e085a1a3eb4c1b68a"/>
-      <w:r>
-        <w:t>Ethical and Scientific Need for Open Data</w:t>
+      <w:bookmarkStart w:id="457" w:name="benefits-of-open-data"/>
+      <w:bookmarkEnd w:id="456"/>
+      <w:r>
+        <w:t>Benefits of Open Data</w:t>
       </w:r>
     </w:p>
     <w:p>
@@ -10152,64 +10122,14 @@
         <w:pStyle w:val="FirstParagraph"/>
       </w:pPr>
       <w:r>
-        <w:t>Closed data impedes cumulative science and raises ethical concerns. Researchers have an ethical responsibility to maximize the use of clinical data, as participants typically enroll in research with the expectation that their data will help answer important public health questions. In fact, studies on participants’ motivations, particularly in non-experimental, observational research where there is no direct benefit, show that altruism is a key factor for participation (i.e., “I signed up because this study might be able to help future patients in my situation”) (Soule MD et al., 2016). Thus, it is essential that researchers ensure participants’ data is fully utilized to benefit future patients, clinical outcomes, and scientific knowledge.</w:t>
-      </w:r>
-    </w:p>
-    <w:p>
-      <w:pPr>
-        <w:pStyle w:val="BodyText"/>
-      </w:pPr>
-      <w:r>
-        <w:t xml:space="preserve">Additionally, many research questions cannot be fully answered in a single study due to limitations like small or unrepresentative samples. Sharing data extends the value of collected datasets and allows other researchers to build on previous findings. Closed data practices also place an undue burden on future participants, particularly in studies involving invasive methodologies (e.g., radiation from videofluoroscopic swallow studies or neuroimaging) or </w:t>
-      </w:r>
-      <w:r>
-        <w:lastRenderedPageBreak/>
-        <w:t>require extensive travel and time. If previously collected data is not shared, future participants may undergo unnecessary procedures to duplicate these data.</w:t>
-      </w:r>
-    </w:p>
-    <w:p>
-      <w:pPr>
-        <w:pStyle w:val="BodyText"/>
-      </w:pPr>
-      <w:r>
-        <w:t>Researchers conducting publicly funded studies are also ethically obligated to return data to the public that financed their research, a responsibility increasingly emphasized by funding agencies such as the National Institutes of Health and the National Science Foundation (Watson et al., 2023; Wilkinson et al., 2016). Even in cases where research is privately funded, participants arguably have the right to see their data shared and used to its fullest potential. In our experience, when participants are informed during the consent process about the potential for their data to be shared and reused, they overwhelmingly support data sharing to maximize the impact of their contribution.</w:t>
-      </w:r>
-    </w:p>
-    <w:p>
-      <w:pPr>
-        <w:pStyle w:val="BodyText"/>
-      </w:pPr>
-      <w:r>
-        <w:t>Although some researchers may consider data availability statements like “available upon reasonable request” as a step toward data sharing, recent research has shown poor compliance with less than half of studies providing requested data (Tedersoo et al., 2021). In many cases, researchers do not devote the time to properly organize their data, thereby hindering its availability when requested or may restrict access to protect their data from reuse. Moreover, purposefully vague and unclear data availability statements may exacerbate inequities in the field. This practice limits access, particularly for those with fewer resources or opportunities, and poses a direct barrier to a cumulative and transparent scientific literature.</w:t>
-      </w:r>
-    </w:p>
-    <w:p>
-      <w:pPr>
-        <w:pStyle w:val="Heading3"/>
-      </w:pPr>
-      <w:bookmarkStart w:id="439" w:name="benefits-of-open-data"/>
-      <w:bookmarkEnd w:id="438"/>
-      <w:r>
-        <w:t>Benefits of Open Data</w:t>
-      </w:r>
-    </w:p>
-    <w:p>
-      <w:pPr>
-        <w:pStyle w:val="FirstParagraph"/>
-      </w:pPr>
-      <w:r>
-        <w:t xml:space="preserve">Open data offers substantial benefits for both the scientific community and researcher. For example, studies show that openly shared data is associated with higher citation rates for the original work (Drachen et al., 2016; Piwowar et al., 2007; Piwowar &amp; Vision, 2013). However, sharing data is not always straightforward, and researchers must consider when and what types </w:t>
-      </w:r>
-      <w:r>
-        <w:lastRenderedPageBreak/>
-        <w:t>of data to share. Figure 5 proposes a decision tree to guide researchers through the process of deciding which type of data to share. For practical guides on obtaining consent, sharing data, and ensuring FAIR data principles, we direct our readers to (Ohmann et al., 2017). Different types of data can be shared, including raw, intermediate, analysis, and synthetic data (Table 1), each providing varying levels of utility and benefit.</w:t>
+        <w:t>Open data offers substantial benefits for both the scientific community and researcher. For example, studies show that openly shared data is associated with higher citation rates for the original work (Drachen et al., 2016; Piwowar et al., 2007; Piwowar &amp; Vision, 2013). However, sharing data is not always straightforward, and researchers must consider when and what types of data to share. Figure 5 proposes a decision tree to guide researchers through the process of deciding which type of data to share. For practical guides on obtaining consent, sharing data, and ensuring FAIR data principles, we direct our readers to (Ohmann et al., 2017). Different types of data can be shared, including raw, intermediate, analysis, and synthetic data (Table 1), each providing varying levels of utility and benefit.</w:t>
       </w:r>
     </w:p>
     <w:p>
       <w:pPr>
         <w:pStyle w:val="Heading5"/>
       </w:pPr>
-      <w:bookmarkStart w:id="440" w:name="figure-5-here."/>
+      <w:bookmarkStart w:id="458" w:name="figure-5-here."/>
       <w:r>
         <w:t>Figure 5 here.</w:t>
       </w:r>
@@ -10226,7 +10146,11 @@
         <w:t>Analysis Data.</w:t>
       </w:r>
       <w:r>
-        <w:t xml:space="preserve"> Sharing analysis data enables others to verify results during peer review or post-publication, promoting a more transparent and reliable scientific record. This practice also allows science to be self-correcting (Vazire &amp; Holcombe, 2022). Analysis data is particularly important for meta-analyses, as these depend on comprehensive reporting of descriptive statistics. Unfortunately, many studies do not report all necessary details (e.g., means, standard deviations, and sample sizes) or use different statistical analyses, making it challenging to synthesize results across studies. Sharing analysis datasets can fill this gap, allowing more studies to be included in meta-analyses and resulting in more robust analyses (e.g., individual participant meta-analysis) (Eisenhauer, 2021; Yu &amp; Romero, 2024) and conclusions (Chow et al., 2023), which is especially valuable for studying low-incidence populations in fields like CSD.</w:t>
+        <w:t xml:space="preserve"> Sharing analysis data enables others to verify results during peer review </w:t>
+      </w:r>
+      <w:r>
+        <w:lastRenderedPageBreak/>
+        <w:t>or post-publication, promoting a more transparent and reliable scientific record. This practice also allows science to be self-correcting (Vazire &amp; Holcombe, 2022). Analysis data is particularly important for meta-analyses, as these depend on comprehensive reporting of descriptive statistics. Unfortunately, many studies do not report all necessary details (e.g., means, standard deviations, and sample sizes) or use different statistical analyses, making it challenging to synthesize results across studies. Sharing analysis datasets can fill this gap, allowing more studies to be included in meta-analyses and resulting in more robust analyses (e.g., individual participant meta-analysis) (Eisenhauer, 2021; Yu &amp; Romero, 2024) and conclusions (Chow et al., 2023), which is especially valuable for studying low-incidence populations in fields like CSD.</w:t>
       </w:r>
     </w:p>
     <w:p>
@@ -10241,11 +10165,7 @@
         <w:t>Raw or Intermediate Data.</w:t>
       </w:r>
       <w:r>
-        <w:t xml:space="preserve"> Sharing raw or intermediate data further enhances transparency by enabling researchers to reproduce the calculations behind analysis data. Different operational definitions or analysis steps are often a barrier to inclusion in a meta-analysis. Sharing this type of data ensures that secondary analyses can be performed with alternate methodologies or operational definitions, as the field progresses. In this sense, sharing raw or intermediate data facilitates the generation of new knowledge and accelerates scientific </w:t>
-      </w:r>
-      <w:r>
-        <w:lastRenderedPageBreak/>
-        <w:t>discovery. Despite its many benefits, there are instances where sharing raw or intermediate data may not be feasible. For example, researchers may not have obtained consent from participants for data sharing, or the institutional review board may impose project-specific guidelines that restrict sharing this type of data. Even de-identified data may carry risks, as participants could be re-identified through indirect identifiers.</w:t>
+        <w:t xml:space="preserve"> Sharing raw or intermediate data further enhances transparency by enabling researchers to reproduce the calculations behind analysis data. Different operational definitions or analysis steps are often a barrier to inclusion in a meta-analysis. Sharing this type of data ensures that secondary analyses can be performed with alternate methodologies or operational definitions, as the field progresses. In this sense, sharing raw or intermediate data facilitates the generation of new knowledge and accelerates scientific discovery. Despite its many benefits, there are instances where sharing raw or intermediate data may not be feasible. For example, researchers may not have obtained consent from participants for data sharing, or the institutional review board may impose project-specific guidelines that restrict sharing this type of data. Even de-identified data may carry risks, as participants could be re-identified through indirect identifiers.</w:t>
       </w:r>
     </w:p>
     <w:p>
@@ -10260,7 +10180,11 @@
         <w:t>Synthetic Data.</w:t>
       </w:r>
       <w:r>
-        <w:t xml:space="preserve"> In such cases, synthetic data offers a viable alternative. Synthetic data maintains the statistical properties of the original data while protecting participant privacy, thus facilitating computational reproducibility. In this study, we demonstrated how synthetic data can be generated using the </w:t>
+        <w:t xml:space="preserve"> In such cases, synthetic data offers a viable alternative. Synthetic data maintains the statistical properties of the original data while protecting participant privacy, thus </w:t>
+      </w:r>
+      <w:r>
+        <w:lastRenderedPageBreak/>
+        <w:t xml:space="preserve">facilitating computational reproducibility. In this study, we demonstrated how synthetic data can be generated using the </w:t>
       </w:r>
       <w:r>
         <w:rPr>
@@ -10287,10 +10211,10 @@
       <w:pPr>
         <w:pStyle w:val="Heading2"/>
       </w:pPr>
-      <w:bookmarkStart w:id="441" w:name="moving-forward"/>
-      <w:bookmarkEnd w:id="437"/>
-      <w:bookmarkEnd w:id="439"/>
-      <w:bookmarkEnd w:id="440"/>
+      <w:bookmarkStart w:id="459" w:name="moving-forward"/>
+      <w:bookmarkEnd w:id="455"/>
+      <w:bookmarkEnd w:id="457"/>
+      <w:bookmarkEnd w:id="458"/>
       <w:r>
         <w:t>Moving Forward</w:t>
       </w:r>
@@ -10300,19 +10224,15 @@
         <w:pStyle w:val="FirstParagraph"/>
       </w:pPr>
       <w:r>
-        <w:t xml:space="preserve">Current training models and incentive structures are not well-equipped to promote data sharing. To encourage open science practices like data sharing, larger systemic changes are likely necessary at both the organizational level (e.g., ASHA, societies) and within academic institutions. For example, doctoral programs should offer coursework that introduces these concepts and educates future researchers on best practices for data sharing. Fortunately, many resources are available for current researchers to familiarize themselves with these practices (Lewis, 2024). Additionally, institutions must incentivize data sharing and recognize open science efforts as valuable scholarly contributions. Although ASHA has introduced open science badges to acknowledge these efforts, it remains unclear if this is enough to encourage large-scale </w:t>
-      </w:r>
-      <w:r>
-        <w:lastRenderedPageBreak/>
-        <w:t>participation. Ultimately, a broader cultural shift is needed in the field - from the current individualistic, siloed approach to a more collaborative and pro-social view of science.</w:t>
+        <w:t>Current training models and incentive structures are not well-equipped to promote data sharing. To encourage open science practices like data sharing, larger systemic changes are likely necessary at both the organizational level (e.g., ASHA, societies) and within academic institutions. For example, doctoral programs should offer coursework that introduces these concepts and educates future researchers on best practices for data sharing. Fortunately, many resources are available for current researchers to familiarize themselves with these practices (Lewis, 2024). Additionally, institutions must incentivize data sharing and recognize open science efforts as valuable scholarly contributions. Although ASHA has introduced open science badges to acknowledge these efforts, it remains unclear if this is enough to encourage large-scale participation. Ultimately, a broader cultural shift is needed in the field - from the current individualistic, siloed approach to a more collaborative and pro-social view of science.</w:t>
       </w:r>
     </w:p>
     <w:p>
       <w:pPr>
         <w:pStyle w:val="Heading2"/>
       </w:pPr>
-      <w:bookmarkStart w:id="442" w:name="conclusions"/>
-      <w:bookmarkEnd w:id="441"/>
+      <w:bookmarkStart w:id="460" w:name="conclusions"/>
+      <w:bookmarkEnd w:id="459"/>
       <w:r>
         <w:t>Conclusions</w:t>
       </w:r>
@@ -10332,15 +10252,11 @@
         <w:t>synthpop</w:t>
       </w:r>
       <w:r>
-        <w:t xml:space="preserve"> package in R for generating synthetic data in situations </w:t>
-      </w:r>
-      <w:proofErr w:type="gramStart"/>
-      <w:r>
-        <w:t>where</w:t>
-      </w:r>
-      <w:proofErr w:type="gramEnd"/>
-      <w:r>
-        <w:t xml:space="preserve"> sharing original data poses risks of participant re-identification. We demonstrated that synthetic data can be effectively applied across various data types and research areas within the CSD field. In most cases, the synthetic data closely matched the </w:t>
+        <w:t xml:space="preserve"> package in R for generating synthetic data in situations where sharing original data poses risks of participant re-identification. We demonstrated that synthetic data can be effectively applied across various data types and research </w:t>
+      </w:r>
+      <w:r>
+        <w:lastRenderedPageBreak/>
+        <w:t xml:space="preserve">areas within the CSD field. In most cases, the synthetic data closely matched the </w:t>
       </w:r>
       <w:r>
         <w:rPr>
@@ -10362,9 +10278,9 @@
       <w:pPr>
         <w:pStyle w:val="Heading1"/>
       </w:pPr>
-      <w:bookmarkStart w:id="443" w:name="acknowledgements"/>
-      <w:bookmarkEnd w:id="436"/>
-      <w:bookmarkEnd w:id="442"/>
+      <w:bookmarkStart w:id="461" w:name="acknowledgements"/>
+      <w:bookmarkEnd w:id="453"/>
+      <w:bookmarkEnd w:id="460"/>
       <w:r>
         <w:lastRenderedPageBreak/>
         <w:t>Acknowledgements</w:t>
@@ -10382,15 +10298,15 @@
       <w:pPr>
         <w:spacing w:line="480" w:lineRule="auto"/>
         <w:rPr>
-          <w:ins w:id="444" w:author="jcb2271" w:date="2025-02-07T13:10:00Z" w16du:dateUtc="2025-02-07T18:10:00Z"/>
+          <w:ins w:id="462" w:author="jcb2271" w:date="2025-02-07T13:10:00Z" w16du:dateUtc="2025-02-07T18:10:00Z"/>
           <w:rFonts w:ascii="Times New Roman" w:hAnsi="Times New Roman" w:cs="Times New Roman"/>
-          <w:rPrChange w:id="445" w:author="jcb2271" w:date="2025-02-07T13:10:00Z" w16du:dateUtc="2025-02-07T18:10:00Z">
+          <w:rPrChange w:id="463" w:author="jcb2271" w:date="2025-02-07T13:10:00Z" w16du:dateUtc="2025-02-07T18:10:00Z">
             <w:rPr>
-              <w:ins w:id="446" w:author="jcb2271" w:date="2025-02-07T13:10:00Z" w16du:dateUtc="2025-02-07T18:10:00Z"/>
+              <w:ins w:id="464" w:author="jcb2271" w:date="2025-02-07T13:10:00Z" w16du:dateUtc="2025-02-07T18:10:00Z"/>
             </w:rPr>
           </w:rPrChange>
         </w:rPr>
-        <w:pPrChange w:id="447" w:author="jcb2271" w:date="2025-02-07T13:10:00Z" w16du:dateUtc="2025-02-07T18:10:00Z">
+        <w:pPrChange w:id="465" w:author="jcb2271" w:date="2025-02-07T13:10:00Z" w16du:dateUtc="2025-02-07T18:10:00Z">
           <w:pPr/>
         </w:pPrChange>
       </w:pPr>
@@ -10399,25 +10315,25 @@
       <w:pPr>
         <w:spacing w:line="480" w:lineRule="auto"/>
         <w:rPr>
-          <w:ins w:id="448" w:author="jcb2271" w:date="2025-02-07T13:10:00Z"/>
+          <w:ins w:id="466" w:author="jcb2271" w:date="2025-02-07T13:10:00Z"/>
           <w:rFonts w:ascii="Times New Roman" w:hAnsi="Times New Roman" w:cs="Times New Roman"/>
-          <w:rPrChange w:id="449" w:author="jcb2271" w:date="2025-02-07T13:10:00Z" w16du:dateUtc="2025-02-07T18:10:00Z">
+          <w:rPrChange w:id="467" w:author="jcb2271" w:date="2025-02-07T13:10:00Z" w16du:dateUtc="2025-02-07T18:10:00Z">
             <w:rPr>
-              <w:ins w:id="450" w:author="jcb2271" w:date="2025-02-07T13:10:00Z"/>
+              <w:ins w:id="468" w:author="jcb2271" w:date="2025-02-07T13:10:00Z"/>
             </w:rPr>
           </w:rPrChange>
         </w:rPr>
-        <w:pPrChange w:id="451" w:author="jcb2271" w:date="2025-02-07T13:10:00Z" w16du:dateUtc="2025-02-07T18:10:00Z">
+        <w:pPrChange w:id="469" w:author="jcb2271" w:date="2025-02-07T13:10:00Z" w16du:dateUtc="2025-02-07T18:10:00Z">
           <w:pPr/>
         </w:pPrChange>
       </w:pPr>
-      <w:ins w:id="452" w:author="jcb2271" w:date="2025-02-07T13:10:00Z">
+      <w:ins w:id="470" w:author="jcb2271" w:date="2025-02-07T13:10:00Z">
         <w:r>
           <w:rPr>
             <w:rFonts w:ascii="Times New Roman" w:hAnsi="Times New Roman" w:cs="Times New Roman"/>
             <w:b/>
             <w:bCs/>
-            <w:rPrChange w:id="453" w:author="jcb2271" w:date="2025-02-07T13:10:00Z" w16du:dateUtc="2025-02-07T18:10:00Z">
+            <w:rPrChange w:id="471" w:author="jcb2271" w:date="2025-02-07T13:10:00Z" w16du:dateUtc="2025-02-07T18:10:00Z">
               <w:rPr>
                 <w:b/>
                 <w:bCs/>
@@ -10429,7 +10345,7 @@
         <w:r>
           <w:rPr>
             <w:rFonts w:ascii="Times New Roman" w:hAnsi="Times New Roman" w:cs="Times New Roman"/>
-            <w:rPrChange w:id="454" w:author="jcb2271" w:date="2025-02-07T13:10:00Z" w16du:dateUtc="2025-02-07T18:10:00Z">
+            <w:rPrChange w:id="472" w:author="jcb2271" w:date="2025-02-07T13:10:00Z" w16du:dateUtc="2025-02-07T18:10:00Z">
               <w:rPr/>
             </w:rPrChange>
           </w:rPr>
@@ -10442,15 +10358,15 @@
         <w:spacing w:line="480" w:lineRule="auto"/>
         <w:rPr>
           <w:rFonts w:ascii="Times New Roman" w:hAnsi="Times New Roman" w:cs="Times New Roman"/>
-          <w:rPrChange w:id="455" w:author="jcb2271" w:date="2025-02-07T13:10:00Z" w16du:dateUtc="2025-02-07T18:10:00Z">
+          <w:rPrChange w:id="473" w:author="jcb2271" w:date="2025-02-07T13:10:00Z" w16du:dateUtc="2025-02-07T18:10:00Z">
             <w:rPr/>
           </w:rPrChange>
         </w:rPr>
-        <w:pPrChange w:id="456" w:author="jcb2271" w:date="2025-02-07T13:10:00Z" w16du:dateUtc="2025-02-07T18:10:00Z">
+        <w:pPrChange w:id="474" w:author="jcb2271" w:date="2025-02-07T13:10:00Z" w16du:dateUtc="2025-02-07T18:10:00Z">
           <w:pPr/>
         </w:pPrChange>
       </w:pPr>
-      <w:ins w:id="457" w:author="jcb2271" w:date="2025-02-07T13:10:00Z" w16du:dateUtc="2025-02-07T18:10:00Z">
+      <w:ins w:id="475" w:author="jcb2271" w:date="2025-02-07T13:10:00Z" w16du:dateUtc="2025-02-07T18:10:00Z">
         <w:r>
           <w:rPr>
             <w:rFonts w:ascii="Times New Roman" w:hAnsi="Times New Roman" w:cs="Times New Roman"/>
@@ -10469,7 +10385,7 @@
       <w:r>
         <w:rPr>
           <w:rFonts w:ascii="Times New Roman" w:hAnsi="Times New Roman" w:cs="Times New Roman"/>
-          <w:rPrChange w:id="458" w:author="jcb2271" w:date="2025-02-07T13:10:00Z" w16du:dateUtc="2025-02-07T18:10:00Z">
+          <w:rPrChange w:id="476" w:author="jcb2271" w:date="2025-02-07T13:10:00Z" w16du:dateUtc="2025-02-07T18:10:00Z">
             <w:rPr/>
           </w:rPrChange>
         </w:rPr>
@@ -10480,8 +10396,8 @@
       <w:pPr>
         <w:pStyle w:val="Heading1"/>
       </w:pPr>
-      <w:bookmarkStart w:id="459" w:name="references"/>
-      <w:bookmarkEnd w:id="443"/>
+      <w:bookmarkStart w:id="477" w:name="references"/>
+      <w:bookmarkEnd w:id="461"/>
       <w:r>
         <w:lastRenderedPageBreak/>
         <w:t>References</w:t>
@@ -10491,8 +10407,8 @@
       <w:pPr>
         <w:pStyle w:val="Bibliography"/>
       </w:pPr>
-      <w:bookmarkStart w:id="460" w:name="ref-battal_etal19"/>
-      <w:bookmarkStart w:id="461" w:name="refs"/>
+      <w:bookmarkStart w:id="478" w:name="ref-battal_etal19"/>
+      <w:bookmarkStart w:id="479" w:name="refs"/>
       <w:r>
         <w:t xml:space="preserve">Battal, C., Occelli, V., Bertonati, G., Falagiarda, F., &amp; Collignon, O. (2019, May 16). </w:t>
       </w:r>
@@ -10519,8 +10435,8 @@
       <w:pPr>
         <w:pStyle w:val="Bibliography"/>
       </w:pPr>
-      <w:bookmarkStart w:id="462" w:name="ref-borders_etal22a"/>
-      <w:bookmarkEnd w:id="460"/>
+      <w:bookmarkStart w:id="480" w:name="ref-borders_etal22a"/>
+      <w:bookmarkEnd w:id="478"/>
       <w:r>
         <w:t xml:space="preserve">Borders, J. C., Grande, A. A., &amp; Troche, M. S. (2022). Statistical Power and Swallowing Rehabilitation Research: Current Landscape and Next Steps. </w:t>
       </w:r>
@@ -10547,8 +10463,8 @@
       <w:pPr>
         <w:pStyle w:val="Bibliography"/>
       </w:pPr>
-      <w:bookmarkStart w:id="463" w:name="ref-chanchaochai_schwarz23"/>
-      <w:bookmarkEnd w:id="462"/>
+      <w:bookmarkStart w:id="481" w:name="ref-chanchaochai_schwarz23"/>
+      <w:bookmarkEnd w:id="480"/>
       <w:r>
         <w:t xml:space="preserve">Chanchaochai, N., &amp; Schwarz, F. (2023). Difficulties with pronouns in autism: Experimental results from Thai children with autism. </w:t>
       </w:r>
@@ -10585,8 +10501,8 @@
       <w:pPr>
         <w:pStyle w:val="Bibliography"/>
       </w:pPr>
-      <w:bookmarkStart w:id="464" w:name="ref-chow_etal23"/>
-      <w:bookmarkEnd w:id="463"/>
+      <w:bookmarkStart w:id="482" w:name="ref-chow_etal23"/>
+      <w:bookmarkEnd w:id="481"/>
       <w:r>
         <w:t xml:space="preserve">Chow, J. C., Sandbank, M., &amp; Hampton, L. H. (2023). Guidance for Increasing Primary Study Inclusion and the Usability of Data in Meta-Analysis: A Reporting Tutorial. </w:t>
       </w:r>
@@ -10613,8 +10529,8 @@
       <w:pPr>
         <w:pStyle w:val="Bibliography"/>
       </w:pPr>
-      <w:bookmarkStart w:id="465" w:name="ref-clough_etal23"/>
-      <w:bookmarkEnd w:id="464"/>
+      <w:bookmarkStart w:id="483" w:name="ref-clough_etal23"/>
+      <w:bookmarkEnd w:id="482"/>
       <w:r>
         <w:t xml:space="preserve">Clough, S., Morrow, E., Mutlu, B., Turkstra, L., &amp; Duff, M. C. (2023). Emotion recognition of faces and emoji in individuals with moderate-severe traumatic brain injury. </w:t>
       </w:r>
@@ -10651,8 +10567,8 @@
       <w:pPr>
         <w:pStyle w:val="Bibliography"/>
       </w:pPr>
-      <w:bookmarkStart w:id="466" w:name="ref-curtis_etal23a"/>
-      <w:bookmarkEnd w:id="465"/>
+      <w:bookmarkStart w:id="484" w:name="ref-curtis_etal23a"/>
+      <w:bookmarkEnd w:id="483"/>
       <w:r>
         <w:t xml:space="preserve">Curtis, J. A., Borders, J. C., Dakin, A. E., &amp; Troche, M. S. (2023). Normative Reference Values for FEES and VASES: Preliminary Data From 39 Nondysphagic, Community-Dwelling Adults. </w:t>
       </w:r>
@@ -10679,8 +10595,8 @@
       <w:pPr>
         <w:pStyle w:val="Bibliography"/>
       </w:pPr>
-      <w:bookmarkStart w:id="467" w:name="ref-drachen_etal16"/>
-      <w:bookmarkEnd w:id="466"/>
+      <w:bookmarkStart w:id="485" w:name="ref-drachen_etal16"/>
+      <w:bookmarkEnd w:id="484"/>
       <w:r>
         <w:lastRenderedPageBreak/>
         <w:t xml:space="preserve">Drachen, T. M., Ellegaard, O., Larsen, A. V., &amp; Dorch, S. B. F. (2016). Sharing data increases citations. </w:t>
@@ -10718,8 +10634,8 @@
       <w:pPr>
         <w:pStyle w:val="Bibliography"/>
       </w:pPr>
-      <w:bookmarkStart w:id="468" w:name="ref-drechsler_haensch24"/>
-      <w:bookmarkEnd w:id="467"/>
+      <w:bookmarkStart w:id="486" w:name="ref-drechsler_haensch24"/>
+      <w:bookmarkEnd w:id="485"/>
       <w:r>
         <w:t xml:space="preserve">Drechsler, J., &amp; Haensch, A.-C. (2024). 30 Years of Synthetic Data. </w:t>
       </w:r>
@@ -10756,8 +10672,8 @@
       <w:pPr>
         <w:pStyle w:val="Bibliography"/>
       </w:pPr>
-      <w:bookmarkStart w:id="469" w:name="ref-eisenhauer21"/>
-      <w:bookmarkEnd w:id="468"/>
+      <w:bookmarkStart w:id="487" w:name="ref-eisenhauer21"/>
+      <w:bookmarkEnd w:id="486"/>
       <w:r>
         <w:t xml:space="preserve">Eisenhauer, J. G. (2021). Meta‐analysis and mega‐analysis: A simple introduction. </w:t>
       </w:r>
@@ -10794,8 +10710,8 @@
       <w:pPr>
         <w:pStyle w:val="Bibliography"/>
       </w:pPr>
-      <w:bookmarkStart w:id="470" w:name="ref-elamin_etal23"/>
-      <w:bookmarkEnd w:id="469"/>
+      <w:bookmarkStart w:id="488" w:name="ref-elamin_etal23"/>
+      <w:bookmarkEnd w:id="487"/>
       <w:r>
         <w:t xml:space="preserve">El Amin, M., Borders, J. C., Long, H. L., Keller, M. A., &amp; Kearney, E. (2023). Open Science Practices in Communication Sciences and Disorders: A Survey. </w:t>
       </w:r>
@@ -10832,8 +10748,8 @@
       <w:pPr>
         <w:pStyle w:val="Bibliography"/>
       </w:pPr>
-      <w:bookmarkStart w:id="471" w:name="ref-elsherif_etal21"/>
-      <w:bookmarkEnd w:id="470"/>
+      <w:bookmarkStart w:id="489" w:name="ref-elsherif_etal21"/>
+      <w:bookmarkEnd w:id="488"/>
       <w:r>
         <w:t xml:space="preserve">Elsherif, M. M., Wheeldon, L. R., &amp; Frisson, S. (2021). Do dyslexia and stuttering share a processing deficit? </w:t>
       </w:r>
@@ -10870,8 +10786,8 @@
       <w:pPr>
         <w:pStyle w:val="Bibliography"/>
       </w:pPr>
-      <w:bookmarkStart w:id="472" w:name="ref-gaeta_brydges20"/>
-      <w:bookmarkEnd w:id="471"/>
+      <w:bookmarkStart w:id="490" w:name="ref-gaeta_brydges20"/>
+      <w:bookmarkEnd w:id="489"/>
       <w:r>
         <w:t xml:space="preserve">Gaeta, L., &amp; Brydges, C. R. (2020). An Examination of Effect Sizes and Statistical Power in Speech, Language, and Hearing Research. </w:t>
       </w:r>
@@ -10908,8 +10824,8 @@
       <w:pPr>
         <w:pStyle w:val="Bibliography"/>
       </w:pPr>
-      <w:bookmarkStart w:id="473" w:name="ref-hothorn_etal06"/>
-      <w:bookmarkEnd w:id="472"/>
+      <w:bookmarkStart w:id="491" w:name="ref-hothorn_etal06"/>
+      <w:bookmarkEnd w:id="490"/>
       <w:r>
         <w:t xml:space="preserve">Hothorn, T., Hornik, K., &amp; Zeileis, A. (2006). Unbiased Recursive Partitioning: A Conditional Inference Framework. </w:t>
       </w:r>
@@ -10946,8 +10862,8 @@
       <w:pPr>
         <w:pStyle w:val="Bibliography"/>
       </w:pPr>
-      <w:bookmarkStart w:id="474" w:name="ref-jarmin_etal14a"/>
-      <w:bookmarkEnd w:id="473"/>
+      <w:bookmarkStart w:id="492" w:name="ref-jarmin_etal14a"/>
+      <w:bookmarkEnd w:id="491"/>
       <w:r>
         <w:lastRenderedPageBreak/>
         <w:t xml:space="preserve">Jarmin, R. S., Louis, T., &amp; Miranda, J. (2014, February 1). </w:t>
@@ -10975,8 +10891,8 @@
       <w:pPr>
         <w:pStyle w:val="Bibliography"/>
       </w:pPr>
-      <w:bookmarkStart w:id="475" w:name="ref-kearney_etal23"/>
-      <w:bookmarkEnd w:id="474"/>
+      <w:bookmarkStart w:id="493" w:name="ref-kearney_etal23"/>
+      <w:bookmarkEnd w:id="492"/>
       <w:r>
         <w:t xml:space="preserve">Kearney, E., Brownsett, S. L., Copland, D. A., Drummond, K. J., Jeffree, R. L., Olson, S., Murton, E., Ong, B., Robinson, G. A., &amp; Tolkacheva, V. (2023). Relationships between reading performance and regional spontaneous brain activity following surgical removal of primary left-hemisphere tumors: A resting-state fMRI study. </w:t>
       </w:r>
@@ -11013,8 +10929,8 @@
       <w:pPr>
         <w:pStyle w:val="Bibliography"/>
       </w:pPr>
-      <w:bookmarkStart w:id="476" w:name="ref-king_etal22"/>
-      <w:bookmarkEnd w:id="475"/>
+      <w:bookmarkStart w:id="494" w:name="ref-king_etal22"/>
+      <w:bookmarkEnd w:id="493"/>
       <w:r>
         <w:t xml:space="preserve">King, M., Ward, H., Soto, G., &amp; Barrett, T. S. (2022). Supporting Emergent Bilinguals Who Use Augmentative and Alternative Communication and Their Families: Lessons in Telepractice From the COVID-19 Pandemic. </w:t>
       </w:r>
@@ -11051,8 +10967,8 @@
       <w:pPr>
         <w:pStyle w:val="Bibliography"/>
       </w:pPr>
-      <w:bookmarkStart w:id="477" w:name="ref-lewis24"/>
-      <w:bookmarkEnd w:id="476"/>
+      <w:bookmarkStart w:id="495" w:name="ref-lewis24"/>
+      <w:bookmarkEnd w:id="494"/>
       <w:r>
         <w:t xml:space="preserve">Lewis, C. (2024). </w:t>
       </w:r>
@@ -11079,8 +10995,8 @@
       <w:pPr>
         <w:pStyle w:val="Bibliography"/>
       </w:pPr>
-      <w:bookmarkStart w:id="478" w:name="ref-novotny_etal16"/>
-      <w:bookmarkEnd w:id="477"/>
+      <w:bookmarkStart w:id="496" w:name="ref-novotny_etal16"/>
+      <w:bookmarkEnd w:id="495"/>
       <w:r>
         <w:t xml:space="preserve">Novotný, M., Rusz, J., Čmejla, R., Růžičková, H., Klempíř, J., &amp; Růžička, E. (2016). Hypernasality associated with basal ganglia dysfunction: Evidence from Parkinson’s disease and Huntington’s disease. </w:t>
       </w:r>
@@ -11117,8 +11033,8 @@
       <w:pPr>
         <w:pStyle w:val="Bibliography"/>
       </w:pPr>
-      <w:bookmarkStart w:id="479" w:name="ref-nowok_etal16"/>
-      <w:bookmarkEnd w:id="478"/>
+      <w:bookmarkStart w:id="497" w:name="ref-nowok_etal16"/>
+      <w:bookmarkEnd w:id="496"/>
       <w:r>
         <w:t xml:space="preserve">Nowok, B., Raab, G. M., &amp; Dibben, C. (2016). Synthpop: Bespoke Creation of Synthetic Data in R. </w:t>
       </w:r>
@@ -11155,8 +11071,8 @@
       <w:pPr>
         <w:pStyle w:val="Bibliography"/>
       </w:pPr>
-      <w:bookmarkStart w:id="480" w:name="ref-obels_etal20a"/>
-      <w:bookmarkEnd w:id="479"/>
+      <w:bookmarkStart w:id="498" w:name="ref-obels_etal20a"/>
+      <w:bookmarkEnd w:id="497"/>
       <w:r>
         <w:lastRenderedPageBreak/>
         <w:t xml:space="preserve">Obels, P., Lakens, D., Coles, N. A., Gottfried, J., &amp; Green, S. A. (2020). Analysis of Open Data and Computational Reproducibility in Registered Reports in Psychology. </w:t>
@@ -11194,8 +11110,8 @@
       <w:pPr>
         <w:pStyle w:val="Bibliography"/>
       </w:pPr>
-      <w:bookmarkStart w:id="481" w:name="ref-ohmann_etal17"/>
-      <w:bookmarkEnd w:id="480"/>
+      <w:bookmarkStart w:id="499" w:name="ref-ohmann_etal17"/>
+      <w:bookmarkEnd w:id="498"/>
       <w:r>
         <w:t xml:space="preserve">Ohmann, C., Banzi, R., Canham, S., Battaglia, S., Matei, M., Ariyo, C., Becnel, L., Bierer, B., Bowers, S., Clivio, L., Dias, M., Druml, C., Faure, H., Fenner, M., Galvez, J., Ghersi, D., Gluud, C., Groves, T., Houston, P., … Demotes-Mainard, J. (2017). Sharing and reuse of individual participant data from clinical trials: Principles and recommendations. </w:t>
       </w:r>
@@ -11232,8 +11148,8 @@
       <w:pPr>
         <w:pStyle w:val="Bibliography"/>
       </w:pPr>
-      <w:bookmarkStart w:id="482" w:name="ref-peikert_etal21a"/>
-      <w:bookmarkEnd w:id="481"/>
+      <w:bookmarkStart w:id="500" w:name="ref-peikert_etal21a"/>
+      <w:bookmarkEnd w:id="499"/>
       <w:r>
         <w:t xml:space="preserve">Peikert, A., van Lissa, C. J., &amp; Brandmaier, A. M. (2021). Reproducible Research in R: A Tutorial on How to Do the Same Thing More Than Once. </w:t>
       </w:r>
@@ -11270,8 +11186,8 @@
       <w:pPr>
         <w:pStyle w:val="Bibliography"/>
       </w:pPr>
-      <w:bookmarkStart w:id="483" w:name="ref-pfeiffer_etal24"/>
-      <w:bookmarkEnd w:id="482"/>
+      <w:bookmarkStart w:id="501" w:name="ref-pfeiffer_etal24"/>
+      <w:bookmarkEnd w:id="500"/>
       <w:r>
         <w:t xml:space="preserve">Pfeiffer, D., Thompson, A., Ciullo, B., Hirsch, M. E., Amin, M. E., Ford, A., Riccardi, J. S., &amp; Kearney, E. (2024, May 31). </w:t>
       </w:r>
@@ -11298,8 +11214,8 @@
       <w:pPr>
         <w:pStyle w:val="Bibliography"/>
       </w:pPr>
-      <w:bookmarkStart w:id="484" w:name="ref-piwowar_etal07"/>
-      <w:bookmarkEnd w:id="483"/>
+      <w:bookmarkStart w:id="502" w:name="ref-piwowar_etal07"/>
+      <w:bookmarkEnd w:id="501"/>
       <w:r>
         <w:t xml:space="preserve">Piwowar, H. A., Day, R. S., &amp; Fridsma, D. B. (2007). Sharing Detailed Research Data Is Associated with Increased Citation Rate. </w:t>
       </w:r>
@@ -11336,8 +11252,8 @@
       <w:pPr>
         <w:pStyle w:val="Bibliography"/>
       </w:pPr>
-      <w:bookmarkStart w:id="485" w:name="ref-piwowar_vision13"/>
-      <w:bookmarkEnd w:id="484"/>
+      <w:bookmarkStart w:id="503" w:name="ref-piwowar_vision13"/>
+      <w:bookmarkEnd w:id="502"/>
       <w:r>
         <w:t xml:space="preserve">Piwowar, H. A., &amp; Vision, T. J. (2013). Data reuse and the open data citation advantage. </w:t>
       </w:r>
@@ -11374,8 +11290,8 @@
       <w:pPr>
         <w:pStyle w:val="Bibliography"/>
       </w:pPr>
-      <w:bookmarkStart w:id="486" w:name="ref-quintana20"/>
-      <w:bookmarkEnd w:id="485"/>
+      <w:bookmarkStart w:id="504" w:name="ref-quintana20"/>
+      <w:bookmarkEnd w:id="503"/>
       <w:r>
         <w:lastRenderedPageBreak/>
         <w:t xml:space="preserve">Quintana, D. S. (2020). A synthetic dataset primer for the biobehavioural sciences to promote reproducibility and hypothesis generation. </w:t>
@@ -11413,8 +11329,8 @@
       <w:pPr>
         <w:pStyle w:val="Bibliography"/>
       </w:pPr>
-      <w:bookmarkStart w:id="487" w:name="ref-rcoreteam22"/>
-      <w:bookmarkEnd w:id="486"/>
+      <w:bookmarkStart w:id="505" w:name="ref-rcoreteam22"/>
+      <w:bookmarkEnd w:id="504"/>
       <w:r>
         <w:t xml:space="preserve">R Core Team. (2022). </w:t>
       </w:r>
@@ -11441,8 +11357,8 @@
       <w:pPr>
         <w:pStyle w:val="Bibliography"/>
       </w:pPr>
-      <w:bookmarkStart w:id="488" w:name="ref-rocher_etal19"/>
-      <w:bookmarkEnd w:id="487"/>
+      <w:bookmarkStart w:id="506" w:name="ref-rocher_etal19"/>
+      <w:bookmarkEnd w:id="505"/>
       <w:r>
         <w:t xml:space="preserve">Rocher, L., Hendrickx, J. M., &amp; de Montjoye, Y.-A. (2019). Estimating the success of re-identifications in incomplete datasets using generative models. </w:t>
       </w:r>
@@ -11479,8 +11395,8 @@
       <w:pPr>
         <w:pStyle w:val="Bibliography"/>
       </w:pPr>
-      <w:bookmarkStart w:id="489" w:name="ref-rubin93"/>
-      <w:bookmarkEnd w:id="488"/>
+      <w:bookmarkStart w:id="507" w:name="ref-rubin93"/>
+      <w:bookmarkEnd w:id="506"/>
       <w:r>
         <w:t xml:space="preserve">Rubin, D. B. (1993). Statistical disclosure limitation. </w:t>
       </w:r>
@@ -11509,8 +11425,8 @@
       <w:pPr>
         <w:pStyle w:val="Bibliography"/>
       </w:pPr>
-      <w:bookmarkStart w:id="490" w:name="ref-soulemd_etal16"/>
-      <w:bookmarkEnd w:id="489"/>
+      <w:bookmarkStart w:id="508" w:name="ref-soulemd_etal16"/>
+      <w:bookmarkEnd w:id="507"/>
       <w:r>
         <w:t xml:space="preserve">Soule MD, M. C., Beale BA, E. E., Suarez MD, L., Beach MD, S. R., Mastromauro MSW, L., Carol A., Celano MD, C. M., Moore BA, S. V., &amp; Huffman MD, J. C. (2016). Understanding motivations to participate in an observational research study: Why do patients enroll? </w:t>
       </w:r>
@@ -11547,8 +11463,8 @@
       <w:pPr>
         <w:pStyle w:val="Bibliography"/>
       </w:pPr>
-      <w:bookmarkStart w:id="491" w:name="ref-stasinopoulos_rigby07"/>
-      <w:bookmarkEnd w:id="490"/>
+      <w:bookmarkStart w:id="509" w:name="ref-stasinopoulos_rigby07"/>
+      <w:bookmarkEnd w:id="508"/>
       <w:r>
         <w:t xml:space="preserve">Stasinopoulos, D. M., &amp; Rigby, R. A. (2007). Generalized additive models for location scale and shape (GAMLSS) in R. </w:t>
       </w:r>
@@ -11577,8 +11493,8 @@
       <w:pPr>
         <w:pStyle w:val="Bibliography"/>
       </w:pPr>
-      <w:bookmarkStart w:id="492" w:name="ref-tedersoo_etal21"/>
-      <w:bookmarkEnd w:id="491"/>
+      <w:bookmarkStart w:id="510" w:name="ref-tedersoo_etal21"/>
+      <w:bookmarkEnd w:id="509"/>
       <w:r>
         <w:t xml:space="preserve">Tedersoo, L., Küngas, R., Oras, E., Köster, K., Eenmaa, H., Leijen, Ä., Pedaste, M., Raju, M., Astapova, A., Lukner, H., Kogermann, K., &amp; Sepp, T. (2021). Data sharing practices and data availability upon request differ across scientific disciplines. </w:t>
       </w:r>
@@ -11615,8 +11531,8 @@
       <w:pPr>
         <w:pStyle w:val="Bibliography"/>
       </w:pPr>
-      <w:bookmarkStart w:id="493" w:name="ref-thompson_etal23"/>
-      <w:bookmarkEnd w:id="492"/>
+      <w:bookmarkStart w:id="511" w:name="ref-thompson_etal23"/>
+      <w:bookmarkEnd w:id="510"/>
       <w:r>
         <w:lastRenderedPageBreak/>
         <w:t xml:space="preserve">Thompson, A., Hirsch, M. E., Lansford, K. L., &amp; Kim, Y. (2023). Vowel Acoustics as Predictors of Speech Intelligibility in Dysarthria. </w:t>
@@ -11654,8 +11570,8 @@
       <w:pPr>
         <w:pStyle w:val="Bibliography"/>
       </w:pPr>
-      <w:bookmarkStart w:id="494" w:name="ref-vazire_holcombe22"/>
-      <w:bookmarkEnd w:id="493"/>
+      <w:bookmarkStart w:id="512" w:name="ref-vazire_holcombe22"/>
+      <w:bookmarkEnd w:id="511"/>
       <w:r>
         <w:t xml:space="preserve">Vazire, S., &amp; Holcombe, A. O. (2022). Where Are the Self-Correcting Mechanisms in Science? </w:t>
       </w:r>
@@ -11692,8 +11608,8 @@
       <w:pPr>
         <w:pStyle w:val="Bibliography"/>
       </w:pPr>
-      <w:bookmarkStart w:id="495" w:name="ref-watson_etal23"/>
-      <w:bookmarkEnd w:id="494"/>
+      <w:bookmarkStart w:id="513" w:name="ref-watson_etal23"/>
+      <w:bookmarkEnd w:id="512"/>
       <w:r>
         <w:t xml:space="preserve">Watson, H., Gallifant, J., Lai, Y., Radunsky, A. P., Villanueva, C., Martinez, N., Gichoya, J., Huynh, U. K., &amp; Celi, L. A. (2023). Delivering on NIH data sharing requirements: Avoiding Open Data in Appearance Only. </w:t>
       </w:r>
@@ -11730,8 +11646,8 @@
       <w:pPr>
         <w:pStyle w:val="Bibliography"/>
       </w:pPr>
-      <w:bookmarkStart w:id="496" w:name="ref-wickham_etal19"/>
-      <w:bookmarkEnd w:id="495"/>
+      <w:bookmarkStart w:id="514" w:name="ref-wickham_etal19"/>
+      <w:bookmarkEnd w:id="513"/>
       <w:r>
         <w:t xml:space="preserve">Wickham, H., Averick, M., Bryan, J., Chang, W., McGowan, L. D., François, R., Grolemund, G., Hayes, A., Henry, L., Hester, J., Kuhn, M., Pedersen, T. L., Miller, E., Bache, S. M., Müller, K., Ooms, J., Robinson, D., Seidel, D. P., Spinu, V., … Yutani, H. (2019). Welcome to the Tidyverse. </w:t>
       </w:r>
@@ -11740,23 +11656,45 @@
           <w:i/>
           <w:iCs/>
         </w:rPr>
-        <w:t xml:space="preserve">Journal of </w:t>
-      </w:r>
-      <w:proofErr w:type="gramStart"/>
+        <w:t>Journal of Open Source Software</w:t>
+      </w:r>
+      <w:r>
+        <w:t xml:space="preserve">, </w:t>
+      </w:r>
       <w:r>
         <w:rPr>
           <w:i/>
           <w:iCs/>
         </w:rPr>
-        <w:t>Open Source</w:t>
-      </w:r>
-      <w:proofErr w:type="gramEnd"/>
+        <w:t>4</w:t>
+      </w:r>
+      <w:r>
+        <w:t xml:space="preserve">(43), 1686. </w:t>
+      </w:r>
+      <w:hyperlink r:id="rId44">
+        <w:r>
+          <w:rPr>
+            <w:rStyle w:val="Hyperlink"/>
+          </w:rPr>
+          <w:t>https://doi.org/10.21105/joss.01686</w:t>
+        </w:r>
+      </w:hyperlink>
+    </w:p>
+    <w:p>
+      <w:pPr>
+        <w:pStyle w:val="Bibliography"/>
+      </w:pPr>
+      <w:bookmarkStart w:id="515" w:name="ref-wilkinson_etal16"/>
+      <w:bookmarkEnd w:id="514"/>
+      <w:r>
+        <w:t xml:space="preserve">Wilkinson, M. D., Dumontier, M., Aalbersberg, Ij. J., Appleton, G., Axton, M., Baak, A., Blomberg, N., Boiten, J.-W., da Silva Santos, L. B., Bourne, P. E., Bouwman, J., Brookes, A. J., Clark, T., Crosas, M., Dillo, I., Dumon, O., Edmunds, S., Evelo, C. T., Finkers, R., … Mons, B. (2016). The FAIR Guiding Principles for scientific data management and stewardship. </w:t>
+      </w:r>
       <w:r>
         <w:rPr>
           <w:i/>
           <w:iCs/>
         </w:rPr>
-        <w:t xml:space="preserve"> Software</w:t>
+        <w:t>Scientific Data</w:t>
       </w:r>
       <w:r>
         <w:t xml:space="preserve">, </w:t>
@@ -11766,17 +11704,17 @@
           <w:i/>
           <w:iCs/>
         </w:rPr>
-        <w:t>4</w:t>
-      </w:r>
-      <w:r>
-        <w:t xml:space="preserve">(43), 1686. </w:t>
-      </w:r>
-      <w:hyperlink r:id="rId44">
+        <w:t>3</w:t>
+      </w:r>
+      <w:r>
+        <w:t xml:space="preserve">(1), 160018. </w:t>
+      </w:r>
+      <w:hyperlink r:id="rId45">
         <w:r>
           <w:rPr>
             <w:rStyle w:val="Hyperlink"/>
           </w:rPr>
-          <w:t>https://doi.org/10.21105/joss.01686</w:t>
+          <w:t>https://doi.org/10.1038/sdata.2016.18</w:t>
         </w:r>
       </w:hyperlink>
     </w:p>
@@ -11784,17 +11722,18 @@
       <w:pPr>
         <w:pStyle w:val="Bibliography"/>
       </w:pPr>
-      <w:bookmarkStart w:id="497" w:name="ref-wilkinson_etal16"/>
-      <w:bookmarkEnd w:id="496"/>
-      <w:r>
-        <w:t xml:space="preserve">Wilkinson, M. D., Dumontier, M., Aalbersberg, Ij. J., Appleton, G., Axton, M., Baak, A., Blomberg, N., Boiten, J.-W., da Silva Santos, L. B., Bourne, P. E., Bouwman, J., Brookes, A. J., Clark, T., Crosas, M., Dillo, I., Dumon, O., Edmunds, S., Evelo, C. T., Finkers, R., … Mons, B. (2016). The FAIR Guiding Principles for scientific data management and stewardship. </w:t>
+      <w:bookmarkStart w:id="516" w:name="ref-yu_romero24"/>
+      <w:bookmarkEnd w:id="515"/>
+      <w:r>
+        <w:lastRenderedPageBreak/>
+        <w:t xml:space="preserve">Yu, Y., &amp; Romero, D. M. (2024). Does the use of unusual combinations of datasets contribute to greater scientific impact? </w:t>
       </w:r>
       <w:r>
         <w:rPr>
           <w:i/>
           <w:iCs/>
         </w:rPr>
-        <w:t>Scientific Data</w:t>
+        <w:t>Proceedings of the National Academy of Sciences</w:t>
       </w:r>
       <w:r>
         <w:t xml:space="preserve">, </w:t>
@@ -11804,163 +11743,162 @@
           <w:i/>
           <w:iCs/>
         </w:rPr>
-        <w:t>3</w:t>
-      </w:r>
-      <w:r>
-        <w:t xml:space="preserve">(1), 160018. </w:t>
-      </w:r>
-      <w:hyperlink r:id="rId45">
+        <w:t>121</w:t>
+      </w:r>
+      <w:r>
+        <w:t xml:space="preserve">(41), e2402802121. </w:t>
+      </w:r>
+      <w:hyperlink r:id="rId46">
         <w:r>
           <w:rPr>
             <w:rStyle w:val="Hyperlink"/>
           </w:rPr>
-          <w:t>https://doi.org/10.1038/sdata.2016.18</w:t>
+          <w:t>https://doi.org/10.1073/pnas.2402802121</w:t>
         </w:r>
       </w:hyperlink>
     </w:p>
-    <w:p>
-      <w:pPr>
-        <w:pStyle w:val="Bibliography"/>
-      </w:pPr>
-      <w:bookmarkStart w:id="498" w:name="ref-yu_romero24"/>
-      <w:bookmarkEnd w:id="497"/>
+    <w:bookmarkEnd w:id="479"/>
+    <w:bookmarkEnd w:id="516"/>
+    <w:p>
+      <w:r>
+        <w:br w:type="page"/>
+      </w:r>
+    </w:p>
+    <w:p>
+      <w:pPr>
+        <w:pStyle w:val="Heading1"/>
+      </w:pPr>
+      <w:bookmarkStart w:id="517" w:name="table-and-figure-captions"/>
+      <w:bookmarkEnd w:id="477"/>
       <w:r>
         <w:lastRenderedPageBreak/>
-        <w:t xml:space="preserve">Yu, Y., &amp; Romero, D. M. (2024). Does the use of unusual combinations of datasets contribute to greater scientific impact? </w:t>
-      </w:r>
+        <w:t>Table and Figure Captions</w:t>
+      </w:r>
+    </w:p>
+    <w:p>
+      <w:pPr>
+        <w:pStyle w:val="noIndentParagraph"/>
+      </w:pPr>
+      <w:r>
+        <w:t>Table 1: Description of types of data.</w:t>
+      </w:r>
+    </w:p>
+    <w:p>
+      <w:pPr>
+        <w:pStyle w:val="noIndentParagraph"/>
+      </w:pPr>
+    </w:p>
+    <w:p>
+      <w:pPr>
+        <w:pStyle w:val="noIndentParagraph"/>
+      </w:pPr>
+      <w:r>
+        <w:t>Table 2: Characteristics of included studies by ASHA domain.</w:t>
+      </w:r>
+    </w:p>
+    <w:p>
+      <w:pPr>
+        <w:pStyle w:val="noIndentParagraph"/>
+      </w:pPr>
+    </w:p>
+    <w:p>
+      <w:pPr>
+        <w:pStyle w:val="noIndentParagraph"/>
+      </w:pPr>
+      <w:r>
+        <w:t>Table 3: Effect size measures and interpretation by statistical test.</w:t>
+      </w:r>
+    </w:p>
+    <w:p>
+      <w:pPr>
+        <w:pStyle w:val="noIndentParagraph"/>
+      </w:pPr>
+    </w:p>
+    <w:p>
+      <w:pPr>
+        <w:pStyle w:val="noIndentParagraph"/>
+      </w:pPr>
+      <w:r>
+        <w:t>Table 4: Stability of synthetic datasets across ASHA domains.</w:t>
+      </w:r>
+    </w:p>
+    <w:p>
+      <w:pPr>
+        <w:pStyle w:val="noIndentParagraph"/>
+      </w:pPr>
+    </w:p>
+    <w:p>
+      <w:pPr>
+        <w:pStyle w:val="noIndentParagraph"/>
+      </w:pPr>
+      <w:r>
+        <w:t>Figure 1. Visualization of data distributions from synthetic and original data for Study #1 (Curtis et al., 2023).</w:t>
+      </w:r>
+    </w:p>
+    <w:p>
+      <w:pPr>
+        <w:pStyle w:val="noIndentParagraph"/>
+      </w:pPr>
       <w:r>
         <w:rPr>
           <w:i/>
           <w:iCs/>
         </w:rPr>
-        <w:t>Proceedings of the National Academy of Sciences</w:t>
-      </w:r>
-      <w:r>
-        <w:t xml:space="preserve">, </w:t>
-      </w:r>
+        <w:t>Caption</w:t>
+      </w:r>
+      <w:r>
+        <w:t>: Panel A displays the overall distribution of laryngeal vestibule residue. Panel B displays the frequency of values by bolus consistency.</w:t>
+      </w:r>
+    </w:p>
+    <w:p>
+      <w:pPr>
+        <w:pStyle w:val="noIndentParagraph"/>
+      </w:pPr>
+    </w:p>
+    <w:p>
+      <w:pPr>
+        <w:pStyle w:val="noIndentParagraph"/>
+      </w:pPr>
+      <w:r>
+        <w:t>Figure 2. Visualization of data distributions from synthetic and original data for Study #2 (Thompson et al., 2023).</w:t>
+      </w:r>
+    </w:p>
+    <w:p>
+      <w:pPr>
+        <w:pStyle w:val="noIndentParagraph"/>
+      </w:pPr>
       <w:r>
         <w:rPr>
           <w:i/>
           <w:iCs/>
         </w:rPr>
-        <w:t>121</w:t>
-      </w:r>
-      <w:r>
-        <w:t xml:space="preserve">(41), e2402802121. </w:t>
-      </w:r>
-      <w:hyperlink r:id="rId46">
-        <w:r>
-          <w:rPr>
-            <w:rStyle w:val="Hyperlink"/>
-          </w:rPr>
-          <w:t>https://doi.org/10.1073/pnas.2402802121</w:t>
-        </w:r>
-      </w:hyperlink>
-    </w:p>
-    <w:bookmarkEnd w:id="461"/>
-    <w:bookmarkEnd w:id="498"/>
-    <w:p>
-      <w:r>
-        <w:br w:type="page"/>
-      </w:r>
-    </w:p>
-    <w:p>
-      <w:pPr>
-        <w:pStyle w:val="Heading1"/>
-      </w:pPr>
-      <w:bookmarkStart w:id="499" w:name="table-and-figure-captions"/>
-      <w:bookmarkEnd w:id="459"/>
-      <w:r>
-        <w:lastRenderedPageBreak/>
-        <w:t>Table and Figure Captions</w:t>
+        <w:t>Caption</w:t>
+      </w:r>
+      <w:r>
+        <w:t>: Panel A displays the distribution of vowel space area and panel B displays the distribution of speech intelligibility.</w:t>
       </w:r>
     </w:p>
     <w:p>
       <w:pPr>
         <w:pStyle w:val="noIndentParagraph"/>
       </w:pPr>
-      <w:r>
-        <w:t>Table 1: Description of types of data.</w:t>
-      </w:r>
     </w:p>
     <w:p>
       <w:pPr>
         <w:pStyle w:val="noIndentParagraph"/>
       </w:pPr>
-    </w:p>
-    <w:p>
-      <w:pPr>
-        <w:pStyle w:val="noIndentParagraph"/>
-      </w:pPr>
-      <w:r>
-        <w:t>Table 2: Characteristics of included studies by ASHA domain.</w:t>
-      </w:r>
-    </w:p>
-    <w:p>
-      <w:pPr>
-        <w:pStyle w:val="noIndentParagraph"/>
-      </w:pPr>
-    </w:p>
-    <w:p>
-      <w:pPr>
-        <w:pStyle w:val="noIndentParagraph"/>
-      </w:pPr>
-      <w:r>
-        <w:t>Table 3: Effect size measures and interpretation by statistical test.</w:t>
-      </w:r>
-    </w:p>
-    <w:p>
-      <w:pPr>
-        <w:pStyle w:val="noIndentParagraph"/>
-      </w:pPr>
-    </w:p>
-    <w:p>
-      <w:pPr>
-        <w:pStyle w:val="noIndentParagraph"/>
-      </w:pPr>
-      <w:r>
-        <w:t>Table 4: Stability of synthetic datasets across ASHA domains.</w:t>
-      </w:r>
-    </w:p>
-    <w:p>
-      <w:pPr>
-        <w:pStyle w:val="noIndentParagraph"/>
-      </w:pPr>
-    </w:p>
-    <w:p>
-      <w:pPr>
-        <w:pStyle w:val="noIndentParagraph"/>
-      </w:pPr>
-      <w:r>
-        <w:t>Figure 1. Visualization of data distributions from synthetic and original data for Study #1 (Curtis et al., 2023).</w:t>
-      </w:r>
-    </w:p>
-    <w:p>
-      <w:pPr>
-        <w:pStyle w:val="noIndentParagraph"/>
-      </w:pPr>
+      <w:r>
+        <w:t xml:space="preserve">Figure 3. Distribution of log-transformed </w:t>
+      </w:r>
       <w:r>
         <w:rPr>
           <w:i/>
           <w:iCs/>
         </w:rPr>
-        <w:t>Caption</w:t>
-      </w:r>
-      <w:r>
-        <w:t>: Panel A displays the overall distribution of laryngeal vestibule residue. Panel B displays the frequency of values by bolus consistency.</w:t>
-      </w:r>
-    </w:p>
-    <w:p>
-      <w:pPr>
-        <w:pStyle w:val="noIndentParagraph"/>
-      </w:pPr>
-    </w:p>
-    <w:p>
-      <w:pPr>
-        <w:pStyle w:val="noIndentParagraph"/>
-      </w:pPr>
-      <w:r>
-        <w:t>Figure 2. Visualization of data distributions from synthetic and original data for Study #2 (Thompson et al., 2023).</w:t>
+        <w:t>p</w:t>
+      </w:r>
+      <w:r>
+        <w:t>-values in synthetic datasets across ASHA domains.</w:t>
       </w:r>
     </w:p>
     <w:p>
@@ -11975,20 +11913,7 @@
         <w:t>Caption</w:t>
       </w:r>
       <w:r>
-        <w:t>: Panel A displays the distribution of vowel space area and panel B displays the distribution of speech intelligibility.</w:t>
-      </w:r>
-    </w:p>
-    <w:p>
-      <w:pPr>
-        <w:pStyle w:val="noIndentParagraph"/>
-      </w:pPr>
-    </w:p>
-    <w:p>
-      <w:pPr>
-        <w:pStyle w:val="noIndentParagraph"/>
-      </w:pPr>
-      <w:r>
-        <w:t xml:space="preserve">Figure 3. Distribution of log-transformed </w:t>
+        <w:t xml:space="preserve">: Each panel displays the distribution of log-transformed </w:t>
       </w:r>
       <w:r>
         <w:rPr>
@@ -11998,22 +11923,21 @@
         <w:t>p</w:t>
       </w:r>
       <w:r>
-        <w:t>-values in synthetic datasets across ASHA domains.</w:t>
-      </w:r>
-    </w:p>
-    <w:p>
-      <w:pPr>
-        <w:pStyle w:val="noIndentParagraph"/>
-      </w:pPr>
+        <w:t xml:space="preserve">-values across 100 synthetic datasets for a given ASHA domain. The dashed line indicates the threshold for statistical significance from the original study. Shaded green areas indicate synthetic </w:t>
+      </w:r>
       <w:r>
         <w:rPr>
           <w:i/>
           <w:iCs/>
         </w:rPr>
-        <w:t>Caption</w:t>
-      </w:r>
-      <w:r>
-        <w:t xml:space="preserve">: Each panel displays the distribution of log-transformed </w:t>
+        <w:t>p</w:t>
+      </w:r>
+      <w:r>
+        <w:t xml:space="preserve">-values that </w:t>
+      </w:r>
+      <w:r>
+        <w:lastRenderedPageBreak/>
+        <w:t xml:space="preserve">maintained the statistical inferential result of the original study. The mean difference and standard deviation of raw </w:t>
       </w:r>
       <w:r>
         <w:rPr>
@@ -12023,7 +11947,7 @@
         <w:t>p</w:t>
       </w:r>
       <w:r>
-        <w:t xml:space="preserve">-values across 100 synthetic datasets for a given ASHA domain. The dashed line indicates the threshold for statistical significance from the original study. Shaded green areas indicate synthetic </w:t>
+        <w:t xml:space="preserve">-values compared to the </w:t>
       </w:r>
       <w:r>
         <w:rPr>
@@ -12033,31 +11957,35 @@
         <w:t>p</w:t>
       </w:r>
       <w:r>
-        <w:t xml:space="preserve">-values that </w:t>
-      </w:r>
-      <w:r>
-        <w:lastRenderedPageBreak/>
-        <w:t xml:space="preserve">maintained the statistical inferential result of the original study. The mean difference and standard deviation of raw </w:t>
-      </w:r>
+        <w:t>-value reported in the original study is shown below each panel’s title.</w:t>
+      </w:r>
+    </w:p>
+    <w:p>
+      <w:pPr>
+        <w:pStyle w:val="noIndentParagraph"/>
+      </w:pPr>
+    </w:p>
+    <w:p>
+      <w:pPr>
+        <w:pStyle w:val="noIndentParagraph"/>
+      </w:pPr>
+      <w:r>
+        <w:t>Figure 4. Distribution of effect sizes in synthetic datasets across ASHA domains.</w:t>
+      </w:r>
+    </w:p>
+    <w:p>
+      <w:pPr>
+        <w:pStyle w:val="noIndentParagraph"/>
+      </w:pPr>
       <w:r>
         <w:rPr>
           <w:i/>
           <w:iCs/>
         </w:rPr>
-        <w:t>p</w:t>
-      </w:r>
-      <w:r>
-        <w:t xml:space="preserve">-values compared to the </w:t>
-      </w:r>
-      <w:r>
-        <w:rPr>
-          <w:i/>
-          <w:iCs/>
-        </w:rPr>
-        <w:t>p</w:t>
-      </w:r>
-      <w:r>
-        <w:t>-value reported in the original study is shown below each panel’s title.</w:t>
+        <w:t>Caption</w:t>
+      </w:r>
+      <w:r>
+        <w:t>: Each panel displays the distribution of effect sizes across 100 synthetic datasets for a given ASHA domain. The dashed line indicates the effect size reported in the original study and the light blue shaded area indicates the range of the effect size categorization. The mean difference and standard deviation of the effect size compared to the result reported in the original study is shown below each panel’s title.</w:t>
       </w:r>
     </w:p>
     <w:p>
@@ -12070,37 +11998,9 @@
         <w:pStyle w:val="noIndentParagraph"/>
       </w:pPr>
       <w:r>
-        <w:t>Figure 4. Distribution of effect sizes in synthetic datasets across ASHA domains.</w:t>
-      </w:r>
-    </w:p>
-    <w:p>
-      <w:pPr>
-        <w:pStyle w:val="noIndentParagraph"/>
-      </w:pPr>
-      <w:r>
-        <w:rPr>
-          <w:i/>
-          <w:iCs/>
-        </w:rPr>
-        <w:t>Caption</w:t>
-      </w:r>
-      <w:r>
-        <w:t>: Each panel displays the distribution of effect sizes across 100 synthetic datasets for a given ASHA domain. The dashed line indicates the effect size reported in the original study and the light blue shaded area indicates the range of the effect size categorization. The mean difference and standard deviation of the effect size compared to the result reported in the original study is shown below each panel’s title.</w:t>
-      </w:r>
-    </w:p>
-    <w:p>
-      <w:pPr>
-        <w:pStyle w:val="noIndentParagraph"/>
-      </w:pPr>
-    </w:p>
-    <w:p>
-      <w:pPr>
-        <w:pStyle w:val="noIndentParagraph"/>
-      </w:pPr>
-      <w:r>
         <w:t>Figure 5. Decision tree for data sharing.</w:t>
       </w:r>
-      <w:bookmarkEnd w:id="499"/>
+      <w:bookmarkEnd w:id="517"/>
     </w:p>
     <w:sectPr>
       <w:headerReference w:type="even" r:id="rId47"/>
@@ -12119,7 +12019,7 @@
 
 <file path=word/comments.xml><?xml version="1.0" encoding="utf-8"?>
 <w:comments xmlns:wpc="http://schemas.microsoft.com/office/word/2010/wordprocessingCanvas" xmlns:cx="http://schemas.microsoft.com/office/drawing/2014/chartex" xmlns:cx1="http://schemas.microsoft.com/office/drawing/2015/9/8/chartex" xmlns:cx2="http://schemas.microsoft.com/office/drawing/2015/10/21/chartex" xmlns:cx3="http://schemas.microsoft.com/office/drawing/2016/5/9/chartex" xmlns:cx4="http://schemas.microsoft.com/office/drawing/2016/5/10/chartex" xmlns:cx5="http://schemas.microsoft.com/office/drawing/2016/5/11/chartex" xmlns:cx6="http://schemas.microsoft.com/office/drawing/2016/5/12/chartex" xmlns:cx7="http://schemas.microsoft.com/office/drawing/2016/5/13/chartex" xmlns:cx8="http://schemas.microsoft.com/office/drawing/2016/5/14/chartex" xmlns:mc="http://schemas.openxmlformats.org/markup-compatibility/2006" xmlns:aink="http://schemas.microsoft.com/office/drawing/2016/ink" xmlns:am3d="http://schemas.microsoft.com/office/drawing/2017/model3d" xmlns:o="urn:schemas-microsoft-com:office:office" xmlns:oel="http://schemas.microsoft.com/office/2019/extlst" xmlns:r="http://schemas.openxmlformats.org/officeDocument/2006/relationships" xmlns:m="http://schemas.openxmlformats.org/officeDocument/2006/math" xmlns:v="urn:schemas-microsoft-com:vml" xmlns:wp14="http://schemas.microsoft.com/office/word/2010/wordprocessingDrawing" xmlns:wp="http://schemas.openxmlformats.org/drawingml/2006/wordprocessingDrawing" xmlns:w10="urn:schemas-microsoft-com:office:word" xmlns:w="http://schemas.openxmlformats.org/wordprocessingml/2006/main" xmlns:w14="http://schemas.microsoft.com/office/word/2010/wordml" xmlns:w15="http://schemas.microsoft.com/office/word/2012/wordml" xmlns:w16cex="http://schemas.microsoft.com/office/word/2018/wordml/cex" xmlns:w16cid="http://schemas.microsoft.com/office/word/2016/wordml/cid" xmlns:w16="http://schemas.microsoft.com/office/word/2018/wordml" xmlns:w16du="http://schemas.microsoft.com/office/word/2023/wordml/word16du" xmlns:w16sdtdh="http://schemas.microsoft.com/office/word/2020/wordml/sdtdatahash" xmlns:w16se="http://schemas.microsoft.com/office/word/2015/wordml/symex" xmlns:wpg="http://schemas.microsoft.com/office/word/2010/wordprocessingGroup" xmlns:wpi="http://schemas.microsoft.com/office/word/2010/wordprocessingInk" xmlns:wne="http://schemas.microsoft.com/office/word/2006/wordml" xmlns:wps="http://schemas.microsoft.com/office/word/2010/wordprocessingShape" mc:Ignorable="w14 w15 w16se w16cid w16 w16cex w16sdtdh w16du wp14">
-  <w:comment w:id="41" w:author="jcb2271" w:date="2025-02-07T13:15:00Z" w:initials="JB">
+  <w:comment w:id="43" w:author="jcb2271" w:date="2025-02-07T13:15:00Z" w:initials="JB">
     <w:p>
       <w:pPr>
         <w:pStyle w:val="CommentText"/>
@@ -12136,6 +12036,67 @@
       <w:r>
         <w:t xml:space="preserve"> and conclusions…</w:t>
       </w:r>
+    </w:p>
+  </w:comment>
+  <w:comment w:id="45" w:author="jcb2271" w:date="2025-03-20T17:19:00Z" w:initials="JB">
+    <w:p>
+      <w:pPr>
+        <w:pStyle w:val="CommentText"/>
+      </w:pPr>
+      <w:r>
+        <w:rPr>
+          <w:rStyle w:val="CommentReference"/>
+        </w:rPr>
+        <w:annotationRef/>
+      </w:r>
+      <w:r>
+        <w:t>Add some nuance here to conclusions</w:t>
+      </w:r>
+    </w:p>
+  </w:comment>
+  <w:comment w:id="408" w:author="jcb2271" w:date="2025-03-20T17:34:00Z" w:initials="JB">
+    <w:p>
+      <w:pPr>
+        <w:pStyle w:val="CommentText"/>
+      </w:pPr>
+      <w:r>
+        <w:rPr>
+          <w:rStyle w:val="CommentReference"/>
+        </w:rPr>
+        <w:annotationRef/>
+      </w:r>
+      <w:r>
+        <w:t>Add this to OSF</w:t>
+      </w:r>
+    </w:p>
+  </w:comment>
+  <w:comment w:id="454" w:author="jcb2271" w:date="2025-03-20T17:38:00Z" w:initials="JB">
+    <w:p>
+      <w:pPr>
+        <w:pStyle w:val="CommentText"/>
+      </w:pPr>
+      <w:r>
+        <w:rPr>
+          <w:rStyle w:val="CommentReference"/>
+        </w:rPr>
+        <w:annotationRef/>
+      </w:r>
+      <w:r>
+        <w:t>Hierarchical data limitations in the context of study results</w:t>
+      </w:r>
+    </w:p>
+    <w:p>
+      <w:pPr>
+        <w:pStyle w:val="CommentText"/>
+      </w:pPr>
+      <w:r>
+        <w:t>Use-cases and how hierarchical data can still be shared synthetically if general utility is the goal (not meta-analysis, etc).</w:t>
+      </w:r>
+    </w:p>
+    <w:p>
+      <w:pPr>
+        <w:pStyle w:val="CommentText"/>
+      </w:pPr>
     </w:p>
   </w:comment>
 </w:comments>
@@ -12144,18 +12105,27 @@
 <file path=word/commentsExtended.xml><?xml version="1.0" encoding="utf-8"?>
 <w15:commentsEx xmlns:wpc="http://schemas.microsoft.com/office/word/2010/wordprocessingCanvas" xmlns:cx="http://schemas.microsoft.com/office/drawing/2014/chartex" xmlns:cx1="http://schemas.microsoft.com/office/drawing/2015/9/8/chartex" xmlns:cx2="http://schemas.microsoft.com/office/drawing/2015/10/21/chartex" xmlns:cx3="http://schemas.microsoft.com/office/drawing/2016/5/9/chartex" xmlns:cx4="http://schemas.microsoft.com/office/drawing/2016/5/10/chartex" xmlns:cx5="http://schemas.microsoft.com/office/drawing/2016/5/11/chartex" xmlns:cx6="http://schemas.microsoft.com/office/drawing/2016/5/12/chartex" xmlns:cx7="http://schemas.microsoft.com/office/drawing/2016/5/13/chartex" xmlns:cx8="http://schemas.microsoft.com/office/drawing/2016/5/14/chartex" xmlns:mc="http://schemas.openxmlformats.org/markup-compatibility/2006" xmlns:aink="http://schemas.microsoft.com/office/drawing/2016/ink" xmlns:am3d="http://schemas.microsoft.com/office/drawing/2017/model3d" xmlns:o="urn:schemas-microsoft-com:office:office" xmlns:oel="http://schemas.microsoft.com/office/2019/extlst" xmlns:r="http://schemas.openxmlformats.org/officeDocument/2006/relationships" xmlns:m="http://schemas.openxmlformats.org/officeDocument/2006/math" xmlns:v="urn:schemas-microsoft-com:vml" xmlns:wp14="http://schemas.microsoft.com/office/word/2010/wordprocessingDrawing" xmlns:wp="http://schemas.openxmlformats.org/drawingml/2006/wordprocessingDrawing" xmlns:w10="urn:schemas-microsoft-com:office:word" xmlns:w="http://schemas.openxmlformats.org/wordprocessingml/2006/main" xmlns:w14="http://schemas.microsoft.com/office/word/2010/wordml" xmlns:w15="http://schemas.microsoft.com/office/word/2012/wordml" xmlns:w16cex="http://schemas.microsoft.com/office/word/2018/wordml/cex" xmlns:w16cid="http://schemas.microsoft.com/office/word/2016/wordml/cid" xmlns:w16="http://schemas.microsoft.com/office/word/2018/wordml" xmlns:w16du="http://schemas.microsoft.com/office/word/2023/wordml/word16du" xmlns:w16sdtdh="http://schemas.microsoft.com/office/word/2020/wordml/sdtdatahash" xmlns:w16se="http://schemas.microsoft.com/office/word/2015/wordml/symex" xmlns:wpg="http://schemas.microsoft.com/office/word/2010/wordprocessingGroup" xmlns:wpi="http://schemas.microsoft.com/office/word/2010/wordprocessingInk" xmlns:wne="http://schemas.microsoft.com/office/word/2006/wordml" xmlns:wps="http://schemas.microsoft.com/office/word/2010/wordprocessingShape" mc:Ignorable="w14 w15 w16se w16cid w16 w16cex w16sdtdh w16du wp14">
   <w15:commentEx w15:paraId="05E716A2" w15:done="0"/>
+  <w15:commentEx w15:paraId="1DDFCF4A" w15:done="0"/>
+  <w15:commentEx w15:paraId="275A1156" w15:done="0"/>
+  <w15:commentEx w15:paraId="2986C4E4" w15:done="0"/>
 </w15:commentsEx>
 </file>
 
 <file path=word/commentsExtensible.xml><?xml version="1.0" encoding="utf-8"?>
 <w16cex:commentsExtensible xmlns:wpc="http://schemas.microsoft.com/office/word/2010/wordprocessingCanvas" xmlns:cx="http://schemas.microsoft.com/office/drawing/2014/chartex" xmlns:cx1="http://schemas.microsoft.com/office/drawing/2015/9/8/chartex" xmlns:cx2="http://schemas.microsoft.com/office/drawing/2015/10/21/chartex" xmlns:cx3="http://schemas.microsoft.com/office/drawing/2016/5/9/chartex" xmlns:cx4="http://schemas.microsoft.com/office/drawing/2016/5/10/chartex" xmlns:cx5="http://schemas.microsoft.com/office/drawing/2016/5/11/chartex" xmlns:cx6="http://schemas.microsoft.com/office/drawing/2016/5/12/chartex" xmlns:cx7="http://schemas.microsoft.com/office/drawing/2016/5/13/chartex" xmlns:cx8="http://schemas.microsoft.com/office/drawing/2016/5/14/chartex" xmlns:cr="http://schemas.microsoft.com/office/comments/2020/reactions" xmlns:mc="http://schemas.openxmlformats.org/markup-compatibility/2006" xmlns:aink="http://schemas.microsoft.com/office/drawing/2016/ink" xmlns:am3d="http://schemas.microsoft.com/office/drawing/2017/model3d" xmlns:o="urn:schemas-microsoft-com:office:office" xmlns:oel="http://schemas.microsoft.com/office/2019/extlst" xmlns:r="http://schemas.openxmlformats.org/officeDocument/2006/relationships" xmlns:m="http://schemas.openxmlformats.org/officeDocument/2006/math" xmlns:v="urn:schemas-microsoft-com:vml" xmlns:wp14="http://schemas.microsoft.com/office/word/2010/wordprocessingDrawing" xmlns:wp="http://schemas.openxmlformats.org/drawingml/2006/wordprocessingDrawing" xmlns:w10="urn:schemas-microsoft-com:office:word" xmlns:w="http://schemas.openxmlformats.org/wordprocessingml/2006/main" xmlns:w14="http://schemas.microsoft.com/office/word/2010/wordml" xmlns:w15="http://schemas.microsoft.com/office/word/2012/wordml" xmlns:w16cex="http://schemas.microsoft.com/office/word/2018/wordml/cex" xmlns:w16cid="http://schemas.microsoft.com/office/word/2016/wordml/cid" xmlns:w16="http://schemas.microsoft.com/office/word/2018/wordml" xmlns:w16du="http://schemas.microsoft.com/office/word/2023/wordml/word16du" xmlns:w16sdtdh="http://schemas.microsoft.com/office/word/2020/wordml/sdtdatahash" xmlns:w16se="http://schemas.microsoft.com/office/word/2015/wordml/symex" xmlns:wpg="http://schemas.microsoft.com/office/word/2010/wordprocessingGroup" xmlns:wpi="http://schemas.microsoft.com/office/word/2010/wordprocessingInk" xmlns:wne="http://schemas.microsoft.com/office/word/2006/wordml" xmlns:wps="http://schemas.microsoft.com/office/word/2010/wordprocessingShape" mc:Ignorable="w14 w15 w16se w16cid w16 w16cex w16sdtdh cr w16du wp14">
   <w16cex:commentExtensible w16cex:durableId="414B5553" w16cex:dateUtc="2025-02-07T18:15:00Z"/>
+  <w16cex:commentExtensible w16cex:durableId="13D4CE44" w16cex:dateUtc="2025-03-20T21:19:00Z"/>
+  <w16cex:commentExtensible w16cex:durableId="680297BC" w16cex:dateUtc="2025-03-20T21:34:00Z"/>
+  <w16cex:commentExtensible w16cex:durableId="43AF7B5B" w16cex:dateUtc="2025-03-20T21:38:00Z"/>
 </w16cex:commentsExtensible>
 </file>
 
 <file path=word/commentsIds.xml><?xml version="1.0" encoding="utf-8"?>
 <w16cid:commentsIds xmlns:wpc="http://schemas.microsoft.com/office/word/2010/wordprocessingCanvas" xmlns:cx="http://schemas.microsoft.com/office/drawing/2014/chartex" xmlns:cx1="http://schemas.microsoft.com/office/drawing/2015/9/8/chartex" xmlns:cx2="http://schemas.microsoft.com/office/drawing/2015/10/21/chartex" xmlns:cx3="http://schemas.microsoft.com/office/drawing/2016/5/9/chartex" xmlns:cx4="http://schemas.microsoft.com/office/drawing/2016/5/10/chartex" xmlns:cx5="http://schemas.microsoft.com/office/drawing/2016/5/11/chartex" xmlns:cx6="http://schemas.microsoft.com/office/drawing/2016/5/12/chartex" xmlns:cx7="http://schemas.microsoft.com/office/drawing/2016/5/13/chartex" xmlns:cx8="http://schemas.microsoft.com/office/drawing/2016/5/14/chartex" xmlns:mc="http://schemas.openxmlformats.org/markup-compatibility/2006" xmlns:aink="http://schemas.microsoft.com/office/drawing/2016/ink" xmlns:am3d="http://schemas.microsoft.com/office/drawing/2017/model3d" xmlns:o="urn:schemas-microsoft-com:office:office" xmlns:oel="http://schemas.microsoft.com/office/2019/extlst" xmlns:r="http://schemas.openxmlformats.org/officeDocument/2006/relationships" xmlns:m="http://schemas.openxmlformats.org/officeDocument/2006/math" xmlns:v="urn:schemas-microsoft-com:vml" xmlns:wp14="http://schemas.microsoft.com/office/word/2010/wordprocessingDrawing" xmlns:wp="http://schemas.openxmlformats.org/drawingml/2006/wordprocessingDrawing" xmlns:w10="urn:schemas-microsoft-com:office:word" xmlns:w="http://schemas.openxmlformats.org/wordprocessingml/2006/main" xmlns:w14="http://schemas.microsoft.com/office/word/2010/wordml" xmlns:w15="http://schemas.microsoft.com/office/word/2012/wordml" xmlns:w16cex="http://schemas.microsoft.com/office/word/2018/wordml/cex" xmlns:w16cid="http://schemas.microsoft.com/office/word/2016/wordml/cid" xmlns:w16="http://schemas.microsoft.com/office/word/2018/wordml" xmlns:w16du="http://schemas.microsoft.com/office/word/2023/wordml/word16du" xmlns:w16sdtdh="http://schemas.microsoft.com/office/word/2020/wordml/sdtdatahash" xmlns:w16se="http://schemas.microsoft.com/office/word/2015/wordml/symex" xmlns:wpg="http://schemas.microsoft.com/office/word/2010/wordprocessingGroup" xmlns:wpi="http://schemas.microsoft.com/office/word/2010/wordprocessingInk" xmlns:wne="http://schemas.microsoft.com/office/word/2006/wordml" xmlns:wps="http://schemas.microsoft.com/office/word/2010/wordprocessingShape" mc:Ignorable="w14 w15 w16se w16cid w16 w16cex w16sdtdh w16du wp14">
   <w16cid:commentId w16cid:paraId="05E716A2" w16cid:durableId="414B5553"/>
+  <w16cid:commentId w16cid:paraId="1DDFCF4A" w16cid:durableId="13D4CE44"/>
+  <w16cid:commentId w16cid:paraId="275A1156" w16cid:durableId="680297BC"/>
+  <w16cid:commentId w16cid:paraId="2986C4E4" w16cid:durableId="43AF7B5B"/>
 </w16cid:commentsIds>
 </file>
 
@@ -12243,11 +12213,6 @@
       <w:rPr>
         <w:rStyle w:val="PageNumber"/>
         <w:rFonts w:ascii="Times New Roman" w:hAnsi="Times New Roman" w:cs="Times New Roman"/>
-        <w:rPrChange w:id="504" w:author="jcb2271" w:date="2025-02-07T18:39:00Z" w16du:dateUtc="2025-02-07T23:39:00Z">
-          <w:rPr>
-            <w:rStyle w:val="PageNumber"/>
-          </w:rPr>
-        </w:rPrChange>
       </w:rPr>
       <w:id w:val="-107050394"/>
       <w:docPartObj>
@@ -12255,11 +12220,6 @@
         <w:docPartUnique/>
       </w:docPartObj>
     </w:sdtPr>
-    <w:sdtEndPr>
-      <w:rPr>
-        <w:rStyle w:val="PageNumber"/>
-      </w:rPr>
-    </w:sdtEndPr>
     <w:sdtContent>
       <w:p>
         <w:pPr>
@@ -12268,7 +12228,7 @@
           <w:rPr>
             <w:rStyle w:val="PageNumber"/>
             <w:rFonts w:ascii="Times New Roman" w:hAnsi="Times New Roman" w:cs="Times New Roman"/>
-            <w:rPrChange w:id="505" w:author="jcb2271" w:date="2025-02-07T18:39:00Z" w16du:dateUtc="2025-02-07T23:39:00Z">
+            <w:rPrChange w:id="523" w:author="jcb2271" w:date="2025-02-07T18:39:00Z" w16du:dateUtc="2025-02-07T23:39:00Z">
               <w:rPr>
                 <w:rStyle w:val="PageNumber"/>
               </w:rPr>
@@ -12279,7 +12239,7 @@
           <w:rPr>
             <w:rStyle w:val="PageNumber"/>
             <w:rFonts w:ascii="Times New Roman" w:hAnsi="Times New Roman" w:cs="Times New Roman"/>
-            <w:rPrChange w:id="506" w:author="jcb2271" w:date="2025-02-07T18:39:00Z" w16du:dateUtc="2025-02-07T23:39:00Z">
+            <w:rPrChange w:id="524" w:author="jcb2271" w:date="2025-02-07T18:39:00Z" w16du:dateUtc="2025-02-07T23:39:00Z">
               <w:rPr>
                 <w:rStyle w:val="PageNumber"/>
               </w:rPr>
@@ -12291,7 +12251,7 @@
           <w:rPr>
             <w:rStyle w:val="PageNumber"/>
             <w:rFonts w:ascii="Times New Roman" w:hAnsi="Times New Roman" w:cs="Times New Roman"/>
-            <w:rPrChange w:id="507" w:author="jcb2271" w:date="2025-02-07T18:39:00Z" w16du:dateUtc="2025-02-07T23:39:00Z">
+            <w:rPrChange w:id="525" w:author="jcb2271" w:date="2025-02-07T18:39:00Z" w16du:dateUtc="2025-02-07T23:39:00Z">
               <w:rPr>
                 <w:rStyle w:val="PageNumber"/>
               </w:rPr>
@@ -12303,7 +12263,7 @@
           <w:rPr>
             <w:rStyle w:val="PageNumber"/>
             <w:rFonts w:ascii="Times New Roman" w:hAnsi="Times New Roman" w:cs="Times New Roman"/>
-            <w:rPrChange w:id="508" w:author="jcb2271" w:date="2025-02-07T18:39:00Z" w16du:dateUtc="2025-02-07T23:39:00Z">
+            <w:rPrChange w:id="526" w:author="jcb2271" w:date="2025-02-07T18:39:00Z" w16du:dateUtc="2025-02-07T23:39:00Z">
               <w:rPr>
                 <w:rStyle w:val="PageNumber"/>
               </w:rPr>
@@ -12316,7 +12276,7 @@
             <w:rStyle w:val="PageNumber"/>
             <w:rFonts w:ascii="Times New Roman" w:hAnsi="Times New Roman" w:cs="Times New Roman"/>
             <w:noProof/>
-            <w:rPrChange w:id="509" w:author="jcb2271" w:date="2025-02-07T18:39:00Z" w16du:dateUtc="2025-02-07T23:39:00Z">
+            <w:rPrChange w:id="527" w:author="jcb2271" w:date="2025-02-07T18:39:00Z" w16du:dateUtc="2025-02-07T23:39:00Z">
               <w:rPr>
                 <w:rStyle w:val="PageNumber"/>
                 <w:noProof/>
@@ -12329,7 +12289,7 @@
           <w:rPr>
             <w:rStyle w:val="PageNumber"/>
             <w:rFonts w:ascii="Times New Roman" w:hAnsi="Times New Roman" w:cs="Times New Roman"/>
-            <w:rPrChange w:id="510" w:author="jcb2271" w:date="2025-02-07T18:39:00Z" w16du:dateUtc="2025-02-07T23:39:00Z">
+            <w:rPrChange w:id="528" w:author="jcb2271" w:date="2025-02-07T18:39:00Z" w16du:dateUtc="2025-02-07T23:39:00Z">
               <w:rPr>
                 <w:rStyle w:val="PageNumber"/>
               </w:rPr>
@@ -12346,7 +12306,7 @@
       <w:ind w:right="360"/>
       <w:rPr>
         <w:rFonts w:ascii="Times New Roman" w:hAnsi="Times New Roman" w:cs="Times New Roman"/>
-        <w:rPrChange w:id="511" w:author="jcb2271" w:date="2025-02-07T18:39:00Z" w16du:dateUtc="2025-02-07T23:39:00Z">
+        <w:rPrChange w:id="529" w:author="jcb2271" w:date="2025-02-07T18:39:00Z" w16du:dateUtc="2025-02-07T23:39:00Z">
           <w:rPr/>
         </w:rPrChange>
       </w:rPr>
@@ -12436,12 +12396,20 @@
         <w:rFonts w:ascii="Times New Roman" w:hAnsi="Times New Roman" w:cs="Times New Roman"/>
       </w:rPr>
     </w:pPr>
-    <w:ins w:id="500" w:author="jcb2271" w:date="2025-02-07T13:09:00Z" w16du:dateUtc="2025-02-07T18:09:00Z">
+    <w:ins w:id="518" w:author="jcb2271" w:date="2025-03-20T17:17:00Z" w16du:dateUtc="2025-03-20T21:17:00Z">
       <w:r>
         <w:rPr>
           <w:rFonts w:ascii="Times New Roman" w:hAnsi="Times New Roman" w:cs="Times New Roman"/>
         </w:rPr>
-        <w:t xml:space="preserve">Feasibility and Utility of </w:t>
+        <w:t>Using</w:t>
+      </w:r>
+    </w:ins>
+    <w:ins w:id="519" w:author="jcb2271" w:date="2025-02-07T13:09:00Z" w16du:dateUtc="2025-02-07T18:09:00Z">
+      <w:r>
+        <w:rPr>
+          <w:rFonts w:ascii="Times New Roman" w:hAnsi="Times New Roman" w:cs="Times New Roman"/>
+        </w:rPr>
+        <w:t xml:space="preserve"> </w:t>
       </w:r>
     </w:ins>
     <w:r>
@@ -12450,7 +12418,7 @@
       </w:rPr>
       <w:t xml:space="preserve">Synthetic Data in </w:t>
     </w:r>
-    <w:del w:id="501" w:author="jcb2271" w:date="2025-02-07T13:09:00Z" w16du:dateUtc="2025-02-07T18:09:00Z">
+    <w:del w:id="520" w:author="jcb2271" w:date="2025-02-07T13:09:00Z" w16du:dateUtc="2025-02-07T18:09:00Z">
       <w:r>
         <w:rPr>
           <w:rFonts w:ascii="Times New Roman" w:hAnsi="Times New Roman" w:cs="Times New Roman"/>
@@ -12458,7 +12426,7 @@
         <w:delText>Communication Sciences and Disord</w:delText>
       </w:r>
     </w:del>
-    <w:ins w:id="502" w:author="jcb2271" w:date="2025-02-07T13:09:00Z" w16du:dateUtc="2025-02-07T18:09:00Z">
+    <w:ins w:id="521" w:author="jcb2271" w:date="2025-02-07T13:09:00Z" w16du:dateUtc="2025-02-07T18:09:00Z">
       <w:r>
         <w:rPr>
           <w:rFonts w:ascii="Times New Roman" w:hAnsi="Times New Roman" w:cs="Times New Roman"/>
@@ -12466,7 +12434,7 @@
         <w:t>CSD</w:t>
       </w:r>
     </w:ins>
-    <w:del w:id="503" w:author="jcb2271" w:date="2025-02-07T13:09:00Z" w16du:dateUtc="2025-02-07T18:09:00Z">
+    <w:del w:id="522" w:author="jcb2271" w:date="2025-02-07T13:09:00Z" w16du:dateUtc="2025-02-07T18:09:00Z">
       <w:r>
         <w:rPr>
           <w:rFonts w:ascii="Times New Roman" w:hAnsi="Times New Roman" w:cs="Times New Roman"/>
@@ -13545,6 +13513,7 @@
   <w:style w:type="character" w:default="1" w:styleId="DefaultParagraphFont">
     <w:name w:val="Default Paragraph Font"/>
     <w:uiPriority w:val="1"/>
+    <w:semiHidden/>
     <w:unhideWhenUsed/>
   </w:style>
   <w:style w:type="table" w:default="1" w:styleId="TableNormal">
